--- a/docs/Resume - Michael Rallo.docx
+++ b/docs/Resume - Michael Rallo.docx
@@ -225,17 +225,7 @@
           <w:sz w:val="24"/>
           <w:szCs w:val="24"/>
         </w:rPr>
-        <w:t>Software</w:t>
-      </w:r>
-      <w:r>
-        <w:rPr>
-          <w:rFonts w:ascii="Arial" w:hAnsi="Arial" w:cs="Arial"/>
-          <w:b/>
-          <w:spacing w:val="40"/>
-          <w:sz w:val="24"/>
-          <w:szCs w:val="24"/>
-        </w:rPr>
-        <w:t>/Web Developer</w:t>
+        <w:t>Software/Web Developer</w:t>
       </w:r>
     </w:p>
     <w:p>
@@ -394,7 +384,27 @@
           <w:sz w:val="24"/>
           <w:szCs w:val="24"/>
         </w:rPr>
-        <w:t>2014-2017: University of Missouri-Columbia</w:t>
+        <w:t>2014</w:t>
+      </w:r>
+      <w:r>
+        <w:rPr>
+          <w:rFonts w:ascii="Arial" w:hAnsi="Arial" w:cs="Arial"/>
+          <w:b/>
+          <w:sz w:val="24"/>
+          <w:szCs w:val="24"/>
+        </w:rPr>
+        <w:t xml:space="preserve"> – </w:t>
+      </w:r>
+      <w:bookmarkStart w:id="0" w:name="_GoBack"/>
+      <w:bookmarkEnd w:id="0"/>
+      <w:r>
+        <w:rPr>
+          <w:rFonts w:ascii="Arial" w:hAnsi="Arial" w:cs="Arial"/>
+          <w:b/>
+          <w:sz w:val="24"/>
+          <w:szCs w:val="24"/>
+        </w:rPr>
+        <w:t>2017: University of Missouri-Columbia</w:t>
       </w:r>
     </w:p>
     <w:p>
@@ -1577,8 +1587,6 @@
         </w:rPr>
         <w:t>.</w:t>
       </w:r>
-      <w:bookmarkStart w:id="0" w:name="_GoBack"/>
-      <w:bookmarkEnd w:id="0"/>
     </w:p>
     <w:p>
       <w:pPr>
@@ -2115,35 +2123,7 @@
           <w:rFonts w:ascii="Arial" w:hAnsi="Arial" w:cs="Arial"/>
           <w:color w:val="999999"/>
         </w:rPr>
-        <w:t>September</w:t>
-      </w:r>
-      <w:r>
-        <w:rPr>
-          <w:rFonts w:ascii="Arial" w:hAnsi="Arial" w:cs="Arial"/>
-          <w:color w:val="999999"/>
-        </w:rPr>
-        <w:t xml:space="preserve"> 201</w:t>
-      </w:r>
-      <w:r>
-        <w:rPr>
-          <w:rFonts w:ascii="Arial" w:hAnsi="Arial" w:cs="Arial"/>
-          <w:color w:val="999999"/>
-        </w:rPr>
-        <w:t>2</w:t>
-      </w:r>
-      <w:r>
-        <w:rPr>
-          <w:rFonts w:ascii="Arial" w:hAnsi="Arial" w:cs="Arial"/>
-          <w:color w:val="999999"/>
-        </w:rPr>
-        <w:t> | </w:t>
-      </w:r>
-      <w:r>
-        <w:rPr>
-          <w:rFonts w:ascii="Arial" w:hAnsi="Arial" w:cs="Arial"/>
-          <w:color w:val="999999"/>
-        </w:rPr>
-        <w:t>July 2013</w:t>
+        <w:t>September 2012 | July 2013</w:t>
       </w:r>
     </w:p>
     <w:p>

--- a/docs/Resume - Michael Rallo.docx
+++ b/docs/Resume - Michael Rallo.docx
@@ -304,7 +304,25 @@
           <w:sz w:val="22"/>
           <w:szCs w:val="22"/>
         </w:rPr>
-        <w:t>I am a Software Developer and a Full Stack Web Developer seeking employment in the Seattle (Lynnwood) area where I can utilize my knowledge of programming languages, layout, design, development, and documentation to help meet and exceed the company’s goals</w:t>
+        <w:t xml:space="preserve">I am a Software Developer and a Full Stack Web Developer seeking employment in the </w:t>
+      </w:r>
+      <w:r>
+        <w:rPr>
+          <w:rFonts w:ascii="Arial" w:hAnsi="Arial" w:cs="Arial"/>
+          <w:sz w:val="22"/>
+          <w:szCs w:val="22"/>
+        </w:rPr>
+        <w:t xml:space="preserve">Seattle </w:t>
+      </w:r>
+      <w:bookmarkStart w:id="0" w:name="_GoBack"/>
+      <w:bookmarkEnd w:id="0"/>
+      <w:r>
+        <w:rPr>
+          <w:rFonts w:ascii="Arial" w:hAnsi="Arial" w:cs="Arial"/>
+          <w:sz w:val="22"/>
+          <w:szCs w:val="22"/>
+        </w:rPr>
+        <w:t>area where I can utilize my knowledge of programming languages, layout, design, development, and documentation to help meet and exceed the company’s goals</w:t>
       </w:r>
       <w:r>
         <w:rPr>
@@ -395,8 +413,6 @@
         </w:rPr>
         <w:t xml:space="preserve"> – </w:t>
       </w:r>
-      <w:bookmarkStart w:id="0" w:name="_GoBack"/>
-      <w:bookmarkEnd w:id="0"/>
       <w:r>
         <w:rPr>
           <w:rFonts w:ascii="Arial" w:hAnsi="Arial" w:cs="Arial"/>

--- a/docs/Resume - Michael Rallo.docx
+++ b/docs/Resume - Michael Rallo.docx
@@ -136,6 +136,7 @@
         <w:rPr>
           <w:rFonts w:ascii="Arial" w:eastAsia="Times New Roman" w:hAnsi="Arial" w:cs="Arial"/>
           <w:bCs/>
+          <w:color w:val="FFFFFF" w:themeColor="background1"/>
           <w:sz w:val="20"/>
           <w:szCs w:val="20"/>
         </w:rPr>
@@ -154,17 +155,55 @@
           <w:sz w:val="20"/>
           <w:szCs w:val="20"/>
         </w:rPr>
-        <w:t xml:space="preserve">: </w:t>
-      </w:r>
-      <w:r>
-        <w:rPr>
-          <w:rFonts w:ascii="Arial" w:eastAsia="Times New Roman" w:hAnsi="Arial" w:cs="Arial"/>
-          <w:bCs/>
+        <w:t>:</w:t>
+      </w:r>
+      <w:r>
+        <w:rPr>
+          <w:rFonts w:ascii="Arial" w:hAnsi="Arial" w:cs="Arial"/>
+          <w:color w:val="FFFFFF" w:themeColor="background1"/>
           <w:sz w:val="20"/>
           <w:szCs w:val="20"/>
         </w:rPr>
-        <w:t>rallomike.com</w:t>
-      </w:r>
+        <w:t xml:space="preserve"> </w:t>
+      </w:r>
+      <w:hyperlink r:id="rId7" w:history="1">
+        <w:r>
+          <w:rPr>
+            <w:rStyle w:val="Hyperlink"/>
+            <w:rFonts w:ascii="Arial" w:eastAsia="Times New Roman" w:hAnsi="Arial" w:cs="Arial"/>
+            <w:bCs/>
+            <w:color w:val="FFFFFF" w:themeColor="background1"/>
+            <w:sz w:val="20"/>
+            <w:szCs w:val="20"/>
+            <w:u w:val="none"/>
+          </w:rPr>
+          <w:t>rallom</w:t>
+        </w:r>
+        <w:r>
+          <w:rPr>
+            <w:rStyle w:val="Hyperlink"/>
+            <w:rFonts w:ascii="Arial" w:eastAsia="Times New Roman" w:hAnsi="Arial" w:cs="Arial"/>
+            <w:bCs/>
+            <w:color w:val="FFFFFF" w:themeColor="background1"/>
+            <w:sz w:val="20"/>
+            <w:szCs w:val="20"/>
+            <w:u w:val="none"/>
+          </w:rPr>
+          <w:t>i</w:t>
+        </w:r>
+        <w:r>
+          <w:rPr>
+            <w:rStyle w:val="Hyperlink"/>
+            <w:rFonts w:ascii="Arial" w:eastAsia="Times New Roman" w:hAnsi="Arial" w:cs="Arial"/>
+            <w:bCs/>
+            <w:color w:val="FFFFFF" w:themeColor="background1"/>
+            <w:sz w:val="20"/>
+            <w:szCs w:val="20"/>
+            <w:u w:val="none"/>
+          </w:rPr>
+          <w:t>ke.com</w:t>
+        </w:r>
+      </w:hyperlink>
     </w:p>
     <w:p>
       <w:pPr>
@@ -314,8 +353,6 @@
         </w:rPr>
         <w:t xml:space="preserve">Seattle </w:t>
       </w:r>
-      <w:bookmarkStart w:id="0" w:name="_GoBack"/>
-      <w:bookmarkEnd w:id="0"/>
       <w:r>
         <w:rPr>
           <w:rFonts w:ascii="Arial" w:hAnsi="Arial" w:cs="Arial"/>
@@ -420,7 +457,18 @@
           <w:sz w:val="24"/>
           <w:szCs w:val="24"/>
         </w:rPr>
-        <w:t>2017: University of Missouri-Columbia</w:t>
+        <w:t>2017: University of Missouri-Colum</w:t>
+      </w:r>
+      <w:bookmarkStart w:id="0" w:name="_GoBack"/>
+      <w:bookmarkEnd w:id="0"/>
+      <w:r>
+        <w:rPr>
+          <w:rFonts w:ascii="Arial" w:hAnsi="Arial" w:cs="Arial"/>
+          <w:b/>
+          <w:sz w:val="24"/>
+          <w:szCs w:val="24"/>
+        </w:rPr>
+        <w:t>bia</w:t>
       </w:r>
     </w:p>
     <w:p>
@@ -4903,6 +4951,18 @@
       <w:szCs w:val="20"/>
     </w:rPr>
   </w:style>
+  <w:style w:type="character" w:styleId="FollowedHyperlink">
+    <w:name w:val="FollowedHyperlink"/>
+    <w:basedOn w:val="DefaultParagraphFont"/>
+    <w:uiPriority w:val="99"/>
+    <w:semiHidden/>
+    <w:unhideWhenUsed/>
+    <w:rsid w:val="001C404D"/>
+    <w:rPr>
+      <w:color w:val="954F72" w:themeColor="followedHyperlink"/>
+      <w:u w:val="single"/>
+    </w:rPr>
+  </w:style>
 </w:styles>
 </file>
 

--- a/docs/Resume - Michael Rallo.docx
+++ b/docs/Resume - Michael Rallo.docx
@@ -94,15 +94,15 @@
         <w:jc w:val="center"/>
         <w:rPr>
           <w:rFonts w:ascii="Arial" w:hAnsi="Arial" w:cs="Arial"/>
-          <w:sz w:val="20"/>
-          <w:szCs w:val="20"/>
-        </w:rPr>
-      </w:pPr>
-      <w:r>
-        <w:rPr>
-          <w:rFonts w:ascii="Arial" w:hAnsi="Arial" w:cs="Arial"/>
-          <w:sz w:val="20"/>
-          <w:szCs w:val="20"/>
+          <w:sz w:val="24"/>
+          <w:szCs w:val="24"/>
+        </w:rPr>
+      </w:pPr>
+      <w:r>
+        <w:rPr>
+          <w:rFonts w:ascii="Arial" w:hAnsi="Arial" w:cs="Arial"/>
+          <w:sz w:val="24"/>
+          <w:szCs w:val="24"/>
         </w:rPr>
         <w:t xml:space="preserve">(314) 322-0042 </w:t>
       </w:r>
@@ -110,16 +110,18 @@
         <w:rPr>
           <w:rFonts w:ascii="Arial" w:eastAsia="Times New Roman" w:hAnsi="Arial" w:cs="Arial"/>
           <w:bCs/>
-          <w:sz w:val="20"/>
-          <w:szCs w:val="20"/>
+          <w:sz w:val="24"/>
+          <w:szCs w:val="24"/>
         </w:rPr>
         <w:sym w:font="Wingdings" w:char="F076"/>
       </w:r>
-      <w:r>
-        <w:rPr>
-          <w:rFonts w:ascii="Arial" w:hAnsi="Arial" w:cs="Arial"/>
-          <w:sz w:val="20"/>
-          <w:szCs w:val="20"/>
+      <w:bookmarkStart w:id="0" w:name="_GoBack"/>
+      <w:bookmarkEnd w:id="0"/>
+      <w:r>
+        <w:rPr>
+          <w:rFonts w:ascii="Arial" w:hAnsi="Arial" w:cs="Arial"/>
+          <w:sz w:val="24"/>
+          <w:szCs w:val="24"/>
         </w:rPr>
         <w:t xml:space="preserve"> rallomikework@gmail.com</w:t>
       </w:r>
@@ -137,23 +139,23 @@
           <w:rFonts w:ascii="Arial" w:eastAsia="Times New Roman" w:hAnsi="Arial" w:cs="Arial"/>
           <w:bCs/>
           <w:color w:val="FFFFFF" w:themeColor="background1"/>
-          <w:sz w:val="20"/>
-          <w:szCs w:val="20"/>
-        </w:rPr>
-      </w:pPr>
-      <w:r>
-        <w:rPr>
-          <w:rFonts w:ascii="Arial" w:hAnsi="Arial" w:cs="Arial"/>
-          <w:sz w:val="20"/>
-          <w:szCs w:val="20"/>
+          <w:sz w:val="24"/>
+          <w:szCs w:val="24"/>
+        </w:rPr>
+      </w:pPr>
+      <w:r>
+        <w:rPr>
+          <w:rFonts w:ascii="Arial" w:hAnsi="Arial" w:cs="Arial"/>
+          <w:sz w:val="24"/>
+          <w:szCs w:val="24"/>
         </w:rPr>
         <w:t>Online Portfolio</w:t>
       </w:r>
       <w:r>
         <w:rPr>
           <w:rFonts w:ascii="Arial" w:hAnsi="Arial" w:cs="Arial"/>
-          <w:sz w:val="20"/>
-          <w:szCs w:val="20"/>
+          <w:sz w:val="24"/>
+          <w:szCs w:val="24"/>
         </w:rPr>
         <w:t>:</w:t>
       </w:r>
@@ -161,8 +163,8 @@
         <w:rPr>
           <w:rFonts w:ascii="Arial" w:hAnsi="Arial" w:cs="Arial"/>
           <w:color w:val="FFFFFF" w:themeColor="background1"/>
-          <w:sz w:val="20"/>
-          <w:szCs w:val="20"/>
+          <w:sz w:val="24"/>
+          <w:szCs w:val="24"/>
         </w:rPr>
         <w:t xml:space="preserve"> </w:t>
       </w:r>
@@ -173,35 +175,11 @@
             <w:rFonts w:ascii="Arial" w:eastAsia="Times New Roman" w:hAnsi="Arial" w:cs="Arial"/>
             <w:bCs/>
             <w:color w:val="FFFFFF" w:themeColor="background1"/>
-            <w:sz w:val="20"/>
-            <w:szCs w:val="20"/>
+            <w:sz w:val="24"/>
+            <w:szCs w:val="24"/>
             <w:u w:val="none"/>
           </w:rPr>
-          <w:t>rallom</w:t>
-        </w:r>
-        <w:r>
-          <w:rPr>
-            <w:rStyle w:val="Hyperlink"/>
-            <w:rFonts w:ascii="Arial" w:eastAsia="Times New Roman" w:hAnsi="Arial" w:cs="Arial"/>
-            <w:bCs/>
-            <w:color w:val="FFFFFF" w:themeColor="background1"/>
-            <w:sz w:val="20"/>
-            <w:szCs w:val="20"/>
-            <w:u w:val="none"/>
-          </w:rPr>
-          <w:t>i</w:t>
-        </w:r>
-        <w:r>
-          <w:rPr>
-            <w:rStyle w:val="Hyperlink"/>
-            <w:rFonts w:ascii="Arial" w:eastAsia="Times New Roman" w:hAnsi="Arial" w:cs="Arial"/>
-            <w:bCs/>
-            <w:color w:val="FFFFFF" w:themeColor="background1"/>
-            <w:sz w:val="20"/>
-            <w:szCs w:val="20"/>
-            <w:u w:val="none"/>
-          </w:rPr>
-          <w:t>ke.com</w:t>
+          <w:t>rallomike.com</w:t>
         </w:r>
       </w:hyperlink>
     </w:p>
@@ -457,18 +435,7 @@
           <w:sz w:val="24"/>
           <w:szCs w:val="24"/>
         </w:rPr>
-        <w:t>2017: University of Missouri-Colum</w:t>
-      </w:r>
-      <w:bookmarkStart w:id="0" w:name="_GoBack"/>
-      <w:bookmarkEnd w:id="0"/>
-      <w:r>
-        <w:rPr>
-          <w:rFonts w:ascii="Arial" w:hAnsi="Arial" w:cs="Arial"/>
-          <w:b/>
-          <w:sz w:val="24"/>
-          <w:szCs w:val="24"/>
-        </w:rPr>
-        <w:t>bia</w:t>
+        <w:t>2017: University of Missouri-Columbia</w:t>
       </w:r>
     </w:p>
     <w:p>

--- a/docs/Resume - Michael Rallo.docx
+++ b/docs/Resume - Michael Rallo.docx
@@ -115,8 +115,6 @@
         </w:rPr>
         <w:sym w:font="Wingdings" w:char="F076"/>
       </w:r>
-      <w:bookmarkStart w:id="0" w:name="_GoBack"/>
-      <w:bookmarkEnd w:id="0"/>
       <w:r>
         <w:rPr>
           <w:rFonts w:ascii="Arial" w:hAnsi="Arial" w:cs="Arial"/>
@@ -2199,6 +2197,14 @@
         </w:rPr>
         <w:t>Evaluated new technologies, equipment, vendors and product marketability</w:t>
       </w:r>
+      <w:r>
+        <w:rPr>
+          <w:rFonts w:ascii="Arial" w:hAnsi="Arial" w:cs="Arial"/>
+        </w:rPr>
+        <w:t>.</w:t>
+      </w:r>
+      <w:bookmarkStart w:id="0" w:name="_GoBack"/>
+      <w:bookmarkEnd w:id="0"/>
     </w:p>
     <w:p>
       <w:pPr>
@@ -2221,6 +2227,12 @@
         </w:rPr>
         <w:t>Earned a reputation as a valuable and cooperative coworker by: being fair, honest, and willing to help others when needed; effectively resolving conflicts at appropriate times; and assisting new managers and other staff to become familiar with policy and operations</w:t>
       </w:r>
+      <w:r>
+        <w:rPr>
+          <w:rFonts w:ascii="Arial" w:hAnsi="Arial" w:cs="Arial"/>
+        </w:rPr>
+        <w:t>.</w:t>
+      </w:r>
     </w:p>
     <w:p>
       <w:pPr>
@@ -2242,6 +2254,12 @@
           <w:rFonts w:ascii="Arial" w:hAnsi="Arial" w:cs="Arial"/>
         </w:rPr>
         <w:t>Maintained and encouraged customer loyalty through the courteous and efficient resolution of disputes, complaints, and discrepancies</w:t>
+      </w:r>
+      <w:r>
+        <w:rPr>
+          <w:rFonts w:ascii="Arial" w:hAnsi="Arial" w:cs="Arial"/>
+        </w:rPr>
+        <w:t>.</w:t>
       </w:r>
     </w:p>
     <w:p>

--- a/docs/Resume - Michael Rallo.docx
+++ b/docs/Resume - Michael Rallo.docx
@@ -2161,35 +2161,39 @@
         <w:contextualSpacing/>
         <w:rPr>
           <w:rFonts w:ascii="Arial" w:eastAsia="Times New Roman" w:hAnsi="Arial" w:cs="Arial"/>
+          <w:b/>
           <w:bCs/>
           <w:bdr w:val="none" w:sz="0" w:space="0" w:color="auto" w:frame="1"/>
           <w:lang w:eastAsia="ko-KR"/>
         </w:rPr>
       </w:pPr>
-      <w:r>
+      <w:bookmarkStart w:id="0" w:name="_GoBack"/>
+      <w:r>
+        <w:rPr>
+          <w:rFonts w:ascii="Arial" w:eastAsia="Times New Roman" w:hAnsi="Arial" w:cs="Arial"/>
+          <w:b/>
+          <w:bCs/>
+          <w:bdr w:val="none" w:sz="0" w:space="0" w:color="auto" w:frame="1"/>
+          <w:lang w:eastAsia="ko-KR"/>
+        </w:rPr>
+        <w:t>Job Description:</w:t>
+      </w:r>
+    </w:p>
+    <w:bookmarkEnd w:id="0"/>
+    <w:p>
+      <w:pPr>
+        <w:pStyle w:val="BodyText"/>
+        <w:numPr>
+          <w:ilvl w:val="0"/>
+          <w:numId w:val="11"/>
+        </w:numPr>
+        <w:contextualSpacing/>
         <w:rPr>
           <w:rFonts w:ascii="Arial" w:eastAsia="Times New Roman" w:hAnsi="Arial" w:cs="Arial"/>
           <w:bCs/>
           <w:bdr w:val="none" w:sz="0" w:space="0" w:color="auto" w:frame="1"/>
           <w:lang w:eastAsia="ko-KR"/>
         </w:rPr>
-        <w:t>Job Description:</w:t>
-      </w:r>
-    </w:p>
-    <w:p>
-      <w:pPr>
-        <w:pStyle w:val="BodyText"/>
-        <w:numPr>
-          <w:ilvl w:val="0"/>
-          <w:numId w:val="11"/>
-        </w:numPr>
-        <w:contextualSpacing/>
-        <w:rPr>
-          <w:rFonts w:ascii="Arial" w:eastAsia="Times New Roman" w:hAnsi="Arial" w:cs="Arial"/>
-          <w:bCs/>
-          <w:bdr w:val="none" w:sz="0" w:space="0" w:color="auto" w:frame="1"/>
-          <w:lang w:eastAsia="ko-KR"/>
-        </w:rPr>
       </w:pPr>
       <w:r>
         <w:rPr>
@@ -2203,8 +2207,6 @@
         </w:rPr>
         <w:t>.</w:t>
       </w:r>
-      <w:bookmarkStart w:id="0" w:name="_GoBack"/>
-      <w:bookmarkEnd w:id="0"/>
     </w:p>
     <w:p>
       <w:pPr>

--- a/docs/Resume - Michael Rallo.docx
+++ b/docs/Resume - Michael Rallo.docx
@@ -1955,7 +1955,29 @@
           <w:szCs w:val="24"/>
           <w:shd w:val="clear" w:color="auto" w:fill="FFFFFF"/>
         </w:rPr>
-        <w:t>MBs TextBook Exchange Inc. – Insight Web Developer</w:t>
+        <w:t>MB</w:t>
+      </w:r>
+      <w:r>
+        <w:rPr>
+          <w:rFonts w:ascii="Arial" w:hAnsi="Arial" w:cs="Arial"/>
+          <w:b/>
+          <w:sz w:val="24"/>
+          <w:szCs w:val="24"/>
+          <w:shd w:val="clear" w:color="auto" w:fill="FFFFFF"/>
+        </w:rPr>
+        <w:t>S</w:t>
+      </w:r>
+      <w:bookmarkStart w:id="0" w:name="_GoBack"/>
+      <w:bookmarkEnd w:id="0"/>
+      <w:r>
+        <w:rPr>
+          <w:rFonts w:ascii="Arial" w:hAnsi="Arial" w:cs="Arial"/>
+          <w:b/>
+          <w:sz w:val="24"/>
+          <w:szCs w:val="24"/>
+          <w:shd w:val="clear" w:color="auto" w:fill="FFFFFF"/>
+        </w:rPr>
+        <w:t xml:space="preserve"> TextBook Exchange Inc. – Insight Web Developer</w:t>
       </w:r>
       <w:r>
         <w:rPr>
@@ -2167,7 +2189,6 @@
           <w:lang w:eastAsia="ko-KR"/>
         </w:rPr>
       </w:pPr>
-      <w:bookmarkStart w:id="0" w:name="_GoBack"/>
       <w:r>
         <w:rPr>
           <w:rFonts w:ascii="Arial" w:eastAsia="Times New Roman" w:hAnsi="Arial" w:cs="Arial"/>
@@ -2179,7 +2200,6 @@
         <w:t>Job Description:</w:t>
       </w:r>
     </w:p>
-    <w:bookmarkEnd w:id="0"/>
     <w:p>
       <w:pPr>
         <w:pStyle w:val="BodyText"/>

--- a/docs/Resume - Michael Rallo.docx
+++ b/docs/Resume - Michael Rallo.docx
@@ -353,8 +353,8 @@
         <w:contextualSpacing/>
         <w:rPr>
           <w:rFonts w:ascii="Arial" w:hAnsi="Arial" w:cs="Arial"/>
-          <w:sz w:val="16"/>
-          <w:szCs w:val="16"/>
+          <w:sz w:val="12"/>
+          <w:szCs w:val="12"/>
         </w:rPr>
       </w:pPr>
     </w:p>
@@ -585,8 +585,8 @@
         <w:contextualSpacing/>
         <w:rPr>
           <w:rFonts w:ascii="Arial" w:hAnsi="Arial" w:cs="Arial"/>
-          <w:sz w:val="16"/>
-          <w:szCs w:val="16"/>
+          <w:sz w:val="10"/>
+          <w:szCs w:val="10"/>
         </w:rPr>
       </w:pPr>
     </w:p>
@@ -669,8 +669,8 @@
         <w:contextualSpacing/>
         <w:rPr>
           <w:rFonts w:ascii="Arial" w:hAnsi="Arial" w:cs="Arial"/>
-          <w:sz w:val="16"/>
-          <w:szCs w:val="16"/>
+          <w:sz w:val="10"/>
+          <w:szCs w:val="10"/>
         </w:rPr>
       </w:pPr>
     </w:p>
@@ -763,8 +763,8 @@
         <w:contextualSpacing/>
         <w:rPr>
           <w:rFonts w:ascii="Arial" w:hAnsi="Arial" w:cs="Arial"/>
-          <w:sz w:val="16"/>
-          <w:szCs w:val="16"/>
+          <w:sz w:val="10"/>
+          <w:szCs w:val="10"/>
         </w:rPr>
       </w:pPr>
     </w:p>
@@ -1018,12 +1018,175 @@
     <w:p>
       <w:pPr>
         <w:pStyle w:val="BodyText"/>
+        <w:numPr>
+          <w:ilvl w:val="0"/>
+          <w:numId w:val="5"/>
+        </w:numPr>
+        <w:contextualSpacing/>
+        <w:rPr>
+          <w:rFonts w:ascii="Arial" w:hAnsi="Arial" w:cs="Arial"/>
+        </w:rPr>
+      </w:pPr>
+      <w:r>
+        <w:rPr>
+          <w:rFonts w:ascii="Arial" w:hAnsi="Arial" w:cs="Arial"/>
+        </w:rPr>
+        <w:t>Worked with</w:t>
+      </w:r>
+      <w:r>
+        <w:rPr>
+          <w:rFonts w:ascii="Arial" w:hAnsi="Arial" w:cs="Arial"/>
+        </w:rPr>
+        <w:t xml:space="preserve"> </w:t>
+      </w:r>
+      <w:r>
+        <w:rPr>
+          <w:rFonts w:ascii="Arial" w:hAnsi="Arial" w:cs="Arial"/>
+        </w:rPr>
+        <w:t>App</w:t>
+      </w:r>
+      <w:r>
+        <w:rPr>
+          <w:rFonts w:ascii="Arial" w:hAnsi="Arial" w:cs="Arial"/>
+        </w:rPr>
+        <w:t xml:space="preserve"> Development in</w:t>
+      </w:r>
+      <w:r>
+        <w:rPr>
+          <w:rFonts w:ascii="Arial" w:hAnsi="Arial" w:cs="Arial"/>
+        </w:rPr>
+        <w:t xml:space="preserve"> </w:t>
+      </w:r>
+      <w:r>
+        <w:rPr>
+          <w:rFonts w:ascii="Arial" w:hAnsi="Arial" w:cs="Arial"/>
+          <w:b/>
+        </w:rPr>
+        <w:t>C#</w:t>
+      </w:r>
+      <w:r>
+        <w:rPr>
+          <w:rFonts w:ascii="Arial" w:hAnsi="Arial" w:cs="Arial"/>
+        </w:rPr>
+        <w:t xml:space="preserve"> </w:t>
+      </w:r>
+      <w:r>
+        <w:rPr>
+          <w:rFonts w:ascii="Arial" w:hAnsi="Arial" w:cs="Arial"/>
+          <w:b/>
+        </w:rPr>
+        <w:t>(</w:t>
+      </w:r>
+      <w:r>
+        <w:rPr>
+          <w:rFonts w:ascii="Arial" w:hAnsi="Arial" w:cs="Arial"/>
+          <w:b/>
+        </w:rPr>
+        <w:t>Xamarin</w:t>
+      </w:r>
+      <w:r>
+        <w:rPr>
+          <w:rFonts w:ascii="Arial" w:hAnsi="Arial" w:cs="Arial"/>
+          <w:b/>
+        </w:rPr>
+        <w:t>)</w:t>
+      </w:r>
+      <w:r>
+        <w:rPr>
+          <w:rFonts w:ascii="Arial" w:hAnsi="Arial" w:cs="Arial"/>
+        </w:rPr>
+        <w:t xml:space="preserve"> and </w:t>
+      </w:r>
+      <w:r>
+        <w:rPr>
+          <w:rFonts w:ascii="Arial" w:hAnsi="Arial" w:cs="Arial"/>
+          <w:b/>
+        </w:rPr>
+        <w:t>Swift</w:t>
+      </w:r>
+      <w:r>
+        <w:rPr>
+          <w:rFonts w:ascii="Arial" w:hAnsi="Arial" w:cs="Arial"/>
+          <w:b/>
+        </w:rPr>
+        <w:t xml:space="preserve"> (</w:t>
+      </w:r>
+      <w:r>
+        <w:rPr>
+          <w:rFonts w:ascii="Arial" w:hAnsi="Arial" w:cs="Arial"/>
+          <w:b/>
+        </w:rPr>
+        <w:t>XCode</w:t>
+      </w:r>
+      <w:r>
+        <w:rPr>
+          <w:rFonts w:ascii="Arial" w:hAnsi="Arial" w:cs="Arial"/>
+          <w:b/>
+        </w:rPr>
+        <w:t>)</w:t>
+      </w:r>
+      <w:r>
+        <w:rPr>
+          <w:rFonts w:ascii="Arial" w:hAnsi="Arial" w:cs="Arial"/>
+          <w:b/>
+        </w:rPr>
+        <w:t>.</w:t>
+      </w:r>
+    </w:p>
+    <w:p>
+      <w:pPr>
+        <w:pStyle w:val="BodyText"/>
+        <w:numPr>
+          <w:ilvl w:val="0"/>
+          <w:numId w:val="5"/>
+        </w:numPr>
+        <w:contextualSpacing/>
+        <w:rPr>
+          <w:rFonts w:ascii="Arial" w:hAnsi="Arial" w:cs="Arial"/>
+        </w:rPr>
+      </w:pPr>
+      <w:r>
+        <w:rPr>
+          <w:rFonts w:ascii="Arial" w:hAnsi="Arial" w:cs="Arial"/>
+        </w:rPr>
+        <w:t xml:space="preserve">Experienced with </w:t>
+      </w:r>
+      <w:r>
+        <w:rPr>
+          <w:rFonts w:ascii="Arial" w:hAnsi="Arial" w:cs="Arial"/>
+          <w:b/>
+        </w:rPr>
+        <w:t>OpenGl</w:t>
+      </w:r>
+      <w:r>
+        <w:rPr>
+          <w:rFonts w:ascii="Arial" w:hAnsi="Arial" w:cs="Arial"/>
+        </w:rPr>
+        <w:t xml:space="preserve"> and </w:t>
+      </w:r>
+      <w:r>
+        <w:rPr>
+          <w:rFonts w:ascii="Arial" w:hAnsi="Arial" w:cs="Arial"/>
+          <w:b/>
+        </w:rPr>
+        <w:t>PCL</w:t>
+      </w:r>
+      <w:r>
+        <w:rPr>
+          <w:rFonts w:ascii="Arial" w:hAnsi="Arial" w:cs="Arial"/>
+        </w:rPr>
+        <w:t xml:space="preserve"> Libraries. </w:t>
+      </w:r>
+    </w:p>
+    <w:p>
+      <w:pPr>
+        <w:pStyle w:val="BodyText"/>
         <w:ind w:left="360"/>
         <w:contextualSpacing/>
         <w:rPr>
           <w:rFonts w:ascii="Arial" w:hAnsi="Arial" w:cs="Arial"/>
-          <w:sz w:val="16"/>
-          <w:szCs w:val="16"/>
+          <w:sz w:val="10"/>
+          <w:szCs w:val="10"/>
         </w:rPr>
       </w:pPr>
     </w:p>
@@ -1169,7 +1332,7 @@
         <w:rPr>
           <w:rFonts w:ascii="Arial" w:hAnsi="Arial" w:cs="Arial"/>
         </w:rPr>
-        <w:t xml:space="preserve"> and </w:t>
+        <w:t xml:space="preserve">, </w:t>
       </w:r>
       <w:r>
         <w:rPr>
@@ -1177,6 +1340,13 @@
           <w:b/>
         </w:rPr>
         <w:t>Laravel</w:t>
+      </w:r>
+      <w:r>
+        <w:rPr>
+          <w:rFonts w:ascii="Arial" w:hAnsi="Arial" w:cs="Arial"/>
+          <w:b/>
+        </w:rPr>
+        <w:t>, and ReactJS</w:t>
       </w:r>
       <w:r>
         <w:rPr>
@@ -1329,8 +1499,8 @@
         <w:contextualSpacing/>
         <w:rPr>
           <w:rFonts w:ascii="Arial" w:hAnsi="Arial" w:cs="Arial"/>
-          <w:sz w:val="16"/>
-          <w:szCs w:val="16"/>
+          <w:sz w:val="10"/>
+          <w:szCs w:val="10"/>
         </w:rPr>
       </w:pPr>
     </w:p>
@@ -1549,8 +1719,8 @@
         <w:contextualSpacing/>
         <w:rPr>
           <w:rFonts w:ascii="Arial" w:hAnsi="Arial" w:cs="Arial"/>
-          <w:sz w:val="16"/>
-          <w:szCs w:val="16"/>
+          <w:sz w:val="10"/>
+          <w:szCs w:val="10"/>
         </w:rPr>
       </w:pPr>
     </w:p>
@@ -1747,8 +1917,8 @@
         <w:contextualSpacing/>
         <w:rPr>
           <w:rFonts w:ascii="Arial" w:hAnsi="Arial" w:cs="Arial"/>
-          <w:sz w:val="16"/>
-          <w:szCs w:val="16"/>
+          <w:sz w:val="10"/>
+          <w:szCs w:val="10"/>
         </w:rPr>
       </w:pPr>
     </w:p>
@@ -1967,8 +2137,6 @@
         </w:rPr>
         <w:t>S</w:t>
       </w:r>
-      <w:bookmarkStart w:id="0" w:name="_GoBack"/>
-      <w:bookmarkEnd w:id="0"/>
       <w:r>
         <w:rPr>
           <w:rFonts w:ascii="Arial" w:hAnsi="Arial" w:cs="Arial"/>
@@ -2286,16 +2454,14 @@
     </w:p>
     <w:p>
       <w:pPr>
-        <w:pStyle w:val="BodyText"/>
-        <w:ind w:left="500"/>
-        <w:contextualSpacing/>
-        <w:rPr>
-          <w:rFonts w:ascii="Arial" w:eastAsia="Times New Roman" w:hAnsi="Arial" w:cs="Arial"/>
-          <w:bCs/>
-          <w:sz w:val="8"/>
-          <w:szCs w:val="8"/>
-          <w:bdr w:val="none" w:sz="0" w:space="0" w:color="auto" w:frame="1"/>
-          <w:lang w:eastAsia="ko-KR"/>
+        <w:shd w:val="clear" w:color="auto" w:fill="FFFFFF"/>
+        <w:spacing w:after="0" w:line="240" w:lineRule="auto"/>
+        <w:contextualSpacing/>
+        <w:rPr>
+          <w:rFonts w:ascii="Arial" w:eastAsia="Microsoft YaHei" w:hAnsi="Arial" w:cs="Arial"/>
+          <w:color w:val="333333"/>
+          <w:sz w:val="16"/>
+          <w:szCs w:val="16"/>
         </w:rPr>
       </w:pPr>
     </w:p>
@@ -2321,564 +2487,176 @@
           <w:sz w:val="28"/>
           <w:szCs w:val="28"/>
         </w:rPr>
-        <w:t>Related CourseWork</w:t>
-      </w:r>
-    </w:p>
-    <w:p>
-      <w:pPr>
-        <w:pStyle w:val="BodyText"/>
-        <w:ind w:left="144"/>
-        <w:contextualSpacing/>
-        <w:rPr>
-          <w:rFonts w:ascii="Arial" w:hAnsi="Arial" w:cs="Arial"/>
-          <w:color w:val="333333"/>
+        <w:t>Projects</w:t>
+      </w:r>
+    </w:p>
+    <w:p>
+      <w:pPr>
+        <w:pStyle w:val="BodyText"/>
+        <w:rPr>
+          <w:rFonts w:ascii="Arial" w:hAnsi="Arial" w:cs="Arial"/>
+          <w:b/>
           <w:sz w:val="12"/>
           <w:szCs w:val="12"/>
-          <w:shd w:val="clear" w:color="auto" w:fill="FFFFFF"/>
-        </w:rPr>
-      </w:pPr>
-    </w:p>
-    <w:p>
-      <w:pPr>
-        <w:pStyle w:val="BodyText"/>
-        <w:ind w:left="144"/>
-        <w:contextualSpacing/>
-        <w:rPr>
-          <w:rFonts w:ascii="Arial" w:hAnsi="Arial" w:cs="Arial"/>
-          <w:b/>
-        </w:rPr>
-      </w:pPr>
-      <w:r>
-        <w:rPr>
-          <w:rFonts w:ascii="Arial" w:hAnsi="Arial" w:cs="Arial"/>
-          <w:b/>
-          <w:shd w:val="clear" w:color="auto" w:fill="FFFFFF"/>
-        </w:rPr>
-        <w:t xml:space="preserve">Object Oriented Programming </w:t>
-      </w:r>
-      <w:r>
-        <w:rPr>
-          <w:rFonts w:ascii="Arial" w:hAnsi="Arial" w:cs="Arial"/>
-          <w:color w:val="333333"/>
-        </w:rPr>
-        <w:t>Computer Science CS3330</w:t>
-      </w:r>
-      <w:r>
-        <w:rPr>
-          <w:rFonts w:ascii="Arial" w:hAnsi="Arial" w:cs="Arial"/>
-          <w:color w:val="999999"/>
-        </w:rPr>
-        <w:t> </w:t>
-      </w:r>
-      <w:r>
-        <w:rPr>
-          <w:rFonts w:ascii="Arial" w:hAnsi="Arial" w:cs="Arial"/>
-          <w:color w:val="999999"/>
-        </w:rPr>
-        <w:tab/>
-      </w:r>
-      <w:r>
-        <w:rPr>
-          <w:rFonts w:ascii="Arial" w:hAnsi="Arial" w:cs="Arial"/>
-          <w:color w:val="999999"/>
-        </w:rPr>
-        <w:tab/>
-      </w:r>
-      <w:r>
-        <w:rPr>
-          <w:rFonts w:ascii="Arial" w:hAnsi="Arial" w:cs="Arial"/>
-          <w:color w:val="999999"/>
-        </w:rPr>
-        <w:t xml:space="preserve">   </w:t>
-      </w:r>
-      <w:r>
-        <w:rPr>
-          <w:rFonts w:ascii="Arial" w:hAnsi="Arial" w:cs="Arial"/>
-          <w:color w:val="595959" w:themeColor="text1" w:themeTint="A6"/>
-        </w:rPr>
-        <w:t>| Spring 2015 | Dale Mussuer</w:t>
-      </w:r>
-      <w:r>
-        <w:rPr>
-          <w:rFonts w:ascii="Arial" w:hAnsi="Arial" w:cs="Arial"/>
-          <w:color w:val="595959" w:themeColor="text1" w:themeTint="A6"/>
-          <w:shd w:val="clear" w:color="auto" w:fill="FFFFFF"/>
-        </w:rPr>
-        <w:t xml:space="preserve"> | Mizzou</w:t>
-      </w:r>
-    </w:p>
-    <w:p>
-      <w:pPr>
-        <w:shd w:val="clear" w:color="auto" w:fill="FFFFFF"/>
-        <w:spacing w:after="0" w:line="240" w:lineRule="auto"/>
-        <w:ind w:left="144"/>
-        <w:contextualSpacing/>
-        <w:rPr>
-          <w:rFonts w:ascii="Arial" w:eastAsia="Microsoft YaHei" w:hAnsi="Arial" w:cs="Arial"/>
-          <w:color w:val="333333"/>
-          <w:sz w:val="20"/>
-          <w:szCs w:val="20"/>
-        </w:rPr>
-      </w:pPr>
-      <w:r>
-        <w:rPr>
-          <w:rFonts w:ascii="Arial" w:eastAsia="Microsoft YaHei" w:hAnsi="Arial" w:cs="Arial"/>
-          <w:color w:val="333333"/>
-          <w:sz w:val="20"/>
-          <w:szCs w:val="20"/>
-        </w:rPr>
-        <w:t>Java Application Development. Used NetBeans and JavaFX to develop user friendly interface applications. Implemented File Manipulation, Linked Lists, Object Instantiation, Polymorphism, Factories, and Threading.</w:t>
-      </w:r>
-    </w:p>
-    <w:p>
-      <w:pPr>
-        <w:shd w:val="clear" w:color="auto" w:fill="FFFFFF"/>
-        <w:spacing w:after="0" w:line="240" w:lineRule="auto"/>
-        <w:ind w:left="144"/>
-        <w:contextualSpacing/>
-        <w:rPr>
-          <w:rFonts w:ascii="Arial" w:eastAsia="Microsoft YaHei" w:hAnsi="Arial" w:cs="Arial"/>
-          <w:color w:val="333333"/>
+        </w:rPr>
+      </w:pPr>
+    </w:p>
+    <w:p>
+      <w:pPr>
+        <w:pStyle w:val="BodyText"/>
+        <w:rPr>
+          <w:rFonts w:ascii="Arial" w:hAnsi="Arial" w:cs="Arial"/>
+        </w:rPr>
+      </w:pPr>
+      <w:r>
+        <w:rPr>
+          <w:rFonts w:ascii="Arial" w:hAnsi="Arial" w:cs="Arial"/>
+          <w:b/>
+          <w:sz w:val="24"/>
+          <w:szCs w:val="24"/>
+        </w:rPr>
+        <w:t>Checkers (Personal Project)</w:t>
+      </w:r>
+    </w:p>
+    <w:p>
+      <w:pPr>
+        <w:pStyle w:val="BodyText"/>
+        <w:rPr>
+          <w:rFonts w:ascii="Arial" w:hAnsi="Arial" w:cs="Arial"/>
+        </w:rPr>
+      </w:pPr>
+      <w:r>
+        <w:rPr>
+          <w:rFonts w:ascii="Arial" w:hAnsi="Arial" w:cs="Arial"/>
+        </w:rPr>
+        <w:t>A game of checkers. This application allows users to play with their friends or against AIs. AIs can range from an easy buddy to play with to a master who will make you rage quit! This project was created using JavaFX and includes a responsive UI. Players may also change the theme (colors) of the board and checkers. Users may also play on a various range of sized boards!</w:t>
+      </w:r>
+      <w:r>
+        <w:rPr>
+          <w:rFonts w:ascii="Arial" w:hAnsi="Arial" w:cs="Arial"/>
+        </w:rPr>
+        <w:t xml:space="preserve"> The </w:t>
+      </w:r>
+      <w:r>
+        <w:rPr>
+          <w:rFonts w:ascii="Arial" w:hAnsi="Arial" w:cs="Arial"/>
+        </w:rPr>
+        <w:t>AI</w:t>
+      </w:r>
+      <w:r>
+        <w:rPr>
+          <w:rFonts w:ascii="Arial" w:hAnsi="Arial" w:cs="Arial"/>
+        </w:rPr>
+        <w:t xml:space="preserve"> uses the Mini-Max algorithm with ranging lookaheads</w:t>
+      </w:r>
+      <w:r>
+        <w:rPr>
+          <w:rFonts w:ascii="Arial" w:hAnsi="Arial" w:cs="Arial"/>
+        </w:rPr>
+        <w:t xml:space="preserve"> and is threaded so </w:t>
+      </w:r>
+      <w:r>
+        <w:rPr>
+          <w:rFonts w:ascii="Arial" w:hAnsi="Arial" w:cs="Arial"/>
+        </w:rPr>
+        <w:t xml:space="preserve">that </w:t>
+      </w:r>
+      <w:r>
+        <w:rPr>
+          <w:rFonts w:ascii="Arial" w:hAnsi="Arial" w:cs="Arial"/>
+        </w:rPr>
+        <w:t>the application does not stall</w:t>
+      </w:r>
+      <w:r>
+        <w:rPr>
+          <w:rFonts w:ascii="Arial" w:hAnsi="Arial" w:cs="Arial"/>
+        </w:rPr>
+        <w:t xml:space="preserve">. </w:t>
+      </w:r>
+    </w:p>
+    <w:p>
+      <w:pPr>
+        <w:pStyle w:val="BodyText"/>
+        <w:rPr>
+          <w:rFonts w:ascii="Arial" w:hAnsi="Arial" w:cs="Arial"/>
+          <w:sz w:val="14"/>
+          <w:szCs w:val="14"/>
+        </w:rPr>
+      </w:pPr>
+    </w:p>
+    <w:p>
+      <w:pPr>
+        <w:pStyle w:val="BodyText"/>
+        <w:rPr>
+          <w:rFonts w:ascii="Arial" w:hAnsi="Arial" w:cs="Arial"/>
+          <w:b/>
+          <w:sz w:val="24"/>
+          <w:szCs w:val="24"/>
+        </w:rPr>
+      </w:pPr>
+      <w:r>
+        <w:rPr>
+          <w:rFonts w:ascii="Arial" w:hAnsi="Arial" w:cs="Arial"/>
+          <w:b/>
+          <w:sz w:val="24"/>
+          <w:szCs w:val="24"/>
+        </w:rPr>
+        <w:t>Dim3nsion</w:t>
+      </w:r>
+      <w:r>
+        <w:rPr>
+          <w:rFonts w:ascii="Arial" w:hAnsi="Arial" w:cs="Arial"/>
+          <w:b/>
+          <w:sz w:val="24"/>
+          <w:szCs w:val="24"/>
+        </w:rPr>
+        <w:t xml:space="preserve"> (Capstone)</w:t>
+      </w:r>
+      <w:r>
+        <w:rPr>
+          <w:rFonts w:ascii="Arial" w:hAnsi="Arial" w:cs="Arial"/>
+          <w:b/>
+          <w:sz w:val="24"/>
+          <w:szCs w:val="24"/>
+        </w:rPr>
+        <w:t xml:space="preserve"> </w:t>
+      </w:r>
+    </w:p>
+    <w:p>
+      <w:pPr>
+        <w:pStyle w:val="BodyText"/>
+        <w:rPr>
+          <w:rFonts w:ascii="Arial" w:hAnsi="Arial" w:cs="Arial"/>
           <w:sz w:val="12"/>
           <w:szCs w:val="12"/>
         </w:rPr>
       </w:pPr>
-    </w:p>
-    <w:p>
-      <w:pPr>
-        <w:shd w:val="clear" w:color="auto" w:fill="FFFFFF"/>
-        <w:spacing w:after="0" w:line="240" w:lineRule="auto"/>
-        <w:ind w:left="144"/>
-        <w:contextualSpacing/>
-        <w:rPr>
-          <w:rFonts w:ascii="Arial" w:eastAsia="Microsoft YaHei" w:hAnsi="Arial" w:cs="Arial"/>
-          <w:b/>
-          <w:color w:val="595959" w:themeColor="text1" w:themeTint="A6"/>
-          <w:sz w:val="20"/>
-          <w:szCs w:val="20"/>
-        </w:rPr>
-      </w:pPr>
-      <w:r>
-        <w:rPr>
-          <w:rFonts w:ascii="Arial" w:eastAsia="Microsoft YaHei" w:hAnsi="Arial" w:cs="Arial"/>
-          <w:b/>
-          <w:sz w:val="20"/>
-          <w:szCs w:val="20"/>
-        </w:rPr>
-        <w:t xml:space="preserve">Web Development </w:t>
-      </w:r>
-      <w:r>
-        <w:rPr>
-          <w:rFonts w:ascii="Arial" w:eastAsia="Microsoft YaHei" w:hAnsi="Arial" w:cs="Arial"/>
-          <w:color w:val="333333"/>
-          <w:sz w:val="20"/>
-          <w:szCs w:val="20"/>
-        </w:rPr>
-        <w:t>Computer Science CS2830</w:t>
-      </w:r>
-      <w:r>
-        <w:rPr>
-          <w:rFonts w:ascii="Arial" w:eastAsia="Microsoft YaHei" w:hAnsi="Arial" w:cs="Arial"/>
-          <w:color w:val="999999"/>
-          <w:sz w:val="20"/>
-          <w:szCs w:val="20"/>
-        </w:rPr>
-        <w:t xml:space="preserve">   </w:t>
-      </w:r>
-      <w:r>
-        <w:rPr>
-          <w:rFonts w:ascii="Arial" w:eastAsia="Microsoft YaHei" w:hAnsi="Arial" w:cs="Arial"/>
-          <w:color w:val="999999"/>
-          <w:sz w:val="20"/>
-          <w:szCs w:val="20"/>
-        </w:rPr>
-        <w:tab/>
-      </w:r>
-      <w:r>
-        <w:rPr>
-          <w:rFonts w:ascii="Arial" w:eastAsia="Microsoft YaHei" w:hAnsi="Arial" w:cs="Arial"/>
-          <w:color w:val="999999"/>
-          <w:sz w:val="20"/>
-          <w:szCs w:val="20"/>
-        </w:rPr>
-        <w:tab/>
-      </w:r>
-      <w:r>
-        <w:rPr>
-          <w:rFonts w:ascii="Arial" w:eastAsia="Microsoft YaHei" w:hAnsi="Arial" w:cs="Arial"/>
-          <w:color w:val="999999"/>
-          <w:sz w:val="20"/>
-          <w:szCs w:val="20"/>
-        </w:rPr>
-        <w:tab/>
-      </w:r>
-      <w:r>
-        <w:rPr>
-          <w:rFonts w:ascii="Arial" w:eastAsia="Microsoft YaHei" w:hAnsi="Arial" w:cs="Arial"/>
-          <w:color w:val="999999"/>
-          <w:sz w:val="20"/>
-          <w:szCs w:val="20"/>
-        </w:rPr>
-        <w:t xml:space="preserve">      </w:t>
-      </w:r>
-      <w:r>
-        <w:rPr>
-          <w:rFonts w:ascii="Arial" w:eastAsia="Microsoft YaHei" w:hAnsi="Arial" w:cs="Arial"/>
-          <w:color w:val="595959" w:themeColor="text1" w:themeTint="A6"/>
-          <w:sz w:val="20"/>
-          <w:szCs w:val="20"/>
-        </w:rPr>
-        <w:t>| Fall 2015 | Justin Schuelar</w:t>
-      </w:r>
-      <w:r>
-        <w:rPr>
-          <w:rFonts w:ascii="Arial" w:hAnsi="Arial" w:cs="Arial"/>
-          <w:color w:val="595959" w:themeColor="text1" w:themeTint="A6"/>
-          <w:sz w:val="20"/>
-          <w:szCs w:val="20"/>
-          <w:shd w:val="clear" w:color="auto" w:fill="FFFFFF"/>
-        </w:rPr>
-        <w:t xml:space="preserve"> | Mizzou</w:t>
-      </w:r>
-    </w:p>
-    <w:p>
-      <w:pPr>
-        <w:shd w:val="clear" w:color="auto" w:fill="FFFFFF"/>
-        <w:spacing w:after="0" w:line="240" w:lineRule="auto"/>
-        <w:ind w:left="144"/>
-        <w:contextualSpacing/>
-        <w:rPr>
-          <w:rFonts w:ascii="Arial" w:eastAsia="Microsoft YaHei" w:hAnsi="Arial" w:cs="Arial"/>
-          <w:color w:val="333333"/>
-          <w:sz w:val="20"/>
-          <w:szCs w:val="20"/>
-        </w:rPr>
-      </w:pPr>
-      <w:r>
-        <w:rPr>
-          <w:rFonts w:ascii="Arial" w:eastAsia="Microsoft YaHei" w:hAnsi="Arial" w:cs="Arial"/>
-          <w:color w:val="333333"/>
-          <w:sz w:val="20"/>
-          <w:szCs w:val="20"/>
-        </w:rPr>
-        <w:t>Created Multiple Web Applications that utilized HTML5, CS3, JavaScripting, JQuery, and Ajax. Also worked with Site hosting.</w:t>
-      </w:r>
-    </w:p>
-    <w:p>
-      <w:pPr>
-        <w:shd w:val="clear" w:color="auto" w:fill="FFFFFF"/>
-        <w:spacing w:after="0" w:line="240" w:lineRule="auto"/>
-        <w:ind w:left="144"/>
-        <w:contextualSpacing/>
-        <w:rPr>
-          <w:rFonts w:ascii="Arial" w:eastAsia="Microsoft YaHei" w:hAnsi="Arial" w:cs="Arial"/>
-          <w:color w:val="333333"/>
-          <w:sz w:val="12"/>
-          <w:szCs w:val="12"/>
-        </w:rPr>
-      </w:pPr>
-    </w:p>
-    <w:p>
-      <w:pPr>
-        <w:shd w:val="clear" w:color="auto" w:fill="FFFFFF"/>
-        <w:spacing w:after="0" w:line="240" w:lineRule="auto"/>
-        <w:ind w:left="144"/>
-        <w:contextualSpacing/>
-        <w:rPr>
-          <w:rFonts w:ascii="Arial" w:eastAsia="Microsoft YaHei" w:hAnsi="Arial" w:cs="Arial"/>
-          <w:b/>
-          <w:color w:val="595959" w:themeColor="text1" w:themeTint="A6"/>
-          <w:sz w:val="20"/>
-          <w:szCs w:val="20"/>
-        </w:rPr>
-      </w:pPr>
-      <w:r>
-        <w:rPr>
-          <w:rFonts w:ascii="Arial" w:eastAsia="Microsoft YaHei" w:hAnsi="Arial" w:cs="Arial"/>
-          <w:b/>
-          <w:sz w:val="20"/>
-          <w:szCs w:val="20"/>
-        </w:rPr>
-        <w:t xml:space="preserve">Assembly Language </w:t>
-      </w:r>
-      <w:r>
-        <w:rPr>
-          <w:rFonts w:ascii="Arial" w:eastAsia="Microsoft YaHei" w:hAnsi="Arial" w:cs="Arial"/>
-          <w:color w:val="333333"/>
-          <w:sz w:val="20"/>
-          <w:szCs w:val="20"/>
-        </w:rPr>
-        <w:t>Computer Science CS3280</w:t>
-      </w:r>
-      <w:r>
-        <w:rPr>
-          <w:rFonts w:ascii="Arial" w:eastAsia="Microsoft YaHei" w:hAnsi="Arial" w:cs="Arial"/>
-          <w:color w:val="999999"/>
-          <w:sz w:val="20"/>
-          <w:szCs w:val="20"/>
-        </w:rPr>
-        <w:t> </w:t>
-      </w:r>
-      <w:r>
-        <w:rPr>
-          <w:rFonts w:ascii="Arial" w:eastAsia="Microsoft YaHei" w:hAnsi="Arial" w:cs="Arial"/>
-          <w:color w:val="999999"/>
-          <w:sz w:val="20"/>
-          <w:szCs w:val="20"/>
-        </w:rPr>
-        <w:tab/>
-      </w:r>
-      <w:r>
-        <w:rPr>
-          <w:rFonts w:ascii="Arial" w:eastAsia="Microsoft YaHei" w:hAnsi="Arial" w:cs="Arial"/>
-          <w:color w:val="999999"/>
-          <w:sz w:val="20"/>
-          <w:szCs w:val="20"/>
-        </w:rPr>
-        <w:tab/>
-      </w:r>
-      <w:r>
-        <w:rPr>
-          <w:rFonts w:ascii="Arial" w:eastAsia="Microsoft YaHei" w:hAnsi="Arial" w:cs="Arial"/>
-          <w:color w:val="999999"/>
-          <w:sz w:val="20"/>
-          <w:szCs w:val="20"/>
-        </w:rPr>
-        <w:tab/>
-      </w:r>
-      <w:r>
-        <w:rPr>
-          <w:rFonts w:ascii="Arial" w:eastAsia="Microsoft YaHei" w:hAnsi="Arial" w:cs="Arial"/>
-          <w:color w:val="999999"/>
-          <w:sz w:val="20"/>
-          <w:szCs w:val="20"/>
-        </w:rPr>
-        <w:t xml:space="preserve">      </w:t>
-      </w:r>
-      <w:r>
-        <w:rPr>
-          <w:rFonts w:ascii="Arial" w:eastAsia="Microsoft YaHei" w:hAnsi="Arial" w:cs="Arial"/>
-          <w:color w:val="595959" w:themeColor="text1" w:themeTint="A6"/>
-          <w:sz w:val="20"/>
-          <w:szCs w:val="20"/>
-        </w:rPr>
-        <w:t>| Fall 2015 | Michael Yursky</w:t>
-      </w:r>
-      <w:r>
-        <w:rPr>
-          <w:rFonts w:ascii="Arial" w:hAnsi="Arial" w:cs="Arial"/>
-          <w:color w:val="595959" w:themeColor="text1" w:themeTint="A6"/>
-          <w:sz w:val="20"/>
-          <w:szCs w:val="20"/>
-          <w:shd w:val="clear" w:color="auto" w:fill="FFFFFF"/>
-        </w:rPr>
-        <w:t xml:space="preserve"> | Mizzou</w:t>
-      </w:r>
-    </w:p>
-    <w:p>
-      <w:pPr>
-        <w:shd w:val="clear" w:color="auto" w:fill="FFFFFF"/>
-        <w:spacing w:after="0" w:line="240" w:lineRule="auto"/>
-        <w:ind w:left="144"/>
-        <w:contextualSpacing/>
-        <w:rPr>
-          <w:rFonts w:ascii="Arial" w:eastAsia="Microsoft YaHei" w:hAnsi="Arial" w:cs="Arial"/>
-          <w:color w:val="333333"/>
-          <w:sz w:val="20"/>
-          <w:szCs w:val="20"/>
-        </w:rPr>
-      </w:pPr>
-      <w:r>
-        <w:rPr>
-          <w:rFonts w:ascii="Arial" w:eastAsia="Microsoft YaHei" w:hAnsi="Arial" w:cs="Arial"/>
-          <w:color w:val="333333"/>
-          <w:sz w:val="20"/>
-          <w:szCs w:val="20"/>
-        </w:rPr>
-        <w:t>Programmed for the Motorola MC68HC11 Micro-Controller. Learned about processor architecture and byte manipulation.</w:t>
-      </w:r>
-    </w:p>
-    <w:p>
-      <w:pPr>
-        <w:shd w:val="clear" w:color="auto" w:fill="FFFFFF"/>
-        <w:spacing w:after="0" w:line="240" w:lineRule="auto"/>
-        <w:ind w:left="144"/>
-        <w:contextualSpacing/>
-        <w:rPr>
-          <w:rFonts w:ascii="Arial" w:eastAsia="Microsoft YaHei" w:hAnsi="Arial" w:cs="Arial"/>
-          <w:color w:val="333333"/>
-          <w:sz w:val="12"/>
-          <w:szCs w:val="12"/>
-        </w:rPr>
-      </w:pPr>
-    </w:p>
-    <w:p>
-      <w:pPr>
-        <w:shd w:val="clear" w:color="auto" w:fill="FFFFFF"/>
-        <w:spacing w:after="0" w:line="240" w:lineRule="auto"/>
-        <w:ind w:left="144"/>
-        <w:contextualSpacing/>
-        <w:rPr>
-          <w:rFonts w:ascii="Arial" w:eastAsia="Microsoft YaHei" w:hAnsi="Arial" w:cs="Arial"/>
-          <w:b/>
-          <w:color w:val="333333"/>
-          <w:sz w:val="20"/>
-          <w:szCs w:val="20"/>
-        </w:rPr>
-      </w:pPr>
-      <w:r>
-        <w:rPr>
-          <w:rFonts w:ascii="Arial" w:eastAsia="Microsoft YaHei" w:hAnsi="Arial" w:cs="Arial"/>
-          <w:b/>
-          <w:sz w:val="20"/>
-          <w:szCs w:val="20"/>
-        </w:rPr>
-        <w:t xml:space="preserve">C Programming </w:t>
-      </w:r>
-      <w:r>
-        <w:rPr>
-          <w:rFonts w:ascii="Arial" w:eastAsia="Microsoft YaHei" w:hAnsi="Arial" w:cs="Arial"/>
-          <w:color w:val="333333"/>
-          <w:sz w:val="20"/>
-          <w:szCs w:val="20"/>
-        </w:rPr>
-        <w:t>Computer Science CS2050</w:t>
-      </w:r>
-      <w:r>
-        <w:rPr>
-          <w:rFonts w:ascii="Arial" w:eastAsia="Microsoft YaHei" w:hAnsi="Arial" w:cs="Arial"/>
-          <w:color w:val="333333"/>
-          <w:sz w:val="20"/>
-          <w:szCs w:val="20"/>
-        </w:rPr>
-        <w:tab/>
-      </w:r>
-      <w:r>
-        <w:rPr>
-          <w:rFonts w:ascii="Arial" w:eastAsia="Microsoft YaHei" w:hAnsi="Arial" w:cs="Arial"/>
-          <w:color w:val="333333"/>
-          <w:sz w:val="20"/>
-          <w:szCs w:val="20"/>
-        </w:rPr>
-        <w:tab/>
-      </w:r>
-      <w:r>
-        <w:rPr>
-          <w:rFonts w:ascii="Arial" w:eastAsia="Microsoft YaHei" w:hAnsi="Arial" w:cs="Arial"/>
-          <w:color w:val="333333"/>
-          <w:sz w:val="20"/>
-          <w:szCs w:val="20"/>
-        </w:rPr>
-        <w:tab/>
-      </w:r>
-      <w:r>
-        <w:rPr>
-          <w:rFonts w:ascii="Arial" w:eastAsia="Microsoft YaHei" w:hAnsi="Arial" w:cs="Arial"/>
-          <w:color w:val="333333"/>
-          <w:sz w:val="20"/>
-          <w:szCs w:val="20"/>
-        </w:rPr>
-        <w:tab/>
-      </w:r>
-      <w:r>
-        <w:rPr>
-          <w:rFonts w:ascii="Arial" w:eastAsia="Microsoft YaHei" w:hAnsi="Arial" w:cs="Arial"/>
-          <w:color w:val="333333"/>
-          <w:sz w:val="20"/>
-          <w:szCs w:val="20"/>
-        </w:rPr>
-        <w:t xml:space="preserve">         </w:t>
-      </w:r>
-      <w:r>
-        <w:rPr>
-          <w:rFonts w:ascii="Arial" w:eastAsia="Microsoft YaHei" w:hAnsi="Arial" w:cs="Arial"/>
-          <w:color w:val="595959" w:themeColor="text1" w:themeTint="A6"/>
-          <w:sz w:val="20"/>
-          <w:szCs w:val="20"/>
-        </w:rPr>
-        <w:t>| Fall 2014 | Joe Guilliams</w:t>
-      </w:r>
-      <w:r>
-        <w:rPr>
-          <w:rFonts w:ascii="Arial" w:hAnsi="Arial" w:cs="Arial"/>
-          <w:color w:val="595959" w:themeColor="text1" w:themeTint="A6"/>
-          <w:sz w:val="20"/>
-          <w:szCs w:val="20"/>
-          <w:shd w:val="clear" w:color="auto" w:fill="FFFFFF"/>
-        </w:rPr>
-        <w:t xml:space="preserve"> | Mizzou</w:t>
-      </w:r>
-    </w:p>
-    <w:p>
-      <w:pPr>
-        <w:shd w:val="clear" w:color="auto" w:fill="FFFFFF"/>
-        <w:spacing w:after="0" w:line="240" w:lineRule="auto"/>
-        <w:ind w:left="144"/>
-        <w:contextualSpacing/>
-        <w:rPr>
-          <w:rFonts w:ascii="Arial" w:eastAsia="Microsoft YaHei" w:hAnsi="Arial" w:cs="Arial"/>
-          <w:color w:val="333333"/>
-          <w:sz w:val="20"/>
-          <w:szCs w:val="20"/>
-        </w:rPr>
-      </w:pPr>
-      <w:r>
-        <w:rPr>
-          <w:rFonts w:ascii="Arial" w:eastAsia="Microsoft YaHei" w:hAnsi="Arial" w:cs="Arial"/>
-          <w:color w:val="333333"/>
-          <w:sz w:val="20"/>
-          <w:szCs w:val="20"/>
-        </w:rPr>
-        <w:t>Developed Programs in the C Language. Discussed and implemented algorithms, structures, pointer math. Used MakeFiles to combine Header and Class file objects to compile and execute projects.</w:t>
-      </w:r>
-    </w:p>
-    <w:p>
-      <w:pPr>
-        <w:shd w:val="clear" w:color="auto" w:fill="FFFFFF"/>
-        <w:spacing w:after="0" w:line="240" w:lineRule="auto"/>
-        <w:ind w:left="144"/>
-        <w:contextualSpacing/>
-        <w:rPr>
-          <w:rFonts w:ascii="Arial" w:eastAsia="Microsoft YaHei" w:hAnsi="Arial" w:cs="Arial"/>
-          <w:color w:val="333333"/>
-          <w:sz w:val="16"/>
-          <w:szCs w:val="16"/>
-        </w:rPr>
-      </w:pPr>
-    </w:p>
-    <w:p>
-      <w:pPr>
-        <w:pStyle w:val="BodyText"/>
-        <w:pBdr>
-          <w:bottom w:val="single" w:sz="18" w:space="1" w:color="808080" w:themeColor="background1" w:themeShade="80"/>
-        </w:pBdr>
-        <w:ind w:left="144"/>
-        <w:contextualSpacing/>
-        <w:rPr>
-          <w:rFonts w:ascii="Arial" w:hAnsi="Arial" w:cs="Arial"/>
-          <w:b/>
-          <w:sz w:val="28"/>
-          <w:szCs w:val="28"/>
-        </w:rPr>
-      </w:pPr>
-      <w:r>
-        <w:rPr>
-          <w:rFonts w:ascii="Arial" w:hAnsi="Arial" w:cs="Arial"/>
-          <w:b/>
-          <w:sz w:val="28"/>
-          <w:szCs w:val="28"/>
-        </w:rPr>
-        <w:t>Past Projects</w:t>
-      </w:r>
-    </w:p>
-    <w:p>
-      <w:pPr>
-        <w:pStyle w:val="BodyText"/>
-        <w:rPr>
-          <w:rFonts w:ascii="Arial" w:hAnsi="Arial" w:cs="Arial"/>
-          <w:b/>
-          <w:sz w:val="12"/>
-          <w:szCs w:val="12"/>
+      <w:r>
+        <w:rPr>
+          <w:rFonts w:ascii="Arial" w:hAnsi="Arial" w:cs="Arial"/>
+        </w:rPr>
+        <w:t xml:space="preserve">Dim3nsion was developed by a team of 6 for Capstone. This application takes an RGBD Image (Colored image with Depth), and produces an interactive 3D model. Dim3nsion </w:t>
+      </w:r>
+      <w:r>
+        <w:rPr>
+          <w:rFonts w:ascii="Arial" w:hAnsi="Arial" w:cs="Arial"/>
+        </w:rPr>
+        <w:t>utilized</w:t>
+      </w:r>
+      <w:r>
+        <w:rPr>
+          <w:rFonts w:ascii="Arial" w:hAnsi="Arial" w:cs="Arial"/>
+        </w:rPr>
+        <w:t xml:space="preserve"> PCL (Point Cloud Library) in order to extract data from a rgbd image and use the data to create a pointcloud, which would then be used to create a 3d model. My contribution in this project was creating the point cloud and uses a triangulation algorithm to connect points and form faces for the model to be rendered.</w:t>
+      </w:r>
+    </w:p>
+    <w:p>
+      <w:pPr>
+        <w:pStyle w:val="BodyText"/>
+        <w:rPr>
+          <w:rFonts w:ascii="Arial" w:hAnsi="Arial" w:cs="Arial"/>
+          <w:sz w:val="14"/>
+          <w:szCs w:val="14"/>
         </w:rPr>
       </w:pPr>
     </w:p>
@@ -2899,50 +2677,17 @@
           <w:sz w:val="24"/>
           <w:szCs w:val="24"/>
         </w:rPr>
-        <w:t>AccessZou (Group Project)</w:t>
-      </w:r>
-    </w:p>
-    <w:p>
-      <w:pPr>
-        <w:pStyle w:val="BodyText"/>
-        <w:rPr>
-          <w:rFonts w:ascii="Arial" w:hAnsi="Arial" w:cs="Arial"/>
-        </w:rPr>
-      </w:pPr>
-      <w:r>
-        <w:rPr>
-          <w:rFonts w:ascii="Arial" w:hAnsi="Arial" w:cs="Arial"/>
-          <w:i/>
-        </w:rPr>
-        <w:t>AccessZou</w:t>
-      </w:r>
-      <w:r>
-        <w:rPr>
-          <w:rFonts w:ascii="Arial" w:hAnsi="Arial" w:cs="Arial"/>
-        </w:rPr>
-        <w:t xml:space="preserve"> is an application developed as an attempt to replace the current protocol for asking for security records for students. This application was developed using the PHP Framework: Laravel. I was responsible for setting up the framework, site design, controllers, views, PaaS (Hosting and Building), as well as PDF Generation for release forms.</w:t>
-      </w:r>
-    </w:p>
-    <w:p>
-      <w:pPr>
-        <w:pStyle w:val="BodyText"/>
-        <w:rPr>
-          <w:rFonts w:ascii="Arial" w:hAnsi="Arial" w:cs="Arial"/>
-          <w:sz w:val="12"/>
-          <w:szCs w:val="12"/>
-        </w:rPr>
-      </w:pPr>
-    </w:p>
-    <w:p>
-      <w:pPr>
-        <w:pStyle w:val="BodyText"/>
+        <w:t>Space Invaders (</w:t>
+      </w:r>
+      <w:r>
         <w:rPr>
           <w:rFonts w:ascii="Arial" w:hAnsi="Arial" w:cs="Arial"/>
           <w:b/>
           <w:sz w:val="24"/>
           <w:szCs w:val="24"/>
         </w:rPr>
-      </w:pPr>
+        <w:t>Solo</w:t>
+      </w:r>
       <w:r>
         <w:rPr>
           <w:rFonts w:ascii="Arial" w:hAnsi="Arial" w:cs="Arial"/>
@@ -2950,37 +2695,89 @@
           <w:sz w:val="24"/>
           <w:szCs w:val="24"/>
         </w:rPr>
-        <w:t>4Reelz (Group Project)</w:t>
-      </w:r>
-    </w:p>
-    <w:p>
-      <w:pPr>
-        <w:pStyle w:val="BodyText"/>
-        <w:rPr>
-          <w:rFonts w:ascii="Arial" w:hAnsi="Arial" w:cs="Arial"/>
-        </w:rPr>
-      </w:pPr>
+        <w:t xml:space="preserve"> Project)</w:t>
+      </w:r>
+    </w:p>
+    <w:p>
+      <w:pPr>
+        <w:pStyle w:val="BodyText"/>
+        <w:rPr>
+          <w:rFonts w:ascii="Arial" w:hAnsi="Arial" w:cs="Arial"/>
+        </w:rPr>
+      </w:pPr>
+      <w:r>
+        <w:rPr>
+          <w:rFonts w:ascii="Arial" w:hAnsi="Arial" w:cs="Arial"/>
+        </w:rPr>
+        <w:t xml:space="preserve">This </w:t>
+      </w:r>
       <w:r>
         <w:rPr>
           <w:rFonts w:ascii="Arial" w:hAnsi="Arial" w:cs="Arial"/>
           <w:i/>
         </w:rPr>
-        <w:t>4Reelz</w:t>
-      </w:r>
-      <w:r>
-        <w:rPr>
-          <w:rFonts w:ascii="Arial" w:hAnsi="Arial" w:cs="Arial"/>
-        </w:rPr>
-        <w:t xml:space="preserve"> was a WebApp developed to challenge our DataBasing knowledge. Using PostGres and the IMDB api, we were able to recreate a version of IMDB. Our database contained over a million records, from which we could query through and return Specific information.</w:t>
-      </w:r>
-    </w:p>
-    <w:p>
-      <w:pPr>
-        <w:pStyle w:val="BodyText"/>
-        <w:rPr>
-          <w:rFonts w:ascii="Arial" w:hAnsi="Arial" w:cs="Arial"/>
-          <w:sz w:val="12"/>
-          <w:szCs w:val="12"/>
+        <w:t>Space Invaders</w:t>
+      </w:r>
+      <w:r>
+        <w:rPr>
+          <w:rFonts w:ascii="Arial" w:hAnsi="Arial" w:cs="Arial"/>
+        </w:rPr>
+        <w:t xml:space="preserve"> </w:t>
+      </w:r>
+      <w:r>
+        <w:rPr>
+          <w:rFonts w:ascii="Arial" w:hAnsi="Arial" w:cs="Arial"/>
+          <w:i/>
+        </w:rPr>
+        <w:t>Visualizer Game</w:t>
+      </w:r>
+      <w:r>
+        <w:rPr>
+          <w:rFonts w:ascii="Arial" w:hAnsi="Arial" w:cs="Arial"/>
+        </w:rPr>
+        <w:t xml:space="preserve"> app</w:t>
+      </w:r>
+      <w:r>
+        <w:rPr>
+          <w:rFonts w:ascii="Arial" w:hAnsi="Arial" w:cs="Arial"/>
+          <w:b/>
+        </w:rPr>
+        <w:t xml:space="preserve"> </w:t>
+      </w:r>
+      <w:r>
+        <w:rPr>
+          <w:rFonts w:ascii="Arial" w:hAnsi="Arial" w:cs="Arial"/>
+        </w:rPr>
+        <w:t>was developed entirely using Java. It utilizes JavaFX to give the user a nice Interface. Is user friendly, and allows users to a variety of levels, bands, and variety of functions. The Application Utilizes Java's Extensive l</w:t>
+      </w:r>
+      <w:r>
+        <w:rPr>
+          <w:rFonts w:ascii="Arial" w:hAnsi="Arial" w:cs="Arial"/>
+        </w:rPr>
+        <w:t>ibraries on visual effects and d</w:t>
+      </w:r>
+      <w:r>
+        <w:rPr>
+          <w:rFonts w:ascii="Arial" w:hAnsi="Arial" w:cs="Arial"/>
+        </w:rPr>
+        <w:t>emonstrates t</w:t>
+      </w:r>
+      <w:bookmarkStart w:id="0" w:name="_GoBack"/>
+      <w:bookmarkEnd w:id="0"/>
+      <w:r>
+        <w:rPr>
+          <w:rFonts w:ascii="Arial" w:hAnsi="Arial" w:cs="Arial"/>
+        </w:rPr>
+        <w:t>hreading via enemy generation.</w:t>
+      </w:r>
+    </w:p>
+    <w:p>
+      <w:pPr>
+        <w:pStyle w:val="BodyText"/>
+        <w:rPr>
+          <w:rFonts w:ascii="Arial" w:hAnsi="Arial" w:cs="Arial"/>
+          <w:sz w:val="14"/>
+          <w:szCs w:val="14"/>
         </w:rPr>
       </w:pPr>
     </w:p>
@@ -3001,56 +2798,37 @@
           <w:sz w:val="24"/>
           <w:szCs w:val="24"/>
         </w:rPr>
-        <w:t>Visualizer Game (Solo Project)</w:t>
-      </w:r>
-    </w:p>
-    <w:p>
-      <w:pPr>
-        <w:pStyle w:val="BodyText"/>
-        <w:rPr>
-          <w:rFonts w:ascii="Arial" w:hAnsi="Arial" w:cs="Arial"/>
-        </w:rPr>
-      </w:pPr>
-      <w:r>
-        <w:rPr>
-          <w:rFonts w:ascii="Arial" w:hAnsi="Arial" w:cs="Arial"/>
-        </w:rPr>
-        <w:t xml:space="preserve">This </w:t>
-      </w:r>
+        <w:t>AccessZou (Group Project)</w:t>
+      </w:r>
+    </w:p>
+    <w:p>
+      <w:pPr>
+        <w:pStyle w:val="BodyText"/>
+        <w:rPr>
+          <w:rFonts w:ascii="Arial" w:hAnsi="Arial" w:cs="Arial"/>
+        </w:rPr>
+      </w:pPr>
       <w:r>
         <w:rPr>
           <w:rFonts w:ascii="Arial" w:hAnsi="Arial" w:cs="Arial"/>
           <w:i/>
         </w:rPr>
-        <w:t>Visualizer Game</w:t>
-      </w:r>
-      <w:r>
-        <w:rPr>
-          <w:rFonts w:ascii="Arial" w:hAnsi="Arial" w:cs="Arial"/>
-        </w:rPr>
-        <w:t xml:space="preserve"> app</w:t>
-      </w:r>
-      <w:r>
-        <w:rPr>
-          <w:rFonts w:ascii="Arial" w:hAnsi="Arial" w:cs="Arial"/>
-          <w:b/>
-        </w:rPr>
-        <w:t xml:space="preserve"> </w:t>
-      </w:r>
-      <w:r>
-        <w:rPr>
-          <w:rFonts w:ascii="Arial" w:hAnsi="Arial" w:cs="Arial"/>
-        </w:rPr>
-        <w:t>was developed entirely using Java. It utilizes JavaFX to give the user a nice Interface. Is user friendly, and allows users to a variety of levels, bands, and variety of functions. The Application Utilizes Java's Extensive libraries on visual Effects and Demonstrates Threading via enemy generation.</w:t>
-      </w:r>
-    </w:p>
-    <w:p>
-      <w:pPr>
-        <w:pStyle w:val="BodyText"/>
-        <w:rPr>
-          <w:rFonts w:ascii="Arial" w:hAnsi="Arial" w:cs="Arial"/>
-          <w:sz w:val="12"/>
-          <w:szCs w:val="12"/>
+        <w:t>AccessZou</w:t>
+      </w:r>
+      <w:r>
+        <w:rPr>
+          <w:rFonts w:ascii="Arial" w:hAnsi="Arial" w:cs="Arial"/>
+        </w:rPr>
+        <w:t xml:space="preserve"> is an application developed as an attempt to replace the current protocol for asking for security records for students. This application was developed using the PHP Framework: Laravel. I was responsible for setting up the framework, site design, controllers, views, PaaS (Hosting and Building), as well as PDF Generation for release forms.</w:t>
+      </w:r>
+    </w:p>
+    <w:p>
+      <w:pPr>
+        <w:pStyle w:val="BodyText"/>
+        <w:rPr>
+          <w:rFonts w:ascii="Arial" w:hAnsi="Arial" w:cs="Arial"/>
+          <w:sz w:val="14"/>
+          <w:szCs w:val="14"/>
         </w:rPr>
       </w:pPr>
     </w:p>
@@ -3071,6 +2849,64 @@
           <w:sz w:val="24"/>
           <w:szCs w:val="24"/>
         </w:rPr>
+        <w:t>4Reelz (Group Project)</w:t>
+      </w:r>
+    </w:p>
+    <w:p>
+      <w:pPr>
+        <w:pStyle w:val="BodyText"/>
+        <w:rPr>
+          <w:rFonts w:ascii="Arial" w:hAnsi="Arial" w:cs="Arial"/>
+        </w:rPr>
+      </w:pPr>
+      <w:r>
+        <w:rPr>
+          <w:rFonts w:ascii="Arial" w:hAnsi="Arial" w:cs="Arial"/>
+          <w:i/>
+        </w:rPr>
+        <w:t>4Reelz</w:t>
+      </w:r>
+      <w:r>
+        <w:rPr>
+          <w:rFonts w:ascii="Arial" w:hAnsi="Arial" w:cs="Arial"/>
+        </w:rPr>
+        <w:t xml:space="preserve"> was a WebApp developed to challenge our DataBasing knowledge. Using PostGres and the IMDB api, we were able to recreate a version of IMDB. Our database contained over a million records, from which we could query through and return Specific information.</w:t>
+      </w:r>
+      <w:r>
+        <w:rPr>
+          <w:rFonts w:ascii="Arial" w:hAnsi="Arial" w:cs="Arial"/>
+        </w:rPr>
+        <w:t xml:space="preserve"> A rating and commenting System was also put in place for users to share their opinions with the public.</w:t>
+      </w:r>
+    </w:p>
+    <w:p>
+      <w:pPr>
+        <w:pStyle w:val="BodyText"/>
+        <w:ind w:left="0"/>
+        <w:rPr>
+          <w:rFonts w:ascii="Arial" w:hAnsi="Arial" w:cs="Arial"/>
+          <w:sz w:val="14"/>
+          <w:szCs w:val="14"/>
+        </w:rPr>
+      </w:pPr>
+    </w:p>
+    <w:p>
+      <w:pPr>
+        <w:pStyle w:val="BodyText"/>
+        <w:rPr>
+          <w:rFonts w:ascii="Arial" w:hAnsi="Arial" w:cs="Arial"/>
+          <w:b/>
+          <w:sz w:val="24"/>
+          <w:szCs w:val="24"/>
+        </w:rPr>
+      </w:pPr>
+      <w:r>
+        <w:rPr>
+          <w:rFonts w:ascii="Arial" w:hAnsi="Arial" w:cs="Arial"/>
+          <w:b/>
+          <w:sz w:val="24"/>
+          <w:szCs w:val="24"/>
+        </w:rPr>
         <w:t>Virtual CPU (Solo Project)</w:t>
       </w:r>
     </w:p>
@@ -3079,6 +2915,7 @@
         <w:pStyle w:val="BodyText"/>
         <w:rPr>
           <w:rFonts w:ascii="Arial" w:hAnsi="Arial" w:cs="Arial"/>
+          <w:bCs/>
         </w:rPr>
       </w:pPr>
       <w:r>
@@ -3101,7 +2938,14 @@
           <w:rFonts w:ascii="Arial" w:hAnsi="Arial" w:cs="Arial"/>
           <w:bCs/>
         </w:rPr>
-        <w:t xml:space="preserve"> was carried out as part of my Operating Systems course at the University of Missouri - Columbia. It is an application that simulates how a processes handles processes from a ready Queue using specified algorithms. The user can choose between using Round Robin Scheduling or FCFS scheduling. Depending on how many of each algorithm is called, threads will be created to handle processing the Queue. In essence, a file full of PCB data is read in and threads are created to processes a single dynamic array made up of PCB input based on the desired algorithm.</w:t>
+        <w:t xml:space="preserve"> was carried out as part of my Operating Systems course at the University of Missouri - Columbia. It is an application that simulates how a processes handles processes from a ready Queue using specified algorithms. The user can choose between using Round Robin Scheduling or FCFS scheduling. Depending on how many of each algorithm is called, threads will be created to handle processing the Queue. In essence, a file full of PCB data is read in and threads are created to processes a single dynamic array made up of PCB input</w:t>
+      </w:r>
+      <w:r>
+        <w:rPr>
+          <w:rFonts w:ascii="Arial" w:hAnsi="Arial" w:cs="Arial"/>
+          <w:bCs/>
+        </w:rPr>
+        <w:t xml:space="preserve"> based on the desired algorithm.</w:t>
       </w:r>
     </w:p>
     <w:sectPr>

--- a/docs/Resume - Michael Rallo.docx
+++ b/docs/Resume - Michael Rallo.docx
@@ -36,6 +36,7 @@
         </w:rPr>
         <w:t xml:space="preserve"> </w:t>
       </w:r>
+      <w:proofErr w:type="spellStart"/>
       <w:r>
         <w:rPr>
           <w:rFonts w:ascii="Arial" w:hAnsi="Arial" w:cs="Arial"/>
@@ -46,6 +47,7 @@
         </w:rPr>
         <w:t>Rallo</w:t>
       </w:r>
+      <w:proofErr w:type="spellEnd"/>
     </w:p>
     <w:p>
       <w:pPr>
@@ -94,15 +96,11 @@
         <w:jc w:val="center"/>
         <w:rPr>
           <w:rFonts w:ascii="Arial" w:hAnsi="Arial" w:cs="Arial"/>
-          <w:sz w:val="24"/>
-          <w:szCs w:val="24"/>
-        </w:rPr>
-      </w:pPr>
-      <w:r>
-        <w:rPr>
-          <w:rFonts w:ascii="Arial" w:hAnsi="Arial" w:cs="Arial"/>
-          <w:sz w:val="24"/>
-          <w:szCs w:val="24"/>
+        </w:rPr>
+      </w:pPr>
+      <w:r>
+        <w:rPr>
+          <w:rFonts w:ascii="Arial" w:hAnsi="Arial" w:cs="Arial"/>
         </w:rPr>
         <w:t xml:space="preserve">(314) 322-0042 </w:t>
       </w:r>
@@ -110,16 +108,12 @@
         <w:rPr>
           <w:rFonts w:ascii="Arial" w:eastAsia="Times New Roman" w:hAnsi="Arial" w:cs="Arial"/>
           <w:bCs/>
-          <w:sz w:val="24"/>
-          <w:szCs w:val="24"/>
         </w:rPr>
         <w:sym w:font="Wingdings" w:char="F076"/>
       </w:r>
       <w:r>
         <w:rPr>
           <w:rFonts w:ascii="Arial" w:hAnsi="Arial" w:cs="Arial"/>
-          <w:sz w:val="24"/>
-          <w:szCs w:val="24"/>
         </w:rPr>
         <w:t xml:space="preserve"> rallomikework@gmail.com</w:t>
       </w:r>
@@ -137,23 +131,17 @@
           <w:rFonts w:ascii="Arial" w:eastAsia="Times New Roman" w:hAnsi="Arial" w:cs="Arial"/>
           <w:bCs/>
           <w:color w:val="FFFFFF" w:themeColor="background1"/>
-          <w:sz w:val="24"/>
-          <w:szCs w:val="24"/>
-        </w:rPr>
-      </w:pPr>
-      <w:r>
-        <w:rPr>
-          <w:rFonts w:ascii="Arial" w:hAnsi="Arial" w:cs="Arial"/>
-          <w:sz w:val="24"/>
-          <w:szCs w:val="24"/>
+        </w:rPr>
+      </w:pPr>
+      <w:r>
+        <w:rPr>
+          <w:rFonts w:ascii="Arial" w:hAnsi="Arial" w:cs="Arial"/>
         </w:rPr>
         <w:t>Online Portfolio</w:t>
       </w:r>
       <w:r>
         <w:rPr>
           <w:rFonts w:ascii="Arial" w:hAnsi="Arial" w:cs="Arial"/>
-          <w:sz w:val="24"/>
-          <w:szCs w:val="24"/>
         </w:rPr>
         <w:t>:</w:t>
       </w:r>
@@ -161,8 +149,6 @@
         <w:rPr>
           <w:rFonts w:ascii="Arial" w:hAnsi="Arial" w:cs="Arial"/>
           <w:color w:val="FFFFFF" w:themeColor="background1"/>
-          <w:sz w:val="24"/>
-          <w:szCs w:val="24"/>
         </w:rPr>
         <w:t xml:space="preserve"> </w:t>
       </w:r>
@@ -173,8 +159,6 @@
             <w:rFonts w:ascii="Arial" w:eastAsia="Times New Roman" w:hAnsi="Arial" w:cs="Arial"/>
             <w:bCs/>
             <w:color w:val="FFFFFF" w:themeColor="background1"/>
-            <w:sz w:val="24"/>
-            <w:szCs w:val="24"/>
             <w:u w:val="none"/>
           </w:rPr>
           <w:t>rallomike.com</w:t>
@@ -206,12 +190,16 @@
         <w:rPr>
           <w:rFonts w:ascii="Arial" w:hAnsi="Arial" w:cs="Arial"/>
           <w:i/>
+          <w:sz w:val="20"/>
+          <w:szCs w:val="20"/>
         </w:rPr>
       </w:pPr>
       <w:r>
         <w:rPr>
           <w:rFonts w:ascii="Arial" w:hAnsi="Arial" w:cs="Arial"/>
           <w:i/>
+          <w:sz w:val="20"/>
+          <w:szCs w:val="20"/>
         </w:rPr>
         <w:t>Targeting an Entry-Level Position as a…</w:t>
       </w:r>
@@ -353,8 +341,8 @@
         <w:contextualSpacing/>
         <w:rPr>
           <w:rFonts w:ascii="Arial" w:hAnsi="Arial" w:cs="Arial"/>
-          <w:sz w:val="12"/>
-          <w:szCs w:val="12"/>
+          <w:sz w:val="10"/>
+          <w:szCs w:val="10"/>
         </w:rPr>
       </w:pPr>
     </w:p>
@@ -693,8 +681,39 @@
           <w:sz w:val="24"/>
           <w:szCs w:val="24"/>
         </w:rPr>
-        <w:t>2008 – 2012: Fort Zumwalt North Highschool</w:t>
-      </w:r>
+        <w:t xml:space="preserve">2008 – 2012: Fort </w:t>
+      </w:r>
+      <w:proofErr w:type="spellStart"/>
+      <w:r>
+        <w:rPr>
+          <w:rFonts w:ascii="Arial" w:hAnsi="Arial" w:cs="Arial"/>
+          <w:b/>
+          <w:sz w:val="24"/>
+          <w:szCs w:val="24"/>
+        </w:rPr>
+        <w:t>Zumwalt</w:t>
+      </w:r>
+      <w:proofErr w:type="spellEnd"/>
+      <w:r>
+        <w:rPr>
+          <w:rFonts w:ascii="Arial" w:hAnsi="Arial" w:cs="Arial"/>
+          <w:b/>
+          <w:sz w:val="24"/>
+          <w:szCs w:val="24"/>
+        </w:rPr>
+        <w:t xml:space="preserve"> North </w:t>
+      </w:r>
+      <w:proofErr w:type="spellStart"/>
+      <w:r>
+        <w:rPr>
+          <w:rFonts w:ascii="Arial" w:hAnsi="Arial" w:cs="Arial"/>
+          <w:b/>
+          <w:sz w:val="24"/>
+          <w:szCs w:val="24"/>
+        </w:rPr>
+        <w:t>Highschool</w:t>
+      </w:r>
+      <w:proofErr w:type="spellEnd"/>
     </w:p>
     <w:p>
       <w:pPr>
@@ -962,6 +981,7 @@
         </w:rPr>
         <w:t xml:space="preserve">Experienced with </w:t>
       </w:r>
+      <w:proofErr w:type="spellStart"/>
       <w:r>
         <w:rPr>
           <w:rFonts w:ascii="Arial" w:hAnsi="Arial" w:cs="Arial"/>
@@ -969,12 +989,14 @@
         </w:rPr>
         <w:t>JavaFX</w:t>
       </w:r>
+      <w:proofErr w:type="spellEnd"/>
       <w:r>
         <w:rPr>
           <w:rFonts w:ascii="Arial" w:hAnsi="Arial" w:cs="Arial"/>
         </w:rPr>
         <w:t xml:space="preserve"> </w:t>
       </w:r>
+      <w:proofErr w:type="spellStart"/>
       <w:r>
         <w:rPr>
           <w:rFonts w:ascii="Arial" w:hAnsi="Arial" w:cs="Arial"/>
@@ -982,6 +1004,7 @@
         </w:rPr>
         <w:t>Scenebuilder</w:t>
       </w:r>
+      <w:proofErr w:type="spellEnd"/>
       <w:r>
         <w:rPr>
           <w:rFonts w:ascii="Arial" w:hAnsi="Arial" w:cs="Arial"/>
@@ -1077,6 +1100,7 @@
         </w:rPr>
         <w:t>(</w:t>
       </w:r>
+      <w:proofErr w:type="spellStart"/>
       <w:r>
         <w:rPr>
           <w:rFonts w:ascii="Arial" w:hAnsi="Arial" w:cs="Arial"/>
@@ -1084,6 +1108,7 @@
         </w:rPr>
         <w:t>Xamarin</w:t>
       </w:r>
+      <w:proofErr w:type="spellEnd"/>
       <w:r>
         <w:rPr>
           <w:rFonts w:ascii="Arial" w:hAnsi="Arial" w:cs="Arial"/>
@@ -1111,6 +1136,7 @@
         </w:rPr>
         <w:t xml:space="preserve"> (</w:t>
       </w:r>
+      <w:proofErr w:type="spellStart"/>
       <w:r>
         <w:rPr>
           <w:rFonts w:ascii="Arial" w:hAnsi="Arial" w:cs="Arial"/>
@@ -1118,6 +1144,7 @@
         </w:rPr>
         <w:t>XCode</w:t>
       </w:r>
+      <w:proofErr w:type="spellEnd"/>
       <w:r>
         <w:rPr>
           <w:rFonts w:ascii="Arial" w:hAnsi="Arial" w:cs="Arial"/>
@@ -1151,6 +1178,7 @@
         </w:rPr>
         <w:t xml:space="preserve">Experienced with </w:t>
       </w:r>
+      <w:proofErr w:type="spellStart"/>
       <w:r>
         <w:rPr>
           <w:rFonts w:ascii="Arial" w:hAnsi="Arial" w:cs="Arial"/>
@@ -1158,6 +1186,7 @@
         </w:rPr>
         <w:t>OpenGl</w:t>
       </w:r>
+      <w:proofErr w:type="spellEnd"/>
       <w:r>
         <w:rPr>
           <w:rFonts w:ascii="Arial" w:hAnsi="Arial" w:cs="Arial"/>
@@ -1185,8 +1214,8 @@
         <w:contextualSpacing/>
         <w:rPr>
           <w:rFonts w:ascii="Arial" w:hAnsi="Arial" w:cs="Arial"/>
-          <w:sz w:val="10"/>
-          <w:szCs w:val="10"/>
+          <w:sz w:val="8"/>
+          <w:szCs w:val="8"/>
         </w:rPr>
       </w:pPr>
     </w:p>
@@ -1269,6 +1298,7 @@
         </w:rPr>
         <w:t xml:space="preserve">, </w:t>
       </w:r>
+      <w:proofErr w:type="spellStart"/>
       <w:r>
         <w:rPr>
           <w:rFonts w:ascii="Arial" w:hAnsi="Arial" w:cs="Arial"/>
@@ -1276,6 +1306,7 @@
         </w:rPr>
         <w:t>Javascript</w:t>
       </w:r>
+      <w:proofErr w:type="spellEnd"/>
       <w:r>
         <w:rPr>
           <w:rFonts w:ascii="Arial" w:hAnsi="Arial" w:cs="Arial"/>
@@ -1334,6 +1365,7 @@
         </w:rPr>
         <w:t xml:space="preserve">, </w:t>
       </w:r>
+      <w:proofErr w:type="spellStart"/>
       <w:r>
         <w:rPr>
           <w:rFonts w:ascii="Arial" w:hAnsi="Arial" w:cs="Arial"/>
@@ -1341,13 +1373,23 @@
         </w:rPr>
         <w:t>Laravel</w:t>
       </w:r>
-      <w:r>
-        <w:rPr>
-          <w:rFonts w:ascii="Arial" w:hAnsi="Arial" w:cs="Arial"/>
-          <w:b/>
-        </w:rPr>
-        <w:t>, and ReactJS</w:t>
-      </w:r>
+      <w:proofErr w:type="spellEnd"/>
+      <w:r>
+        <w:rPr>
+          <w:rFonts w:ascii="Arial" w:hAnsi="Arial" w:cs="Arial"/>
+          <w:b/>
+        </w:rPr>
+        <w:t xml:space="preserve">, and </w:t>
+      </w:r>
+      <w:proofErr w:type="spellStart"/>
+      <w:r>
+        <w:rPr>
+          <w:rFonts w:ascii="Arial" w:hAnsi="Arial" w:cs="Arial"/>
+          <w:b/>
+        </w:rPr>
+        <w:t>ReactJS</w:t>
+      </w:r>
+      <w:proofErr w:type="spellEnd"/>
       <w:r>
         <w:rPr>
           <w:rFonts w:ascii="Arial" w:hAnsi="Arial" w:cs="Arial"/>
@@ -1405,6 +1447,7 @@
         </w:rPr>
         <w:t xml:space="preserve">Created Web Apps using </w:t>
       </w:r>
+      <w:proofErr w:type="spellStart"/>
       <w:r>
         <w:rPr>
           <w:rFonts w:ascii="Arial" w:hAnsi="Arial" w:cs="Arial"/>
@@ -1412,6 +1455,7 @@
         </w:rPr>
         <w:t>RESTful</w:t>
       </w:r>
+      <w:proofErr w:type="spellEnd"/>
       <w:r>
         <w:rPr>
           <w:rFonts w:ascii="Arial" w:hAnsi="Arial" w:cs="Arial"/>
@@ -1495,12 +1539,70 @@
     <w:p>
       <w:pPr>
         <w:pStyle w:val="BodyText"/>
+        <w:numPr>
+          <w:ilvl w:val="0"/>
+          <w:numId w:val="6"/>
+        </w:numPr>
+        <w:contextualSpacing/>
+        <w:rPr>
+          <w:rFonts w:ascii="Arial" w:hAnsi="Arial" w:cs="Arial"/>
+        </w:rPr>
+      </w:pPr>
+      <w:r>
+        <w:rPr>
+          <w:rFonts w:ascii="Arial" w:hAnsi="Arial" w:cs="Arial"/>
+        </w:rPr>
+        <w:t xml:space="preserve">Experienced with </w:t>
+      </w:r>
+      <w:r>
+        <w:rPr>
+          <w:rFonts w:ascii="Arial" w:hAnsi="Arial" w:cs="Arial"/>
+          <w:b/>
+        </w:rPr>
+        <w:t>XML</w:t>
+      </w:r>
+      <w:r>
+        <w:rPr>
+          <w:rFonts w:ascii="Arial" w:hAnsi="Arial" w:cs="Arial"/>
+        </w:rPr>
+        <w:t xml:space="preserve"> and </w:t>
+      </w:r>
+      <w:r>
+        <w:rPr>
+          <w:rFonts w:ascii="Arial" w:hAnsi="Arial" w:cs="Arial"/>
+          <w:b/>
+        </w:rPr>
+        <w:t>JSON</w:t>
+      </w:r>
+      <w:r>
+        <w:rPr>
+          <w:rFonts w:ascii="Arial" w:hAnsi="Arial" w:cs="Arial"/>
+        </w:rPr>
+        <w:t xml:space="preserve"> </w:t>
+      </w:r>
+      <w:r>
+        <w:rPr>
+          <w:rFonts w:ascii="Arial" w:hAnsi="Arial" w:cs="Arial"/>
+          <w:b/>
+        </w:rPr>
+        <w:t>Parsing</w:t>
+      </w:r>
+      <w:r>
+        <w:rPr>
+          <w:rFonts w:ascii="Arial" w:hAnsi="Arial" w:cs="Arial"/>
+        </w:rPr>
+        <w:t>.</w:t>
+      </w:r>
+    </w:p>
+    <w:p>
+      <w:pPr>
+        <w:pStyle w:val="BodyText"/>
         <w:ind w:left="360"/>
         <w:contextualSpacing/>
         <w:rPr>
           <w:rFonts w:ascii="Arial" w:hAnsi="Arial" w:cs="Arial"/>
-          <w:sz w:val="10"/>
-          <w:szCs w:val="10"/>
+          <w:sz w:val="8"/>
+          <w:szCs w:val="8"/>
         </w:rPr>
       </w:pPr>
     </w:p>
@@ -1563,6 +1665,7 @@
         </w:rPr>
         <w:t xml:space="preserve">lications that utilizes </w:t>
       </w:r>
+      <w:proofErr w:type="spellStart"/>
       <w:r>
         <w:rPr>
           <w:rFonts w:ascii="Arial" w:hAnsi="Arial" w:cs="Arial"/>
@@ -1570,6 +1673,7 @@
         </w:rPr>
         <w:t>StateSpace</w:t>
       </w:r>
+      <w:proofErr w:type="spellEnd"/>
       <w:r>
         <w:rPr>
           <w:rFonts w:ascii="Arial" w:hAnsi="Arial" w:cs="Arial"/>
@@ -1709,7 +1813,21 @@
         <w:rPr>
           <w:rFonts w:ascii="Arial" w:hAnsi="Arial" w:cs="Arial"/>
         </w:rPr>
-        <w:t xml:space="preserve"> to play against humans (I.E. Checkers/TicTacToe).</w:t>
+        <w:t xml:space="preserve"> to play against humans (I.E. Checkers/</w:t>
+      </w:r>
+      <w:proofErr w:type="spellStart"/>
+      <w:r>
+        <w:rPr>
+          <w:rFonts w:ascii="Arial" w:hAnsi="Arial" w:cs="Arial"/>
+        </w:rPr>
+        <w:t>TicTacToe</w:t>
+      </w:r>
+      <w:proofErr w:type="spellEnd"/>
+      <w:r>
+        <w:rPr>
+          <w:rFonts w:ascii="Arial" w:hAnsi="Arial" w:cs="Arial"/>
+        </w:rPr>
+        <w:t>).</w:t>
       </w:r>
     </w:p>
     <w:p>
@@ -1719,8 +1837,8 @@
         <w:contextualSpacing/>
         <w:rPr>
           <w:rFonts w:ascii="Arial" w:hAnsi="Arial" w:cs="Arial"/>
-          <w:sz w:val="10"/>
-          <w:szCs w:val="10"/>
+          <w:sz w:val="8"/>
+          <w:szCs w:val="8"/>
         </w:rPr>
       </w:pPr>
     </w:p>
@@ -1772,12 +1890,21 @@
           <w:b/>
         </w:rPr>
       </w:pPr>
-      <w:r>
-        <w:rPr>
-          <w:rFonts w:ascii="Arial" w:hAnsi="Arial" w:cs="Arial"/>
-          <w:b/>
-        </w:rPr>
-        <w:t>Git Friendly</w:t>
+      <w:proofErr w:type="spellStart"/>
+      <w:r>
+        <w:rPr>
+          <w:rFonts w:ascii="Arial" w:hAnsi="Arial" w:cs="Arial"/>
+          <w:b/>
+        </w:rPr>
+        <w:t>Git</w:t>
+      </w:r>
+      <w:proofErr w:type="spellEnd"/>
+      <w:r>
+        <w:rPr>
+          <w:rFonts w:ascii="Arial" w:hAnsi="Arial" w:cs="Arial"/>
+          <w:b/>
+        </w:rPr>
+        <w:t xml:space="preserve"> Friendly</w:t>
       </w:r>
       <w:r>
         <w:rPr>
@@ -1917,8 +2044,8 @@
         <w:contextualSpacing/>
         <w:rPr>
           <w:rFonts w:ascii="Arial" w:hAnsi="Arial" w:cs="Arial"/>
-          <w:sz w:val="10"/>
-          <w:szCs w:val="10"/>
+          <w:sz w:val="8"/>
+          <w:szCs w:val="8"/>
         </w:rPr>
       </w:pPr>
     </w:p>
@@ -2089,7 +2216,18 @@
           <w:szCs w:val="28"/>
         </w:rPr>
         <w:lastRenderedPageBreak/>
-        <w:t>Work Experience</w:t>
+        <w:t>Work</w:t>
+      </w:r>
+      <w:bookmarkStart w:id="0" w:name="_GoBack"/>
+      <w:bookmarkEnd w:id="0"/>
+      <w:r>
+        <w:rPr>
+          <w:rFonts w:ascii="Arial" w:hAnsi="Arial" w:cs="Arial"/>
+          <w:b/>
+          <w:sz w:val="28"/>
+          <w:szCs w:val="28"/>
+        </w:rPr>
+        <w:t xml:space="preserve"> Experience</w:t>
       </w:r>
     </w:p>
     <w:p>
@@ -2145,7 +2283,29 @@
           <w:szCs w:val="24"/>
           <w:shd w:val="clear" w:color="auto" w:fill="FFFFFF"/>
         </w:rPr>
-        <w:t xml:space="preserve"> TextBook Exchange Inc. – Insight Web Developer</w:t>
+        <w:t xml:space="preserve"> </w:t>
+      </w:r>
+      <w:proofErr w:type="spellStart"/>
+      <w:r>
+        <w:rPr>
+          <w:rFonts w:ascii="Arial" w:hAnsi="Arial" w:cs="Arial"/>
+          <w:b/>
+          <w:sz w:val="24"/>
+          <w:szCs w:val="24"/>
+          <w:shd w:val="clear" w:color="auto" w:fill="FFFFFF"/>
+        </w:rPr>
+        <w:t>TextBook</w:t>
+      </w:r>
+      <w:proofErr w:type="spellEnd"/>
+      <w:r>
+        <w:rPr>
+          <w:rFonts w:ascii="Arial" w:hAnsi="Arial" w:cs="Arial"/>
+          <w:b/>
+          <w:sz w:val="24"/>
+          <w:szCs w:val="24"/>
+          <w:shd w:val="clear" w:color="auto" w:fill="FFFFFF"/>
+        </w:rPr>
+        <w:t xml:space="preserve"> Exchange Inc. – Insight Web Developer</w:t>
       </w:r>
       <w:r>
         <w:rPr>
@@ -2312,6 +2472,7 @@
           <w:lang w:eastAsia="ko-KR"/>
         </w:rPr>
       </w:pPr>
+      <w:proofErr w:type="spellStart"/>
       <w:r>
         <w:rPr>
           <w:rFonts w:ascii="Arial" w:hAnsi="Arial" w:cs="Arial"/>
@@ -2319,7 +2480,17 @@
           <w:sz w:val="24"/>
           <w:szCs w:val="24"/>
         </w:rPr>
-        <w:t>Cellairis – Sales Representative / Phone Repair</w:t>
+        <w:t>Cellairis</w:t>
+      </w:r>
+      <w:proofErr w:type="spellEnd"/>
+      <w:r>
+        <w:rPr>
+          <w:rFonts w:ascii="Arial" w:hAnsi="Arial" w:cs="Arial"/>
+          <w:b/>
+          <w:sz w:val="24"/>
+          <w:szCs w:val="24"/>
+        </w:rPr>
+        <w:t xml:space="preserve"> – Sales Representative / Phone Repair</w:t>
       </w:r>
       <w:r>
         <w:rPr>
@@ -2529,7 +2700,21 @@
         <w:rPr>
           <w:rFonts w:ascii="Arial" w:hAnsi="Arial" w:cs="Arial"/>
         </w:rPr>
-        <w:t>A game of checkers. This application allows users to play with their friends or against AIs. AIs can range from an easy buddy to play with to a master who will make you rage quit! This project was created using JavaFX and includes a responsive UI. Players may also change the theme (colors) of the board and checkers. Users may also play on a various range of sized boards!</w:t>
+        <w:t xml:space="preserve">A game of checkers. This application allows users to play with their friends or against AIs. AIs can range from an easy buddy to play with to a master who will make you rage quit! This project was created using </w:t>
+      </w:r>
+      <w:proofErr w:type="spellStart"/>
+      <w:r>
+        <w:rPr>
+          <w:rFonts w:ascii="Arial" w:hAnsi="Arial" w:cs="Arial"/>
+        </w:rPr>
+        <w:t>JavaFX</w:t>
+      </w:r>
+      <w:proofErr w:type="spellEnd"/>
+      <w:r>
+        <w:rPr>
+          <w:rFonts w:ascii="Arial" w:hAnsi="Arial" w:cs="Arial"/>
+        </w:rPr>
+        <w:t xml:space="preserve"> and includes a responsive UI. Players may also change the theme (colors) of the board and checkers. Users may also play on a various range of sized boards!</w:t>
       </w:r>
       <w:r>
         <w:rPr>
@@ -2547,8 +2732,16 @@
         <w:rPr>
           <w:rFonts w:ascii="Arial" w:hAnsi="Arial" w:cs="Arial"/>
         </w:rPr>
-        <w:t xml:space="preserve"> uses the Mini-Max algorithm with ranging lookaheads</w:t>
-      </w:r>
+        <w:t xml:space="preserve"> uses the Mini-Max algorithm with ranging </w:t>
+      </w:r>
+      <w:proofErr w:type="spellStart"/>
+      <w:r>
+        <w:rPr>
+          <w:rFonts w:ascii="Arial" w:hAnsi="Arial" w:cs="Arial"/>
+        </w:rPr>
+        <w:t>lookaheads</w:t>
+      </w:r>
+      <w:proofErr w:type="spellEnd"/>
       <w:r>
         <w:rPr>
           <w:rFonts w:ascii="Arial" w:hAnsi="Arial" w:cs="Arial"/>
@@ -2647,7 +2840,35 @@
         <w:rPr>
           <w:rFonts w:ascii="Arial" w:hAnsi="Arial" w:cs="Arial"/>
         </w:rPr>
-        <w:t xml:space="preserve"> PCL (Point Cloud Library) in order to extract data from a rgbd image and use the data to create a pointcloud, which would then be used to create a 3d model. My contribution in this project was creating the point cloud and uses a triangulation algorithm to connect points and form faces for the model to be rendered.</w:t>
+        <w:t xml:space="preserve"> PCL (Point Cloud Library) in order to extract data from a </w:t>
+      </w:r>
+      <w:proofErr w:type="spellStart"/>
+      <w:r>
+        <w:rPr>
+          <w:rFonts w:ascii="Arial" w:hAnsi="Arial" w:cs="Arial"/>
+        </w:rPr>
+        <w:t>rgbd</w:t>
+      </w:r>
+      <w:proofErr w:type="spellEnd"/>
+      <w:r>
+        <w:rPr>
+          <w:rFonts w:ascii="Arial" w:hAnsi="Arial" w:cs="Arial"/>
+        </w:rPr>
+        <w:t xml:space="preserve"> image and use the data to create a </w:t>
+      </w:r>
+      <w:proofErr w:type="spellStart"/>
+      <w:r>
+        <w:rPr>
+          <w:rFonts w:ascii="Arial" w:hAnsi="Arial" w:cs="Arial"/>
+        </w:rPr>
+        <w:t>pointcloud</w:t>
+      </w:r>
+      <w:proofErr w:type="spellEnd"/>
+      <w:r>
+        <w:rPr>
+          <w:rFonts w:ascii="Arial" w:hAnsi="Arial" w:cs="Arial"/>
+        </w:rPr>
+        <w:t>, which would then be used to create a 3d model. My contribution in this project was creating the point cloud and uses a triangulation algorithm to connect points and form faces for the model to be rendered.</w:t>
       </w:r>
     </w:p>
     <w:p>
@@ -2748,7 +2969,21 @@
         <w:rPr>
           <w:rFonts w:ascii="Arial" w:hAnsi="Arial" w:cs="Arial"/>
         </w:rPr>
-        <w:t>was developed entirely using Java. It utilizes JavaFX to give the user a nice Interface. Is user friendly, and allows users to a variety of levels, bands, and variety of functions. The Application Utilizes Java's Extensive l</w:t>
+        <w:t xml:space="preserve">was developed entirely using Java. It utilizes </w:t>
+      </w:r>
+      <w:proofErr w:type="spellStart"/>
+      <w:r>
+        <w:rPr>
+          <w:rFonts w:ascii="Arial" w:hAnsi="Arial" w:cs="Arial"/>
+        </w:rPr>
+        <w:t>JavaFX</w:t>
+      </w:r>
+      <w:proofErr w:type="spellEnd"/>
+      <w:r>
+        <w:rPr>
+          <w:rFonts w:ascii="Arial" w:hAnsi="Arial" w:cs="Arial"/>
+        </w:rPr>
+        <w:t xml:space="preserve"> to give the user a nice Interface. Is user friendly, and allows users to a variety of levels, bands, and variety of functions. The Application Utilizes Java's Extensive l</w:t>
       </w:r>
       <w:r>
         <w:rPr>
@@ -2762,8 +2997,6 @@
         </w:rPr>
         <w:t>emonstrates t</w:t>
       </w:r>
-      <w:bookmarkStart w:id="0" w:name="_GoBack"/>
-      <w:bookmarkEnd w:id="0"/>
       <w:r>
         <w:rPr>
           <w:rFonts w:ascii="Arial" w:hAnsi="Arial" w:cs="Arial"/>
@@ -2791,6 +3024,7 @@
           <w:szCs w:val="24"/>
         </w:rPr>
       </w:pPr>
+      <w:proofErr w:type="spellStart"/>
       <w:r>
         <w:rPr>
           <w:rFonts w:ascii="Arial" w:hAnsi="Arial" w:cs="Arial"/>
@@ -2798,16 +3032,27 @@
           <w:sz w:val="24"/>
           <w:szCs w:val="24"/>
         </w:rPr>
-        <w:t>AccessZou (Group Project)</w:t>
-      </w:r>
-    </w:p>
-    <w:p>
-      <w:pPr>
-        <w:pStyle w:val="BodyText"/>
-        <w:rPr>
-          <w:rFonts w:ascii="Arial" w:hAnsi="Arial" w:cs="Arial"/>
-        </w:rPr>
-      </w:pPr>
+        <w:t>AccessZou</w:t>
+      </w:r>
+      <w:proofErr w:type="spellEnd"/>
+      <w:r>
+        <w:rPr>
+          <w:rFonts w:ascii="Arial" w:hAnsi="Arial" w:cs="Arial"/>
+          <w:b/>
+          <w:sz w:val="24"/>
+          <w:szCs w:val="24"/>
+        </w:rPr>
+        <w:t xml:space="preserve"> (Group Project)</w:t>
+      </w:r>
+    </w:p>
+    <w:p>
+      <w:pPr>
+        <w:pStyle w:val="BodyText"/>
+        <w:rPr>
+          <w:rFonts w:ascii="Arial" w:hAnsi="Arial" w:cs="Arial"/>
+        </w:rPr>
+      </w:pPr>
+      <w:proofErr w:type="spellStart"/>
       <w:r>
         <w:rPr>
           <w:rFonts w:ascii="Arial" w:hAnsi="Arial" w:cs="Arial"/>
@@ -2815,11 +3060,40 @@
         </w:rPr>
         <w:t>AccessZou</w:t>
       </w:r>
-      <w:r>
-        <w:rPr>
-          <w:rFonts w:ascii="Arial" w:hAnsi="Arial" w:cs="Arial"/>
-        </w:rPr>
-        <w:t xml:space="preserve"> is an application developed as an attempt to replace the current protocol for asking for security records for students. This application was developed using the PHP Framework: Laravel. I was responsible for setting up the framework, site design, controllers, views, PaaS (Hosting and Building), as well as PDF Generation for release forms.</w:t>
+      <w:proofErr w:type="spellEnd"/>
+      <w:r>
+        <w:rPr>
+          <w:rFonts w:ascii="Arial" w:hAnsi="Arial" w:cs="Arial"/>
+        </w:rPr>
+        <w:t xml:space="preserve"> is an application developed as an attempt to replace the current protocol for asking for security records for students. This application was developed using the PHP Framework: </w:t>
+      </w:r>
+      <w:proofErr w:type="spellStart"/>
+      <w:r>
+        <w:rPr>
+          <w:rFonts w:ascii="Arial" w:hAnsi="Arial" w:cs="Arial"/>
+        </w:rPr>
+        <w:t>Laravel</w:t>
+      </w:r>
+      <w:proofErr w:type="spellEnd"/>
+      <w:r>
+        <w:rPr>
+          <w:rFonts w:ascii="Arial" w:hAnsi="Arial" w:cs="Arial"/>
+        </w:rPr>
+        <w:t xml:space="preserve">. I was responsible for setting up the framework, site design, controllers, views, </w:t>
+      </w:r>
+      <w:proofErr w:type="spellStart"/>
+      <w:r>
+        <w:rPr>
+          <w:rFonts w:ascii="Arial" w:hAnsi="Arial" w:cs="Arial"/>
+        </w:rPr>
+        <w:t>PaaS</w:t>
+      </w:r>
+      <w:proofErr w:type="spellEnd"/>
+      <w:r>
+        <w:rPr>
+          <w:rFonts w:ascii="Arial" w:hAnsi="Arial" w:cs="Arial"/>
+        </w:rPr>
+        <w:t xml:space="preserve"> (Hosting and Building), as well as PDF Generation for release forms.</w:t>
       </w:r>
     </w:p>
     <w:p>
@@ -2870,7 +3144,65 @@
         <w:rPr>
           <w:rFonts w:ascii="Arial" w:hAnsi="Arial" w:cs="Arial"/>
         </w:rPr>
-        <w:t xml:space="preserve"> was a WebApp developed to challenge our DataBasing knowledge. Using PostGres and the IMDB api, we were able to recreate a version of IMDB. Our database contained over a million records, from which we could query through and return Specific information.</w:t>
+        <w:t xml:space="preserve"> was a </w:t>
+      </w:r>
+      <w:proofErr w:type="spellStart"/>
+      <w:r>
+        <w:rPr>
+          <w:rFonts w:ascii="Arial" w:hAnsi="Arial" w:cs="Arial"/>
+        </w:rPr>
+        <w:t>WebApp</w:t>
+      </w:r>
+      <w:proofErr w:type="spellEnd"/>
+      <w:r>
+        <w:rPr>
+          <w:rFonts w:ascii="Arial" w:hAnsi="Arial" w:cs="Arial"/>
+        </w:rPr>
+        <w:t xml:space="preserve"> developed to challenge our </w:t>
+      </w:r>
+      <w:proofErr w:type="spellStart"/>
+      <w:r>
+        <w:rPr>
+          <w:rFonts w:ascii="Arial" w:hAnsi="Arial" w:cs="Arial"/>
+        </w:rPr>
+        <w:t>DataBasing</w:t>
+      </w:r>
+      <w:proofErr w:type="spellEnd"/>
+      <w:r>
+        <w:rPr>
+          <w:rFonts w:ascii="Arial" w:hAnsi="Arial" w:cs="Arial"/>
+        </w:rPr>
+        <w:t xml:space="preserve"> knowledge. Using </w:t>
+      </w:r>
+      <w:proofErr w:type="spellStart"/>
+      <w:r>
+        <w:rPr>
+          <w:rFonts w:ascii="Arial" w:hAnsi="Arial" w:cs="Arial"/>
+        </w:rPr>
+        <w:t>PostGres</w:t>
+      </w:r>
+      <w:proofErr w:type="spellEnd"/>
+      <w:r>
+        <w:rPr>
+          <w:rFonts w:ascii="Arial" w:hAnsi="Arial" w:cs="Arial"/>
+        </w:rPr>
+        <w:t xml:space="preserve"> and the IMDB </w:t>
+      </w:r>
+      <w:proofErr w:type="spellStart"/>
+      <w:proofErr w:type="gramStart"/>
+      <w:r>
+        <w:rPr>
+          <w:rFonts w:ascii="Arial" w:hAnsi="Arial" w:cs="Arial"/>
+        </w:rPr>
+        <w:t>api</w:t>
+      </w:r>
+      <w:proofErr w:type="spellEnd"/>
+      <w:proofErr w:type="gramEnd"/>
+      <w:r>
+        <w:rPr>
+          <w:rFonts w:ascii="Arial" w:hAnsi="Arial" w:cs="Arial"/>
+        </w:rPr>
+        <w:t>, we were able to recreate a version of IMDB. Our database contained over a million records, from which we could query through and return Specific information.</w:t>
       </w:r>
       <w:r>
         <w:rPr>

--- a/docs/Resume - Michael Rallo.docx
+++ b/docs/Resume - Michael Rallo.docx
@@ -36,7 +36,6 @@
         </w:rPr>
         <w:t xml:space="preserve"> </w:t>
       </w:r>
-      <w:proofErr w:type="spellStart"/>
       <w:r>
         <w:rPr>
           <w:rFonts w:ascii="Arial" w:hAnsi="Arial" w:cs="Arial"/>
@@ -47,7 +46,6 @@
         </w:rPr>
         <w:t>Rallo</w:t>
       </w:r>
-      <w:proofErr w:type="spellEnd"/>
     </w:p>
     <w:p>
       <w:pPr>
@@ -307,23 +305,7 @@
           <w:sz w:val="22"/>
           <w:szCs w:val="22"/>
         </w:rPr>
-        <w:t xml:space="preserve">I am a Software Developer and a Full Stack Web Developer seeking employment in the </w:t>
-      </w:r>
-      <w:r>
-        <w:rPr>
-          <w:rFonts w:ascii="Arial" w:hAnsi="Arial" w:cs="Arial"/>
-          <w:sz w:val="22"/>
-          <w:szCs w:val="22"/>
-        </w:rPr>
-        <w:t xml:space="preserve">Seattle </w:t>
-      </w:r>
-      <w:r>
-        <w:rPr>
-          <w:rFonts w:ascii="Arial" w:hAnsi="Arial" w:cs="Arial"/>
-          <w:sz w:val="22"/>
-          <w:szCs w:val="22"/>
-        </w:rPr>
-        <w:t>area where I can utilize my knowledge of programming languages, layout, design, development, and documentation to help meet and exceed the company’s goals</w:t>
+        <w:t>I am a Software Developer and a Full Stack Web Developer seeking employment where I can utilize my knowledge of programming languages, layout, design, development, and documentation to help meet and exceed the company’s goals</w:t>
       </w:r>
       <w:r>
         <w:rPr>
@@ -507,277 +489,6 @@
     <w:p>
       <w:pPr>
         <w:pStyle w:val="BodyText"/>
-        <w:numPr>
-          <w:ilvl w:val="0"/>
-          <w:numId w:val="1"/>
-        </w:numPr>
-        <w:ind w:left="360"/>
-        <w:contextualSpacing/>
-        <w:rPr>
-          <w:rFonts w:ascii="Arial" w:hAnsi="Arial" w:cs="Arial"/>
-        </w:rPr>
-      </w:pPr>
-      <w:r>
-        <w:rPr>
-          <w:rFonts w:ascii="Arial" w:hAnsi="Arial" w:cs="Arial"/>
-          <w:b/>
-          <w:i/>
-        </w:rPr>
-        <w:t>GPA</w:t>
-      </w:r>
-      <w:r>
-        <w:rPr>
-          <w:rFonts w:ascii="Arial" w:hAnsi="Arial" w:cs="Arial"/>
-        </w:rPr>
-        <w:t>: 3.7/4.0</w:t>
-      </w:r>
-    </w:p>
-    <w:p>
-      <w:pPr>
-        <w:pStyle w:val="BodyText"/>
-        <w:numPr>
-          <w:ilvl w:val="0"/>
-          <w:numId w:val="1"/>
-        </w:numPr>
-        <w:ind w:left="360"/>
-        <w:contextualSpacing/>
-        <w:rPr>
-          <w:rFonts w:ascii="Arial" w:hAnsi="Arial" w:cs="Arial"/>
-        </w:rPr>
-      </w:pPr>
-      <w:r>
-        <w:rPr>
-          <w:rFonts w:ascii="Arial" w:hAnsi="Arial" w:cs="Arial"/>
-          <w:b/>
-          <w:i/>
-        </w:rPr>
-        <w:t>Graduation Date</w:t>
-      </w:r>
-      <w:r>
-        <w:rPr>
-          <w:rFonts w:ascii="Arial" w:hAnsi="Arial" w:cs="Arial"/>
-        </w:rPr>
-        <w:t>: May</w:t>
-      </w:r>
-      <w:r>
-        <w:rPr>
-          <w:rFonts w:ascii="Arial" w:hAnsi="Arial" w:cs="Arial"/>
-        </w:rPr>
-        <w:t>, 2017</w:t>
-      </w:r>
-    </w:p>
-    <w:p>
-      <w:pPr>
-        <w:pStyle w:val="BodyText"/>
-        <w:ind w:left="720"/>
-        <w:contextualSpacing/>
-        <w:rPr>
-          <w:rFonts w:ascii="Arial" w:hAnsi="Arial" w:cs="Arial"/>
-          <w:sz w:val="10"/>
-          <w:szCs w:val="10"/>
-        </w:rPr>
-      </w:pPr>
-    </w:p>
-    <w:p>
-      <w:pPr>
-        <w:pStyle w:val="BodyText"/>
-        <w:ind w:left="0"/>
-        <w:contextualSpacing/>
-        <w:rPr>
-          <w:rFonts w:ascii="Arial" w:hAnsi="Arial" w:cs="Arial"/>
-          <w:b/>
-          <w:sz w:val="24"/>
-          <w:szCs w:val="24"/>
-        </w:rPr>
-      </w:pPr>
-      <w:r>
-        <w:rPr>
-          <w:rFonts w:ascii="Arial" w:hAnsi="Arial" w:cs="Arial"/>
-          <w:b/>
-          <w:sz w:val="24"/>
-          <w:szCs w:val="24"/>
-        </w:rPr>
-        <w:t>2012 – 2013: Saint Charles Community College</w:t>
-      </w:r>
-    </w:p>
-    <w:p>
-      <w:pPr>
-        <w:pStyle w:val="BodyText"/>
-        <w:numPr>
-          <w:ilvl w:val="0"/>
-          <w:numId w:val="3"/>
-        </w:numPr>
-        <w:contextualSpacing/>
-        <w:rPr>
-          <w:rFonts w:ascii="Arial" w:hAnsi="Arial" w:cs="Arial"/>
-          <w:b/>
-          <w:i/>
-        </w:rPr>
-      </w:pPr>
-      <w:r>
-        <w:rPr>
-          <w:rFonts w:ascii="Arial" w:hAnsi="Arial" w:cs="Arial"/>
-          <w:b/>
-          <w:i/>
-        </w:rPr>
-        <w:t>Associates of Arts</w:t>
-      </w:r>
-    </w:p>
-    <w:p>
-      <w:pPr>
-        <w:pStyle w:val="BodyText"/>
-        <w:numPr>
-          <w:ilvl w:val="0"/>
-          <w:numId w:val="3"/>
-        </w:numPr>
-        <w:contextualSpacing/>
-        <w:rPr>
-          <w:rFonts w:ascii="Arial" w:hAnsi="Arial" w:cs="Arial"/>
-        </w:rPr>
-      </w:pPr>
-      <w:r>
-        <w:rPr>
-          <w:rFonts w:ascii="Arial" w:hAnsi="Arial" w:cs="Arial"/>
-          <w:b/>
-          <w:i/>
-        </w:rPr>
-        <w:t>GPA</w:t>
-      </w:r>
-      <w:r>
-        <w:rPr>
-          <w:rFonts w:ascii="Arial" w:hAnsi="Arial" w:cs="Arial"/>
-        </w:rPr>
-        <w:t>: 4.0/4.0</w:t>
-      </w:r>
-    </w:p>
-    <w:p>
-      <w:pPr>
-        <w:pStyle w:val="BodyText"/>
-        <w:ind w:left="860"/>
-        <w:contextualSpacing/>
-        <w:rPr>
-          <w:rFonts w:ascii="Arial" w:hAnsi="Arial" w:cs="Arial"/>
-          <w:sz w:val="10"/>
-          <w:szCs w:val="10"/>
-        </w:rPr>
-      </w:pPr>
-    </w:p>
-    <w:p>
-      <w:pPr>
-        <w:pStyle w:val="BodyText"/>
-        <w:ind w:left="0"/>
-        <w:contextualSpacing/>
-        <w:rPr>
-          <w:rFonts w:ascii="Arial" w:hAnsi="Arial" w:cs="Arial"/>
-          <w:b/>
-          <w:sz w:val="24"/>
-          <w:szCs w:val="24"/>
-        </w:rPr>
-      </w:pPr>
-      <w:r>
-        <w:rPr>
-          <w:rFonts w:ascii="Arial" w:hAnsi="Arial" w:cs="Arial"/>
-          <w:b/>
-          <w:sz w:val="24"/>
-          <w:szCs w:val="24"/>
-        </w:rPr>
-        <w:t xml:space="preserve">2008 – 2012: Fort </w:t>
-      </w:r>
-      <w:proofErr w:type="spellStart"/>
-      <w:r>
-        <w:rPr>
-          <w:rFonts w:ascii="Arial" w:hAnsi="Arial" w:cs="Arial"/>
-          <w:b/>
-          <w:sz w:val="24"/>
-          <w:szCs w:val="24"/>
-        </w:rPr>
-        <w:t>Zumwalt</w:t>
-      </w:r>
-      <w:proofErr w:type="spellEnd"/>
-      <w:r>
-        <w:rPr>
-          <w:rFonts w:ascii="Arial" w:hAnsi="Arial" w:cs="Arial"/>
-          <w:b/>
-          <w:sz w:val="24"/>
-          <w:szCs w:val="24"/>
-        </w:rPr>
-        <w:t xml:space="preserve"> North </w:t>
-      </w:r>
-      <w:proofErr w:type="spellStart"/>
-      <w:r>
-        <w:rPr>
-          <w:rFonts w:ascii="Arial" w:hAnsi="Arial" w:cs="Arial"/>
-          <w:b/>
-          <w:sz w:val="24"/>
-          <w:szCs w:val="24"/>
-        </w:rPr>
-        <w:t>Highschool</w:t>
-      </w:r>
-      <w:proofErr w:type="spellEnd"/>
-    </w:p>
-    <w:p>
-      <w:pPr>
-        <w:pStyle w:val="BodyText"/>
-        <w:numPr>
-          <w:ilvl w:val="0"/>
-          <w:numId w:val="3"/>
-        </w:numPr>
-        <w:contextualSpacing/>
-        <w:rPr>
-          <w:rFonts w:ascii="Arial" w:hAnsi="Arial" w:cs="Arial"/>
-        </w:rPr>
-      </w:pPr>
-      <w:r>
-        <w:rPr>
-          <w:rFonts w:ascii="Arial" w:hAnsi="Arial" w:cs="Arial"/>
-        </w:rPr>
-        <w:t xml:space="preserve">Graduated top </w:t>
-      </w:r>
-      <w:r>
-        <w:rPr>
-          <w:rFonts w:ascii="Arial" w:hAnsi="Arial" w:cs="Arial"/>
-          <w:b/>
-          <w:i/>
-        </w:rPr>
-        <w:t>1%</w:t>
-      </w:r>
-    </w:p>
-    <w:p>
-      <w:pPr>
-        <w:pStyle w:val="BodyText"/>
-        <w:numPr>
-          <w:ilvl w:val="0"/>
-          <w:numId w:val="3"/>
-        </w:numPr>
-        <w:contextualSpacing/>
-        <w:rPr>
-          <w:rFonts w:ascii="Arial" w:hAnsi="Arial" w:cs="Arial"/>
-        </w:rPr>
-      </w:pPr>
-      <w:r>
-        <w:rPr>
-          <w:rFonts w:ascii="Arial" w:hAnsi="Arial" w:cs="Arial"/>
-        </w:rPr>
-        <w:t xml:space="preserve">Graduated </w:t>
-      </w:r>
-      <w:r>
-        <w:rPr>
-          <w:rFonts w:ascii="Arial" w:hAnsi="Arial" w:cs="Arial"/>
-          <w:b/>
-          <w:i/>
-        </w:rPr>
-        <w:t>Highest Honors</w:t>
-      </w:r>
-      <w:r>
-        <w:rPr>
-          <w:rFonts w:ascii="Arial" w:hAnsi="Arial" w:cs="Arial"/>
-        </w:rPr>
-        <w:t xml:space="preserve"> (Summa Cum Laude)</w:t>
-      </w:r>
-    </w:p>
-    <w:p>
-      <w:pPr>
-        <w:pStyle w:val="BodyText"/>
         <w:ind w:left="0"/>
         <w:contextualSpacing/>
         <w:rPr>
@@ -981,7 +692,6 @@
         </w:rPr>
         <w:t xml:space="preserve">Experienced with </w:t>
       </w:r>
-      <w:proofErr w:type="spellStart"/>
       <w:r>
         <w:rPr>
           <w:rFonts w:ascii="Arial" w:hAnsi="Arial" w:cs="Arial"/>
@@ -989,14 +699,12 @@
         </w:rPr>
         <w:t>JavaFX</w:t>
       </w:r>
-      <w:proofErr w:type="spellEnd"/>
       <w:r>
         <w:rPr>
           <w:rFonts w:ascii="Arial" w:hAnsi="Arial" w:cs="Arial"/>
         </w:rPr>
         <w:t xml:space="preserve"> </w:t>
       </w:r>
-      <w:proofErr w:type="spellStart"/>
       <w:r>
         <w:rPr>
           <w:rFonts w:ascii="Arial" w:hAnsi="Arial" w:cs="Arial"/>
@@ -1004,7 +712,6 @@
         </w:rPr>
         <w:t>Scenebuilder</w:t>
       </w:r>
-      <w:proofErr w:type="spellEnd"/>
       <w:r>
         <w:rPr>
           <w:rFonts w:ascii="Arial" w:hAnsi="Arial" w:cs="Arial"/>
@@ -1037,6 +744,425 @@
         </w:rPr>
         <w:t>.</w:t>
       </w:r>
+    </w:p>
+    <w:p>
+      <w:pPr>
+        <w:pStyle w:val="BodyText"/>
+        <w:ind w:left="360"/>
+        <w:contextualSpacing/>
+        <w:rPr>
+          <w:rFonts w:ascii="Arial" w:hAnsi="Arial" w:cs="Arial"/>
+          <w:sz w:val="8"/>
+          <w:szCs w:val="8"/>
+        </w:rPr>
+      </w:pPr>
+    </w:p>
+    <w:p>
+      <w:pPr>
+        <w:pStyle w:val="BodyText"/>
+        <w:ind w:left="0"/>
+        <w:contextualSpacing/>
+        <w:rPr>
+          <w:rFonts w:ascii="Arial" w:hAnsi="Arial" w:cs="Arial"/>
+          <w:b/>
+          <w:sz w:val="24"/>
+          <w:szCs w:val="24"/>
+        </w:rPr>
+      </w:pPr>
+      <w:r>
+        <w:rPr>
+          <w:rFonts w:ascii="Arial" w:hAnsi="Arial" w:cs="Arial"/>
+          <w:b/>
+          <w:sz w:val="24"/>
+          <w:szCs w:val="24"/>
+        </w:rPr>
+        <w:t>Web</w:t>
+      </w:r>
+    </w:p>
+    <w:p>
+      <w:pPr>
+        <w:pStyle w:val="BodyText"/>
+        <w:ind w:left="0"/>
+        <w:contextualSpacing/>
+        <w:rPr>
+          <w:rFonts w:ascii="Arial" w:hAnsi="Arial" w:cs="Arial"/>
+          <w:b/>
+          <w:sz w:val="4"/>
+          <w:szCs w:val="4"/>
+        </w:rPr>
+      </w:pPr>
+    </w:p>
+    <w:p>
+      <w:pPr>
+        <w:pStyle w:val="BodyText"/>
+        <w:numPr>
+          <w:ilvl w:val="0"/>
+          <w:numId w:val="6"/>
+        </w:numPr>
+        <w:contextualSpacing/>
+        <w:rPr>
+          <w:rFonts w:ascii="Arial" w:hAnsi="Arial" w:cs="Arial"/>
+        </w:rPr>
+      </w:pPr>
+      <w:r>
+        <w:rPr>
+          <w:rFonts w:ascii="Arial" w:hAnsi="Arial" w:cs="Arial"/>
+        </w:rPr>
+        <w:t xml:space="preserve">Developed Web Apps with </w:t>
+      </w:r>
+      <w:r>
+        <w:rPr>
+          <w:rFonts w:ascii="Arial" w:hAnsi="Arial" w:cs="Arial"/>
+          <w:b/>
+        </w:rPr>
+        <w:t>PHP</w:t>
+      </w:r>
+      <w:r>
+        <w:rPr>
+          <w:rFonts w:ascii="Arial" w:hAnsi="Arial" w:cs="Arial"/>
+        </w:rPr>
+        <w:t xml:space="preserve">, </w:t>
+      </w:r>
+      <w:r>
+        <w:rPr>
+          <w:rFonts w:ascii="Arial" w:hAnsi="Arial" w:cs="Arial"/>
+          <w:b/>
+        </w:rPr>
+        <w:t>HTML5</w:t>
+      </w:r>
+      <w:r>
+        <w:rPr>
+          <w:rFonts w:ascii="Arial" w:hAnsi="Arial" w:cs="Arial"/>
+        </w:rPr>
+        <w:t xml:space="preserve">, </w:t>
+      </w:r>
+      <w:r>
+        <w:rPr>
+          <w:rFonts w:ascii="Arial" w:hAnsi="Arial" w:cs="Arial"/>
+          <w:b/>
+        </w:rPr>
+        <w:t>Javascript</w:t>
+      </w:r>
+      <w:r>
+        <w:rPr>
+          <w:rFonts w:ascii="Arial" w:hAnsi="Arial" w:cs="Arial"/>
+        </w:rPr>
+        <w:t xml:space="preserve">, </w:t>
+      </w:r>
+      <w:r>
+        <w:rPr>
+          <w:rFonts w:ascii="Arial" w:hAnsi="Arial" w:cs="Arial"/>
+          <w:b/>
+        </w:rPr>
+        <w:t>jQuery</w:t>
+      </w:r>
+      <w:r>
+        <w:rPr>
+          <w:rFonts w:ascii="Arial" w:hAnsi="Arial" w:cs="Arial"/>
+          <w:b/>
+        </w:rPr>
+        <w:t>, Ajax</w:t>
+      </w:r>
+      <w:r>
+        <w:rPr>
+          <w:rFonts w:ascii="Arial" w:hAnsi="Arial" w:cs="Arial"/>
+        </w:rPr>
+        <w:t>.</w:t>
+      </w:r>
+    </w:p>
+    <w:p>
+      <w:pPr>
+        <w:pStyle w:val="BodyText"/>
+        <w:numPr>
+          <w:ilvl w:val="0"/>
+          <w:numId w:val="6"/>
+        </w:numPr>
+        <w:contextualSpacing/>
+        <w:rPr>
+          <w:rFonts w:ascii="Arial" w:hAnsi="Arial" w:cs="Arial"/>
+        </w:rPr>
+      </w:pPr>
+      <w:r>
+        <w:rPr>
+          <w:rFonts w:ascii="Arial" w:hAnsi="Arial" w:cs="Arial"/>
+        </w:rPr>
+        <w:t xml:space="preserve">Have worked with frameworks such as </w:t>
+      </w:r>
+      <w:r>
+        <w:rPr>
+          <w:rFonts w:ascii="Arial" w:hAnsi="Arial" w:cs="Arial"/>
+          <w:b/>
+        </w:rPr>
+        <w:t>AngularJS2</w:t>
+      </w:r>
+      <w:r>
+        <w:rPr>
+          <w:rFonts w:ascii="Arial" w:hAnsi="Arial" w:cs="Arial"/>
+        </w:rPr>
+        <w:t xml:space="preserve">, </w:t>
+      </w:r>
+      <w:r>
+        <w:rPr>
+          <w:rFonts w:ascii="Arial" w:hAnsi="Arial" w:cs="Arial"/>
+          <w:b/>
+        </w:rPr>
+        <w:t>Laravel</w:t>
+      </w:r>
+      <w:r>
+        <w:rPr>
+          <w:rFonts w:ascii="Arial" w:hAnsi="Arial" w:cs="Arial"/>
+          <w:b/>
+        </w:rPr>
+        <w:t>, and ReactJS</w:t>
+      </w:r>
+      <w:r>
+        <w:rPr>
+          <w:rFonts w:ascii="Arial" w:hAnsi="Arial" w:cs="Arial"/>
+        </w:rPr>
+        <w:t>.</w:t>
+      </w:r>
+    </w:p>
+    <w:p>
+      <w:pPr>
+        <w:pStyle w:val="BodyText"/>
+        <w:numPr>
+          <w:ilvl w:val="0"/>
+          <w:numId w:val="6"/>
+        </w:numPr>
+        <w:contextualSpacing/>
+        <w:rPr>
+          <w:rFonts w:ascii="Arial" w:hAnsi="Arial" w:cs="Arial"/>
+        </w:rPr>
+      </w:pPr>
+      <w:r>
+        <w:rPr>
+          <w:rFonts w:ascii="Arial" w:hAnsi="Arial" w:cs="Arial"/>
+        </w:rPr>
+        <w:t xml:space="preserve">Created sites with sleek, </w:t>
+      </w:r>
+      <w:r>
+        <w:rPr>
+          <w:rFonts w:ascii="Arial" w:hAnsi="Arial" w:cs="Arial"/>
+          <w:b/>
+        </w:rPr>
+        <w:t>responsive</w:t>
+      </w:r>
+      <w:r>
+        <w:rPr>
+          <w:rFonts w:ascii="Arial" w:hAnsi="Arial" w:cs="Arial"/>
+        </w:rPr>
+        <w:t>, modern designs.</w:t>
+      </w:r>
+    </w:p>
+    <w:p>
+      <w:pPr>
+        <w:pStyle w:val="BodyText"/>
+        <w:numPr>
+          <w:ilvl w:val="0"/>
+          <w:numId w:val="6"/>
+        </w:numPr>
+        <w:contextualSpacing/>
+        <w:rPr>
+          <w:rFonts w:ascii="Arial" w:hAnsi="Arial" w:cs="Arial"/>
+        </w:rPr>
+      </w:pPr>
+      <w:r>
+        <w:rPr>
+          <w:rFonts w:ascii="Arial" w:hAnsi="Arial" w:cs="Arial"/>
+        </w:rPr>
+        <w:t xml:space="preserve">Created Web Apps using </w:t>
+      </w:r>
+      <w:r>
+        <w:rPr>
+          <w:rFonts w:ascii="Arial" w:hAnsi="Arial" w:cs="Arial"/>
+          <w:b/>
+        </w:rPr>
+        <w:t>RESTful</w:t>
+      </w:r>
+      <w:r>
+        <w:rPr>
+          <w:rFonts w:ascii="Arial" w:hAnsi="Arial" w:cs="Arial"/>
+        </w:rPr>
+        <w:t xml:space="preserve"> </w:t>
+      </w:r>
+      <w:r>
+        <w:rPr>
+          <w:rFonts w:ascii="Arial" w:hAnsi="Arial" w:cs="Arial"/>
+          <w:b/>
+        </w:rPr>
+        <w:t>API</w:t>
+      </w:r>
+      <w:r>
+        <w:rPr>
+          <w:rFonts w:ascii="Arial" w:hAnsi="Arial" w:cs="Arial"/>
+          <w:b/>
+        </w:rPr>
+        <w:t>.</w:t>
+      </w:r>
+    </w:p>
+    <w:p>
+      <w:pPr>
+        <w:pStyle w:val="BodyText"/>
+        <w:numPr>
+          <w:ilvl w:val="0"/>
+          <w:numId w:val="6"/>
+        </w:numPr>
+        <w:contextualSpacing/>
+        <w:rPr>
+          <w:rFonts w:ascii="Arial" w:hAnsi="Arial" w:cs="Arial"/>
+        </w:rPr>
+      </w:pPr>
+      <w:r>
+        <w:rPr>
+          <w:rFonts w:ascii="Arial" w:hAnsi="Arial" w:cs="Arial"/>
+        </w:rPr>
+        <w:t xml:space="preserve">Experienced with </w:t>
+      </w:r>
+      <w:r>
+        <w:rPr>
+          <w:rFonts w:ascii="Arial" w:hAnsi="Arial" w:cs="Arial"/>
+          <w:b/>
+        </w:rPr>
+        <w:t>SQL</w:t>
+      </w:r>
+      <w:r>
+        <w:rPr>
+          <w:rFonts w:ascii="Arial" w:hAnsi="Arial" w:cs="Arial"/>
+        </w:rPr>
+        <w:t xml:space="preserve"> queries and </w:t>
+      </w:r>
+      <w:r>
+        <w:rPr>
+          <w:rFonts w:ascii="Arial" w:hAnsi="Arial" w:cs="Arial"/>
+          <w:b/>
+        </w:rPr>
+        <w:t>MySQL</w:t>
+      </w:r>
+      <w:r>
+        <w:rPr>
+          <w:rFonts w:ascii="Arial" w:hAnsi="Arial" w:cs="Arial"/>
+        </w:rPr>
+        <w:t>/</w:t>
+      </w:r>
+      <w:r>
+        <w:rPr>
+          <w:rFonts w:ascii="Arial" w:hAnsi="Arial" w:cs="Arial"/>
+          <w:b/>
+        </w:rPr>
+        <w:t>PostgreSQL</w:t>
+      </w:r>
+      <w:r>
+        <w:rPr>
+          <w:rFonts w:ascii="Arial" w:hAnsi="Arial" w:cs="Arial"/>
+          <w:b/>
+        </w:rPr>
+        <w:t>.</w:t>
+      </w:r>
+    </w:p>
+    <w:p>
+      <w:pPr>
+        <w:pStyle w:val="BodyText"/>
+        <w:numPr>
+          <w:ilvl w:val="0"/>
+          <w:numId w:val="6"/>
+        </w:numPr>
+        <w:contextualSpacing/>
+        <w:rPr>
+          <w:rFonts w:ascii="Arial" w:hAnsi="Arial" w:cs="Arial"/>
+        </w:rPr>
+      </w:pPr>
+      <w:r>
+        <w:rPr>
+          <w:rFonts w:ascii="Arial" w:hAnsi="Arial" w:cs="Arial"/>
+        </w:rPr>
+        <w:t xml:space="preserve">Experienced with </w:t>
+      </w:r>
+      <w:r>
+        <w:rPr>
+          <w:rFonts w:ascii="Arial" w:hAnsi="Arial" w:cs="Arial"/>
+          <w:b/>
+        </w:rPr>
+        <w:t>XML</w:t>
+      </w:r>
+      <w:r>
+        <w:rPr>
+          <w:rFonts w:ascii="Arial" w:hAnsi="Arial" w:cs="Arial"/>
+        </w:rPr>
+        <w:t xml:space="preserve"> and </w:t>
+      </w:r>
+      <w:r>
+        <w:rPr>
+          <w:rFonts w:ascii="Arial" w:hAnsi="Arial" w:cs="Arial"/>
+          <w:b/>
+        </w:rPr>
+        <w:t>JSON</w:t>
+      </w:r>
+      <w:r>
+        <w:rPr>
+          <w:rFonts w:ascii="Arial" w:hAnsi="Arial" w:cs="Arial"/>
+        </w:rPr>
+        <w:t xml:space="preserve"> </w:t>
+      </w:r>
+      <w:r>
+        <w:rPr>
+          <w:rFonts w:ascii="Arial" w:hAnsi="Arial" w:cs="Arial"/>
+          <w:b/>
+        </w:rPr>
+        <w:t>Parsing</w:t>
+      </w:r>
+      <w:r>
+        <w:rPr>
+          <w:rFonts w:ascii="Arial" w:hAnsi="Arial" w:cs="Arial"/>
+        </w:rPr>
+        <w:t>.</w:t>
+      </w:r>
+    </w:p>
+    <w:p>
+      <w:pPr>
+        <w:pStyle w:val="BodyText"/>
+        <w:ind w:left="360"/>
+        <w:contextualSpacing/>
+        <w:rPr>
+          <w:rFonts w:ascii="Arial" w:hAnsi="Arial" w:cs="Arial"/>
+          <w:sz w:val="8"/>
+          <w:szCs w:val="8"/>
+        </w:rPr>
+      </w:pPr>
+    </w:p>
+    <w:p>
+      <w:pPr>
+        <w:pStyle w:val="BodyText"/>
+        <w:ind w:left="0"/>
+        <w:contextualSpacing/>
+        <w:rPr>
+          <w:rFonts w:ascii="Arial" w:hAnsi="Arial" w:cs="Arial"/>
+          <w:b/>
+          <w:sz w:val="24"/>
+          <w:szCs w:val="24"/>
+        </w:rPr>
+      </w:pPr>
+      <w:r>
+        <w:rPr>
+          <w:rFonts w:ascii="Arial" w:hAnsi="Arial" w:cs="Arial"/>
+          <w:b/>
+          <w:sz w:val="24"/>
+          <w:szCs w:val="24"/>
+        </w:rPr>
+        <w:t>AI</w:t>
+      </w:r>
+    </w:p>
+    <w:p>
+      <w:pPr>
+        <w:pStyle w:val="BodyText"/>
+        <w:ind w:left="0"/>
+        <w:contextualSpacing/>
+        <w:rPr>
+          <w:rFonts w:ascii="Arial" w:hAnsi="Arial" w:cs="Arial"/>
+          <w:b/>
+          <w:sz w:val="4"/>
+          <w:szCs w:val="4"/>
+        </w:rPr>
+      </w:pPr>
     </w:p>
     <w:p>
       <w:pPr>
@@ -1054,7 +1180,20 @@
         <w:rPr>
           <w:rFonts w:ascii="Arial" w:hAnsi="Arial" w:cs="Arial"/>
         </w:rPr>
-        <w:t>Worked with</w:t>
+        <w:t>Have developed app</w:t>
+      </w:r>
+      <w:r>
+        <w:rPr>
+          <w:rFonts w:ascii="Arial" w:hAnsi="Arial" w:cs="Arial"/>
+        </w:rPr>
+        <w:t xml:space="preserve">lications that utilizes </w:t>
+      </w:r>
+      <w:r>
+        <w:rPr>
+          <w:rFonts w:ascii="Arial" w:hAnsi="Arial" w:cs="Arial"/>
+          <w:b/>
+        </w:rPr>
+        <w:t>StateSpace</w:t>
       </w:r>
       <w:r>
         <w:rPr>
@@ -1065,97 +1204,13 @@
       <w:r>
         <w:rPr>
           <w:rFonts w:ascii="Arial" w:hAnsi="Arial" w:cs="Arial"/>
-        </w:rPr>
-        <w:t>App</w:t>
-      </w:r>
-      <w:r>
-        <w:rPr>
-          <w:rFonts w:ascii="Arial" w:hAnsi="Arial" w:cs="Arial"/>
-        </w:rPr>
-        <w:t xml:space="preserve"> Development in</w:t>
-      </w:r>
-      <w:r>
-        <w:rPr>
-          <w:rFonts w:ascii="Arial" w:hAnsi="Arial" w:cs="Arial"/>
-        </w:rPr>
-        <w:t xml:space="preserve"> </w:t>
-      </w:r>
-      <w:r>
-        <w:rPr>
-          <w:rFonts w:ascii="Arial" w:hAnsi="Arial" w:cs="Arial"/>
-          <w:b/>
-        </w:rPr>
-        <w:t>C#</w:t>
-      </w:r>
-      <w:r>
-        <w:rPr>
-          <w:rFonts w:ascii="Arial" w:hAnsi="Arial" w:cs="Arial"/>
-        </w:rPr>
-        <w:t xml:space="preserve"> </w:t>
-      </w:r>
-      <w:r>
-        <w:rPr>
-          <w:rFonts w:ascii="Arial" w:hAnsi="Arial" w:cs="Arial"/>
-          <w:b/>
-        </w:rPr>
-        <w:t>(</w:t>
-      </w:r>
-      <w:proofErr w:type="spellStart"/>
-      <w:r>
-        <w:rPr>
-          <w:rFonts w:ascii="Arial" w:hAnsi="Arial" w:cs="Arial"/>
-          <w:b/>
-        </w:rPr>
-        <w:t>Xamarin</w:t>
-      </w:r>
-      <w:proofErr w:type="spellEnd"/>
-      <w:r>
-        <w:rPr>
-          <w:rFonts w:ascii="Arial" w:hAnsi="Arial" w:cs="Arial"/>
-          <w:b/>
-        </w:rPr>
-        <w:t>)</w:t>
-      </w:r>
-      <w:r>
-        <w:rPr>
-          <w:rFonts w:ascii="Arial" w:hAnsi="Arial" w:cs="Arial"/>
-        </w:rPr>
-        <w:t xml:space="preserve"> and </w:t>
-      </w:r>
-      <w:r>
-        <w:rPr>
-          <w:rFonts w:ascii="Arial" w:hAnsi="Arial" w:cs="Arial"/>
-          <w:b/>
-        </w:rPr>
-        <w:t>Swift</w:t>
-      </w:r>
-      <w:r>
-        <w:rPr>
-          <w:rFonts w:ascii="Arial" w:hAnsi="Arial" w:cs="Arial"/>
-          <w:b/>
-        </w:rPr>
-        <w:t xml:space="preserve"> (</w:t>
-      </w:r>
-      <w:proofErr w:type="spellStart"/>
-      <w:r>
-        <w:rPr>
-          <w:rFonts w:ascii="Arial" w:hAnsi="Arial" w:cs="Arial"/>
-          <w:b/>
-        </w:rPr>
-        <w:t>XCode</w:t>
-      </w:r>
-      <w:proofErr w:type="spellEnd"/>
-      <w:r>
-        <w:rPr>
-          <w:rFonts w:ascii="Arial" w:hAnsi="Arial" w:cs="Arial"/>
-          <w:b/>
-        </w:rPr>
-        <w:t>)</w:t>
-      </w:r>
-      <w:r>
-        <w:rPr>
-          <w:rFonts w:ascii="Arial" w:hAnsi="Arial" w:cs="Arial"/>
-          <w:b/>
+          <w:b/>
+        </w:rPr>
+        <w:t>Maps</w:t>
+      </w:r>
+      <w:r>
+        <w:rPr>
+          <w:rFonts w:ascii="Arial" w:hAnsi="Arial" w:cs="Arial"/>
         </w:rPr>
         <w:t>.</w:t>
       </w:r>
@@ -1178,15 +1233,52 @@
         </w:rPr>
         <w:t xml:space="preserve">Experienced with </w:t>
       </w:r>
-      <w:proofErr w:type="spellStart"/>
-      <w:r>
-        <w:rPr>
-          <w:rFonts w:ascii="Arial" w:hAnsi="Arial" w:cs="Arial"/>
-          <w:b/>
-        </w:rPr>
-        <w:t>OpenGl</w:t>
-      </w:r>
-      <w:proofErr w:type="spellEnd"/>
+      <w:r>
+        <w:rPr>
+          <w:rFonts w:ascii="Arial" w:hAnsi="Arial" w:cs="Arial"/>
+          <w:b/>
+        </w:rPr>
+        <w:t>Mini-Max</w:t>
+      </w:r>
+      <w:r>
+        <w:rPr>
+          <w:rFonts w:ascii="Arial" w:hAnsi="Arial" w:cs="Arial"/>
+        </w:rPr>
+        <w:t xml:space="preserve">, </w:t>
+      </w:r>
+      <w:r>
+        <w:rPr>
+          <w:rFonts w:ascii="Arial" w:hAnsi="Arial" w:cs="Arial"/>
+          <w:b/>
+        </w:rPr>
+        <w:t>DFS</w:t>
+      </w:r>
+      <w:r>
+        <w:rPr>
+          <w:rFonts w:ascii="Arial" w:hAnsi="Arial" w:cs="Arial"/>
+        </w:rPr>
+        <w:t xml:space="preserve">, </w:t>
+      </w:r>
+      <w:r>
+        <w:rPr>
+          <w:rFonts w:ascii="Arial" w:hAnsi="Arial" w:cs="Arial"/>
+          <w:b/>
+        </w:rPr>
+        <w:t>BFS</w:t>
+      </w:r>
+      <w:r>
+        <w:rPr>
+          <w:rFonts w:ascii="Arial" w:hAnsi="Arial" w:cs="Arial"/>
+        </w:rPr>
+        <w:t xml:space="preserve">, </w:t>
+      </w:r>
+      <w:r>
+        <w:rPr>
+          <w:rFonts w:ascii="Arial" w:hAnsi="Arial" w:cs="Arial"/>
+          <w:b/>
+        </w:rPr>
+        <w:t>A*</w:t>
+      </w:r>
       <w:r>
         <w:rPr>
           <w:rFonts w:ascii="Arial" w:hAnsi="Arial" w:cs="Arial"/>
@@ -1198,448 +1290,14 @@
           <w:rFonts w:ascii="Arial" w:hAnsi="Arial" w:cs="Arial"/>
           <w:b/>
         </w:rPr>
-        <w:t>PCL</w:t>
-      </w:r>
-      <w:r>
-        <w:rPr>
-          <w:rFonts w:ascii="Arial" w:hAnsi="Arial" w:cs="Arial"/>
-        </w:rPr>
-        <w:t xml:space="preserve"> Libraries. </w:t>
-      </w:r>
-    </w:p>
-    <w:p>
-      <w:pPr>
-        <w:pStyle w:val="BodyText"/>
-        <w:ind w:left="360"/>
-        <w:contextualSpacing/>
-        <w:rPr>
-          <w:rFonts w:ascii="Arial" w:hAnsi="Arial" w:cs="Arial"/>
-          <w:sz w:val="8"/>
-          <w:szCs w:val="8"/>
-        </w:rPr>
-      </w:pPr>
-    </w:p>
-    <w:p>
-      <w:pPr>
-        <w:pStyle w:val="BodyText"/>
-        <w:ind w:left="0"/>
-        <w:contextualSpacing/>
-        <w:rPr>
-          <w:rFonts w:ascii="Arial" w:hAnsi="Arial" w:cs="Arial"/>
-          <w:b/>
-          <w:sz w:val="24"/>
-          <w:szCs w:val="24"/>
-        </w:rPr>
-      </w:pPr>
-      <w:r>
-        <w:rPr>
-          <w:rFonts w:ascii="Arial" w:hAnsi="Arial" w:cs="Arial"/>
-          <w:b/>
-          <w:sz w:val="24"/>
-          <w:szCs w:val="24"/>
-        </w:rPr>
-        <w:t>Web</w:t>
-      </w:r>
-    </w:p>
-    <w:p>
-      <w:pPr>
-        <w:pStyle w:val="BodyText"/>
-        <w:ind w:left="0"/>
-        <w:contextualSpacing/>
-        <w:rPr>
-          <w:rFonts w:ascii="Arial" w:hAnsi="Arial" w:cs="Arial"/>
-          <w:b/>
-          <w:sz w:val="4"/>
-          <w:szCs w:val="4"/>
-        </w:rPr>
-      </w:pPr>
-    </w:p>
-    <w:p>
-      <w:pPr>
-        <w:pStyle w:val="BodyText"/>
-        <w:numPr>
-          <w:ilvl w:val="0"/>
-          <w:numId w:val="6"/>
-        </w:numPr>
-        <w:contextualSpacing/>
-        <w:rPr>
-          <w:rFonts w:ascii="Arial" w:hAnsi="Arial" w:cs="Arial"/>
-        </w:rPr>
-      </w:pPr>
-      <w:r>
-        <w:rPr>
-          <w:rFonts w:ascii="Arial" w:hAnsi="Arial" w:cs="Arial"/>
-        </w:rPr>
-        <w:t xml:space="preserve">Developed Web Apps with </w:t>
-      </w:r>
-      <w:r>
-        <w:rPr>
-          <w:rFonts w:ascii="Arial" w:hAnsi="Arial" w:cs="Arial"/>
-          <w:b/>
-        </w:rPr>
-        <w:t>PHP</w:t>
-      </w:r>
-      <w:r>
-        <w:rPr>
-          <w:rFonts w:ascii="Arial" w:hAnsi="Arial" w:cs="Arial"/>
-        </w:rPr>
-        <w:t xml:space="preserve">, </w:t>
-      </w:r>
-      <w:r>
-        <w:rPr>
-          <w:rFonts w:ascii="Arial" w:hAnsi="Arial" w:cs="Arial"/>
-          <w:b/>
-        </w:rPr>
-        <w:t>HTML5</w:t>
-      </w:r>
-      <w:r>
-        <w:rPr>
-          <w:rFonts w:ascii="Arial" w:hAnsi="Arial" w:cs="Arial"/>
-        </w:rPr>
-        <w:t xml:space="preserve">, </w:t>
-      </w:r>
-      <w:proofErr w:type="spellStart"/>
-      <w:r>
-        <w:rPr>
-          <w:rFonts w:ascii="Arial" w:hAnsi="Arial" w:cs="Arial"/>
-          <w:b/>
-        </w:rPr>
-        <w:t>Javascript</w:t>
-      </w:r>
-      <w:proofErr w:type="spellEnd"/>
-      <w:r>
-        <w:rPr>
-          <w:rFonts w:ascii="Arial" w:hAnsi="Arial" w:cs="Arial"/>
-        </w:rPr>
-        <w:t xml:space="preserve">, </w:t>
-      </w:r>
-      <w:r>
-        <w:rPr>
-          <w:rFonts w:ascii="Arial" w:hAnsi="Arial" w:cs="Arial"/>
-          <w:b/>
-        </w:rPr>
-        <w:t>jQuery</w:t>
-      </w:r>
-      <w:r>
-        <w:rPr>
-          <w:rFonts w:ascii="Arial" w:hAnsi="Arial" w:cs="Arial"/>
-          <w:b/>
-        </w:rPr>
-        <w:t>, Ajax</w:t>
-      </w:r>
-      <w:r>
-        <w:rPr>
-          <w:rFonts w:ascii="Arial" w:hAnsi="Arial" w:cs="Arial"/>
-        </w:rPr>
-        <w:t>.</w:t>
-      </w:r>
-    </w:p>
-    <w:p>
-      <w:pPr>
-        <w:pStyle w:val="BodyText"/>
-        <w:numPr>
-          <w:ilvl w:val="0"/>
-          <w:numId w:val="6"/>
-        </w:numPr>
-        <w:contextualSpacing/>
-        <w:rPr>
-          <w:rFonts w:ascii="Arial" w:hAnsi="Arial" w:cs="Arial"/>
-        </w:rPr>
-      </w:pPr>
-      <w:r>
-        <w:rPr>
-          <w:rFonts w:ascii="Arial" w:hAnsi="Arial" w:cs="Arial"/>
-        </w:rPr>
-        <w:t xml:space="preserve">Have worked with frameworks such as </w:t>
-      </w:r>
-      <w:r>
-        <w:rPr>
-          <w:rFonts w:ascii="Arial" w:hAnsi="Arial" w:cs="Arial"/>
-          <w:b/>
-        </w:rPr>
-        <w:t>AngularJS2</w:t>
-      </w:r>
-      <w:r>
-        <w:rPr>
-          <w:rFonts w:ascii="Arial" w:hAnsi="Arial" w:cs="Arial"/>
-        </w:rPr>
-        <w:t xml:space="preserve">, </w:t>
-      </w:r>
-      <w:proofErr w:type="spellStart"/>
-      <w:r>
-        <w:rPr>
-          <w:rFonts w:ascii="Arial" w:hAnsi="Arial" w:cs="Arial"/>
-          <w:b/>
-        </w:rPr>
-        <w:t>Laravel</w:t>
-      </w:r>
-      <w:proofErr w:type="spellEnd"/>
-      <w:r>
-        <w:rPr>
-          <w:rFonts w:ascii="Arial" w:hAnsi="Arial" w:cs="Arial"/>
-          <w:b/>
-        </w:rPr>
-        <w:t xml:space="preserve">, and </w:t>
-      </w:r>
-      <w:proofErr w:type="spellStart"/>
-      <w:r>
-        <w:rPr>
-          <w:rFonts w:ascii="Arial" w:hAnsi="Arial" w:cs="Arial"/>
-          <w:b/>
-        </w:rPr>
-        <w:t>ReactJS</w:t>
-      </w:r>
-      <w:proofErr w:type="spellEnd"/>
-      <w:r>
-        <w:rPr>
-          <w:rFonts w:ascii="Arial" w:hAnsi="Arial" w:cs="Arial"/>
-        </w:rPr>
-        <w:t>.</w:t>
-      </w:r>
-    </w:p>
-    <w:p>
-      <w:pPr>
-        <w:pStyle w:val="BodyText"/>
-        <w:numPr>
-          <w:ilvl w:val="0"/>
-          <w:numId w:val="6"/>
-        </w:numPr>
-        <w:contextualSpacing/>
-        <w:rPr>
-          <w:rFonts w:ascii="Arial" w:hAnsi="Arial" w:cs="Arial"/>
-        </w:rPr>
-      </w:pPr>
-      <w:r>
-        <w:rPr>
-          <w:rFonts w:ascii="Arial" w:hAnsi="Arial" w:cs="Arial"/>
-        </w:rPr>
-        <w:t xml:space="preserve">Created sites with sleek, </w:t>
-      </w:r>
-      <w:r>
-        <w:rPr>
-          <w:rFonts w:ascii="Arial" w:hAnsi="Arial" w:cs="Arial"/>
-          <w:b/>
-        </w:rPr>
-        <w:t>responsive</w:t>
-      </w:r>
-      <w:r>
-        <w:rPr>
-          <w:rFonts w:ascii="Arial" w:hAnsi="Arial" w:cs="Arial"/>
-        </w:rPr>
-        <w:t>, modern designs.</w:t>
-      </w:r>
-    </w:p>
-    <w:p>
-      <w:pPr>
-        <w:pStyle w:val="BodyText"/>
-        <w:numPr>
-          <w:ilvl w:val="0"/>
-          <w:numId w:val="6"/>
-        </w:numPr>
-        <w:contextualSpacing/>
-        <w:rPr>
-          <w:rFonts w:ascii="Arial" w:hAnsi="Arial" w:cs="Arial"/>
-        </w:rPr>
-      </w:pPr>
-      <w:r>
-        <w:rPr>
-          <w:rFonts w:ascii="Arial" w:hAnsi="Arial" w:cs="Arial"/>
-        </w:rPr>
-        <w:t xml:space="preserve">Created Web Apps using </w:t>
-      </w:r>
-      <w:proofErr w:type="spellStart"/>
-      <w:r>
-        <w:rPr>
-          <w:rFonts w:ascii="Arial" w:hAnsi="Arial" w:cs="Arial"/>
-          <w:b/>
-        </w:rPr>
-        <w:t>RESTful</w:t>
-      </w:r>
-      <w:proofErr w:type="spellEnd"/>
-      <w:r>
-        <w:rPr>
-          <w:rFonts w:ascii="Arial" w:hAnsi="Arial" w:cs="Arial"/>
-        </w:rPr>
-        <w:t xml:space="preserve"> </w:t>
-      </w:r>
-      <w:r>
-        <w:rPr>
-          <w:rFonts w:ascii="Arial" w:hAnsi="Arial" w:cs="Arial"/>
-          <w:b/>
-        </w:rPr>
-        <w:t>API</w:t>
-      </w:r>
-      <w:r>
-        <w:rPr>
-          <w:rFonts w:ascii="Arial" w:hAnsi="Arial" w:cs="Arial"/>
-          <w:b/>
-        </w:rPr>
-        <w:t>.</w:t>
-      </w:r>
-    </w:p>
-    <w:p>
-      <w:pPr>
-        <w:pStyle w:val="BodyText"/>
-        <w:numPr>
-          <w:ilvl w:val="0"/>
-          <w:numId w:val="6"/>
-        </w:numPr>
-        <w:contextualSpacing/>
-        <w:rPr>
-          <w:rFonts w:ascii="Arial" w:hAnsi="Arial" w:cs="Arial"/>
-        </w:rPr>
-      </w:pPr>
-      <w:r>
-        <w:rPr>
-          <w:rFonts w:ascii="Arial" w:hAnsi="Arial" w:cs="Arial"/>
-        </w:rPr>
-        <w:t xml:space="preserve">Experienced with </w:t>
-      </w:r>
-      <w:r>
-        <w:rPr>
-          <w:rFonts w:ascii="Arial" w:hAnsi="Arial" w:cs="Arial"/>
-          <w:b/>
-        </w:rPr>
-        <w:t>SQL</w:t>
-      </w:r>
-      <w:r>
-        <w:rPr>
-          <w:rFonts w:ascii="Arial" w:hAnsi="Arial" w:cs="Arial"/>
-        </w:rPr>
-        <w:t xml:space="preserve"> queries and </w:t>
-      </w:r>
-      <w:r>
-        <w:rPr>
-          <w:rFonts w:ascii="Arial" w:hAnsi="Arial" w:cs="Arial"/>
-          <w:b/>
-        </w:rPr>
-        <w:t>MySQL</w:t>
-      </w:r>
-      <w:r>
-        <w:rPr>
-          <w:rFonts w:ascii="Arial" w:hAnsi="Arial" w:cs="Arial"/>
-        </w:rPr>
-        <w:t>/</w:t>
-      </w:r>
-      <w:r>
-        <w:rPr>
-          <w:rFonts w:ascii="Arial" w:hAnsi="Arial" w:cs="Arial"/>
-          <w:b/>
-        </w:rPr>
-        <w:t>PostgreSQL</w:t>
-      </w:r>
-      <w:r>
-        <w:rPr>
-          <w:rFonts w:ascii="Arial" w:hAnsi="Arial" w:cs="Arial"/>
-          <w:b/>
-        </w:rPr>
-        <w:t>.</w:t>
-      </w:r>
-    </w:p>
-    <w:p>
-      <w:pPr>
-        <w:pStyle w:val="BodyText"/>
-        <w:numPr>
-          <w:ilvl w:val="0"/>
-          <w:numId w:val="6"/>
-        </w:numPr>
-        <w:contextualSpacing/>
-        <w:rPr>
-          <w:rFonts w:ascii="Arial" w:hAnsi="Arial" w:cs="Arial"/>
-        </w:rPr>
-      </w:pPr>
-      <w:r>
-        <w:rPr>
-          <w:rFonts w:ascii="Arial" w:hAnsi="Arial" w:cs="Arial"/>
-        </w:rPr>
-        <w:t xml:space="preserve">Experienced with </w:t>
-      </w:r>
-      <w:r>
-        <w:rPr>
-          <w:rFonts w:ascii="Arial" w:hAnsi="Arial" w:cs="Arial"/>
-          <w:b/>
-        </w:rPr>
-        <w:t>XML</w:t>
-      </w:r>
-      <w:r>
-        <w:rPr>
-          <w:rFonts w:ascii="Arial" w:hAnsi="Arial" w:cs="Arial"/>
-        </w:rPr>
-        <w:t xml:space="preserve"> and </w:t>
-      </w:r>
-      <w:r>
-        <w:rPr>
-          <w:rFonts w:ascii="Arial" w:hAnsi="Arial" w:cs="Arial"/>
-          <w:b/>
-        </w:rPr>
-        <w:t>JSON</w:t>
-      </w:r>
-      <w:r>
-        <w:rPr>
-          <w:rFonts w:ascii="Arial" w:hAnsi="Arial" w:cs="Arial"/>
-        </w:rPr>
-        <w:t xml:space="preserve"> </w:t>
-      </w:r>
-      <w:r>
-        <w:rPr>
-          <w:rFonts w:ascii="Arial" w:hAnsi="Arial" w:cs="Arial"/>
-          <w:b/>
-        </w:rPr>
-        <w:t>Parsing</w:t>
-      </w:r>
-      <w:r>
-        <w:rPr>
-          <w:rFonts w:ascii="Arial" w:hAnsi="Arial" w:cs="Arial"/>
-        </w:rPr>
-        <w:t>.</w:t>
-      </w:r>
-    </w:p>
-    <w:p>
-      <w:pPr>
-        <w:pStyle w:val="BodyText"/>
-        <w:ind w:left="360"/>
-        <w:contextualSpacing/>
-        <w:rPr>
-          <w:rFonts w:ascii="Arial" w:hAnsi="Arial" w:cs="Arial"/>
-          <w:sz w:val="8"/>
-          <w:szCs w:val="8"/>
-        </w:rPr>
-      </w:pPr>
-    </w:p>
-    <w:p>
-      <w:pPr>
-        <w:pStyle w:val="BodyText"/>
-        <w:ind w:left="0"/>
-        <w:contextualSpacing/>
-        <w:rPr>
-          <w:rFonts w:ascii="Arial" w:hAnsi="Arial" w:cs="Arial"/>
-          <w:b/>
-          <w:sz w:val="24"/>
-          <w:szCs w:val="24"/>
-        </w:rPr>
-      </w:pPr>
-      <w:r>
-        <w:rPr>
-          <w:rFonts w:ascii="Arial" w:hAnsi="Arial" w:cs="Arial"/>
-          <w:b/>
-          <w:sz w:val="24"/>
-          <w:szCs w:val="24"/>
-        </w:rPr>
-        <w:t>AI</w:t>
-      </w:r>
-    </w:p>
-    <w:p>
-      <w:pPr>
-        <w:pStyle w:val="BodyText"/>
-        <w:ind w:left="0"/>
-        <w:contextualSpacing/>
-        <w:rPr>
-          <w:rFonts w:ascii="Arial" w:hAnsi="Arial" w:cs="Arial"/>
-          <w:b/>
-          <w:sz w:val="4"/>
-          <w:szCs w:val="4"/>
-        </w:rPr>
-      </w:pPr>
+        <w:t>MRV</w:t>
+      </w:r>
+      <w:r>
+        <w:rPr>
+          <w:rFonts w:ascii="Arial" w:hAnsi="Arial" w:cs="Arial"/>
+        </w:rPr>
+        <w:t xml:space="preserve"> search algorithms.</w:t>
+      </w:r>
     </w:p>
     <w:p>
       <w:pPr>
@@ -1657,23 +1315,8 @@
         <w:rPr>
           <w:rFonts w:ascii="Arial" w:hAnsi="Arial" w:cs="Arial"/>
         </w:rPr>
-        <w:t>Have developed app</w:t>
-      </w:r>
-      <w:r>
-        <w:rPr>
-          <w:rFonts w:ascii="Arial" w:hAnsi="Arial" w:cs="Arial"/>
-        </w:rPr>
-        <w:t xml:space="preserve">lications that utilizes </w:t>
-      </w:r>
-      <w:proofErr w:type="spellStart"/>
-      <w:r>
-        <w:rPr>
-          <w:rFonts w:ascii="Arial" w:hAnsi="Arial" w:cs="Arial"/>
-          <w:b/>
-        </w:rPr>
-        <w:t>StateSpace</w:t>
-      </w:r>
-      <w:proofErr w:type="spellEnd"/>
+        <w:t>Developed</w:t>
+      </w:r>
       <w:r>
         <w:rPr>
           <w:rFonts w:ascii="Arial" w:hAnsi="Arial" w:cs="Arial"/>
@@ -1685,149 +1328,13 @@
           <w:rFonts w:ascii="Arial" w:hAnsi="Arial" w:cs="Arial"/>
           <w:b/>
         </w:rPr>
-        <w:t>Maps</w:t>
-      </w:r>
-      <w:r>
-        <w:rPr>
-          <w:rFonts w:ascii="Arial" w:hAnsi="Arial" w:cs="Arial"/>
-        </w:rPr>
-        <w:t>.</w:t>
-      </w:r>
-    </w:p>
-    <w:p>
-      <w:pPr>
-        <w:pStyle w:val="BodyText"/>
-        <w:numPr>
-          <w:ilvl w:val="0"/>
-          <w:numId w:val="5"/>
-        </w:numPr>
-        <w:contextualSpacing/>
-        <w:rPr>
-          <w:rFonts w:ascii="Arial" w:hAnsi="Arial" w:cs="Arial"/>
-        </w:rPr>
-      </w:pPr>
-      <w:r>
-        <w:rPr>
-          <w:rFonts w:ascii="Arial" w:hAnsi="Arial" w:cs="Arial"/>
-        </w:rPr>
-        <w:t xml:space="preserve">Experienced with </w:t>
-      </w:r>
-      <w:r>
-        <w:rPr>
-          <w:rFonts w:ascii="Arial" w:hAnsi="Arial" w:cs="Arial"/>
-          <w:b/>
-        </w:rPr>
-        <w:t>Mini-Max</w:t>
-      </w:r>
-      <w:r>
-        <w:rPr>
-          <w:rFonts w:ascii="Arial" w:hAnsi="Arial" w:cs="Arial"/>
-        </w:rPr>
-        <w:t xml:space="preserve">, </w:t>
-      </w:r>
-      <w:r>
-        <w:rPr>
-          <w:rFonts w:ascii="Arial" w:hAnsi="Arial" w:cs="Arial"/>
-          <w:b/>
-        </w:rPr>
-        <w:t>DFS</w:t>
-      </w:r>
-      <w:r>
-        <w:rPr>
-          <w:rFonts w:ascii="Arial" w:hAnsi="Arial" w:cs="Arial"/>
-        </w:rPr>
-        <w:t xml:space="preserve">, </w:t>
-      </w:r>
-      <w:r>
-        <w:rPr>
-          <w:rFonts w:ascii="Arial" w:hAnsi="Arial" w:cs="Arial"/>
-          <w:b/>
-        </w:rPr>
-        <w:t>BFS</w:t>
-      </w:r>
-      <w:r>
-        <w:rPr>
-          <w:rFonts w:ascii="Arial" w:hAnsi="Arial" w:cs="Arial"/>
-        </w:rPr>
-        <w:t xml:space="preserve">, </w:t>
-      </w:r>
-      <w:r>
-        <w:rPr>
-          <w:rFonts w:ascii="Arial" w:hAnsi="Arial" w:cs="Arial"/>
-          <w:b/>
-        </w:rPr>
-        <w:t>A*</w:t>
-      </w:r>
-      <w:r>
-        <w:rPr>
-          <w:rFonts w:ascii="Arial" w:hAnsi="Arial" w:cs="Arial"/>
-        </w:rPr>
-        <w:t xml:space="preserve"> and </w:t>
-      </w:r>
-      <w:r>
-        <w:rPr>
-          <w:rFonts w:ascii="Arial" w:hAnsi="Arial" w:cs="Arial"/>
-          <w:b/>
-        </w:rPr>
-        <w:t>MRV</w:t>
-      </w:r>
-      <w:r>
-        <w:rPr>
-          <w:rFonts w:ascii="Arial" w:hAnsi="Arial" w:cs="Arial"/>
-        </w:rPr>
-        <w:t xml:space="preserve"> search algorithms.</w:t>
-      </w:r>
-    </w:p>
-    <w:p>
-      <w:pPr>
-        <w:pStyle w:val="BodyText"/>
-        <w:numPr>
-          <w:ilvl w:val="0"/>
-          <w:numId w:val="5"/>
-        </w:numPr>
-        <w:contextualSpacing/>
-        <w:rPr>
-          <w:rFonts w:ascii="Arial" w:hAnsi="Arial" w:cs="Arial"/>
-        </w:rPr>
-      </w:pPr>
-      <w:r>
-        <w:rPr>
-          <w:rFonts w:ascii="Arial" w:hAnsi="Arial" w:cs="Arial"/>
-        </w:rPr>
-        <w:t>Developed</w:t>
-      </w:r>
-      <w:r>
-        <w:rPr>
-          <w:rFonts w:ascii="Arial" w:hAnsi="Arial" w:cs="Arial"/>
-        </w:rPr>
-        <w:t xml:space="preserve"> </w:t>
-      </w:r>
-      <w:r>
-        <w:rPr>
-          <w:rFonts w:ascii="Arial" w:hAnsi="Arial" w:cs="Arial"/>
-          <w:b/>
-        </w:rPr>
         <w:t>AIs</w:t>
       </w:r>
       <w:r>
         <w:rPr>
           <w:rFonts w:ascii="Arial" w:hAnsi="Arial" w:cs="Arial"/>
         </w:rPr>
-        <w:t xml:space="preserve"> to play against humans (I.E. Checkers/</w:t>
-      </w:r>
-      <w:proofErr w:type="spellStart"/>
-      <w:r>
-        <w:rPr>
-          <w:rFonts w:ascii="Arial" w:hAnsi="Arial" w:cs="Arial"/>
-        </w:rPr>
-        <w:t>TicTacToe</w:t>
-      </w:r>
-      <w:proofErr w:type="spellEnd"/>
-      <w:r>
-        <w:rPr>
-          <w:rFonts w:ascii="Arial" w:hAnsi="Arial" w:cs="Arial"/>
-        </w:rPr>
-        <w:t>).</w:t>
+        <w:t xml:space="preserve"> to play against humans (I.E. Checkers/TicTacToe).</w:t>
       </w:r>
     </w:p>
     <w:p>
@@ -1841,6 +1348,8 @@
           <w:szCs w:val="8"/>
         </w:rPr>
       </w:pPr>
+      <w:bookmarkStart w:id="0" w:name="_GoBack"/>
+      <w:bookmarkEnd w:id="0"/>
     </w:p>
     <w:p>
       <w:pPr>
@@ -1890,21 +1399,12 @@
           <w:b/>
         </w:rPr>
       </w:pPr>
-      <w:proofErr w:type="spellStart"/>
-      <w:r>
-        <w:rPr>
-          <w:rFonts w:ascii="Arial" w:hAnsi="Arial" w:cs="Arial"/>
-          <w:b/>
-        </w:rPr>
-        <w:t>Git</w:t>
-      </w:r>
-      <w:proofErr w:type="spellEnd"/>
-      <w:r>
-        <w:rPr>
-          <w:rFonts w:ascii="Arial" w:hAnsi="Arial" w:cs="Arial"/>
-          <w:b/>
-        </w:rPr>
-        <w:t xml:space="preserve"> Friendly</w:t>
+      <w:r>
+        <w:rPr>
+          <w:rFonts w:ascii="Arial" w:hAnsi="Arial" w:cs="Arial"/>
+          <w:b/>
+        </w:rPr>
+        <w:t>Git Friendly</w:t>
       </w:r>
       <w:r>
         <w:rPr>
@@ -1930,27 +1430,14 @@
         <w:rPr>
           <w:rFonts w:ascii="Arial" w:hAnsi="Arial" w:cs="Arial"/>
         </w:rPr>
-        <w:t xml:space="preserve">Experienced with using </w:t>
-      </w:r>
-      <w:r>
-        <w:rPr>
-          <w:rFonts w:ascii="Arial" w:hAnsi="Arial" w:cs="Arial"/>
-          <w:b/>
-        </w:rPr>
-        <w:t>Virtual Machines</w:t>
-      </w:r>
-      <w:r>
-        <w:rPr>
-          <w:rFonts w:ascii="Arial" w:hAnsi="Arial" w:cs="Arial"/>
-        </w:rPr>
-        <w:t xml:space="preserve"> and </w:t>
-      </w:r>
-      <w:r>
-        <w:rPr>
-          <w:rFonts w:ascii="Arial" w:hAnsi="Arial" w:cs="Arial"/>
-          <w:b/>
-        </w:rPr>
-        <w:t>web hosting services</w:t>
+        <w:t xml:space="preserve">Experienced with </w:t>
+      </w:r>
+      <w:r>
+        <w:rPr>
+          <w:rFonts w:ascii="Arial" w:hAnsi="Arial" w:cs="Arial"/>
+          <w:b/>
+        </w:rPr>
+        <w:t>IDEs</w:t>
       </w:r>
       <w:r>
         <w:rPr>
@@ -1963,20 +1450,33 @@
           <w:rFonts w:ascii="Arial" w:hAnsi="Arial" w:cs="Arial"/>
           <w:b/>
         </w:rPr>
-        <w:t>Microsoft Azure</w:t>
-      </w:r>
-      <w:r>
-        <w:rPr>
-          <w:rFonts w:ascii="Arial" w:hAnsi="Arial" w:cs="Arial"/>
-        </w:rPr>
-        <w:t xml:space="preserve"> and </w:t>
-      </w:r>
-      <w:r>
-        <w:rPr>
-          <w:rFonts w:ascii="Arial" w:hAnsi="Arial" w:cs="Arial"/>
-          <w:b/>
-        </w:rPr>
-        <w:t>AWS</w:t>
+        <w:t>Visual Studio 2005-2015</w:t>
+      </w:r>
+      <w:r>
+        <w:rPr>
+          <w:rFonts w:ascii="Arial" w:hAnsi="Arial" w:cs="Arial"/>
+        </w:rPr>
+        <w:t xml:space="preserve">, </w:t>
+      </w:r>
+      <w:r>
+        <w:rPr>
+          <w:rFonts w:ascii="Arial" w:hAnsi="Arial" w:cs="Arial"/>
+          <w:b/>
+        </w:rPr>
+        <w:t>Eclipse</w:t>
+      </w:r>
+      <w:r>
+        <w:rPr>
+          <w:rFonts w:ascii="Arial" w:hAnsi="Arial" w:cs="Arial"/>
+        </w:rPr>
+        <w:t xml:space="preserve">, and </w:t>
+      </w:r>
+      <w:r>
+        <w:rPr>
+          <w:rFonts w:ascii="Arial" w:hAnsi="Arial" w:cs="Arial"/>
+          <w:b/>
+        </w:rPr>
+        <w:t>Netbeans</w:t>
       </w:r>
       <w:r>
         <w:rPr>
@@ -2001,27 +1501,14 @@
         <w:rPr>
           <w:rFonts w:ascii="Arial" w:hAnsi="Arial" w:cs="Arial"/>
         </w:rPr>
-        <w:t xml:space="preserve">Experienced </w:t>
-      </w:r>
-      <w:r>
-        <w:rPr>
-          <w:rFonts w:ascii="Arial" w:hAnsi="Arial" w:cs="Arial"/>
-          <w:b/>
-        </w:rPr>
-        <w:t>with Adobe Photoshop CS6</w:t>
-      </w:r>
-      <w:r>
-        <w:rPr>
-          <w:rFonts w:ascii="Arial" w:hAnsi="Arial" w:cs="Arial"/>
-        </w:rPr>
-        <w:t xml:space="preserve">, </w:t>
-      </w:r>
-      <w:r>
-        <w:rPr>
-          <w:rFonts w:ascii="Arial" w:hAnsi="Arial" w:cs="Arial"/>
-          <w:b/>
-        </w:rPr>
-        <w:t>Sony Vegas Pro 12.0,</w:t>
+        <w:t xml:space="preserve">Experienced with using </w:t>
+      </w:r>
+      <w:r>
+        <w:rPr>
+          <w:rFonts w:ascii="Arial" w:hAnsi="Arial" w:cs="Arial"/>
+          <w:b/>
+        </w:rPr>
+        <w:t>Virtual Machines</w:t>
       </w:r>
       <w:r>
         <w:rPr>
@@ -2034,62 +1521,47 @@
           <w:rFonts w:ascii="Arial" w:hAnsi="Arial" w:cs="Arial"/>
           <w:b/>
         </w:rPr>
-        <w:t>Microsoft Office.</w:t>
-      </w:r>
-    </w:p>
-    <w:p>
-      <w:pPr>
-        <w:pStyle w:val="BodyText"/>
-        <w:ind w:left="360"/>
-        <w:contextualSpacing/>
-        <w:rPr>
-          <w:rFonts w:ascii="Arial" w:hAnsi="Arial" w:cs="Arial"/>
-          <w:sz w:val="8"/>
-          <w:szCs w:val="8"/>
-        </w:rPr>
-      </w:pPr>
-    </w:p>
-    <w:p>
-      <w:pPr>
-        <w:pStyle w:val="BodyText"/>
-        <w:ind w:left="0"/>
-        <w:contextualSpacing/>
-        <w:rPr>
-          <w:rFonts w:ascii="Arial" w:hAnsi="Arial" w:cs="Arial"/>
-          <w:b/>
-          <w:sz w:val="24"/>
-          <w:szCs w:val="24"/>
-        </w:rPr>
-      </w:pPr>
-      <w:r>
-        <w:rPr>
-          <w:rFonts w:ascii="Arial" w:hAnsi="Arial" w:cs="Arial"/>
-          <w:b/>
-          <w:sz w:val="24"/>
-          <w:szCs w:val="24"/>
-        </w:rPr>
-        <w:t>Technical</w:t>
-      </w:r>
-    </w:p>
-    <w:p>
-      <w:pPr>
-        <w:pStyle w:val="BodyText"/>
-        <w:ind w:left="0"/>
-        <w:contextualSpacing/>
-        <w:rPr>
-          <w:rFonts w:ascii="Arial" w:hAnsi="Arial" w:cs="Arial"/>
-          <w:b/>
-          <w:sz w:val="4"/>
-          <w:szCs w:val="4"/>
-        </w:rPr>
-      </w:pPr>
+        <w:t>web hosting services</w:t>
+      </w:r>
+      <w:r>
+        <w:rPr>
+          <w:rFonts w:ascii="Arial" w:hAnsi="Arial" w:cs="Arial"/>
+        </w:rPr>
+        <w:t xml:space="preserve"> such as </w:t>
+      </w:r>
+      <w:r>
+        <w:rPr>
+          <w:rFonts w:ascii="Arial" w:hAnsi="Arial" w:cs="Arial"/>
+          <w:b/>
+        </w:rPr>
+        <w:t>Microsoft Azure</w:t>
+      </w:r>
+      <w:r>
+        <w:rPr>
+          <w:rFonts w:ascii="Arial" w:hAnsi="Arial" w:cs="Arial"/>
+        </w:rPr>
+        <w:t xml:space="preserve"> and </w:t>
+      </w:r>
+      <w:r>
+        <w:rPr>
+          <w:rFonts w:ascii="Arial" w:hAnsi="Arial" w:cs="Arial"/>
+          <w:b/>
+        </w:rPr>
+        <w:t>AWS</w:t>
+      </w:r>
+      <w:r>
+        <w:rPr>
+          <w:rFonts w:ascii="Arial" w:hAnsi="Arial" w:cs="Arial"/>
+        </w:rPr>
+        <w:t>.</w:t>
+      </w:r>
     </w:p>
     <w:p>
       <w:pPr>
         <w:pStyle w:val="BodyText"/>
         <w:numPr>
           <w:ilvl w:val="0"/>
-          <w:numId w:val="8"/>
+          <w:numId w:val="7"/>
         </w:numPr>
         <w:contextualSpacing/>
         <w:rPr>
@@ -2100,98 +1572,60 @@
         <w:rPr>
           <w:rFonts w:ascii="Arial" w:hAnsi="Arial" w:cs="Arial"/>
         </w:rPr>
-        <w:t xml:space="preserve">Ability to </w:t>
-      </w:r>
-      <w:r>
-        <w:rPr>
-          <w:rFonts w:ascii="Arial" w:hAnsi="Arial" w:cs="Arial"/>
-          <w:b/>
-        </w:rPr>
-        <w:t>install/transfer operating systems</w:t>
-      </w:r>
-      <w:r>
-        <w:rPr>
-          <w:rFonts w:ascii="Arial" w:hAnsi="Arial" w:cs="Arial"/>
-        </w:rPr>
-        <w:t>.</w:t>
-      </w:r>
-    </w:p>
-    <w:p>
-      <w:pPr>
-        <w:pStyle w:val="BodyText"/>
-        <w:numPr>
-          <w:ilvl w:val="0"/>
-          <w:numId w:val="8"/>
-        </w:numPr>
-        <w:contextualSpacing/>
-        <w:rPr>
-          <w:rFonts w:ascii="Arial" w:hAnsi="Arial" w:cs="Arial"/>
-        </w:rPr>
-      </w:pPr>
-      <w:r>
-        <w:rPr>
-          <w:rFonts w:ascii="Arial" w:hAnsi="Arial" w:cs="Arial"/>
-        </w:rPr>
-        <w:t xml:space="preserve">Able to </w:t>
-      </w:r>
-      <w:r>
-        <w:rPr>
-          <w:rFonts w:ascii="Arial" w:hAnsi="Arial" w:cs="Arial"/>
-          <w:b/>
-        </w:rPr>
-        <w:t>replace/install hardware components</w:t>
-      </w:r>
-      <w:r>
-        <w:rPr>
-          <w:rFonts w:ascii="Arial" w:hAnsi="Arial" w:cs="Arial"/>
-        </w:rPr>
-        <w:t>.</w:t>
-      </w:r>
-    </w:p>
-    <w:p>
-      <w:pPr>
-        <w:pStyle w:val="BodyText"/>
-        <w:numPr>
-          <w:ilvl w:val="0"/>
-          <w:numId w:val="8"/>
-        </w:numPr>
-        <w:contextualSpacing/>
-        <w:rPr>
-          <w:rFonts w:ascii="Arial" w:hAnsi="Arial" w:cs="Arial"/>
-        </w:rPr>
-      </w:pPr>
-      <w:r>
-        <w:rPr>
-          <w:rFonts w:ascii="Arial" w:hAnsi="Arial" w:cs="Arial"/>
-        </w:rPr>
-        <w:t xml:space="preserve">Ability to </w:t>
-      </w:r>
-      <w:r>
-        <w:rPr>
-          <w:rFonts w:ascii="Arial" w:hAnsi="Arial" w:cs="Arial"/>
-          <w:b/>
-        </w:rPr>
-        <w:t xml:space="preserve">troubleshoot </w:t>
-      </w:r>
-      <w:r>
-        <w:rPr>
-          <w:rFonts w:ascii="Arial" w:hAnsi="Arial" w:cs="Arial"/>
-        </w:rPr>
-        <w:t>and</w:t>
-      </w:r>
-      <w:r>
-        <w:rPr>
-          <w:rFonts w:ascii="Arial" w:hAnsi="Arial" w:cs="Arial"/>
-          <w:b/>
-        </w:rPr>
-        <w:t xml:space="preserve"> repair hardware/software</w:t>
-      </w:r>
-      <w:r>
-        <w:rPr>
-          <w:rFonts w:ascii="Arial" w:hAnsi="Arial" w:cs="Arial"/>
-        </w:rPr>
-        <w:t>.</w:t>
-      </w:r>
+        <w:t xml:space="preserve">Experienced </w:t>
+      </w:r>
+      <w:r>
+        <w:rPr>
+          <w:rFonts w:ascii="Arial" w:hAnsi="Arial" w:cs="Arial"/>
+          <w:b/>
+        </w:rPr>
+        <w:t>with Adobe Photoshop CS6</w:t>
+      </w:r>
+      <w:r>
+        <w:rPr>
+          <w:rFonts w:ascii="Arial" w:hAnsi="Arial" w:cs="Arial"/>
+        </w:rPr>
+        <w:t xml:space="preserve">, </w:t>
+      </w:r>
+      <w:r>
+        <w:rPr>
+          <w:rFonts w:ascii="Arial" w:hAnsi="Arial" w:cs="Arial"/>
+          <w:b/>
+        </w:rPr>
+        <w:t>Sony Vegas Pro 12.0,</w:t>
+      </w:r>
+      <w:r>
+        <w:rPr>
+          <w:rFonts w:ascii="Arial" w:hAnsi="Arial" w:cs="Arial"/>
+          <w:b/>
+        </w:rPr>
+        <w:t xml:space="preserve"> Unity,</w:t>
+      </w:r>
+      <w:r>
+        <w:rPr>
+          <w:rFonts w:ascii="Arial" w:hAnsi="Arial" w:cs="Arial"/>
+        </w:rPr>
+        <w:t xml:space="preserve"> and </w:t>
+      </w:r>
+      <w:r>
+        <w:rPr>
+          <w:rFonts w:ascii="Arial" w:hAnsi="Arial" w:cs="Arial"/>
+          <w:b/>
+        </w:rPr>
+        <w:t>Microsoft Office.</w:t>
+      </w:r>
+    </w:p>
+    <w:p>
+      <w:pPr>
+        <w:pStyle w:val="BodyText"/>
+        <w:ind w:left="0"/>
+        <w:contextualSpacing/>
+        <w:rPr>
+          <w:rFonts w:ascii="Arial" w:hAnsi="Arial" w:cs="Arial"/>
+          <w:sz w:val="10"/>
+          <w:szCs w:val="10"/>
+        </w:rPr>
+      </w:pPr>
     </w:p>
     <w:p>
       <w:pPr>
@@ -2215,19 +1649,7 @@
           <w:sz w:val="28"/>
           <w:szCs w:val="28"/>
         </w:rPr>
-        <w:lastRenderedPageBreak/>
-        <w:t>Work</w:t>
-      </w:r>
-      <w:bookmarkStart w:id="0" w:name="_GoBack"/>
-      <w:bookmarkEnd w:id="0"/>
-      <w:r>
-        <w:rPr>
-          <w:rFonts w:ascii="Arial" w:hAnsi="Arial" w:cs="Arial"/>
-          <w:b/>
-          <w:sz w:val="28"/>
-          <w:szCs w:val="28"/>
-        </w:rPr>
-        <w:t xml:space="preserve"> Experience</w:t>
+        <w:t>Work Experience</w:t>
       </w:r>
     </w:p>
     <w:p>
@@ -2247,15 +1669,8 @@
     <w:p>
       <w:pPr>
         <w:pStyle w:val="BodyText"/>
-        <w:ind w:left="144"/>
-        <w:contextualSpacing/>
-        <w:rPr>
-          <w:rFonts w:ascii="Arial" w:hAnsi="Arial" w:cs="Arial"/>
-          <w:color w:val="999999"/>
-          <w:shd w:val="clear" w:color="auto" w:fill="FFFFFF"/>
-        </w:rPr>
-      </w:pPr>
-      <w:r>
+        <w:ind w:left="0"/>
+        <w:contextualSpacing/>
         <w:rPr>
           <w:rFonts w:ascii="Arial" w:hAnsi="Arial" w:cs="Arial"/>
           <w:b/>
@@ -2263,8 +1678,7 @@
           <w:szCs w:val="24"/>
           <w:shd w:val="clear" w:color="auto" w:fill="FFFFFF"/>
         </w:rPr>
-        <w:t>MB</w:t>
-      </w:r>
+      </w:pPr>
       <w:r>
         <w:rPr>
           <w:rFonts w:ascii="Arial" w:hAnsi="Arial" w:cs="Arial"/>
@@ -2273,7 +1687,7 @@
           <w:szCs w:val="24"/>
           <w:shd w:val="clear" w:color="auto" w:fill="FFFFFF"/>
         </w:rPr>
-        <w:t>S</w:t>
+        <w:t>Boeing</w:t>
       </w:r>
       <w:r>
         <w:rPr>
@@ -2283,9 +1697,8 @@
           <w:szCs w:val="24"/>
           <w:shd w:val="clear" w:color="auto" w:fill="FFFFFF"/>
         </w:rPr>
-        <w:t xml:space="preserve"> </w:t>
-      </w:r>
-      <w:proofErr w:type="spellStart"/>
+        <w:t xml:space="preserve"> – Software Engineer</w:t>
+      </w:r>
       <w:r>
         <w:rPr>
           <w:rFonts w:ascii="Arial" w:hAnsi="Arial" w:cs="Arial"/>
@@ -2294,9 +1707,8 @@
           <w:szCs w:val="24"/>
           <w:shd w:val="clear" w:color="auto" w:fill="FFFFFF"/>
         </w:rPr>
-        <w:t>TextBook</w:t>
-      </w:r>
-      <w:proofErr w:type="spellEnd"/>
+        <w:tab/>
+      </w:r>
       <w:r>
         <w:rPr>
           <w:rFonts w:ascii="Arial" w:hAnsi="Arial" w:cs="Arial"/>
@@ -2305,7 +1717,243 @@
           <w:szCs w:val="24"/>
           <w:shd w:val="clear" w:color="auto" w:fill="FFFFFF"/>
         </w:rPr>
-        <w:t xml:space="preserve"> Exchange Inc. – Insight Web Developer</w:t>
+        <w:tab/>
+      </w:r>
+      <w:r>
+        <w:rPr>
+          <w:rFonts w:ascii="Arial" w:hAnsi="Arial" w:cs="Arial"/>
+          <w:b/>
+          <w:sz w:val="24"/>
+          <w:szCs w:val="24"/>
+          <w:shd w:val="clear" w:color="auto" w:fill="FFFFFF"/>
+        </w:rPr>
+        <w:tab/>
+      </w:r>
+      <w:r>
+        <w:rPr>
+          <w:rFonts w:ascii="Arial" w:hAnsi="Arial" w:cs="Arial"/>
+          <w:b/>
+          <w:sz w:val="24"/>
+          <w:szCs w:val="24"/>
+          <w:shd w:val="clear" w:color="auto" w:fill="FFFFFF"/>
+        </w:rPr>
+        <w:tab/>
+      </w:r>
+      <w:r>
+        <w:rPr>
+          <w:rFonts w:ascii="Arial" w:hAnsi="Arial" w:cs="Arial"/>
+          <w:b/>
+          <w:sz w:val="24"/>
+          <w:szCs w:val="24"/>
+          <w:shd w:val="clear" w:color="auto" w:fill="FFFFFF"/>
+        </w:rPr>
+        <w:tab/>
+      </w:r>
+      <w:r>
+        <w:rPr>
+          <w:rFonts w:ascii="Arial" w:hAnsi="Arial" w:cs="Arial"/>
+          <w:b/>
+          <w:sz w:val="24"/>
+          <w:szCs w:val="24"/>
+          <w:shd w:val="clear" w:color="auto" w:fill="FFFFFF"/>
+        </w:rPr>
+        <w:t xml:space="preserve">                </w:t>
+      </w:r>
+      <w:r>
+        <w:rPr>
+          <w:rFonts w:ascii="Arial" w:hAnsi="Arial" w:cs="Arial"/>
+          <w:b/>
+          <w:sz w:val="24"/>
+          <w:szCs w:val="24"/>
+          <w:shd w:val="clear" w:color="auto" w:fill="FFFFFF"/>
+        </w:rPr>
+        <w:t xml:space="preserve"> </w:t>
+      </w:r>
+      <w:r>
+        <w:rPr>
+          <w:rFonts w:ascii="Arial" w:hAnsi="Arial" w:cs="Arial"/>
+          <w:b/>
+          <w:sz w:val="24"/>
+          <w:szCs w:val="24"/>
+          <w:shd w:val="clear" w:color="auto" w:fill="FFFFFF"/>
+        </w:rPr>
+        <w:t xml:space="preserve">      </w:t>
+      </w:r>
+      <w:r>
+        <w:rPr>
+          <w:rFonts w:ascii="Arial" w:hAnsi="Arial" w:cs="Arial"/>
+          <w:b/>
+          <w:sz w:val="24"/>
+          <w:szCs w:val="24"/>
+          <w:shd w:val="clear" w:color="auto" w:fill="FFFFFF"/>
+        </w:rPr>
+        <w:t xml:space="preserve">   </w:t>
+      </w:r>
+      <w:r>
+        <w:rPr>
+          <w:rFonts w:ascii="Arial" w:hAnsi="Arial" w:cs="Arial"/>
+          <w:b/>
+          <w:sz w:val="24"/>
+          <w:szCs w:val="24"/>
+          <w:shd w:val="clear" w:color="auto" w:fill="FFFFFF"/>
+        </w:rPr>
+        <w:t xml:space="preserve"> </w:t>
+      </w:r>
+      <w:r>
+        <w:rPr>
+          <w:rFonts w:ascii="Arial" w:hAnsi="Arial" w:cs="Arial"/>
+          <w:color w:val="999999"/>
+        </w:rPr>
+        <w:t>June 2017</w:t>
+      </w:r>
+      <w:r>
+        <w:rPr>
+          <w:rFonts w:ascii="Arial" w:hAnsi="Arial" w:cs="Arial"/>
+          <w:color w:val="999999"/>
+        </w:rPr>
+        <w:t> | </w:t>
+      </w:r>
+      <w:r>
+        <w:rPr>
+          <w:rFonts w:ascii="Arial" w:hAnsi="Arial" w:cs="Arial"/>
+          <w:color w:val="999999"/>
+        </w:rPr>
+        <w:t>Present</w:t>
+      </w:r>
+    </w:p>
+    <w:p>
+      <w:pPr>
+        <w:pStyle w:val="BodyText"/>
+        <w:ind w:left="0"/>
+        <w:contextualSpacing/>
+        <w:rPr>
+          <w:rFonts w:ascii="Arial" w:hAnsi="Arial" w:cs="Arial"/>
+          <w:b/>
+          <w:shd w:val="clear" w:color="auto" w:fill="FFFFFF"/>
+        </w:rPr>
+      </w:pPr>
+      <w:r>
+        <w:rPr>
+          <w:rFonts w:ascii="Arial" w:hAnsi="Arial" w:cs="Arial"/>
+          <w:b/>
+          <w:shd w:val="clear" w:color="auto" w:fill="FFFFFF"/>
+        </w:rPr>
+        <w:t>Job Description:</w:t>
+      </w:r>
+    </w:p>
+    <w:p>
+      <w:pPr>
+        <w:pStyle w:val="BodyText"/>
+        <w:numPr>
+          <w:ilvl w:val="0"/>
+          <w:numId w:val="9"/>
+        </w:numPr>
+        <w:contextualSpacing/>
+        <w:rPr>
+          <w:rFonts w:ascii="Arial" w:hAnsi="Arial" w:cs="Arial"/>
+        </w:rPr>
+      </w:pPr>
+      <w:r>
+        <w:rPr>
+          <w:rFonts w:ascii="Arial" w:hAnsi="Arial" w:cs="Arial"/>
+          <w:shd w:val="clear" w:color="auto" w:fill="FFFFFF"/>
+        </w:rPr>
+        <w:t>Responsible for d</w:t>
+      </w:r>
+      <w:r>
+        <w:rPr>
+          <w:rFonts w:ascii="Arial" w:hAnsi="Arial" w:cs="Arial"/>
+          <w:shd w:val="clear" w:color="auto" w:fill="FFFFFF"/>
+        </w:rPr>
+        <w:t>efining the requirements; designing, implementing and testing software; and supporting products through delivery and in the field. </w:t>
+      </w:r>
+    </w:p>
+    <w:p>
+      <w:pPr>
+        <w:pStyle w:val="BodyText"/>
+        <w:numPr>
+          <w:ilvl w:val="0"/>
+          <w:numId w:val="9"/>
+        </w:numPr>
+        <w:contextualSpacing/>
+        <w:rPr>
+          <w:rFonts w:ascii="Arial" w:hAnsi="Arial" w:cs="Arial"/>
+        </w:rPr>
+      </w:pPr>
+      <w:r>
+        <w:rPr>
+          <w:rFonts w:ascii="Arial" w:hAnsi="Arial" w:cs="Arial"/>
+        </w:rPr>
+        <w:t>Maintain/Update Pilot Training Simulators and Instructor Operator Systems.</w:t>
+      </w:r>
+    </w:p>
+    <w:p>
+      <w:pPr>
+        <w:pStyle w:val="BodyText"/>
+        <w:ind w:left="360"/>
+        <w:contextualSpacing/>
+        <w:rPr>
+          <w:rFonts w:ascii="Arial" w:hAnsi="Arial" w:cs="Arial"/>
+          <w:sz w:val="10"/>
+          <w:szCs w:val="10"/>
+        </w:rPr>
+      </w:pPr>
+    </w:p>
+    <w:p>
+      <w:pPr>
+        <w:pStyle w:val="BodyText"/>
+        <w:ind w:left="360"/>
+        <w:contextualSpacing/>
+        <w:rPr>
+          <w:rFonts w:ascii="Arial" w:eastAsia="Times New Roman" w:hAnsi="Arial" w:cs="Arial"/>
+          <w:bCs/>
+          <w:sz w:val="8"/>
+          <w:szCs w:val="8"/>
+          <w:bdr w:val="none" w:sz="0" w:space="0" w:color="auto" w:frame="1"/>
+          <w:lang w:eastAsia="ko-KR"/>
+        </w:rPr>
+      </w:pPr>
+    </w:p>
+    <w:p>
+      <w:pPr>
+        <w:pStyle w:val="BodyText"/>
+        <w:ind w:left="0"/>
+        <w:contextualSpacing/>
+        <w:rPr>
+          <w:rFonts w:ascii="Arial" w:hAnsi="Arial" w:cs="Arial"/>
+          <w:color w:val="999999"/>
+          <w:shd w:val="clear" w:color="auto" w:fill="FFFFFF"/>
+        </w:rPr>
+      </w:pPr>
+      <w:r>
+        <w:rPr>
+          <w:rFonts w:ascii="Arial" w:hAnsi="Arial" w:cs="Arial"/>
+          <w:b/>
+          <w:sz w:val="24"/>
+          <w:szCs w:val="24"/>
+          <w:shd w:val="clear" w:color="auto" w:fill="FFFFFF"/>
+        </w:rPr>
+        <w:t>MB</w:t>
+      </w:r>
+      <w:r>
+        <w:rPr>
+          <w:rFonts w:ascii="Arial" w:hAnsi="Arial" w:cs="Arial"/>
+          <w:b/>
+          <w:sz w:val="24"/>
+          <w:szCs w:val="24"/>
+          <w:shd w:val="clear" w:color="auto" w:fill="FFFFFF"/>
+        </w:rPr>
+        <w:t>S</w:t>
+      </w:r>
+      <w:r>
+        <w:rPr>
+          <w:rFonts w:ascii="Arial" w:hAnsi="Arial" w:cs="Arial"/>
+          <w:b/>
+          <w:sz w:val="24"/>
+          <w:szCs w:val="24"/>
+          <w:shd w:val="clear" w:color="auto" w:fill="FFFFFF"/>
+        </w:rPr>
+        <w:t xml:space="preserve"> TextBook Exchange Inc. – Insight Web Developer</w:t>
       </w:r>
       <w:r>
         <w:rPr>
@@ -2328,13 +1976,27 @@
           <w:rFonts w:ascii="Arial" w:hAnsi="Arial" w:cs="Arial"/>
           <w:color w:val="999999"/>
         </w:rPr>
-        <w:t xml:space="preserve">                                </w:t>
+        <w:t xml:space="preserve">                         </w:t>
       </w:r>
       <w:r>
         <w:rPr>
           <w:rFonts w:ascii="Arial" w:hAnsi="Arial" w:cs="Arial"/>
           <w:color w:val="999999"/>
         </w:rPr>
+        <w:t xml:space="preserve"> </w:t>
+      </w:r>
+      <w:r>
+        <w:rPr>
+          <w:rFonts w:ascii="Arial" w:hAnsi="Arial" w:cs="Arial"/>
+          <w:color w:val="999999"/>
+        </w:rPr>
+        <w:t xml:space="preserve">  </w:t>
+      </w:r>
+      <w:r>
+        <w:rPr>
+          <w:rFonts w:ascii="Arial" w:hAnsi="Arial" w:cs="Arial"/>
+          <w:color w:val="999999"/>
+        </w:rPr>
         <w:t>July</w:t>
       </w:r>
       <w:r>
@@ -2342,7 +2004,14 @@
           <w:rFonts w:ascii="Arial" w:hAnsi="Arial" w:cs="Arial"/>
           <w:color w:val="999999"/>
         </w:rPr>
-        <w:t xml:space="preserve"> 2016 | Present</w:t>
+        <w:t xml:space="preserve"> 2016 | </w:t>
+      </w:r>
+      <w:r>
+        <w:rPr>
+          <w:rFonts w:ascii="Arial" w:hAnsi="Arial" w:cs="Arial"/>
+          <w:color w:val="999999"/>
+        </w:rPr>
+        <w:t>May 2017</w:t>
       </w:r>
       <w:r>
         <w:rPr>
@@ -2356,7 +2025,7 @@
     <w:p>
       <w:pPr>
         <w:pStyle w:val="BodyText"/>
-        <w:ind w:left="144"/>
+        <w:ind w:left="0"/>
         <w:contextualSpacing/>
         <w:rPr>
           <w:rFonts w:ascii="Arial" w:eastAsia="Times New Roman" w:hAnsi="Arial" w:cs="Arial"/>
@@ -2446,838 +2115,6 @@
           <w:rFonts w:ascii="Arial" w:hAnsi="Arial" w:cs="Arial"/>
         </w:rPr>
         <w:t>Lead the company forward to pursue Responsive and Modern Web Designs.</w:t>
-      </w:r>
-    </w:p>
-    <w:p>
-      <w:pPr>
-        <w:pStyle w:val="BodyText"/>
-        <w:ind w:left="144"/>
-        <w:contextualSpacing/>
-        <w:rPr>
-          <w:rFonts w:ascii="Arial" w:hAnsi="Arial" w:cs="Arial"/>
-          <w:sz w:val="12"/>
-          <w:szCs w:val="12"/>
-        </w:rPr>
-      </w:pPr>
-    </w:p>
-    <w:p>
-      <w:pPr>
-        <w:pStyle w:val="BodyText"/>
-        <w:ind w:left="144"/>
-        <w:contextualSpacing/>
-        <w:rPr>
-          <w:rFonts w:ascii="Arial" w:eastAsia="Times New Roman" w:hAnsi="Arial" w:cs="Arial"/>
-          <w:bCs/>
-          <w:bdr w:val="none" w:sz="0" w:space="0" w:color="auto" w:frame="1"/>
-          <w:lang w:eastAsia="ko-KR"/>
-        </w:rPr>
-      </w:pPr>
-      <w:proofErr w:type="spellStart"/>
-      <w:r>
-        <w:rPr>
-          <w:rFonts w:ascii="Arial" w:hAnsi="Arial" w:cs="Arial"/>
-          <w:b/>
-          <w:sz w:val="24"/>
-          <w:szCs w:val="24"/>
-        </w:rPr>
-        <w:t>Cellairis</w:t>
-      </w:r>
-      <w:proofErr w:type="spellEnd"/>
-      <w:r>
-        <w:rPr>
-          <w:rFonts w:ascii="Arial" w:hAnsi="Arial" w:cs="Arial"/>
-          <w:b/>
-          <w:sz w:val="24"/>
-          <w:szCs w:val="24"/>
-        </w:rPr>
-        <w:t xml:space="preserve"> – Sales Representative / Phone Repair</w:t>
-      </w:r>
-      <w:r>
-        <w:rPr>
-          <w:rFonts w:ascii="Arial" w:hAnsi="Arial" w:cs="Arial"/>
-          <w:b/>
-          <w:sz w:val="24"/>
-          <w:szCs w:val="24"/>
-        </w:rPr>
-        <w:tab/>
-      </w:r>
-      <w:r>
-        <w:rPr>
-          <w:rFonts w:ascii="Arial" w:hAnsi="Arial" w:cs="Arial"/>
-        </w:rPr>
-        <w:tab/>
-        <w:t xml:space="preserve">                   </w:t>
-      </w:r>
-      <w:r>
-        <w:rPr>
-          <w:rFonts w:ascii="Arial" w:hAnsi="Arial" w:cs="Arial"/>
-          <w:color w:val="999999"/>
-        </w:rPr>
-        <w:t>September 2012 | July 2013</w:t>
-      </w:r>
-    </w:p>
-    <w:p>
-      <w:pPr>
-        <w:pStyle w:val="BodyText"/>
-        <w:contextualSpacing/>
-        <w:rPr>
-          <w:rFonts w:ascii="Arial" w:eastAsia="Times New Roman" w:hAnsi="Arial" w:cs="Arial"/>
-          <w:b/>
-          <w:bCs/>
-          <w:bdr w:val="none" w:sz="0" w:space="0" w:color="auto" w:frame="1"/>
-          <w:lang w:eastAsia="ko-KR"/>
-        </w:rPr>
-      </w:pPr>
-      <w:r>
-        <w:rPr>
-          <w:rFonts w:ascii="Arial" w:eastAsia="Times New Roman" w:hAnsi="Arial" w:cs="Arial"/>
-          <w:b/>
-          <w:bCs/>
-          <w:bdr w:val="none" w:sz="0" w:space="0" w:color="auto" w:frame="1"/>
-          <w:lang w:eastAsia="ko-KR"/>
-        </w:rPr>
-        <w:t>Job Description:</w:t>
-      </w:r>
-    </w:p>
-    <w:p>
-      <w:pPr>
-        <w:pStyle w:val="BodyText"/>
-        <w:numPr>
-          <w:ilvl w:val="0"/>
-          <w:numId w:val="11"/>
-        </w:numPr>
-        <w:contextualSpacing/>
-        <w:rPr>
-          <w:rFonts w:ascii="Arial" w:eastAsia="Times New Roman" w:hAnsi="Arial" w:cs="Arial"/>
-          <w:bCs/>
-          <w:bdr w:val="none" w:sz="0" w:space="0" w:color="auto" w:frame="1"/>
-          <w:lang w:eastAsia="ko-KR"/>
-        </w:rPr>
-      </w:pPr>
-      <w:r>
-        <w:rPr>
-          <w:rFonts w:ascii="Arial" w:hAnsi="Arial" w:cs="Arial"/>
-        </w:rPr>
-        <w:t>Evaluated new technologies, equipment, vendors and product marketability</w:t>
-      </w:r>
-      <w:r>
-        <w:rPr>
-          <w:rFonts w:ascii="Arial" w:hAnsi="Arial" w:cs="Arial"/>
-        </w:rPr>
-        <w:t>.</w:t>
-      </w:r>
-    </w:p>
-    <w:p>
-      <w:pPr>
-        <w:pStyle w:val="BodyText"/>
-        <w:numPr>
-          <w:ilvl w:val="0"/>
-          <w:numId w:val="11"/>
-        </w:numPr>
-        <w:contextualSpacing/>
-        <w:rPr>
-          <w:rFonts w:ascii="Arial" w:eastAsia="Times New Roman" w:hAnsi="Arial" w:cs="Arial"/>
-          <w:bCs/>
-          <w:bdr w:val="none" w:sz="0" w:space="0" w:color="auto" w:frame="1"/>
-          <w:lang w:eastAsia="ko-KR"/>
-        </w:rPr>
-      </w:pPr>
-      <w:r>
-        <w:rPr>
-          <w:rFonts w:ascii="Arial" w:hAnsi="Arial" w:cs="Arial"/>
-        </w:rPr>
-        <w:t>Earned a reputation as a valuable and cooperative coworker by: being fair, honest, and willing to help others when needed; effectively resolving conflicts at appropriate times; and assisting new managers and other staff to become familiar with policy and operations</w:t>
-      </w:r>
-      <w:r>
-        <w:rPr>
-          <w:rFonts w:ascii="Arial" w:hAnsi="Arial" w:cs="Arial"/>
-        </w:rPr>
-        <w:t>.</w:t>
-      </w:r>
-    </w:p>
-    <w:p>
-      <w:pPr>
-        <w:pStyle w:val="BodyText"/>
-        <w:numPr>
-          <w:ilvl w:val="0"/>
-          <w:numId w:val="11"/>
-        </w:numPr>
-        <w:contextualSpacing/>
-        <w:rPr>
-          <w:rFonts w:ascii="Arial" w:eastAsia="Times New Roman" w:hAnsi="Arial" w:cs="Arial"/>
-          <w:bCs/>
-          <w:bdr w:val="none" w:sz="0" w:space="0" w:color="auto" w:frame="1"/>
-          <w:lang w:eastAsia="ko-KR"/>
-        </w:rPr>
-      </w:pPr>
-      <w:r>
-        <w:rPr>
-          <w:rFonts w:ascii="Arial" w:hAnsi="Arial" w:cs="Arial"/>
-        </w:rPr>
-        <w:t>Maintained and encouraged customer loyalty through the courteous and efficient resolution of disputes, complaints, and discrepancies</w:t>
-      </w:r>
-      <w:r>
-        <w:rPr>
-          <w:rFonts w:ascii="Arial" w:hAnsi="Arial" w:cs="Arial"/>
-        </w:rPr>
-        <w:t>.</w:t>
-      </w:r>
-    </w:p>
-    <w:p>
-      <w:pPr>
-        <w:shd w:val="clear" w:color="auto" w:fill="FFFFFF"/>
-        <w:spacing w:after="0" w:line="240" w:lineRule="auto"/>
-        <w:contextualSpacing/>
-        <w:rPr>
-          <w:rFonts w:ascii="Arial" w:eastAsia="Microsoft YaHei" w:hAnsi="Arial" w:cs="Arial"/>
-          <w:color w:val="333333"/>
-          <w:sz w:val="16"/>
-          <w:szCs w:val="16"/>
-        </w:rPr>
-      </w:pPr>
-    </w:p>
-    <w:p>
-      <w:pPr>
-        <w:pStyle w:val="BodyText"/>
-        <w:pBdr>
-          <w:bottom w:val="single" w:sz="18" w:space="1" w:color="808080" w:themeColor="background1" w:themeShade="80"/>
-        </w:pBdr>
-        <w:ind w:left="144"/>
-        <w:contextualSpacing/>
-        <w:rPr>
-          <w:rFonts w:ascii="Arial" w:hAnsi="Arial" w:cs="Arial"/>
-          <w:b/>
-          <w:sz w:val="28"/>
-          <w:szCs w:val="28"/>
-        </w:rPr>
-      </w:pPr>
-      <w:r>
-        <w:rPr>
-          <w:rFonts w:ascii="Arial" w:hAnsi="Arial" w:cs="Arial"/>
-          <w:b/>
-          <w:sz w:val="28"/>
-          <w:szCs w:val="28"/>
-        </w:rPr>
-        <w:t>Projects</w:t>
-      </w:r>
-    </w:p>
-    <w:p>
-      <w:pPr>
-        <w:pStyle w:val="BodyText"/>
-        <w:rPr>
-          <w:rFonts w:ascii="Arial" w:hAnsi="Arial" w:cs="Arial"/>
-          <w:b/>
-          <w:sz w:val="12"/>
-          <w:szCs w:val="12"/>
-        </w:rPr>
-      </w:pPr>
-    </w:p>
-    <w:p>
-      <w:pPr>
-        <w:pStyle w:val="BodyText"/>
-        <w:rPr>
-          <w:rFonts w:ascii="Arial" w:hAnsi="Arial" w:cs="Arial"/>
-        </w:rPr>
-      </w:pPr>
-      <w:r>
-        <w:rPr>
-          <w:rFonts w:ascii="Arial" w:hAnsi="Arial" w:cs="Arial"/>
-          <w:b/>
-          <w:sz w:val="24"/>
-          <w:szCs w:val="24"/>
-        </w:rPr>
-        <w:t>Checkers (Personal Project)</w:t>
-      </w:r>
-    </w:p>
-    <w:p>
-      <w:pPr>
-        <w:pStyle w:val="BodyText"/>
-        <w:rPr>
-          <w:rFonts w:ascii="Arial" w:hAnsi="Arial" w:cs="Arial"/>
-        </w:rPr>
-      </w:pPr>
-      <w:r>
-        <w:rPr>
-          <w:rFonts w:ascii="Arial" w:hAnsi="Arial" w:cs="Arial"/>
-        </w:rPr>
-        <w:t xml:space="preserve">A game of checkers. This application allows users to play with their friends or against AIs. AIs can range from an easy buddy to play with to a master who will make you rage quit! This project was created using </w:t>
-      </w:r>
-      <w:proofErr w:type="spellStart"/>
-      <w:r>
-        <w:rPr>
-          <w:rFonts w:ascii="Arial" w:hAnsi="Arial" w:cs="Arial"/>
-        </w:rPr>
-        <w:t>JavaFX</w:t>
-      </w:r>
-      <w:proofErr w:type="spellEnd"/>
-      <w:r>
-        <w:rPr>
-          <w:rFonts w:ascii="Arial" w:hAnsi="Arial" w:cs="Arial"/>
-        </w:rPr>
-        <w:t xml:space="preserve"> and includes a responsive UI. Players may also change the theme (colors) of the board and checkers. Users may also play on a various range of sized boards!</w:t>
-      </w:r>
-      <w:r>
-        <w:rPr>
-          <w:rFonts w:ascii="Arial" w:hAnsi="Arial" w:cs="Arial"/>
-        </w:rPr>
-        <w:t xml:space="preserve"> The </w:t>
-      </w:r>
-      <w:r>
-        <w:rPr>
-          <w:rFonts w:ascii="Arial" w:hAnsi="Arial" w:cs="Arial"/>
-        </w:rPr>
-        <w:t>AI</w:t>
-      </w:r>
-      <w:r>
-        <w:rPr>
-          <w:rFonts w:ascii="Arial" w:hAnsi="Arial" w:cs="Arial"/>
-        </w:rPr>
-        <w:t xml:space="preserve"> uses the Mini-Max algorithm with ranging </w:t>
-      </w:r>
-      <w:proofErr w:type="spellStart"/>
-      <w:r>
-        <w:rPr>
-          <w:rFonts w:ascii="Arial" w:hAnsi="Arial" w:cs="Arial"/>
-        </w:rPr>
-        <w:t>lookaheads</w:t>
-      </w:r>
-      <w:proofErr w:type="spellEnd"/>
-      <w:r>
-        <w:rPr>
-          <w:rFonts w:ascii="Arial" w:hAnsi="Arial" w:cs="Arial"/>
-        </w:rPr>
-        <w:t xml:space="preserve"> and is threaded so </w:t>
-      </w:r>
-      <w:r>
-        <w:rPr>
-          <w:rFonts w:ascii="Arial" w:hAnsi="Arial" w:cs="Arial"/>
-        </w:rPr>
-        <w:t xml:space="preserve">that </w:t>
-      </w:r>
-      <w:r>
-        <w:rPr>
-          <w:rFonts w:ascii="Arial" w:hAnsi="Arial" w:cs="Arial"/>
-        </w:rPr>
-        <w:t>the application does not stall</w:t>
-      </w:r>
-      <w:r>
-        <w:rPr>
-          <w:rFonts w:ascii="Arial" w:hAnsi="Arial" w:cs="Arial"/>
-        </w:rPr>
-        <w:t xml:space="preserve">. </w:t>
-      </w:r>
-    </w:p>
-    <w:p>
-      <w:pPr>
-        <w:pStyle w:val="BodyText"/>
-        <w:rPr>
-          <w:rFonts w:ascii="Arial" w:hAnsi="Arial" w:cs="Arial"/>
-          <w:sz w:val="14"/>
-          <w:szCs w:val="14"/>
-        </w:rPr>
-      </w:pPr>
-    </w:p>
-    <w:p>
-      <w:pPr>
-        <w:pStyle w:val="BodyText"/>
-        <w:rPr>
-          <w:rFonts w:ascii="Arial" w:hAnsi="Arial" w:cs="Arial"/>
-          <w:b/>
-          <w:sz w:val="24"/>
-          <w:szCs w:val="24"/>
-        </w:rPr>
-      </w:pPr>
-      <w:r>
-        <w:rPr>
-          <w:rFonts w:ascii="Arial" w:hAnsi="Arial" w:cs="Arial"/>
-          <w:b/>
-          <w:sz w:val="24"/>
-          <w:szCs w:val="24"/>
-        </w:rPr>
-        <w:t>Dim3nsion</w:t>
-      </w:r>
-      <w:r>
-        <w:rPr>
-          <w:rFonts w:ascii="Arial" w:hAnsi="Arial" w:cs="Arial"/>
-          <w:b/>
-          <w:sz w:val="24"/>
-          <w:szCs w:val="24"/>
-        </w:rPr>
-        <w:t xml:space="preserve"> (Capstone)</w:t>
-      </w:r>
-      <w:r>
-        <w:rPr>
-          <w:rFonts w:ascii="Arial" w:hAnsi="Arial" w:cs="Arial"/>
-          <w:b/>
-          <w:sz w:val="24"/>
-          <w:szCs w:val="24"/>
-        </w:rPr>
-        <w:t xml:space="preserve"> </w:t>
-      </w:r>
-    </w:p>
-    <w:p>
-      <w:pPr>
-        <w:pStyle w:val="BodyText"/>
-        <w:rPr>
-          <w:rFonts w:ascii="Arial" w:hAnsi="Arial" w:cs="Arial"/>
-          <w:sz w:val="12"/>
-          <w:szCs w:val="12"/>
-        </w:rPr>
-      </w:pPr>
-      <w:r>
-        <w:rPr>
-          <w:rFonts w:ascii="Arial" w:hAnsi="Arial" w:cs="Arial"/>
-        </w:rPr>
-        <w:t xml:space="preserve">Dim3nsion was developed by a team of 6 for Capstone. This application takes an RGBD Image (Colored image with Depth), and produces an interactive 3D model. Dim3nsion </w:t>
-      </w:r>
-      <w:r>
-        <w:rPr>
-          <w:rFonts w:ascii="Arial" w:hAnsi="Arial" w:cs="Arial"/>
-        </w:rPr>
-        <w:t>utilized</w:t>
-      </w:r>
-      <w:r>
-        <w:rPr>
-          <w:rFonts w:ascii="Arial" w:hAnsi="Arial" w:cs="Arial"/>
-        </w:rPr>
-        <w:t xml:space="preserve"> PCL (Point Cloud Library) in order to extract data from a </w:t>
-      </w:r>
-      <w:proofErr w:type="spellStart"/>
-      <w:r>
-        <w:rPr>
-          <w:rFonts w:ascii="Arial" w:hAnsi="Arial" w:cs="Arial"/>
-        </w:rPr>
-        <w:t>rgbd</w:t>
-      </w:r>
-      <w:proofErr w:type="spellEnd"/>
-      <w:r>
-        <w:rPr>
-          <w:rFonts w:ascii="Arial" w:hAnsi="Arial" w:cs="Arial"/>
-        </w:rPr>
-        <w:t xml:space="preserve"> image and use the data to create a </w:t>
-      </w:r>
-      <w:proofErr w:type="spellStart"/>
-      <w:r>
-        <w:rPr>
-          <w:rFonts w:ascii="Arial" w:hAnsi="Arial" w:cs="Arial"/>
-        </w:rPr>
-        <w:t>pointcloud</w:t>
-      </w:r>
-      <w:proofErr w:type="spellEnd"/>
-      <w:r>
-        <w:rPr>
-          <w:rFonts w:ascii="Arial" w:hAnsi="Arial" w:cs="Arial"/>
-        </w:rPr>
-        <w:t>, which would then be used to create a 3d model. My contribution in this project was creating the point cloud and uses a triangulation algorithm to connect points and form faces for the model to be rendered.</w:t>
-      </w:r>
-    </w:p>
-    <w:p>
-      <w:pPr>
-        <w:pStyle w:val="BodyText"/>
-        <w:rPr>
-          <w:rFonts w:ascii="Arial" w:hAnsi="Arial" w:cs="Arial"/>
-          <w:sz w:val="14"/>
-          <w:szCs w:val="14"/>
-        </w:rPr>
-      </w:pPr>
-    </w:p>
-    <w:p>
-      <w:pPr>
-        <w:pStyle w:val="BodyText"/>
-        <w:rPr>
-          <w:rFonts w:ascii="Arial" w:hAnsi="Arial" w:cs="Arial"/>
-          <w:b/>
-          <w:sz w:val="24"/>
-          <w:szCs w:val="24"/>
-        </w:rPr>
-      </w:pPr>
-      <w:r>
-        <w:rPr>
-          <w:rFonts w:ascii="Arial" w:hAnsi="Arial" w:cs="Arial"/>
-          <w:b/>
-          <w:sz w:val="24"/>
-          <w:szCs w:val="24"/>
-        </w:rPr>
-        <w:t>Space Invaders (</w:t>
-      </w:r>
-      <w:r>
-        <w:rPr>
-          <w:rFonts w:ascii="Arial" w:hAnsi="Arial" w:cs="Arial"/>
-          <w:b/>
-          <w:sz w:val="24"/>
-          <w:szCs w:val="24"/>
-        </w:rPr>
-        <w:t>Solo</w:t>
-      </w:r>
-      <w:r>
-        <w:rPr>
-          <w:rFonts w:ascii="Arial" w:hAnsi="Arial" w:cs="Arial"/>
-          <w:b/>
-          <w:sz w:val="24"/>
-          <w:szCs w:val="24"/>
-        </w:rPr>
-        <w:t xml:space="preserve"> Project)</w:t>
-      </w:r>
-    </w:p>
-    <w:p>
-      <w:pPr>
-        <w:pStyle w:val="BodyText"/>
-        <w:rPr>
-          <w:rFonts w:ascii="Arial" w:hAnsi="Arial" w:cs="Arial"/>
-        </w:rPr>
-      </w:pPr>
-      <w:r>
-        <w:rPr>
-          <w:rFonts w:ascii="Arial" w:hAnsi="Arial" w:cs="Arial"/>
-        </w:rPr>
-        <w:t xml:space="preserve">This </w:t>
-      </w:r>
-      <w:r>
-        <w:rPr>
-          <w:rFonts w:ascii="Arial" w:hAnsi="Arial" w:cs="Arial"/>
-          <w:i/>
-        </w:rPr>
-        <w:t>Space Invaders</w:t>
-      </w:r>
-      <w:r>
-        <w:rPr>
-          <w:rFonts w:ascii="Arial" w:hAnsi="Arial" w:cs="Arial"/>
-        </w:rPr>
-        <w:t xml:space="preserve"> </w:t>
-      </w:r>
-      <w:r>
-        <w:rPr>
-          <w:rFonts w:ascii="Arial" w:hAnsi="Arial" w:cs="Arial"/>
-          <w:i/>
-        </w:rPr>
-        <w:t>Visualizer Game</w:t>
-      </w:r>
-      <w:r>
-        <w:rPr>
-          <w:rFonts w:ascii="Arial" w:hAnsi="Arial" w:cs="Arial"/>
-        </w:rPr>
-        <w:t xml:space="preserve"> app</w:t>
-      </w:r>
-      <w:r>
-        <w:rPr>
-          <w:rFonts w:ascii="Arial" w:hAnsi="Arial" w:cs="Arial"/>
-          <w:b/>
-        </w:rPr>
-        <w:t xml:space="preserve"> </w:t>
-      </w:r>
-      <w:r>
-        <w:rPr>
-          <w:rFonts w:ascii="Arial" w:hAnsi="Arial" w:cs="Arial"/>
-        </w:rPr>
-        <w:t xml:space="preserve">was developed entirely using Java. It utilizes </w:t>
-      </w:r>
-      <w:proofErr w:type="spellStart"/>
-      <w:r>
-        <w:rPr>
-          <w:rFonts w:ascii="Arial" w:hAnsi="Arial" w:cs="Arial"/>
-        </w:rPr>
-        <w:t>JavaFX</w:t>
-      </w:r>
-      <w:proofErr w:type="spellEnd"/>
-      <w:r>
-        <w:rPr>
-          <w:rFonts w:ascii="Arial" w:hAnsi="Arial" w:cs="Arial"/>
-        </w:rPr>
-        <w:t xml:space="preserve"> to give the user a nice Interface. Is user friendly, and allows users to a variety of levels, bands, and variety of functions. The Application Utilizes Java's Extensive l</w:t>
-      </w:r>
-      <w:r>
-        <w:rPr>
-          <w:rFonts w:ascii="Arial" w:hAnsi="Arial" w:cs="Arial"/>
-        </w:rPr>
-        <w:t>ibraries on visual effects and d</w:t>
-      </w:r>
-      <w:r>
-        <w:rPr>
-          <w:rFonts w:ascii="Arial" w:hAnsi="Arial" w:cs="Arial"/>
-        </w:rPr>
-        <w:t>emonstrates t</w:t>
-      </w:r>
-      <w:r>
-        <w:rPr>
-          <w:rFonts w:ascii="Arial" w:hAnsi="Arial" w:cs="Arial"/>
-        </w:rPr>
-        <w:t>hreading via enemy generation.</w:t>
-      </w:r>
-    </w:p>
-    <w:p>
-      <w:pPr>
-        <w:pStyle w:val="BodyText"/>
-        <w:rPr>
-          <w:rFonts w:ascii="Arial" w:hAnsi="Arial" w:cs="Arial"/>
-          <w:sz w:val="14"/>
-          <w:szCs w:val="14"/>
-        </w:rPr>
-      </w:pPr>
-    </w:p>
-    <w:p>
-      <w:pPr>
-        <w:pStyle w:val="BodyText"/>
-        <w:rPr>
-          <w:rFonts w:ascii="Arial" w:hAnsi="Arial" w:cs="Arial"/>
-          <w:b/>
-          <w:sz w:val="24"/>
-          <w:szCs w:val="24"/>
-        </w:rPr>
-      </w:pPr>
-      <w:proofErr w:type="spellStart"/>
-      <w:r>
-        <w:rPr>
-          <w:rFonts w:ascii="Arial" w:hAnsi="Arial" w:cs="Arial"/>
-          <w:b/>
-          <w:sz w:val="24"/>
-          <w:szCs w:val="24"/>
-        </w:rPr>
-        <w:t>AccessZou</w:t>
-      </w:r>
-      <w:proofErr w:type="spellEnd"/>
-      <w:r>
-        <w:rPr>
-          <w:rFonts w:ascii="Arial" w:hAnsi="Arial" w:cs="Arial"/>
-          <w:b/>
-          <w:sz w:val="24"/>
-          <w:szCs w:val="24"/>
-        </w:rPr>
-        <w:t xml:space="preserve"> (Group Project)</w:t>
-      </w:r>
-    </w:p>
-    <w:p>
-      <w:pPr>
-        <w:pStyle w:val="BodyText"/>
-        <w:rPr>
-          <w:rFonts w:ascii="Arial" w:hAnsi="Arial" w:cs="Arial"/>
-        </w:rPr>
-      </w:pPr>
-      <w:proofErr w:type="spellStart"/>
-      <w:r>
-        <w:rPr>
-          <w:rFonts w:ascii="Arial" w:hAnsi="Arial" w:cs="Arial"/>
-          <w:i/>
-        </w:rPr>
-        <w:t>AccessZou</w:t>
-      </w:r>
-      <w:proofErr w:type="spellEnd"/>
-      <w:r>
-        <w:rPr>
-          <w:rFonts w:ascii="Arial" w:hAnsi="Arial" w:cs="Arial"/>
-        </w:rPr>
-        <w:t xml:space="preserve"> is an application developed as an attempt to replace the current protocol for asking for security records for students. This application was developed using the PHP Framework: </w:t>
-      </w:r>
-      <w:proofErr w:type="spellStart"/>
-      <w:r>
-        <w:rPr>
-          <w:rFonts w:ascii="Arial" w:hAnsi="Arial" w:cs="Arial"/>
-        </w:rPr>
-        <w:t>Laravel</w:t>
-      </w:r>
-      <w:proofErr w:type="spellEnd"/>
-      <w:r>
-        <w:rPr>
-          <w:rFonts w:ascii="Arial" w:hAnsi="Arial" w:cs="Arial"/>
-        </w:rPr>
-        <w:t xml:space="preserve">. I was responsible for setting up the framework, site design, controllers, views, </w:t>
-      </w:r>
-      <w:proofErr w:type="spellStart"/>
-      <w:r>
-        <w:rPr>
-          <w:rFonts w:ascii="Arial" w:hAnsi="Arial" w:cs="Arial"/>
-        </w:rPr>
-        <w:t>PaaS</w:t>
-      </w:r>
-      <w:proofErr w:type="spellEnd"/>
-      <w:r>
-        <w:rPr>
-          <w:rFonts w:ascii="Arial" w:hAnsi="Arial" w:cs="Arial"/>
-        </w:rPr>
-        <w:t xml:space="preserve"> (Hosting and Building), as well as PDF Generation for release forms.</w:t>
-      </w:r>
-    </w:p>
-    <w:p>
-      <w:pPr>
-        <w:pStyle w:val="BodyText"/>
-        <w:rPr>
-          <w:rFonts w:ascii="Arial" w:hAnsi="Arial" w:cs="Arial"/>
-          <w:sz w:val="14"/>
-          <w:szCs w:val="14"/>
-        </w:rPr>
-      </w:pPr>
-    </w:p>
-    <w:p>
-      <w:pPr>
-        <w:pStyle w:val="BodyText"/>
-        <w:rPr>
-          <w:rFonts w:ascii="Arial" w:hAnsi="Arial" w:cs="Arial"/>
-          <w:b/>
-          <w:sz w:val="24"/>
-          <w:szCs w:val="24"/>
-        </w:rPr>
-      </w:pPr>
-      <w:r>
-        <w:rPr>
-          <w:rFonts w:ascii="Arial" w:hAnsi="Arial" w:cs="Arial"/>
-          <w:b/>
-          <w:sz w:val="24"/>
-          <w:szCs w:val="24"/>
-        </w:rPr>
-        <w:t>4Reelz (Group Project)</w:t>
-      </w:r>
-    </w:p>
-    <w:p>
-      <w:pPr>
-        <w:pStyle w:val="BodyText"/>
-        <w:rPr>
-          <w:rFonts w:ascii="Arial" w:hAnsi="Arial" w:cs="Arial"/>
-        </w:rPr>
-      </w:pPr>
-      <w:r>
-        <w:rPr>
-          <w:rFonts w:ascii="Arial" w:hAnsi="Arial" w:cs="Arial"/>
-          <w:i/>
-        </w:rPr>
-        <w:t>4Reelz</w:t>
-      </w:r>
-      <w:r>
-        <w:rPr>
-          <w:rFonts w:ascii="Arial" w:hAnsi="Arial" w:cs="Arial"/>
-        </w:rPr>
-        <w:t xml:space="preserve"> was a </w:t>
-      </w:r>
-      <w:proofErr w:type="spellStart"/>
-      <w:r>
-        <w:rPr>
-          <w:rFonts w:ascii="Arial" w:hAnsi="Arial" w:cs="Arial"/>
-        </w:rPr>
-        <w:t>WebApp</w:t>
-      </w:r>
-      <w:proofErr w:type="spellEnd"/>
-      <w:r>
-        <w:rPr>
-          <w:rFonts w:ascii="Arial" w:hAnsi="Arial" w:cs="Arial"/>
-        </w:rPr>
-        <w:t xml:space="preserve"> developed to challenge our </w:t>
-      </w:r>
-      <w:proofErr w:type="spellStart"/>
-      <w:r>
-        <w:rPr>
-          <w:rFonts w:ascii="Arial" w:hAnsi="Arial" w:cs="Arial"/>
-        </w:rPr>
-        <w:t>DataBasing</w:t>
-      </w:r>
-      <w:proofErr w:type="spellEnd"/>
-      <w:r>
-        <w:rPr>
-          <w:rFonts w:ascii="Arial" w:hAnsi="Arial" w:cs="Arial"/>
-        </w:rPr>
-        <w:t xml:space="preserve"> knowledge. Using </w:t>
-      </w:r>
-      <w:proofErr w:type="spellStart"/>
-      <w:r>
-        <w:rPr>
-          <w:rFonts w:ascii="Arial" w:hAnsi="Arial" w:cs="Arial"/>
-        </w:rPr>
-        <w:t>PostGres</w:t>
-      </w:r>
-      <w:proofErr w:type="spellEnd"/>
-      <w:r>
-        <w:rPr>
-          <w:rFonts w:ascii="Arial" w:hAnsi="Arial" w:cs="Arial"/>
-        </w:rPr>
-        <w:t xml:space="preserve"> and the IMDB </w:t>
-      </w:r>
-      <w:proofErr w:type="spellStart"/>
-      <w:proofErr w:type="gramStart"/>
-      <w:r>
-        <w:rPr>
-          <w:rFonts w:ascii="Arial" w:hAnsi="Arial" w:cs="Arial"/>
-        </w:rPr>
-        <w:t>api</w:t>
-      </w:r>
-      <w:proofErr w:type="spellEnd"/>
-      <w:proofErr w:type="gramEnd"/>
-      <w:r>
-        <w:rPr>
-          <w:rFonts w:ascii="Arial" w:hAnsi="Arial" w:cs="Arial"/>
-        </w:rPr>
-        <w:t>, we were able to recreate a version of IMDB. Our database contained over a million records, from which we could query through and return Specific information.</w:t>
-      </w:r>
-      <w:r>
-        <w:rPr>
-          <w:rFonts w:ascii="Arial" w:hAnsi="Arial" w:cs="Arial"/>
-        </w:rPr>
-        <w:t xml:space="preserve"> A rating and commenting System was also put in place for users to share their opinions with the public.</w:t>
-      </w:r>
-    </w:p>
-    <w:p>
-      <w:pPr>
-        <w:pStyle w:val="BodyText"/>
-        <w:ind w:left="0"/>
-        <w:rPr>
-          <w:rFonts w:ascii="Arial" w:hAnsi="Arial" w:cs="Arial"/>
-          <w:sz w:val="14"/>
-          <w:szCs w:val="14"/>
-        </w:rPr>
-      </w:pPr>
-    </w:p>
-    <w:p>
-      <w:pPr>
-        <w:pStyle w:val="BodyText"/>
-        <w:rPr>
-          <w:rFonts w:ascii="Arial" w:hAnsi="Arial" w:cs="Arial"/>
-          <w:b/>
-          <w:sz w:val="24"/>
-          <w:szCs w:val="24"/>
-        </w:rPr>
-      </w:pPr>
-      <w:r>
-        <w:rPr>
-          <w:rFonts w:ascii="Arial" w:hAnsi="Arial" w:cs="Arial"/>
-          <w:b/>
-          <w:sz w:val="24"/>
-          <w:szCs w:val="24"/>
-        </w:rPr>
-        <w:t>Virtual CPU (Solo Project)</w:t>
-      </w:r>
-    </w:p>
-    <w:p>
-      <w:pPr>
-        <w:pStyle w:val="BodyText"/>
-        <w:rPr>
-          <w:rFonts w:ascii="Arial" w:hAnsi="Arial" w:cs="Arial"/>
-          <w:bCs/>
-        </w:rPr>
-      </w:pPr>
-      <w:r>
-        <w:rPr>
-          <w:rFonts w:ascii="Arial" w:hAnsi="Arial" w:cs="Arial"/>
-          <w:bCs/>
-        </w:rPr>
-        <w:t xml:space="preserve">This </w:t>
-      </w:r>
-      <w:r>
-        <w:rPr>
-          <w:rFonts w:ascii="Arial" w:hAnsi="Arial" w:cs="Arial"/>
-          <w:bCs/>
-          <w:i/>
-        </w:rPr>
-        <w:t>Virtual CPU Project</w:t>
-      </w:r>
-      <w:r>
-        <w:rPr>
-          <w:rFonts w:ascii="Arial" w:hAnsi="Arial" w:cs="Arial"/>
-          <w:bCs/>
-        </w:rPr>
-        <w:t xml:space="preserve"> was carried out as part of my Operating Systems course at the University of Missouri - Columbia. It is an application that simulates how a processes handles processes from a ready Queue using specified algorithms. The user can choose between using Round Robin Scheduling or FCFS scheduling. Depending on how many of each algorithm is called, threads will be created to handle processing the Queue. In essence, a file full of PCB data is read in and threads are created to processes a single dynamic array made up of PCB input</w:t>
-      </w:r>
-      <w:r>
-        <w:rPr>
-          <w:rFonts w:ascii="Arial" w:hAnsi="Arial" w:cs="Arial"/>
-          <w:bCs/>
-        </w:rPr>
-        <w:t xml:space="preserve"> based on the desired algorithm.</w:t>
       </w:r>
     </w:p>
     <w:sectPr>
@@ -3697,7 +2534,7 @@
       <w:lvlText w:val=""/>
       <w:lvlJc w:val="left"/>
       <w:pPr>
-        <w:ind w:left="504" w:hanging="360"/>
+        <w:ind w:left="360" w:hanging="360"/>
       </w:pPr>
       <w:rPr>
         <w:rFonts w:ascii="Wingdings" w:hAnsi="Wingdings" w:hint="default"/>
@@ -3709,7 +2546,7 @@
       <w:lvlText w:val="o"/>
       <w:lvlJc w:val="left"/>
       <w:pPr>
-        <w:ind w:left="1224" w:hanging="360"/>
+        <w:ind w:left="1080" w:hanging="360"/>
       </w:pPr>
       <w:rPr>
         <w:rFonts w:ascii="Courier New" w:hAnsi="Courier New" w:cs="Courier New" w:hint="default"/>
@@ -3721,7 +2558,7 @@
       <w:lvlText w:val=""/>
       <w:lvlJc w:val="left"/>
       <w:pPr>
-        <w:ind w:left="1944" w:hanging="360"/>
+        <w:ind w:left="1800" w:hanging="360"/>
       </w:pPr>
       <w:rPr>
         <w:rFonts w:ascii="Wingdings" w:hAnsi="Wingdings" w:hint="default"/>
@@ -3733,7 +2570,7 @@
       <w:lvlText w:val=""/>
       <w:lvlJc w:val="left"/>
       <w:pPr>
-        <w:ind w:left="2664" w:hanging="360"/>
+        <w:ind w:left="2520" w:hanging="360"/>
       </w:pPr>
       <w:rPr>
         <w:rFonts w:ascii="Symbol" w:hAnsi="Symbol" w:hint="default"/>
@@ -3745,7 +2582,7 @@
       <w:lvlText w:val="o"/>
       <w:lvlJc w:val="left"/>
       <w:pPr>
-        <w:ind w:left="3384" w:hanging="360"/>
+        <w:ind w:left="3240" w:hanging="360"/>
       </w:pPr>
       <w:rPr>
         <w:rFonts w:ascii="Courier New" w:hAnsi="Courier New" w:cs="Courier New" w:hint="default"/>
@@ -3757,7 +2594,7 @@
       <w:lvlText w:val=""/>
       <w:lvlJc w:val="left"/>
       <w:pPr>
-        <w:ind w:left="4104" w:hanging="360"/>
+        <w:ind w:left="3960" w:hanging="360"/>
       </w:pPr>
       <w:rPr>
         <w:rFonts w:ascii="Wingdings" w:hAnsi="Wingdings" w:hint="default"/>
@@ -3769,7 +2606,7 @@
       <w:lvlText w:val=""/>
       <w:lvlJc w:val="left"/>
       <w:pPr>
-        <w:ind w:left="4824" w:hanging="360"/>
+        <w:ind w:left="4680" w:hanging="360"/>
       </w:pPr>
       <w:rPr>
         <w:rFonts w:ascii="Symbol" w:hAnsi="Symbol" w:hint="default"/>
@@ -3781,7 +2618,7 @@
       <w:lvlText w:val="o"/>
       <w:lvlJc w:val="left"/>
       <w:pPr>
-        <w:ind w:left="5544" w:hanging="360"/>
+        <w:ind w:left="5400" w:hanging="360"/>
       </w:pPr>
       <w:rPr>
         <w:rFonts w:ascii="Courier New" w:hAnsi="Courier New" w:cs="Courier New" w:hint="default"/>
@@ -3793,7 +2630,7 @@
       <w:lvlText w:val=""/>
       <w:lvlJc w:val="left"/>
       <w:pPr>
-        <w:ind w:left="6264" w:hanging="360"/>
+        <w:ind w:left="6120" w:hanging="360"/>
       </w:pPr>
       <w:rPr>
         <w:rFonts w:ascii="Wingdings" w:hAnsi="Wingdings" w:hint="default"/>

--- a/docs/Resume - Michael Rallo.docx
+++ b/docs/Resume - Michael Rallo.docx
@@ -199,7 +199,18 @@
           <w:sz w:val="20"/>
           <w:szCs w:val="20"/>
         </w:rPr>
-        <w:t>Targeting an Entry-Level Position as a…</w:t>
+        <w:t xml:space="preserve">Targeting </w:t>
+      </w:r>
+      <w:bookmarkStart w:id="0" w:name="_GoBack"/>
+      <w:bookmarkEnd w:id="0"/>
+      <w:r>
+        <w:rPr>
+          <w:rFonts w:ascii="Arial" w:hAnsi="Arial" w:cs="Arial"/>
+          <w:i/>
+          <w:sz w:val="20"/>
+          <w:szCs w:val="20"/>
+        </w:rPr>
+        <w:t>Position as a…</w:t>
       </w:r>
     </w:p>
     <w:p>
@@ -350,1305 +361,6 @@
           <w:sz w:val="28"/>
           <w:szCs w:val="28"/>
         </w:rPr>
-        <w:t>Education</w:t>
-      </w:r>
-    </w:p>
-    <w:p>
-      <w:pPr>
-        <w:pStyle w:val="BodyText"/>
-        <w:ind w:left="0"/>
-        <w:contextualSpacing/>
-        <w:rPr>
-          <w:rFonts w:ascii="Arial" w:hAnsi="Arial" w:cs="Arial"/>
-          <w:b/>
-          <w:sz w:val="8"/>
-          <w:szCs w:val="8"/>
-        </w:rPr>
-      </w:pPr>
-    </w:p>
-    <w:p>
-      <w:pPr>
-        <w:pStyle w:val="BodyText"/>
-        <w:ind w:left="0"/>
-        <w:contextualSpacing/>
-        <w:rPr>
-          <w:rFonts w:ascii="Arial" w:hAnsi="Arial" w:cs="Arial"/>
-          <w:b/>
-          <w:sz w:val="24"/>
-          <w:szCs w:val="24"/>
-        </w:rPr>
-      </w:pPr>
-      <w:r>
-        <w:rPr>
-          <w:rFonts w:ascii="Arial" w:hAnsi="Arial" w:cs="Arial"/>
-          <w:b/>
-          <w:sz w:val="24"/>
-          <w:szCs w:val="24"/>
-        </w:rPr>
-        <w:t>2014</w:t>
-      </w:r>
-      <w:r>
-        <w:rPr>
-          <w:rFonts w:ascii="Arial" w:hAnsi="Arial" w:cs="Arial"/>
-          <w:b/>
-          <w:sz w:val="24"/>
-          <w:szCs w:val="24"/>
-        </w:rPr>
-        <w:t xml:space="preserve"> – </w:t>
-      </w:r>
-      <w:r>
-        <w:rPr>
-          <w:rFonts w:ascii="Arial" w:hAnsi="Arial" w:cs="Arial"/>
-          <w:b/>
-          <w:sz w:val="24"/>
-          <w:szCs w:val="24"/>
-        </w:rPr>
-        <w:t>2017: University of Missouri-Columbia</w:t>
-      </w:r>
-    </w:p>
-    <w:p>
-      <w:pPr>
-        <w:pStyle w:val="BodyText"/>
-        <w:numPr>
-          <w:ilvl w:val="0"/>
-          <w:numId w:val="4"/>
-        </w:numPr>
-        <w:ind w:left="360"/>
-        <w:contextualSpacing/>
-        <w:rPr>
-          <w:rFonts w:ascii="Arial" w:hAnsi="Arial" w:cs="Arial"/>
-          <w:b/>
-          <w:i/>
-        </w:rPr>
-      </w:pPr>
-      <w:r>
-        <w:rPr>
-          <w:rFonts w:ascii="Arial" w:hAnsi="Arial" w:cs="Arial"/>
-          <w:b/>
-          <w:i/>
-        </w:rPr>
-        <w:t>Bachelor of Computer Science</w:t>
-      </w:r>
-    </w:p>
-    <w:p>
-      <w:pPr>
-        <w:pStyle w:val="BodyText"/>
-        <w:numPr>
-          <w:ilvl w:val="0"/>
-          <w:numId w:val="1"/>
-        </w:numPr>
-        <w:ind w:left="360"/>
-        <w:contextualSpacing/>
-        <w:rPr>
-          <w:rFonts w:ascii="Arial" w:hAnsi="Arial" w:cs="Arial"/>
-        </w:rPr>
-      </w:pPr>
-      <w:r>
-        <w:rPr>
-          <w:rFonts w:ascii="Arial" w:hAnsi="Arial" w:cs="Arial"/>
-          <w:b/>
-          <w:i/>
-        </w:rPr>
-        <w:t>Majors</w:t>
-      </w:r>
-      <w:r>
-        <w:rPr>
-          <w:rFonts w:ascii="Arial" w:hAnsi="Arial" w:cs="Arial"/>
-        </w:rPr>
-        <w:t>: Computer Science</w:t>
-      </w:r>
-    </w:p>
-    <w:p>
-      <w:pPr>
-        <w:pStyle w:val="BodyText"/>
-        <w:numPr>
-          <w:ilvl w:val="0"/>
-          <w:numId w:val="1"/>
-        </w:numPr>
-        <w:ind w:left="360"/>
-        <w:contextualSpacing/>
-        <w:rPr>
-          <w:rFonts w:ascii="Arial" w:hAnsi="Arial" w:cs="Arial"/>
-        </w:rPr>
-      </w:pPr>
-      <w:r>
-        <w:rPr>
-          <w:rFonts w:ascii="Arial" w:hAnsi="Arial" w:cs="Arial"/>
-          <w:b/>
-          <w:i/>
-        </w:rPr>
-        <w:t>Minors</w:t>
-      </w:r>
-      <w:r>
-        <w:rPr>
-          <w:rFonts w:ascii="Arial" w:hAnsi="Arial" w:cs="Arial"/>
-        </w:rPr>
-        <w:t>: Mathematics</w:t>
-      </w:r>
-    </w:p>
-    <w:p>
-      <w:pPr>
-        <w:pStyle w:val="BodyText"/>
-        <w:ind w:left="0"/>
-        <w:contextualSpacing/>
-        <w:rPr>
-          <w:rFonts w:ascii="Arial" w:hAnsi="Arial" w:cs="Arial"/>
-          <w:sz w:val="10"/>
-          <w:szCs w:val="10"/>
-        </w:rPr>
-      </w:pPr>
-    </w:p>
-    <w:p>
-      <w:pPr>
-        <w:pStyle w:val="BodyText"/>
-        <w:pBdr>
-          <w:bottom w:val="single" w:sz="18" w:space="1" w:color="808080" w:themeColor="background1" w:themeShade="80"/>
-        </w:pBdr>
-        <w:ind w:left="0"/>
-        <w:contextualSpacing/>
-        <w:rPr>
-          <w:rFonts w:ascii="Arial" w:hAnsi="Arial" w:cs="Arial"/>
-          <w:b/>
-          <w:sz w:val="28"/>
-          <w:szCs w:val="28"/>
-        </w:rPr>
-      </w:pPr>
-      <w:r>
-        <w:rPr>
-          <w:rFonts w:ascii="Arial" w:hAnsi="Arial" w:cs="Arial"/>
-          <w:b/>
-          <w:sz w:val="28"/>
-          <w:szCs w:val="28"/>
-        </w:rPr>
-        <w:t>Skills/Experience</w:t>
-      </w:r>
-    </w:p>
-    <w:p>
-      <w:pPr>
-        <w:pStyle w:val="BodyText"/>
-        <w:ind w:left="0"/>
-        <w:contextualSpacing/>
-        <w:rPr>
-          <w:rFonts w:ascii="Arial" w:hAnsi="Arial" w:cs="Arial"/>
-          <w:b/>
-          <w:sz w:val="8"/>
-          <w:szCs w:val="8"/>
-        </w:rPr>
-      </w:pPr>
-    </w:p>
-    <w:p>
-      <w:pPr>
-        <w:pStyle w:val="BodyText"/>
-        <w:ind w:left="0"/>
-        <w:contextualSpacing/>
-        <w:rPr>
-          <w:rFonts w:ascii="Arial" w:hAnsi="Arial" w:cs="Arial"/>
-          <w:b/>
-          <w:sz w:val="24"/>
-          <w:szCs w:val="24"/>
-        </w:rPr>
-      </w:pPr>
-      <w:r>
-        <w:rPr>
-          <w:rFonts w:ascii="Arial" w:hAnsi="Arial" w:cs="Arial"/>
-          <w:b/>
-          <w:sz w:val="24"/>
-          <w:szCs w:val="24"/>
-        </w:rPr>
-        <w:t>Applications</w:t>
-      </w:r>
-    </w:p>
-    <w:p>
-      <w:pPr>
-        <w:pStyle w:val="BodyText"/>
-        <w:ind w:left="0"/>
-        <w:contextualSpacing/>
-        <w:rPr>
-          <w:rFonts w:ascii="Arial" w:hAnsi="Arial" w:cs="Arial"/>
-          <w:b/>
-          <w:sz w:val="4"/>
-          <w:szCs w:val="4"/>
-        </w:rPr>
-      </w:pPr>
-    </w:p>
-    <w:p>
-      <w:pPr>
-        <w:pStyle w:val="BodyText"/>
-        <w:numPr>
-          <w:ilvl w:val="0"/>
-          <w:numId w:val="5"/>
-        </w:numPr>
-        <w:contextualSpacing/>
-        <w:rPr>
-          <w:rFonts w:ascii="Arial" w:hAnsi="Arial" w:cs="Arial"/>
-        </w:rPr>
-      </w:pPr>
-      <w:r>
-        <w:rPr>
-          <w:rFonts w:ascii="Arial" w:hAnsi="Arial" w:cs="Arial"/>
-        </w:rPr>
-        <w:t xml:space="preserve">Written numerous applications in </w:t>
-      </w:r>
-      <w:r>
-        <w:rPr>
-          <w:rFonts w:ascii="Arial" w:hAnsi="Arial" w:cs="Arial"/>
-          <w:b/>
-        </w:rPr>
-        <w:t>Object Orientated Programming languages</w:t>
-      </w:r>
-      <w:r>
-        <w:rPr>
-          <w:rFonts w:ascii="Arial" w:hAnsi="Arial" w:cs="Arial"/>
-        </w:rPr>
-        <w:t xml:space="preserve"> such as </w:t>
-      </w:r>
-      <w:r>
-        <w:rPr>
-          <w:rFonts w:ascii="Arial" w:hAnsi="Arial" w:cs="Arial"/>
-          <w:b/>
-        </w:rPr>
-        <w:t>Java</w:t>
-      </w:r>
-      <w:r>
-        <w:rPr>
-          <w:rFonts w:ascii="Arial" w:hAnsi="Arial" w:cs="Arial"/>
-        </w:rPr>
-        <w:t xml:space="preserve"> and </w:t>
-      </w:r>
-      <w:r>
-        <w:rPr>
-          <w:rFonts w:ascii="Arial" w:hAnsi="Arial" w:cs="Arial"/>
-          <w:b/>
-        </w:rPr>
-        <w:t>C++</w:t>
-      </w:r>
-      <w:r>
-        <w:rPr>
-          <w:rFonts w:ascii="Arial" w:hAnsi="Arial" w:cs="Arial"/>
-        </w:rPr>
-        <w:t>.</w:t>
-      </w:r>
-    </w:p>
-    <w:p>
-      <w:pPr>
-        <w:pStyle w:val="BodyText"/>
-        <w:numPr>
-          <w:ilvl w:val="0"/>
-          <w:numId w:val="5"/>
-        </w:numPr>
-        <w:contextualSpacing/>
-        <w:rPr>
-          <w:rFonts w:ascii="Arial" w:hAnsi="Arial" w:cs="Arial"/>
-        </w:rPr>
-      </w:pPr>
-      <w:r>
-        <w:rPr>
-          <w:rFonts w:ascii="Arial" w:hAnsi="Arial" w:cs="Arial"/>
-        </w:rPr>
-        <w:t xml:space="preserve">Developed countless </w:t>
-      </w:r>
-      <w:r>
-        <w:rPr>
-          <w:rFonts w:ascii="Arial" w:hAnsi="Arial" w:cs="Arial"/>
-          <w:b/>
-        </w:rPr>
-        <w:t>C</w:t>
-      </w:r>
-      <w:r>
-        <w:rPr>
-          <w:rFonts w:ascii="Arial" w:hAnsi="Arial" w:cs="Arial"/>
-        </w:rPr>
-        <w:t xml:space="preserve"> </w:t>
-      </w:r>
-      <w:r>
-        <w:rPr>
-          <w:rFonts w:ascii="Arial" w:hAnsi="Arial" w:cs="Arial"/>
-          <w:b/>
-        </w:rPr>
-        <w:t>programs</w:t>
-      </w:r>
-      <w:r>
-        <w:rPr>
-          <w:rFonts w:ascii="Arial" w:hAnsi="Arial" w:cs="Arial"/>
-        </w:rPr>
-        <w:t xml:space="preserve"> that manipulate data, files, bits, and more via pointers, arrays, trees, etc.</w:t>
-      </w:r>
-    </w:p>
-    <w:p>
-      <w:pPr>
-        <w:pStyle w:val="BodyText"/>
-        <w:numPr>
-          <w:ilvl w:val="0"/>
-          <w:numId w:val="5"/>
-        </w:numPr>
-        <w:contextualSpacing/>
-        <w:rPr>
-          <w:rFonts w:ascii="Arial" w:hAnsi="Arial" w:cs="Arial"/>
-        </w:rPr>
-      </w:pPr>
-      <w:r>
-        <w:rPr>
-          <w:rFonts w:ascii="Arial" w:hAnsi="Arial" w:cs="Arial"/>
-        </w:rPr>
-        <w:t xml:space="preserve">Experienced with </w:t>
-      </w:r>
-      <w:r>
-        <w:rPr>
-          <w:rFonts w:ascii="Arial" w:hAnsi="Arial" w:cs="Arial"/>
-          <w:b/>
-        </w:rPr>
-        <w:t>JavaFX</w:t>
-      </w:r>
-      <w:r>
-        <w:rPr>
-          <w:rFonts w:ascii="Arial" w:hAnsi="Arial" w:cs="Arial"/>
-        </w:rPr>
-        <w:t xml:space="preserve"> </w:t>
-      </w:r>
-      <w:r>
-        <w:rPr>
-          <w:rFonts w:ascii="Arial" w:hAnsi="Arial" w:cs="Arial"/>
-          <w:b/>
-        </w:rPr>
-        <w:t>Scenebuilder</w:t>
-      </w:r>
-      <w:r>
-        <w:rPr>
-          <w:rFonts w:ascii="Arial" w:hAnsi="Arial" w:cs="Arial"/>
-        </w:rPr>
-        <w:t xml:space="preserve">, creating applications with multiple </w:t>
-      </w:r>
-      <w:r>
-        <w:rPr>
-          <w:rFonts w:ascii="Arial" w:hAnsi="Arial" w:cs="Arial"/>
-          <w:b/>
-        </w:rPr>
-        <w:t>threads</w:t>
-      </w:r>
-      <w:r>
-        <w:rPr>
-          <w:rFonts w:ascii="Arial" w:hAnsi="Arial" w:cs="Arial"/>
-        </w:rPr>
-        <w:t xml:space="preserve"> and </w:t>
-      </w:r>
-      <w:r>
-        <w:rPr>
-          <w:rFonts w:ascii="Arial" w:hAnsi="Arial" w:cs="Arial"/>
-          <w:b/>
-        </w:rPr>
-        <w:t>scenes</w:t>
-      </w:r>
-      <w:r>
-        <w:rPr>
-          <w:rFonts w:ascii="Arial" w:hAnsi="Arial" w:cs="Arial"/>
-        </w:rPr>
-        <w:t>.</w:t>
-      </w:r>
-    </w:p>
-    <w:p>
-      <w:pPr>
-        <w:pStyle w:val="BodyText"/>
-        <w:ind w:left="360"/>
-        <w:contextualSpacing/>
-        <w:rPr>
-          <w:rFonts w:ascii="Arial" w:hAnsi="Arial" w:cs="Arial"/>
-          <w:sz w:val="8"/>
-          <w:szCs w:val="8"/>
-        </w:rPr>
-      </w:pPr>
-    </w:p>
-    <w:p>
-      <w:pPr>
-        <w:pStyle w:val="BodyText"/>
-        <w:ind w:left="0"/>
-        <w:contextualSpacing/>
-        <w:rPr>
-          <w:rFonts w:ascii="Arial" w:hAnsi="Arial" w:cs="Arial"/>
-          <w:b/>
-          <w:sz w:val="24"/>
-          <w:szCs w:val="24"/>
-        </w:rPr>
-      </w:pPr>
-      <w:r>
-        <w:rPr>
-          <w:rFonts w:ascii="Arial" w:hAnsi="Arial" w:cs="Arial"/>
-          <w:b/>
-          <w:sz w:val="24"/>
-          <w:szCs w:val="24"/>
-        </w:rPr>
-        <w:t>Web</w:t>
-      </w:r>
-    </w:p>
-    <w:p>
-      <w:pPr>
-        <w:pStyle w:val="BodyText"/>
-        <w:ind w:left="0"/>
-        <w:contextualSpacing/>
-        <w:rPr>
-          <w:rFonts w:ascii="Arial" w:hAnsi="Arial" w:cs="Arial"/>
-          <w:b/>
-          <w:sz w:val="4"/>
-          <w:szCs w:val="4"/>
-        </w:rPr>
-      </w:pPr>
-    </w:p>
-    <w:p>
-      <w:pPr>
-        <w:pStyle w:val="BodyText"/>
-        <w:numPr>
-          <w:ilvl w:val="0"/>
-          <w:numId w:val="6"/>
-        </w:numPr>
-        <w:contextualSpacing/>
-        <w:rPr>
-          <w:rFonts w:ascii="Arial" w:hAnsi="Arial" w:cs="Arial"/>
-        </w:rPr>
-      </w:pPr>
-      <w:r>
-        <w:rPr>
-          <w:rFonts w:ascii="Arial" w:hAnsi="Arial" w:cs="Arial"/>
-        </w:rPr>
-        <w:t xml:space="preserve">Developed Web Apps with </w:t>
-      </w:r>
-      <w:r>
-        <w:rPr>
-          <w:rFonts w:ascii="Arial" w:hAnsi="Arial" w:cs="Arial"/>
-          <w:b/>
-        </w:rPr>
-        <w:t>PHP</w:t>
-      </w:r>
-      <w:r>
-        <w:rPr>
-          <w:rFonts w:ascii="Arial" w:hAnsi="Arial" w:cs="Arial"/>
-        </w:rPr>
-        <w:t xml:space="preserve">, </w:t>
-      </w:r>
-      <w:r>
-        <w:rPr>
-          <w:rFonts w:ascii="Arial" w:hAnsi="Arial" w:cs="Arial"/>
-          <w:b/>
-        </w:rPr>
-        <w:t>HTML5</w:t>
-      </w:r>
-      <w:r>
-        <w:rPr>
-          <w:rFonts w:ascii="Arial" w:hAnsi="Arial" w:cs="Arial"/>
-        </w:rPr>
-        <w:t xml:space="preserve">, </w:t>
-      </w:r>
-      <w:r>
-        <w:rPr>
-          <w:rFonts w:ascii="Arial" w:hAnsi="Arial" w:cs="Arial"/>
-          <w:b/>
-        </w:rPr>
-        <w:t>Javascript</w:t>
-      </w:r>
-      <w:r>
-        <w:rPr>
-          <w:rFonts w:ascii="Arial" w:hAnsi="Arial" w:cs="Arial"/>
-        </w:rPr>
-        <w:t xml:space="preserve">, </w:t>
-      </w:r>
-      <w:r>
-        <w:rPr>
-          <w:rFonts w:ascii="Arial" w:hAnsi="Arial" w:cs="Arial"/>
-          <w:b/>
-        </w:rPr>
-        <w:t>jQuery</w:t>
-      </w:r>
-      <w:r>
-        <w:rPr>
-          <w:rFonts w:ascii="Arial" w:hAnsi="Arial" w:cs="Arial"/>
-          <w:b/>
-        </w:rPr>
-        <w:t>, Ajax</w:t>
-      </w:r>
-      <w:r>
-        <w:rPr>
-          <w:rFonts w:ascii="Arial" w:hAnsi="Arial" w:cs="Arial"/>
-        </w:rPr>
-        <w:t>.</w:t>
-      </w:r>
-    </w:p>
-    <w:p>
-      <w:pPr>
-        <w:pStyle w:val="BodyText"/>
-        <w:numPr>
-          <w:ilvl w:val="0"/>
-          <w:numId w:val="6"/>
-        </w:numPr>
-        <w:contextualSpacing/>
-        <w:rPr>
-          <w:rFonts w:ascii="Arial" w:hAnsi="Arial" w:cs="Arial"/>
-        </w:rPr>
-      </w:pPr>
-      <w:r>
-        <w:rPr>
-          <w:rFonts w:ascii="Arial" w:hAnsi="Arial" w:cs="Arial"/>
-        </w:rPr>
-        <w:t xml:space="preserve">Have worked with frameworks such as </w:t>
-      </w:r>
-      <w:r>
-        <w:rPr>
-          <w:rFonts w:ascii="Arial" w:hAnsi="Arial" w:cs="Arial"/>
-          <w:b/>
-        </w:rPr>
-        <w:t>AngularJS2</w:t>
-      </w:r>
-      <w:r>
-        <w:rPr>
-          <w:rFonts w:ascii="Arial" w:hAnsi="Arial" w:cs="Arial"/>
-        </w:rPr>
-        <w:t xml:space="preserve">, </w:t>
-      </w:r>
-      <w:r>
-        <w:rPr>
-          <w:rFonts w:ascii="Arial" w:hAnsi="Arial" w:cs="Arial"/>
-          <w:b/>
-        </w:rPr>
-        <w:t>Laravel</w:t>
-      </w:r>
-      <w:r>
-        <w:rPr>
-          <w:rFonts w:ascii="Arial" w:hAnsi="Arial" w:cs="Arial"/>
-          <w:b/>
-        </w:rPr>
-        <w:t>, and ReactJS</w:t>
-      </w:r>
-      <w:r>
-        <w:rPr>
-          <w:rFonts w:ascii="Arial" w:hAnsi="Arial" w:cs="Arial"/>
-        </w:rPr>
-        <w:t>.</w:t>
-      </w:r>
-    </w:p>
-    <w:p>
-      <w:pPr>
-        <w:pStyle w:val="BodyText"/>
-        <w:numPr>
-          <w:ilvl w:val="0"/>
-          <w:numId w:val="6"/>
-        </w:numPr>
-        <w:contextualSpacing/>
-        <w:rPr>
-          <w:rFonts w:ascii="Arial" w:hAnsi="Arial" w:cs="Arial"/>
-        </w:rPr>
-      </w:pPr>
-      <w:r>
-        <w:rPr>
-          <w:rFonts w:ascii="Arial" w:hAnsi="Arial" w:cs="Arial"/>
-        </w:rPr>
-        <w:t xml:space="preserve">Created sites with sleek, </w:t>
-      </w:r>
-      <w:r>
-        <w:rPr>
-          <w:rFonts w:ascii="Arial" w:hAnsi="Arial" w:cs="Arial"/>
-          <w:b/>
-        </w:rPr>
-        <w:t>responsive</w:t>
-      </w:r>
-      <w:r>
-        <w:rPr>
-          <w:rFonts w:ascii="Arial" w:hAnsi="Arial" w:cs="Arial"/>
-        </w:rPr>
-        <w:t>, modern designs.</w:t>
-      </w:r>
-    </w:p>
-    <w:p>
-      <w:pPr>
-        <w:pStyle w:val="BodyText"/>
-        <w:numPr>
-          <w:ilvl w:val="0"/>
-          <w:numId w:val="6"/>
-        </w:numPr>
-        <w:contextualSpacing/>
-        <w:rPr>
-          <w:rFonts w:ascii="Arial" w:hAnsi="Arial" w:cs="Arial"/>
-        </w:rPr>
-      </w:pPr>
-      <w:r>
-        <w:rPr>
-          <w:rFonts w:ascii="Arial" w:hAnsi="Arial" w:cs="Arial"/>
-        </w:rPr>
-        <w:t xml:space="preserve">Created Web Apps using </w:t>
-      </w:r>
-      <w:r>
-        <w:rPr>
-          <w:rFonts w:ascii="Arial" w:hAnsi="Arial" w:cs="Arial"/>
-          <w:b/>
-        </w:rPr>
-        <w:t>RESTful</w:t>
-      </w:r>
-      <w:r>
-        <w:rPr>
-          <w:rFonts w:ascii="Arial" w:hAnsi="Arial" w:cs="Arial"/>
-        </w:rPr>
-        <w:t xml:space="preserve"> </w:t>
-      </w:r>
-      <w:r>
-        <w:rPr>
-          <w:rFonts w:ascii="Arial" w:hAnsi="Arial" w:cs="Arial"/>
-          <w:b/>
-        </w:rPr>
-        <w:t>API</w:t>
-      </w:r>
-      <w:r>
-        <w:rPr>
-          <w:rFonts w:ascii="Arial" w:hAnsi="Arial" w:cs="Arial"/>
-          <w:b/>
-        </w:rPr>
-        <w:t>.</w:t>
-      </w:r>
-    </w:p>
-    <w:p>
-      <w:pPr>
-        <w:pStyle w:val="BodyText"/>
-        <w:numPr>
-          <w:ilvl w:val="0"/>
-          <w:numId w:val="6"/>
-        </w:numPr>
-        <w:contextualSpacing/>
-        <w:rPr>
-          <w:rFonts w:ascii="Arial" w:hAnsi="Arial" w:cs="Arial"/>
-        </w:rPr>
-      </w:pPr>
-      <w:r>
-        <w:rPr>
-          <w:rFonts w:ascii="Arial" w:hAnsi="Arial" w:cs="Arial"/>
-        </w:rPr>
-        <w:t xml:space="preserve">Experienced with </w:t>
-      </w:r>
-      <w:r>
-        <w:rPr>
-          <w:rFonts w:ascii="Arial" w:hAnsi="Arial" w:cs="Arial"/>
-          <w:b/>
-        </w:rPr>
-        <w:t>SQL</w:t>
-      </w:r>
-      <w:r>
-        <w:rPr>
-          <w:rFonts w:ascii="Arial" w:hAnsi="Arial" w:cs="Arial"/>
-        </w:rPr>
-        <w:t xml:space="preserve"> queries and </w:t>
-      </w:r>
-      <w:r>
-        <w:rPr>
-          <w:rFonts w:ascii="Arial" w:hAnsi="Arial" w:cs="Arial"/>
-          <w:b/>
-        </w:rPr>
-        <w:t>MySQL</w:t>
-      </w:r>
-      <w:r>
-        <w:rPr>
-          <w:rFonts w:ascii="Arial" w:hAnsi="Arial" w:cs="Arial"/>
-        </w:rPr>
-        <w:t>/</w:t>
-      </w:r>
-      <w:r>
-        <w:rPr>
-          <w:rFonts w:ascii="Arial" w:hAnsi="Arial" w:cs="Arial"/>
-          <w:b/>
-        </w:rPr>
-        <w:t>PostgreSQL</w:t>
-      </w:r>
-      <w:r>
-        <w:rPr>
-          <w:rFonts w:ascii="Arial" w:hAnsi="Arial" w:cs="Arial"/>
-          <w:b/>
-        </w:rPr>
-        <w:t>.</w:t>
-      </w:r>
-    </w:p>
-    <w:p>
-      <w:pPr>
-        <w:pStyle w:val="BodyText"/>
-        <w:numPr>
-          <w:ilvl w:val="0"/>
-          <w:numId w:val="6"/>
-        </w:numPr>
-        <w:contextualSpacing/>
-        <w:rPr>
-          <w:rFonts w:ascii="Arial" w:hAnsi="Arial" w:cs="Arial"/>
-        </w:rPr>
-      </w:pPr>
-      <w:r>
-        <w:rPr>
-          <w:rFonts w:ascii="Arial" w:hAnsi="Arial" w:cs="Arial"/>
-        </w:rPr>
-        <w:t xml:space="preserve">Experienced with </w:t>
-      </w:r>
-      <w:r>
-        <w:rPr>
-          <w:rFonts w:ascii="Arial" w:hAnsi="Arial" w:cs="Arial"/>
-          <w:b/>
-        </w:rPr>
-        <w:t>XML</w:t>
-      </w:r>
-      <w:r>
-        <w:rPr>
-          <w:rFonts w:ascii="Arial" w:hAnsi="Arial" w:cs="Arial"/>
-        </w:rPr>
-        <w:t xml:space="preserve"> and </w:t>
-      </w:r>
-      <w:r>
-        <w:rPr>
-          <w:rFonts w:ascii="Arial" w:hAnsi="Arial" w:cs="Arial"/>
-          <w:b/>
-        </w:rPr>
-        <w:t>JSON</w:t>
-      </w:r>
-      <w:r>
-        <w:rPr>
-          <w:rFonts w:ascii="Arial" w:hAnsi="Arial" w:cs="Arial"/>
-        </w:rPr>
-        <w:t xml:space="preserve"> </w:t>
-      </w:r>
-      <w:r>
-        <w:rPr>
-          <w:rFonts w:ascii="Arial" w:hAnsi="Arial" w:cs="Arial"/>
-          <w:b/>
-        </w:rPr>
-        <w:t>Parsing</w:t>
-      </w:r>
-      <w:r>
-        <w:rPr>
-          <w:rFonts w:ascii="Arial" w:hAnsi="Arial" w:cs="Arial"/>
-        </w:rPr>
-        <w:t>.</w:t>
-      </w:r>
-    </w:p>
-    <w:p>
-      <w:pPr>
-        <w:pStyle w:val="BodyText"/>
-        <w:ind w:left="360"/>
-        <w:contextualSpacing/>
-        <w:rPr>
-          <w:rFonts w:ascii="Arial" w:hAnsi="Arial" w:cs="Arial"/>
-          <w:sz w:val="8"/>
-          <w:szCs w:val="8"/>
-        </w:rPr>
-      </w:pPr>
-    </w:p>
-    <w:p>
-      <w:pPr>
-        <w:pStyle w:val="BodyText"/>
-        <w:ind w:left="0"/>
-        <w:contextualSpacing/>
-        <w:rPr>
-          <w:rFonts w:ascii="Arial" w:hAnsi="Arial" w:cs="Arial"/>
-          <w:b/>
-          <w:sz w:val="24"/>
-          <w:szCs w:val="24"/>
-        </w:rPr>
-      </w:pPr>
-      <w:r>
-        <w:rPr>
-          <w:rFonts w:ascii="Arial" w:hAnsi="Arial" w:cs="Arial"/>
-          <w:b/>
-          <w:sz w:val="24"/>
-          <w:szCs w:val="24"/>
-        </w:rPr>
-        <w:t>AI</w:t>
-      </w:r>
-    </w:p>
-    <w:p>
-      <w:pPr>
-        <w:pStyle w:val="BodyText"/>
-        <w:ind w:left="0"/>
-        <w:contextualSpacing/>
-        <w:rPr>
-          <w:rFonts w:ascii="Arial" w:hAnsi="Arial" w:cs="Arial"/>
-          <w:b/>
-          <w:sz w:val="4"/>
-          <w:szCs w:val="4"/>
-        </w:rPr>
-      </w:pPr>
-    </w:p>
-    <w:p>
-      <w:pPr>
-        <w:pStyle w:val="BodyText"/>
-        <w:numPr>
-          <w:ilvl w:val="0"/>
-          <w:numId w:val="5"/>
-        </w:numPr>
-        <w:contextualSpacing/>
-        <w:rPr>
-          <w:rFonts w:ascii="Arial" w:hAnsi="Arial" w:cs="Arial"/>
-        </w:rPr>
-      </w:pPr>
-      <w:r>
-        <w:rPr>
-          <w:rFonts w:ascii="Arial" w:hAnsi="Arial" w:cs="Arial"/>
-        </w:rPr>
-        <w:t>Have developed app</w:t>
-      </w:r>
-      <w:r>
-        <w:rPr>
-          <w:rFonts w:ascii="Arial" w:hAnsi="Arial" w:cs="Arial"/>
-        </w:rPr>
-        <w:t xml:space="preserve">lications that utilizes </w:t>
-      </w:r>
-      <w:r>
-        <w:rPr>
-          <w:rFonts w:ascii="Arial" w:hAnsi="Arial" w:cs="Arial"/>
-          <w:b/>
-        </w:rPr>
-        <w:t>StateSpace</w:t>
-      </w:r>
-      <w:r>
-        <w:rPr>
-          <w:rFonts w:ascii="Arial" w:hAnsi="Arial" w:cs="Arial"/>
-        </w:rPr>
-        <w:t xml:space="preserve"> </w:t>
-      </w:r>
-      <w:r>
-        <w:rPr>
-          <w:rFonts w:ascii="Arial" w:hAnsi="Arial" w:cs="Arial"/>
-          <w:b/>
-        </w:rPr>
-        <w:t>Maps</w:t>
-      </w:r>
-      <w:r>
-        <w:rPr>
-          <w:rFonts w:ascii="Arial" w:hAnsi="Arial" w:cs="Arial"/>
-        </w:rPr>
-        <w:t>.</w:t>
-      </w:r>
-    </w:p>
-    <w:p>
-      <w:pPr>
-        <w:pStyle w:val="BodyText"/>
-        <w:numPr>
-          <w:ilvl w:val="0"/>
-          <w:numId w:val="5"/>
-        </w:numPr>
-        <w:contextualSpacing/>
-        <w:rPr>
-          <w:rFonts w:ascii="Arial" w:hAnsi="Arial" w:cs="Arial"/>
-        </w:rPr>
-      </w:pPr>
-      <w:r>
-        <w:rPr>
-          <w:rFonts w:ascii="Arial" w:hAnsi="Arial" w:cs="Arial"/>
-        </w:rPr>
-        <w:t xml:space="preserve">Experienced with </w:t>
-      </w:r>
-      <w:r>
-        <w:rPr>
-          <w:rFonts w:ascii="Arial" w:hAnsi="Arial" w:cs="Arial"/>
-          <w:b/>
-        </w:rPr>
-        <w:t>Mini-Max</w:t>
-      </w:r>
-      <w:r>
-        <w:rPr>
-          <w:rFonts w:ascii="Arial" w:hAnsi="Arial" w:cs="Arial"/>
-        </w:rPr>
-        <w:t xml:space="preserve">, </w:t>
-      </w:r>
-      <w:r>
-        <w:rPr>
-          <w:rFonts w:ascii="Arial" w:hAnsi="Arial" w:cs="Arial"/>
-          <w:b/>
-        </w:rPr>
-        <w:t>DFS</w:t>
-      </w:r>
-      <w:r>
-        <w:rPr>
-          <w:rFonts w:ascii="Arial" w:hAnsi="Arial" w:cs="Arial"/>
-        </w:rPr>
-        <w:t xml:space="preserve">, </w:t>
-      </w:r>
-      <w:r>
-        <w:rPr>
-          <w:rFonts w:ascii="Arial" w:hAnsi="Arial" w:cs="Arial"/>
-          <w:b/>
-        </w:rPr>
-        <w:t>BFS</w:t>
-      </w:r>
-      <w:r>
-        <w:rPr>
-          <w:rFonts w:ascii="Arial" w:hAnsi="Arial" w:cs="Arial"/>
-        </w:rPr>
-        <w:t xml:space="preserve">, </w:t>
-      </w:r>
-      <w:r>
-        <w:rPr>
-          <w:rFonts w:ascii="Arial" w:hAnsi="Arial" w:cs="Arial"/>
-          <w:b/>
-        </w:rPr>
-        <w:t>A*</w:t>
-      </w:r>
-      <w:r>
-        <w:rPr>
-          <w:rFonts w:ascii="Arial" w:hAnsi="Arial" w:cs="Arial"/>
-        </w:rPr>
-        <w:t xml:space="preserve"> and </w:t>
-      </w:r>
-      <w:r>
-        <w:rPr>
-          <w:rFonts w:ascii="Arial" w:hAnsi="Arial" w:cs="Arial"/>
-          <w:b/>
-        </w:rPr>
-        <w:t>MRV</w:t>
-      </w:r>
-      <w:r>
-        <w:rPr>
-          <w:rFonts w:ascii="Arial" w:hAnsi="Arial" w:cs="Arial"/>
-        </w:rPr>
-        <w:t xml:space="preserve"> search algorithms.</w:t>
-      </w:r>
-    </w:p>
-    <w:p>
-      <w:pPr>
-        <w:pStyle w:val="BodyText"/>
-        <w:numPr>
-          <w:ilvl w:val="0"/>
-          <w:numId w:val="5"/>
-        </w:numPr>
-        <w:contextualSpacing/>
-        <w:rPr>
-          <w:rFonts w:ascii="Arial" w:hAnsi="Arial" w:cs="Arial"/>
-        </w:rPr>
-      </w:pPr>
-      <w:r>
-        <w:rPr>
-          <w:rFonts w:ascii="Arial" w:hAnsi="Arial" w:cs="Arial"/>
-        </w:rPr>
-        <w:t>Developed</w:t>
-      </w:r>
-      <w:r>
-        <w:rPr>
-          <w:rFonts w:ascii="Arial" w:hAnsi="Arial" w:cs="Arial"/>
-        </w:rPr>
-        <w:t xml:space="preserve"> </w:t>
-      </w:r>
-      <w:r>
-        <w:rPr>
-          <w:rFonts w:ascii="Arial" w:hAnsi="Arial" w:cs="Arial"/>
-          <w:b/>
-        </w:rPr>
-        <w:t>AIs</w:t>
-      </w:r>
-      <w:r>
-        <w:rPr>
-          <w:rFonts w:ascii="Arial" w:hAnsi="Arial" w:cs="Arial"/>
-        </w:rPr>
-        <w:t xml:space="preserve"> to play against humans (I.E. Checkers/TicTacToe).</w:t>
-      </w:r>
-    </w:p>
-    <w:p>
-      <w:pPr>
-        <w:pStyle w:val="BodyText"/>
-        <w:ind w:left="360"/>
-        <w:contextualSpacing/>
-        <w:rPr>
-          <w:rFonts w:ascii="Arial" w:hAnsi="Arial" w:cs="Arial"/>
-          <w:sz w:val="8"/>
-          <w:szCs w:val="8"/>
-        </w:rPr>
-      </w:pPr>
-      <w:bookmarkStart w:id="0" w:name="_GoBack"/>
-      <w:bookmarkEnd w:id="0"/>
-    </w:p>
-    <w:p>
-      <w:pPr>
-        <w:pStyle w:val="BodyText"/>
-        <w:ind w:left="0"/>
-        <w:contextualSpacing/>
-        <w:rPr>
-          <w:rFonts w:ascii="Arial" w:hAnsi="Arial" w:cs="Arial"/>
-          <w:b/>
-          <w:sz w:val="24"/>
-          <w:szCs w:val="24"/>
-        </w:rPr>
-      </w:pPr>
-      <w:r>
-        <w:rPr>
-          <w:rFonts w:ascii="Arial" w:hAnsi="Arial" w:cs="Arial"/>
-          <w:b/>
-          <w:sz w:val="24"/>
-          <w:szCs w:val="24"/>
-        </w:rPr>
-        <w:t>Software</w:t>
-      </w:r>
-    </w:p>
-    <w:p>
-      <w:pPr>
-        <w:pStyle w:val="BodyText"/>
-        <w:ind w:left="0"/>
-        <w:contextualSpacing/>
-        <w:rPr>
-          <w:rFonts w:ascii="Arial" w:hAnsi="Arial" w:cs="Arial"/>
-          <w:b/>
-          <w:sz w:val="4"/>
-          <w:szCs w:val="4"/>
-        </w:rPr>
-      </w:pPr>
-    </w:p>
-    <w:p>
-      <w:pPr>
-        <w:pStyle w:val="BodyText"/>
-        <w:numPr>
-          <w:ilvl w:val="0"/>
-          <w:numId w:val="7"/>
-        </w:numPr>
-        <w:contextualSpacing/>
-        <w:rPr>
-          <w:rFonts w:ascii="Arial" w:hAnsi="Arial" w:cs="Arial"/>
-          <w:b/>
-        </w:rPr>
-      </w:pPr>
-      <w:r>
-        <w:rPr>
-          <w:rFonts w:ascii="Arial" w:hAnsi="Arial" w:cs="Arial"/>
-          <w:b/>
-        </w:rPr>
-        <w:t>Git Friendly</w:t>
-      </w:r>
-      <w:r>
-        <w:rPr>
-          <w:rFonts w:ascii="Arial" w:hAnsi="Arial" w:cs="Arial"/>
-          <w:b/>
-        </w:rPr>
-        <w:t>.</w:t>
-      </w:r>
-    </w:p>
-    <w:p>
-      <w:pPr>
-        <w:pStyle w:val="BodyText"/>
-        <w:numPr>
-          <w:ilvl w:val="0"/>
-          <w:numId w:val="7"/>
-        </w:numPr>
-        <w:contextualSpacing/>
-        <w:rPr>
-          <w:rFonts w:ascii="Arial" w:hAnsi="Arial" w:cs="Arial"/>
-        </w:rPr>
-      </w:pPr>
-      <w:r>
-        <w:rPr>
-          <w:rFonts w:ascii="Arial" w:hAnsi="Arial" w:cs="Arial"/>
-        </w:rPr>
-        <w:t xml:space="preserve">Experienced with </w:t>
-      </w:r>
-      <w:r>
-        <w:rPr>
-          <w:rFonts w:ascii="Arial" w:hAnsi="Arial" w:cs="Arial"/>
-          <w:b/>
-        </w:rPr>
-        <w:t>IDEs</w:t>
-      </w:r>
-      <w:r>
-        <w:rPr>
-          <w:rFonts w:ascii="Arial" w:hAnsi="Arial" w:cs="Arial"/>
-        </w:rPr>
-        <w:t xml:space="preserve"> such as </w:t>
-      </w:r>
-      <w:r>
-        <w:rPr>
-          <w:rFonts w:ascii="Arial" w:hAnsi="Arial" w:cs="Arial"/>
-          <w:b/>
-        </w:rPr>
-        <w:t>Visual Studio 2005-2015</w:t>
-      </w:r>
-      <w:r>
-        <w:rPr>
-          <w:rFonts w:ascii="Arial" w:hAnsi="Arial" w:cs="Arial"/>
-        </w:rPr>
-        <w:t xml:space="preserve">, </w:t>
-      </w:r>
-      <w:r>
-        <w:rPr>
-          <w:rFonts w:ascii="Arial" w:hAnsi="Arial" w:cs="Arial"/>
-          <w:b/>
-        </w:rPr>
-        <w:t>Eclipse</w:t>
-      </w:r>
-      <w:r>
-        <w:rPr>
-          <w:rFonts w:ascii="Arial" w:hAnsi="Arial" w:cs="Arial"/>
-        </w:rPr>
-        <w:t xml:space="preserve">, and </w:t>
-      </w:r>
-      <w:r>
-        <w:rPr>
-          <w:rFonts w:ascii="Arial" w:hAnsi="Arial" w:cs="Arial"/>
-          <w:b/>
-        </w:rPr>
-        <w:t>Netbeans</w:t>
-      </w:r>
-      <w:r>
-        <w:rPr>
-          <w:rFonts w:ascii="Arial" w:hAnsi="Arial" w:cs="Arial"/>
-        </w:rPr>
-        <w:t>.</w:t>
-      </w:r>
-    </w:p>
-    <w:p>
-      <w:pPr>
-        <w:pStyle w:val="BodyText"/>
-        <w:numPr>
-          <w:ilvl w:val="0"/>
-          <w:numId w:val="7"/>
-        </w:numPr>
-        <w:contextualSpacing/>
-        <w:rPr>
-          <w:rFonts w:ascii="Arial" w:hAnsi="Arial" w:cs="Arial"/>
-        </w:rPr>
-      </w:pPr>
-      <w:r>
-        <w:rPr>
-          <w:rFonts w:ascii="Arial" w:hAnsi="Arial" w:cs="Arial"/>
-        </w:rPr>
-        <w:t xml:space="preserve">Experienced with using </w:t>
-      </w:r>
-      <w:r>
-        <w:rPr>
-          <w:rFonts w:ascii="Arial" w:hAnsi="Arial" w:cs="Arial"/>
-          <w:b/>
-        </w:rPr>
-        <w:t>Virtual Machines</w:t>
-      </w:r>
-      <w:r>
-        <w:rPr>
-          <w:rFonts w:ascii="Arial" w:hAnsi="Arial" w:cs="Arial"/>
-        </w:rPr>
-        <w:t xml:space="preserve"> and </w:t>
-      </w:r>
-      <w:r>
-        <w:rPr>
-          <w:rFonts w:ascii="Arial" w:hAnsi="Arial" w:cs="Arial"/>
-          <w:b/>
-        </w:rPr>
-        <w:t>web hosting services</w:t>
-      </w:r>
-      <w:r>
-        <w:rPr>
-          <w:rFonts w:ascii="Arial" w:hAnsi="Arial" w:cs="Arial"/>
-        </w:rPr>
-        <w:t xml:space="preserve"> such as </w:t>
-      </w:r>
-      <w:r>
-        <w:rPr>
-          <w:rFonts w:ascii="Arial" w:hAnsi="Arial" w:cs="Arial"/>
-          <w:b/>
-        </w:rPr>
-        <w:t>Microsoft Azure</w:t>
-      </w:r>
-      <w:r>
-        <w:rPr>
-          <w:rFonts w:ascii="Arial" w:hAnsi="Arial" w:cs="Arial"/>
-        </w:rPr>
-        <w:t xml:space="preserve"> and </w:t>
-      </w:r>
-      <w:r>
-        <w:rPr>
-          <w:rFonts w:ascii="Arial" w:hAnsi="Arial" w:cs="Arial"/>
-          <w:b/>
-        </w:rPr>
-        <w:t>AWS</w:t>
-      </w:r>
-      <w:r>
-        <w:rPr>
-          <w:rFonts w:ascii="Arial" w:hAnsi="Arial" w:cs="Arial"/>
-        </w:rPr>
-        <w:t>.</w:t>
-      </w:r>
-    </w:p>
-    <w:p>
-      <w:pPr>
-        <w:pStyle w:val="BodyText"/>
-        <w:numPr>
-          <w:ilvl w:val="0"/>
-          <w:numId w:val="7"/>
-        </w:numPr>
-        <w:contextualSpacing/>
-        <w:rPr>
-          <w:rFonts w:ascii="Arial" w:hAnsi="Arial" w:cs="Arial"/>
-        </w:rPr>
-      </w:pPr>
-      <w:r>
-        <w:rPr>
-          <w:rFonts w:ascii="Arial" w:hAnsi="Arial" w:cs="Arial"/>
-        </w:rPr>
-        <w:t xml:space="preserve">Experienced </w:t>
-      </w:r>
-      <w:r>
-        <w:rPr>
-          <w:rFonts w:ascii="Arial" w:hAnsi="Arial" w:cs="Arial"/>
-          <w:b/>
-        </w:rPr>
-        <w:t>with Adobe Photoshop CS6</w:t>
-      </w:r>
-      <w:r>
-        <w:rPr>
-          <w:rFonts w:ascii="Arial" w:hAnsi="Arial" w:cs="Arial"/>
-        </w:rPr>
-        <w:t xml:space="preserve">, </w:t>
-      </w:r>
-      <w:r>
-        <w:rPr>
-          <w:rFonts w:ascii="Arial" w:hAnsi="Arial" w:cs="Arial"/>
-          <w:b/>
-        </w:rPr>
-        <w:t>Sony Vegas Pro 12.0,</w:t>
-      </w:r>
-      <w:r>
-        <w:rPr>
-          <w:rFonts w:ascii="Arial" w:hAnsi="Arial" w:cs="Arial"/>
-          <w:b/>
-        </w:rPr>
-        <w:t xml:space="preserve"> Unity,</w:t>
-      </w:r>
-      <w:r>
-        <w:rPr>
-          <w:rFonts w:ascii="Arial" w:hAnsi="Arial" w:cs="Arial"/>
-        </w:rPr>
-        <w:t xml:space="preserve"> and </w:t>
-      </w:r>
-      <w:r>
-        <w:rPr>
-          <w:rFonts w:ascii="Arial" w:hAnsi="Arial" w:cs="Arial"/>
-          <w:b/>
-        </w:rPr>
-        <w:t>Microsoft Office.</w:t>
-      </w:r>
-    </w:p>
-    <w:p>
-      <w:pPr>
-        <w:pStyle w:val="BodyText"/>
-        <w:ind w:left="0"/>
-        <w:contextualSpacing/>
-        <w:rPr>
-          <w:rFonts w:ascii="Arial" w:hAnsi="Arial" w:cs="Arial"/>
-          <w:sz w:val="10"/>
-          <w:szCs w:val="10"/>
-        </w:rPr>
-      </w:pPr>
-    </w:p>
-    <w:p>
-      <w:pPr>
-        <w:pStyle w:val="BodyText"/>
-        <w:pBdr>
-          <w:bottom w:val="single" w:sz="18" w:space="1" w:color="808080" w:themeColor="background1" w:themeShade="80"/>
-        </w:pBdr>
-        <w:ind w:left="144"/>
-        <w:contextualSpacing/>
-        <w:rPr>
-          <w:rFonts w:ascii="Arial" w:hAnsi="Arial" w:cs="Arial"/>
-          <w:b/>
-          <w:sz w:val="28"/>
-          <w:szCs w:val="28"/>
-        </w:rPr>
-      </w:pPr>
-      <w:r>
-        <w:rPr>
-          <w:rFonts w:ascii="Arial" w:hAnsi="Arial" w:cs="Arial"/>
-          <w:b/>
-          <w:sz w:val="28"/>
-          <w:szCs w:val="28"/>
-        </w:rPr>
         <w:t>Work Experience</w:t>
       </w:r>
     </w:p>
@@ -1748,56 +460,7 @@
           <w:shd w:val="clear" w:color="auto" w:fill="FFFFFF"/>
         </w:rPr>
         <w:tab/>
-      </w:r>
-      <w:r>
-        <w:rPr>
-          <w:rFonts w:ascii="Arial" w:hAnsi="Arial" w:cs="Arial"/>
-          <w:b/>
-          <w:sz w:val="24"/>
-          <w:szCs w:val="24"/>
-          <w:shd w:val="clear" w:color="auto" w:fill="FFFFFF"/>
-        </w:rPr>
-        <w:t xml:space="preserve">                </w:t>
-      </w:r>
-      <w:r>
-        <w:rPr>
-          <w:rFonts w:ascii="Arial" w:hAnsi="Arial" w:cs="Arial"/>
-          <w:b/>
-          <w:sz w:val="24"/>
-          <w:szCs w:val="24"/>
-          <w:shd w:val="clear" w:color="auto" w:fill="FFFFFF"/>
-        </w:rPr>
-        <w:t xml:space="preserve"> </w:t>
-      </w:r>
-      <w:r>
-        <w:rPr>
-          <w:rFonts w:ascii="Arial" w:hAnsi="Arial" w:cs="Arial"/>
-          <w:b/>
-          <w:sz w:val="24"/>
-          <w:szCs w:val="24"/>
-          <w:shd w:val="clear" w:color="auto" w:fill="FFFFFF"/>
-        </w:rPr>
-        <w:t xml:space="preserve">      </w:t>
-      </w:r>
-      <w:r>
-        <w:rPr>
-          <w:rFonts w:ascii="Arial" w:hAnsi="Arial" w:cs="Arial"/>
-          <w:b/>
-          <w:sz w:val="24"/>
-          <w:szCs w:val="24"/>
-          <w:shd w:val="clear" w:color="auto" w:fill="FFFFFF"/>
-        </w:rPr>
-        <w:t xml:space="preserve">   </w:t>
-      </w:r>
-      <w:r>
-        <w:rPr>
-          <w:rFonts w:ascii="Arial" w:hAnsi="Arial" w:cs="Arial"/>
-          <w:b/>
-          <w:sz w:val="24"/>
-          <w:szCs w:val="24"/>
-          <w:shd w:val="clear" w:color="auto" w:fill="FFFFFF"/>
-        </w:rPr>
-        <w:t xml:space="preserve"> </w:t>
+        <w:t xml:space="preserve">                           </w:t>
       </w:r>
       <w:r>
         <w:rPr>
@@ -1865,7 +528,35 @@
           <w:rFonts w:ascii="Arial" w:hAnsi="Arial" w:cs="Arial"/>
           <w:shd w:val="clear" w:color="auto" w:fill="FFFFFF"/>
         </w:rPr>
-        <w:t>efining the requirements; designing, implementing and testing software; and supporting products through delivery and in the field. </w:t>
+        <w:t xml:space="preserve">efining the requirements; designing, </w:t>
+      </w:r>
+      <w:r>
+        <w:rPr>
+          <w:rFonts w:ascii="Arial" w:hAnsi="Arial" w:cs="Arial"/>
+          <w:shd w:val="clear" w:color="auto" w:fill="FFFFFF"/>
+        </w:rPr>
+        <w:t>developing,</w:t>
+      </w:r>
+      <w:r>
+        <w:rPr>
+          <w:rFonts w:ascii="Arial" w:hAnsi="Arial" w:cs="Arial"/>
+          <w:shd w:val="clear" w:color="auto" w:fill="FFFFFF"/>
+        </w:rPr>
+        <w:t xml:space="preserve"> and testing software</w:t>
+      </w:r>
+      <w:r>
+        <w:rPr>
+          <w:rFonts w:ascii="Arial" w:hAnsi="Arial" w:cs="Arial"/>
+          <w:shd w:val="clear" w:color="auto" w:fill="FFFFFF"/>
+        </w:rPr>
+        <w:t xml:space="preserve"> features</w:t>
+      </w:r>
+      <w:r>
+        <w:rPr>
+          <w:rFonts w:ascii="Arial" w:hAnsi="Arial" w:cs="Arial"/>
+          <w:shd w:val="clear" w:color="auto" w:fill="FFFFFF"/>
+        </w:rPr>
+        <w:t>; and supporting products through delivery and in the field. </w:t>
       </w:r>
     </w:p>
     <w:p>
@@ -1976,35 +667,14 @@
           <w:rFonts w:ascii="Arial" w:hAnsi="Arial" w:cs="Arial"/>
           <w:color w:val="999999"/>
         </w:rPr>
-        <w:t xml:space="preserve">                         </w:t>
+        <w:t xml:space="preserve">                            </w:t>
       </w:r>
       <w:r>
         <w:rPr>
           <w:rFonts w:ascii="Arial" w:hAnsi="Arial" w:cs="Arial"/>
           <w:color w:val="999999"/>
         </w:rPr>
-        <w:t xml:space="preserve"> </w:t>
-      </w:r>
-      <w:r>
-        <w:rPr>
-          <w:rFonts w:ascii="Arial" w:hAnsi="Arial" w:cs="Arial"/>
-          <w:color w:val="999999"/>
-        </w:rPr>
-        <w:t xml:space="preserve">  </w:t>
-      </w:r>
-      <w:r>
-        <w:rPr>
-          <w:rFonts w:ascii="Arial" w:hAnsi="Arial" w:cs="Arial"/>
-          <w:color w:val="999999"/>
-        </w:rPr>
-        <w:t>July</w:t>
-      </w:r>
-      <w:r>
-        <w:rPr>
-          <w:rFonts w:ascii="Arial" w:hAnsi="Arial" w:cs="Arial"/>
-          <w:color w:val="999999"/>
-        </w:rPr>
-        <w:t xml:space="preserve"> 2016 | </w:t>
+        <w:t>July 2016 | </w:t>
       </w:r>
       <w:r>
         <w:rPr>
@@ -2116,6 +786,1290 @@
         </w:rPr>
         <w:t>Lead the company forward to pursue Responsive and Modern Web Designs.</w:t>
       </w:r>
+    </w:p>
+    <w:p>
+      <w:pPr>
+        <w:pStyle w:val="BodyText"/>
+        <w:ind w:left="360"/>
+        <w:contextualSpacing/>
+        <w:rPr>
+          <w:rFonts w:ascii="Arial" w:eastAsia="Times New Roman" w:hAnsi="Arial" w:cs="Arial"/>
+          <w:bCs/>
+          <w:sz w:val="16"/>
+          <w:szCs w:val="16"/>
+          <w:bdr w:val="none" w:sz="0" w:space="0" w:color="auto" w:frame="1"/>
+          <w:lang w:eastAsia="ko-KR"/>
+        </w:rPr>
+      </w:pPr>
+    </w:p>
+    <w:p>
+      <w:pPr>
+        <w:pStyle w:val="BodyText"/>
+        <w:pBdr>
+          <w:bottom w:val="single" w:sz="18" w:space="1" w:color="808080" w:themeColor="background1" w:themeShade="80"/>
+        </w:pBdr>
+        <w:ind w:left="0"/>
+        <w:contextualSpacing/>
+        <w:rPr>
+          <w:rFonts w:ascii="Arial" w:hAnsi="Arial" w:cs="Arial"/>
+          <w:b/>
+          <w:sz w:val="28"/>
+          <w:szCs w:val="28"/>
+        </w:rPr>
+      </w:pPr>
+      <w:r>
+        <w:rPr>
+          <w:rFonts w:ascii="Arial" w:hAnsi="Arial" w:cs="Arial"/>
+          <w:b/>
+          <w:sz w:val="28"/>
+          <w:szCs w:val="28"/>
+        </w:rPr>
+        <w:t>Education</w:t>
+      </w:r>
+    </w:p>
+    <w:p>
+      <w:pPr>
+        <w:pStyle w:val="BodyText"/>
+        <w:ind w:left="0"/>
+        <w:contextualSpacing/>
+        <w:rPr>
+          <w:rFonts w:ascii="Arial" w:hAnsi="Arial" w:cs="Arial"/>
+          <w:b/>
+          <w:sz w:val="8"/>
+          <w:szCs w:val="8"/>
+        </w:rPr>
+      </w:pPr>
+    </w:p>
+    <w:p>
+      <w:pPr>
+        <w:pStyle w:val="BodyText"/>
+        <w:ind w:left="0"/>
+        <w:contextualSpacing/>
+        <w:rPr>
+          <w:rFonts w:ascii="Arial" w:hAnsi="Arial" w:cs="Arial"/>
+          <w:b/>
+          <w:sz w:val="24"/>
+          <w:szCs w:val="24"/>
+        </w:rPr>
+      </w:pPr>
+      <w:r>
+        <w:rPr>
+          <w:rFonts w:ascii="Arial" w:hAnsi="Arial" w:cs="Arial"/>
+          <w:b/>
+          <w:sz w:val="24"/>
+          <w:szCs w:val="24"/>
+        </w:rPr>
+        <w:t>2014</w:t>
+      </w:r>
+      <w:r>
+        <w:rPr>
+          <w:rFonts w:ascii="Arial" w:hAnsi="Arial" w:cs="Arial"/>
+          <w:b/>
+          <w:sz w:val="24"/>
+          <w:szCs w:val="24"/>
+        </w:rPr>
+        <w:t xml:space="preserve"> – </w:t>
+      </w:r>
+      <w:r>
+        <w:rPr>
+          <w:rFonts w:ascii="Arial" w:hAnsi="Arial" w:cs="Arial"/>
+          <w:b/>
+          <w:sz w:val="24"/>
+          <w:szCs w:val="24"/>
+        </w:rPr>
+        <w:t>2017: University of Missouri-Columbia</w:t>
+      </w:r>
+    </w:p>
+    <w:p>
+      <w:pPr>
+        <w:pStyle w:val="BodyText"/>
+        <w:numPr>
+          <w:ilvl w:val="0"/>
+          <w:numId w:val="4"/>
+        </w:numPr>
+        <w:ind w:left="360"/>
+        <w:contextualSpacing/>
+        <w:rPr>
+          <w:rFonts w:ascii="Arial" w:hAnsi="Arial" w:cs="Arial"/>
+          <w:b/>
+          <w:i/>
+        </w:rPr>
+      </w:pPr>
+      <w:r>
+        <w:rPr>
+          <w:rFonts w:ascii="Arial" w:hAnsi="Arial" w:cs="Arial"/>
+          <w:b/>
+          <w:i/>
+        </w:rPr>
+        <w:t>Bachelor of Computer Science</w:t>
+      </w:r>
+    </w:p>
+    <w:p>
+      <w:pPr>
+        <w:pStyle w:val="BodyText"/>
+        <w:numPr>
+          <w:ilvl w:val="0"/>
+          <w:numId w:val="1"/>
+        </w:numPr>
+        <w:ind w:left="360"/>
+        <w:contextualSpacing/>
+        <w:rPr>
+          <w:rFonts w:ascii="Arial" w:hAnsi="Arial" w:cs="Arial"/>
+        </w:rPr>
+      </w:pPr>
+      <w:r>
+        <w:rPr>
+          <w:rFonts w:ascii="Arial" w:hAnsi="Arial" w:cs="Arial"/>
+          <w:b/>
+          <w:i/>
+        </w:rPr>
+        <w:t>Majors</w:t>
+      </w:r>
+      <w:r>
+        <w:rPr>
+          <w:rFonts w:ascii="Arial" w:hAnsi="Arial" w:cs="Arial"/>
+        </w:rPr>
+        <w:t>: Computer Science</w:t>
+      </w:r>
+    </w:p>
+    <w:p>
+      <w:pPr>
+        <w:pStyle w:val="BodyText"/>
+        <w:numPr>
+          <w:ilvl w:val="0"/>
+          <w:numId w:val="1"/>
+        </w:numPr>
+        <w:ind w:left="360"/>
+        <w:contextualSpacing/>
+        <w:rPr>
+          <w:rFonts w:ascii="Arial" w:hAnsi="Arial" w:cs="Arial"/>
+        </w:rPr>
+      </w:pPr>
+      <w:r>
+        <w:rPr>
+          <w:rFonts w:ascii="Arial" w:hAnsi="Arial" w:cs="Arial"/>
+          <w:b/>
+          <w:i/>
+        </w:rPr>
+        <w:t>Minors</w:t>
+      </w:r>
+      <w:r>
+        <w:rPr>
+          <w:rFonts w:ascii="Arial" w:hAnsi="Arial" w:cs="Arial"/>
+        </w:rPr>
+        <w:t>: Mathematics</w:t>
+      </w:r>
+    </w:p>
+    <w:p>
+      <w:pPr>
+        <w:pStyle w:val="BodyText"/>
+        <w:ind w:left="0"/>
+        <w:contextualSpacing/>
+        <w:rPr>
+          <w:rFonts w:ascii="Arial" w:hAnsi="Arial" w:cs="Arial"/>
+          <w:sz w:val="10"/>
+          <w:szCs w:val="10"/>
+        </w:rPr>
+      </w:pPr>
+    </w:p>
+    <w:p>
+      <w:pPr>
+        <w:pStyle w:val="BodyText"/>
+        <w:pBdr>
+          <w:bottom w:val="single" w:sz="18" w:space="1" w:color="808080" w:themeColor="background1" w:themeShade="80"/>
+        </w:pBdr>
+        <w:ind w:left="0"/>
+        <w:contextualSpacing/>
+        <w:rPr>
+          <w:rFonts w:ascii="Arial" w:hAnsi="Arial" w:cs="Arial"/>
+          <w:b/>
+          <w:sz w:val="28"/>
+          <w:szCs w:val="28"/>
+        </w:rPr>
+      </w:pPr>
+      <w:r>
+        <w:rPr>
+          <w:rFonts w:ascii="Arial" w:hAnsi="Arial" w:cs="Arial"/>
+          <w:b/>
+          <w:sz w:val="28"/>
+          <w:szCs w:val="28"/>
+        </w:rPr>
+        <w:t>Skills/Experience</w:t>
+      </w:r>
+    </w:p>
+    <w:p>
+      <w:pPr>
+        <w:pStyle w:val="BodyText"/>
+        <w:ind w:left="0"/>
+        <w:contextualSpacing/>
+        <w:rPr>
+          <w:rFonts w:ascii="Arial" w:hAnsi="Arial" w:cs="Arial"/>
+          <w:b/>
+          <w:sz w:val="8"/>
+          <w:szCs w:val="8"/>
+        </w:rPr>
+      </w:pPr>
+    </w:p>
+    <w:p>
+      <w:pPr>
+        <w:pStyle w:val="BodyText"/>
+        <w:ind w:left="0"/>
+        <w:contextualSpacing/>
+        <w:rPr>
+          <w:rFonts w:ascii="Arial" w:hAnsi="Arial" w:cs="Arial"/>
+          <w:b/>
+          <w:sz w:val="24"/>
+          <w:szCs w:val="24"/>
+        </w:rPr>
+      </w:pPr>
+      <w:r>
+        <w:rPr>
+          <w:rFonts w:ascii="Arial" w:hAnsi="Arial" w:cs="Arial"/>
+          <w:b/>
+          <w:sz w:val="24"/>
+          <w:szCs w:val="24"/>
+        </w:rPr>
+        <w:t>Applications</w:t>
+      </w:r>
+    </w:p>
+    <w:p>
+      <w:pPr>
+        <w:pStyle w:val="BodyText"/>
+        <w:ind w:left="0"/>
+        <w:contextualSpacing/>
+        <w:rPr>
+          <w:rFonts w:ascii="Arial" w:hAnsi="Arial" w:cs="Arial"/>
+          <w:b/>
+          <w:sz w:val="4"/>
+          <w:szCs w:val="4"/>
+        </w:rPr>
+      </w:pPr>
+    </w:p>
+    <w:p>
+      <w:pPr>
+        <w:pStyle w:val="BodyText"/>
+        <w:numPr>
+          <w:ilvl w:val="0"/>
+          <w:numId w:val="5"/>
+        </w:numPr>
+        <w:contextualSpacing/>
+        <w:rPr>
+          <w:rFonts w:ascii="Arial" w:hAnsi="Arial" w:cs="Arial"/>
+        </w:rPr>
+      </w:pPr>
+      <w:r>
+        <w:rPr>
+          <w:rFonts w:ascii="Arial" w:hAnsi="Arial" w:cs="Arial"/>
+        </w:rPr>
+        <w:t xml:space="preserve">Written numerous applications in </w:t>
+      </w:r>
+      <w:r>
+        <w:rPr>
+          <w:rFonts w:ascii="Arial" w:hAnsi="Arial" w:cs="Arial"/>
+          <w:b/>
+        </w:rPr>
+        <w:t>Object Orientated Programming languages</w:t>
+      </w:r>
+      <w:r>
+        <w:rPr>
+          <w:rFonts w:ascii="Arial" w:hAnsi="Arial" w:cs="Arial"/>
+        </w:rPr>
+        <w:t xml:space="preserve"> such as </w:t>
+      </w:r>
+      <w:r>
+        <w:rPr>
+          <w:rFonts w:ascii="Arial" w:hAnsi="Arial" w:cs="Arial"/>
+          <w:b/>
+        </w:rPr>
+        <w:t>Java</w:t>
+      </w:r>
+      <w:r>
+        <w:rPr>
+          <w:rFonts w:ascii="Arial" w:hAnsi="Arial" w:cs="Arial"/>
+        </w:rPr>
+        <w:t xml:space="preserve"> and </w:t>
+      </w:r>
+      <w:r>
+        <w:rPr>
+          <w:rFonts w:ascii="Arial" w:hAnsi="Arial" w:cs="Arial"/>
+          <w:b/>
+        </w:rPr>
+        <w:t>C++</w:t>
+      </w:r>
+      <w:r>
+        <w:rPr>
+          <w:rFonts w:ascii="Arial" w:hAnsi="Arial" w:cs="Arial"/>
+        </w:rPr>
+        <w:t>.</w:t>
+      </w:r>
+    </w:p>
+    <w:p>
+      <w:pPr>
+        <w:pStyle w:val="BodyText"/>
+        <w:numPr>
+          <w:ilvl w:val="0"/>
+          <w:numId w:val="5"/>
+        </w:numPr>
+        <w:contextualSpacing/>
+        <w:rPr>
+          <w:rFonts w:ascii="Arial" w:hAnsi="Arial" w:cs="Arial"/>
+        </w:rPr>
+      </w:pPr>
+      <w:r>
+        <w:rPr>
+          <w:rFonts w:ascii="Arial" w:hAnsi="Arial" w:cs="Arial"/>
+        </w:rPr>
+        <w:t xml:space="preserve">Developed countless </w:t>
+      </w:r>
+      <w:r>
+        <w:rPr>
+          <w:rFonts w:ascii="Arial" w:hAnsi="Arial" w:cs="Arial"/>
+          <w:b/>
+        </w:rPr>
+        <w:t>C</w:t>
+      </w:r>
+      <w:r>
+        <w:rPr>
+          <w:rFonts w:ascii="Arial" w:hAnsi="Arial" w:cs="Arial"/>
+        </w:rPr>
+        <w:t xml:space="preserve"> </w:t>
+      </w:r>
+      <w:r>
+        <w:rPr>
+          <w:rFonts w:ascii="Arial" w:hAnsi="Arial" w:cs="Arial"/>
+          <w:b/>
+        </w:rPr>
+        <w:t>programs</w:t>
+      </w:r>
+      <w:r>
+        <w:rPr>
+          <w:rFonts w:ascii="Arial" w:hAnsi="Arial" w:cs="Arial"/>
+        </w:rPr>
+        <w:t xml:space="preserve"> that manipulate data, files, bits, and more via pointers, arrays, trees, etc.</w:t>
+      </w:r>
+    </w:p>
+    <w:p>
+      <w:pPr>
+        <w:pStyle w:val="BodyText"/>
+        <w:numPr>
+          <w:ilvl w:val="0"/>
+          <w:numId w:val="5"/>
+        </w:numPr>
+        <w:contextualSpacing/>
+        <w:rPr>
+          <w:rFonts w:ascii="Arial" w:hAnsi="Arial" w:cs="Arial"/>
+        </w:rPr>
+      </w:pPr>
+      <w:r>
+        <w:rPr>
+          <w:rFonts w:ascii="Arial" w:hAnsi="Arial" w:cs="Arial"/>
+        </w:rPr>
+        <w:t xml:space="preserve">Experienced with </w:t>
+      </w:r>
+      <w:r>
+        <w:rPr>
+          <w:rFonts w:ascii="Arial" w:hAnsi="Arial" w:cs="Arial"/>
+          <w:b/>
+        </w:rPr>
+        <w:t>JavaFX</w:t>
+      </w:r>
+      <w:r>
+        <w:rPr>
+          <w:rFonts w:ascii="Arial" w:hAnsi="Arial" w:cs="Arial"/>
+        </w:rPr>
+        <w:t xml:space="preserve"> </w:t>
+      </w:r>
+      <w:r>
+        <w:rPr>
+          <w:rFonts w:ascii="Arial" w:hAnsi="Arial" w:cs="Arial"/>
+          <w:b/>
+        </w:rPr>
+        <w:t>Scenebuilder</w:t>
+      </w:r>
+      <w:r>
+        <w:rPr>
+          <w:rFonts w:ascii="Arial" w:hAnsi="Arial" w:cs="Arial"/>
+        </w:rPr>
+        <w:t xml:space="preserve">, creating applications with multiple </w:t>
+      </w:r>
+      <w:r>
+        <w:rPr>
+          <w:rFonts w:ascii="Arial" w:hAnsi="Arial" w:cs="Arial"/>
+          <w:b/>
+        </w:rPr>
+        <w:t>threads</w:t>
+      </w:r>
+      <w:r>
+        <w:rPr>
+          <w:rFonts w:ascii="Arial" w:hAnsi="Arial" w:cs="Arial"/>
+        </w:rPr>
+        <w:t xml:space="preserve"> and </w:t>
+      </w:r>
+      <w:r>
+        <w:rPr>
+          <w:rFonts w:ascii="Arial" w:hAnsi="Arial" w:cs="Arial"/>
+          <w:b/>
+        </w:rPr>
+        <w:t>scenes</w:t>
+      </w:r>
+      <w:r>
+        <w:rPr>
+          <w:rFonts w:ascii="Arial" w:hAnsi="Arial" w:cs="Arial"/>
+        </w:rPr>
+        <w:t>.</w:t>
+      </w:r>
+    </w:p>
+    <w:p>
+      <w:pPr>
+        <w:pStyle w:val="BodyText"/>
+        <w:ind w:left="360"/>
+        <w:contextualSpacing/>
+        <w:rPr>
+          <w:rFonts w:ascii="Arial" w:hAnsi="Arial" w:cs="Arial"/>
+          <w:sz w:val="8"/>
+          <w:szCs w:val="8"/>
+        </w:rPr>
+      </w:pPr>
+    </w:p>
+    <w:p>
+      <w:pPr>
+        <w:pStyle w:val="BodyText"/>
+        <w:ind w:left="0"/>
+        <w:contextualSpacing/>
+        <w:rPr>
+          <w:rFonts w:ascii="Arial" w:hAnsi="Arial" w:cs="Arial"/>
+          <w:b/>
+          <w:sz w:val="24"/>
+          <w:szCs w:val="24"/>
+        </w:rPr>
+      </w:pPr>
+      <w:r>
+        <w:rPr>
+          <w:rFonts w:ascii="Arial" w:hAnsi="Arial" w:cs="Arial"/>
+          <w:b/>
+          <w:sz w:val="24"/>
+          <w:szCs w:val="24"/>
+        </w:rPr>
+        <w:t>Web</w:t>
+      </w:r>
+    </w:p>
+    <w:p>
+      <w:pPr>
+        <w:pStyle w:val="BodyText"/>
+        <w:ind w:left="0"/>
+        <w:contextualSpacing/>
+        <w:rPr>
+          <w:rFonts w:ascii="Arial" w:hAnsi="Arial" w:cs="Arial"/>
+          <w:b/>
+          <w:sz w:val="4"/>
+          <w:szCs w:val="4"/>
+        </w:rPr>
+      </w:pPr>
+    </w:p>
+    <w:p>
+      <w:pPr>
+        <w:pStyle w:val="BodyText"/>
+        <w:numPr>
+          <w:ilvl w:val="0"/>
+          <w:numId w:val="6"/>
+        </w:numPr>
+        <w:contextualSpacing/>
+        <w:rPr>
+          <w:rFonts w:ascii="Arial" w:hAnsi="Arial" w:cs="Arial"/>
+        </w:rPr>
+      </w:pPr>
+      <w:r>
+        <w:rPr>
+          <w:rFonts w:ascii="Arial" w:hAnsi="Arial" w:cs="Arial"/>
+        </w:rPr>
+        <w:t xml:space="preserve">Developed Web Apps with </w:t>
+      </w:r>
+      <w:r>
+        <w:rPr>
+          <w:rFonts w:ascii="Arial" w:hAnsi="Arial" w:cs="Arial"/>
+          <w:b/>
+        </w:rPr>
+        <w:t>PHP</w:t>
+      </w:r>
+      <w:r>
+        <w:rPr>
+          <w:rFonts w:ascii="Arial" w:hAnsi="Arial" w:cs="Arial"/>
+        </w:rPr>
+        <w:t xml:space="preserve">, </w:t>
+      </w:r>
+      <w:r>
+        <w:rPr>
+          <w:rFonts w:ascii="Arial" w:hAnsi="Arial" w:cs="Arial"/>
+          <w:b/>
+        </w:rPr>
+        <w:t>HTML5</w:t>
+      </w:r>
+      <w:r>
+        <w:rPr>
+          <w:rFonts w:ascii="Arial" w:hAnsi="Arial" w:cs="Arial"/>
+        </w:rPr>
+        <w:t xml:space="preserve">, </w:t>
+      </w:r>
+      <w:r>
+        <w:rPr>
+          <w:rFonts w:ascii="Arial" w:hAnsi="Arial" w:cs="Arial"/>
+          <w:b/>
+        </w:rPr>
+        <w:t>Javascript</w:t>
+      </w:r>
+      <w:r>
+        <w:rPr>
+          <w:rFonts w:ascii="Arial" w:hAnsi="Arial" w:cs="Arial"/>
+        </w:rPr>
+        <w:t xml:space="preserve">, </w:t>
+      </w:r>
+      <w:r>
+        <w:rPr>
+          <w:rFonts w:ascii="Arial" w:hAnsi="Arial" w:cs="Arial"/>
+          <w:b/>
+        </w:rPr>
+        <w:t>jQuery</w:t>
+      </w:r>
+      <w:r>
+        <w:rPr>
+          <w:rFonts w:ascii="Arial" w:hAnsi="Arial" w:cs="Arial"/>
+          <w:b/>
+        </w:rPr>
+        <w:t>, Ajax</w:t>
+      </w:r>
+      <w:r>
+        <w:rPr>
+          <w:rFonts w:ascii="Arial" w:hAnsi="Arial" w:cs="Arial"/>
+        </w:rPr>
+        <w:t>.</w:t>
+      </w:r>
+    </w:p>
+    <w:p>
+      <w:pPr>
+        <w:pStyle w:val="BodyText"/>
+        <w:numPr>
+          <w:ilvl w:val="0"/>
+          <w:numId w:val="6"/>
+        </w:numPr>
+        <w:contextualSpacing/>
+        <w:rPr>
+          <w:rFonts w:ascii="Arial" w:hAnsi="Arial" w:cs="Arial"/>
+        </w:rPr>
+      </w:pPr>
+      <w:r>
+        <w:rPr>
+          <w:rFonts w:ascii="Arial" w:hAnsi="Arial" w:cs="Arial"/>
+        </w:rPr>
+        <w:t xml:space="preserve">Have worked with frameworks such as </w:t>
+      </w:r>
+      <w:r>
+        <w:rPr>
+          <w:rFonts w:ascii="Arial" w:hAnsi="Arial" w:cs="Arial"/>
+          <w:b/>
+        </w:rPr>
+        <w:t>AngularJS2</w:t>
+      </w:r>
+      <w:r>
+        <w:rPr>
+          <w:rFonts w:ascii="Arial" w:hAnsi="Arial" w:cs="Arial"/>
+        </w:rPr>
+        <w:t xml:space="preserve">, </w:t>
+      </w:r>
+      <w:r>
+        <w:rPr>
+          <w:rFonts w:ascii="Arial" w:hAnsi="Arial" w:cs="Arial"/>
+          <w:b/>
+        </w:rPr>
+        <w:t>Laravel</w:t>
+      </w:r>
+      <w:r>
+        <w:rPr>
+          <w:rFonts w:ascii="Arial" w:hAnsi="Arial" w:cs="Arial"/>
+          <w:b/>
+        </w:rPr>
+        <w:t>, and ReactJS</w:t>
+      </w:r>
+      <w:r>
+        <w:rPr>
+          <w:rFonts w:ascii="Arial" w:hAnsi="Arial" w:cs="Arial"/>
+        </w:rPr>
+        <w:t>.</w:t>
+      </w:r>
+    </w:p>
+    <w:p>
+      <w:pPr>
+        <w:pStyle w:val="BodyText"/>
+        <w:numPr>
+          <w:ilvl w:val="0"/>
+          <w:numId w:val="6"/>
+        </w:numPr>
+        <w:contextualSpacing/>
+        <w:rPr>
+          <w:rFonts w:ascii="Arial" w:hAnsi="Arial" w:cs="Arial"/>
+        </w:rPr>
+      </w:pPr>
+      <w:r>
+        <w:rPr>
+          <w:rFonts w:ascii="Arial" w:hAnsi="Arial" w:cs="Arial"/>
+        </w:rPr>
+        <w:t xml:space="preserve">Created Web Apps using </w:t>
+      </w:r>
+      <w:r>
+        <w:rPr>
+          <w:rFonts w:ascii="Arial" w:hAnsi="Arial" w:cs="Arial"/>
+          <w:b/>
+        </w:rPr>
+        <w:t>RESTful</w:t>
+      </w:r>
+      <w:r>
+        <w:rPr>
+          <w:rFonts w:ascii="Arial" w:hAnsi="Arial" w:cs="Arial"/>
+        </w:rPr>
+        <w:t xml:space="preserve"> </w:t>
+      </w:r>
+      <w:r>
+        <w:rPr>
+          <w:rFonts w:ascii="Arial" w:hAnsi="Arial" w:cs="Arial"/>
+          <w:b/>
+        </w:rPr>
+        <w:t>API</w:t>
+      </w:r>
+      <w:r>
+        <w:rPr>
+          <w:rFonts w:ascii="Arial" w:hAnsi="Arial" w:cs="Arial"/>
+          <w:b/>
+        </w:rPr>
+        <w:t>.</w:t>
+      </w:r>
+    </w:p>
+    <w:p>
+      <w:pPr>
+        <w:pStyle w:val="BodyText"/>
+        <w:numPr>
+          <w:ilvl w:val="0"/>
+          <w:numId w:val="6"/>
+        </w:numPr>
+        <w:contextualSpacing/>
+        <w:rPr>
+          <w:rFonts w:ascii="Arial" w:hAnsi="Arial" w:cs="Arial"/>
+        </w:rPr>
+      </w:pPr>
+      <w:r>
+        <w:rPr>
+          <w:rFonts w:ascii="Arial" w:hAnsi="Arial" w:cs="Arial"/>
+        </w:rPr>
+        <w:t xml:space="preserve">Experienced with </w:t>
+      </w:r>
+      <w:r>
+        <w:rPr>
+          <w:rFonts w:ascii="Arial" w:hAnsi="Arial" w:cs="Arial"/>
+          <w:b/>
+        </w:rPr>
+        <w:t>SQL</w:t>
+      </w:r>
+      <w:r>
+        <w:rPr>
+          <w:rFonts w:ascii="Arial" w:hAnsi="Arial" w:cs="Arial"/>
+        </w:rPr>
+        <w:t xml:space="preserve"> queries and </w:t>
+      </w:r>
+      <w:r>
+        <w:rPr>
+          <w:rFonts w:ascii="Arial" w:hAnsi="Arial" w:cs="Arial"/>
+          <w:b/>
+        </w:rPr>
+        <w:t>MySQL</w:t>
+      </w:r>
+      <w:r>
+        <w:rPr>
+          <w:rFonts w:ascii="Arial" w:hAnsi="Arial" w:cs="Arial"/>
+        </w:rPr>
+        <w:t>/</w:t>
+      </w:r>
+      <w:r>
+        <w:rPr>
+          <w:rFonts w:ascii="Arial" w:hAnsi="Arial" w:cs="Arial"/>
+          <w:b/>
+        </w:rPr>
+        <w:t>PostgreSQL</w:t>
+      </w:r>
+      <w:r>
+        <w:rPr>
+          <w:rFonts w:ascii="Arial" w:hAnsi="Arial" w:cs="Arial"/>
+          <w:b/>
+        </w:rPr>
+        <w:t>.</w:t>
+      </w:r>
+    </w:p>
+    <w:p>
+      <w:pPr>
+        <w:pStyle w:val="BodyText"/>
+        <w:numPr>
+          <w:ilvl w:val="0"/>
+          <w:numId w:val="6"/>
+        </w:numPr>
+        <w:contextualSpacing/>
+        <w:rPr>
+          <w:rFonts w:ascii="Arial" w:hAnsi="Arial" w:cs="Arial"/>
+        </w:rPr>
+      </w:pPr>
+      <w:r>
+        <w:rPr>
+          <w:rFonts w:ascii="Arial" w:hAnsi="Arial" w:cs="Arial"/>
+        </w:rPr>
+        <w:t xml:space="preserve">Experienced with </w:t>
+      </w:r>
+      <w:r>
+        <w:rPr>
+          <w:rFonts w:ascii="Arial" w:hAnsi="Arial" w:cs="Arial"/>
+          <w:b/>
+        </w:rPr>
+        <w:t>XML</w:t>
+      </w:r>
+      <w:r>
+        <w:rPr>
+          <w:rFonts w:ascii="Arial" w:hAnsi="Arial" w:cs="Arial"/>
+        </w:rPr>
+        <w:t xml:space="preserve"> and </w:t>
+      </w:r>
+      <w:r>
+        <w:rPr>
+          <w:rFonts w:ascii="Arial" w:hAnsi="Arial" w:cs="Arial"/>
+          <w:b/>
+        </w:rPr>
+        <w:t>JSON</w:t>
+      </w:r>
+      <w:r>
+        <w:rPr>
+          <w:rFonts w:ascii="Arial" w:hAnsi="Arial" w:cs="Arial"/>
+        </w:rPr>
+        <w:t xml:space="preserve"> </w:t>
+      </w:r>
+      <w:r>
+        <w:rPr>
+          <w:rFonts w:ascii="Arial" w:hAnsi="Arial" w:cs="Arial"/>
+          <w:b/>
+        </w:rPr>
+        <w:t>Parsing</w:t>
+      </w:r>
+      <w:r>
+        <w:rPr>
+          <w:rFonts w:ascii="Arial" w:hAnsi="Arial" w:cs="Arial"/>
+        </w:rPr>
+        <w:t>.</w:t>
+      </w:r>
+    </w:p>
+    <w:p>
+      <w:pPr>
+        <w:pStyle w:val="BodyText"/>
+        <w:ind w:left="360"/>
+        <w:contextualSpacing/>
+        <w:rPr>
+          <w:rFonts w:ascii="Arial" w:hAnsi="Arial" w:cs="Arial"/>
+          <w:sz w:val="8"/>
+          <w:szCs w:val="8"/>
+        </w:rPr>
+      </w:pPr>
+    </w:p>
+    <w:p>
+      <w:pPr>
+        <w:pStyle w:val="BodyText"/>
+        <w:ind w:left="0"/>
+        <w:contextualSpacing/>
+        <w:rPr>
+          <w:rFonts w:ascii="Arial" w:hAnsi="Arial" w:cs="Arial"/>
+          <w:b/>
+          <w:sz w:val="24"/>
+          <w:szCs w:val="24"/>
+        </w:rPr>
+      </w:pPr>
+      <w:r>
+        <w:rPr>
+          <w:rFonts w:ascii="Arial" w:hAnsi="Arial" w:cs="Arial"/>
+          <w:b/>
+          <w:sz w:val="24"/>
+          <w:szCs w:val="24"/>
+        </w:rPr>
+        <w:t>AI</w:t>
+      </w:r>
+    </w:p>
+    <w:p>
+      <w:pPr>
+        <w:pStyle w:val="BodyText"/>
+        <w:ind w:left="0"/>
+        <w:contextualSpacing/>
+        <w:rPr>
+          <w:rFonts w:ascii="Arial" w:hAnsi="Arial" w:cs="Arial"/>
+          <w:b/>
+          <w:sz w:val="4"/>
+          <w:szCs w:val="4"/>
+        </w:rPr>
+      </w:pPr>
+    </w:p>
+    <w:p>
+      <w:pPr>
+        <w:pStyle w:val="BodyText"/>
+        <w:numPr>
+          <w:ilvl w:val="0"/>
+          <w:numId w:val="5"/>
+        </w:numPr>
+        <w:contextualSpacing/>
+        <w:rPr>
+          <w:rFonts w:ascii="Arial" w:hAnsi="Arial" w:cs="Arial"/>
+        </w:rPr>
+      </w:pPr>
+      <w:r>
+        <w:rPr>
+          <w:rFonts w:ascii="Arial" w:hAnsi="Arial" w:cs="Arial"/>
+        </w:rPr>
+        <w:t>Have developed app</w:t>
+      </w:r>
+      <w:r>
+        <w:rPr>
+          <w:rFonts w:ascii="Arial" w:hAnsi="Arial" w:cs="Arial"/>
+        </w:rPr>
+        <w:t xml:space="preserve">lications that utilizes </w:t>
+      </w:r>
+      <w:r>
+        <w:rPr>
+          <w:rFonts w:ascii="Arial" w:hAnsi="Arial" w:cs="Arial"/>
+          <w:b/>
+        </w:rPr>
+        <w:t>StateSpace</w:t>
+      </w:r>
+      <w:r>
+        <w:rPr>
+          <w:rFonts w:ascii="Arial" w:hAnsi="Arial" w:cs="Arial"/>
+        </w:rPr>
+        <w:t xml:space="preserve"> </w:t>
+      </w:r>
+      <w:r>
+        <w:rPr>
+          <w:rFonts w:ascii="Arial" w:hAnsi="Arial" w:cs="Arial"/>
+          <w:b/>
+        </w:rPr>
+        <w:t>Maps</w:t>
+      </w:r>
+      <w:r>
+        <w:rPr>
+          <w:rFonts w:ascii="Arial" w:hAnsi="Arial" w:cs="Arial"/>
+        </w:rPr>
+        <w:t>.</w:t>
+      </w:r>
+    </w:p>
+    <w:p>
+      <w:pPr>
+        <w:pStyle w:val="BodyText"/>
+        <w:numPr>
+          <w:ilvl w:val="0"/>
+          <w:numId w:val="5"/>
+        </w:numPr>
+        <w:contextualSpacing/>
+        <w:rPr>
+          <w:rFonts w:ascii="Arial" w:hAnsi="Arial" w:cs="Arial"/>
+        </w:rPr>
+      </w:pPr>
+      <w:r>
+        <w:rPr>
+          <w:rFonts w:ascii="Arial" w:hAnsi="Arial" w:cs="Arial"/>
+        </w:rPr>
+        <w:t xml:space="preserve">Experienced with </w:t>
+      </w:r>
+      <w:r>
+        <w:rPr>
+          <w:rFonts w:ascii="Arial" w:hAnsi="Arial" w:cs="Arial"/>
+          <w:b/>
+        </w:rPr>
+        <w:t>Mini-Max</w:t>
+      </w:r>
+      <w:r>
+        <w:rPr>
+          <w:rFonts w:ascii="Arial" w:hAnsi="Arial" w:cs="Arial"/>
+        </w:rPr>
+        <w:t xml:space="preserve">, </w:t>
+      </w:r>
+      <w:r>
+        <w:rPr>
+          <w:rFonts w:ascii="Arial" w:hAnsi="Arial" w:cs="Arial"/>
+          <w:b/>
+        </w:rPr>
+        <w:t>DFS</w:t>
+      </w:r>
+      <w:r>
+        <w:rPr>
+          <w:rFonts w:ascii="Arial" w:hAnsi="Arial" w:cs="Arial"/>
+        </w:rPr>
+        <w:t xml:space="preserve">, </w:t>
+      </w:r>
+      <w:r>
+        <w:rPr>
+          <w:rFonts w:ascii="Arial" w:hAnsi="Arial" w:cs="Arial"/>
+          <w:b/>
+        </w:rPr>
+        <w:t>BFS</w:t>
+      </w:r>
+      <w:r>
+        <w:rPr>
+          <w:rFonts w:ascii="Arial" w:hAnsi="Arial" w:cs="Arial"/>
+        </w:rPr>
+        <w:t xml:space="preserve">, </w:t>
+      </w:r>
+      <w:r>
+        <w:rPr>
+          <w:rFonts w:ascii="Arial" w:hAnsi="Arial" w:cs="Arial"/>
+          <w:b/>
+        </w:rPr>
+        <w:t>A*</w:t>
+      </w:r>
+      <w:r>
+        <w:rPr>
+          <w:rFonts w:ascii="Arial" w:hAnsi="Arial" w:cs="Arial"/>
+        </w:rPr>
+        <w:t xml:space="preserve"> and </w:t>
+      </w:r>
+      <w:r>
+        <w:rPr>
+          <w:rFonts w:ascii="Arial" w:hAnsi="Arial" w:cs="Arial"/>
+          <w:b/>
+        </w:rPr>
+        <w:t>MRV</w:t>
+      </w:r>
+      <w:r>
+        <w:rPr>
+          <w:rFonts w:ascii="Arial" w:hAnsi="Arial" w:cs="Arial"/>
+        </w:rPr>
+        <w:t xml:space="preserve"> search algorithms.</w:t>
+      </w:r>
+    </w:p>
+    <w:p>
+      <w:pPr>
+        <w:pStyle w:val="BodyText"/>
+        <w:numPr>
+          <w:ilvl w:val="0"/>
+          <w:numId w:val="5"/>
+        </w:numPr>
+        <w:contextualSpacing/>
+        <w:rPr>
+          <w:rFonts w:ascii="Arial" w:hAnsi="Arial" w:cs="Arial"/>
+        </w:rPr>
+      </w:pPr>
+      <w:r>
+        <w:rPr>
+          <w:rFonts w:ascii="Arial" w:hAnsi="Arial" w:cs="Arial"/>
+        </w:rPr>
+        <w:t>Developed</w:t>
+      </w:r>
+      <w:r>
+        <w:rPr>
+          <w:rFonts w:ascii="Arial" w:hAnsi="Arial" w:cs="Arial"/>
+        </w:rPr>
+        <w:t xml:space="preserve"> </w:t>
+      </w:r>
+      <w:r>
+        <w:rPr>
+          <w:rFonts w:ascii="Arial" w:hAnsi="Arial" w:cs="Arial"/>
+          <w:b/>
+        </w:rPr>
+        <w:t>AIs</w:t>
+      </w:r>
+      <w:r>
+        <w:rPr>
+          <w:rFonts w:ascii="Arial" w:hAnsi="Arial" w:cs="Arial"/>
+        </w:rPr>
+        <w:t xml:space="preserve"> to play against humans (I.E. Checkers/TicTacToe).</w:t>
+      </w:r>
+    </w:p>
+    <w:p>
+      <w:pPr>
+        <w:pStyle w:val="BodyText"/>
+        <w:ind w:left="360"/>
+        <w:contextualSpacing/>
+        <w:rPr>
+          <w:rFonts w:ascii="Arial" w:hAnsi="Arial" w:cs="Arial"/>
+          <w:sz w:val="8"/>
+          <w:szCs w:val="8"/>
+        </w:rPr>
+      </w:pPr>
+    </w:p>
+    <w:p>
+      <w:pPr>
+        <w:pStyle w:val="BodyText"/>
+        <w:ind w:left="0"/>
+        <w:contextualSpacing/>
+        <w:rPr>
+          <w:rFonts w:ascii="Arial" w:hAnsi="Arial" w:cs="Arial"/>
+          <w:b/>
+          <w:sz w:val="24"/>
+          <w:szCs w:val="24"/>
+        </w:rPr>
+      </w:pPr>
+      <w:r>
+        <w:rPr>
+          <w:rFonts w:ascii="Arial" w:hAnsi="Arial" w:cs="Arial"/>
+          <w:b/>
+          <w:sz w:val="24"/>
+          <w:szCs w:val="24"/>
+        </w:rPr>
+        <w:t>Software</w:t>
+      </w:r>
+    </w:p>
+    <w:p>
+      <w:pPr>
+        <w:pStyle w:val="BodyText"/>
+        <w:ind w:left="0"/>
+        <w:contextualSpacing/>
+        <w:rPr>
+          <w:rFonts w:ascii="Arial" w:hAnsi="Arial" w:cs="Arial"/>
+          <w:b/>
+          <w:sz w:val="4"/>
+          <w:szCs w:val="4"/>
+        </w:rPr>
+      </w:pPr>
+    </w:p>
+    <w:p>
+      <w:pPr>
+        <w:pStyle w:val="BodyText"/>
+        <w:numPr>
+          <w:ilvl w:val="0"/>
+          <w:numId w:val="7"/>
+        </w:numPr>
+        <w:contextualSpacing/>
+        <w:rPr>
+          <w:rFonts w:ascii="Arial" w:hAnsi="Arial" w:cs="Arial"/>
+        </w:rPr>
+      </w:pPr>
+      <w:r>
+        <w:rPr>
+          <w:rFonts w:ascii="Arial" w:hAnsi="Arial" w:cs="Arial"/>
+        </w:rPr>
+        <w:t xml:space="preserve">Experienced with </w:t>
+      </w:r>
+      <w:r>
+        <w:rPr>
+          <w:rFonts w:ascii="Arial" w:hAnsi="Arial" w:cs="Arial"/>
+          <w:b/>
+        </w:rPr>
+        <w:t>Git</w:t>
+      </w:r>
+      <w:r>
+        <w:rPr>
+          <w:rFonts w:ascii="Arial" w:hAnsi="Arial" w:cs="Arial"/>
+        </w:rPr>
+        <w:t xml:space="preserve"> and the Agile/SAFE process.</w:t>
+      </w:r>
+    </w:p>
+    <w:p>
+      <w:pPr>
+        <w:pStyle w:val="BodyText"/>
+        <w:numPr>
+          <w:ilvl w:val="0"/>
+          <w:numId w:val="7"/>
+        </w:numPr>
+        <w:contextualSpacing/>
+        <w:rPr>
+          <w:rFonts w:ascii="Arial" w:hAnsi="Arial" w:cs="Arial"/>
+        </w:rPr>
+      </w:pPr>
+      <w:r>
+        <w:rPr>
+          <w:rFonts w:ascii="Arial" w:hAnsi="Arial" w:cs="Arial"/>
+        </w:rPr>
+        <w:t xml:space="preserve">Experienced with </w:t>
+      </w:r>
+      <w:r>
+        <w:rPr>
+          <w:rFonts w:ascii="Arial" w:hAnsi="Arial" w:cs="Arial"/>
+          <w:b/>
+        </w:rPr>
+        <w:t>IDEs</w:t>
+      </w:r>
+      <w:r>
+        <w:rPr>
+          <w:rFonts w:ascii="Arial" w:hAnsi="Arial" w:cs="Arial"/>
+        </w:rPr>
+        <w:t xml:space="preserve"> such as </w:t>
+      </w:r>
+      <w:r>
+        <w:rPr>
+          <w:rFonts w:ascii="Arial" w:hAnsi="Arial" w:cs="Arial"/>
+          <w:b/>
+        </w:rPr>
+        <w:t>Visual Studio 2005-2015</w:t>
+      </w:r>
+      <w:r>
+        <w:rPr>
+          <w:rFonts w:ascii="Arial" w:hAnsi="Arial" w:cs="Arial"/>
+        </w:rPr>
+        <w:t xml:space="preserve">, </w:t>
+      </w:r>
+      <w:r>
+        <w:rPr>
+          <w:rFonts w:ascii="Arial" w:hAnsi="Arial" w:cs="Arial"/>
+          <w:b/>
+        </w:rPr>
+        <w:t>Eclipse</w:t>
+      </w:r>
+      <w:r>
+        <w:rPr>
+          <w:rFonts w:ascii="Arial" w:hAnsi="Arial" w:cs="Arial"/>
+        </w:rPr>
+        <w:t xml:space="preserve">, and </w:t>
+      </w:r>
+      <w:r>
+        <w:rPr>
+          <w:rFonts w:ascii="Arial" w:hAnsi="Arial" w:cs="Arial"/>
+          <w:b/>
+        </w:rPr>
+        <w:t>Netbeans</w:t>
+      </w:r>
+      <w:r>
+        <w:rPr>
+          <w:rFonts w:ascii="Arial" w:hAnsi="Arial" w:cs="Arial"/>
+        </w:rPr>
+        <w:t>.</w:t>
+      </w:r>
+    </w:p>
+    <w:p>
+      <w:pPr>
+        <w:pStyle w:val="BodyText"/>
+        <w:numPr>
+          <w:ilvl w:val="0"/>
+          <w:numId w:val="7"/>
+        </w:numPr>
+        <w:contextualSpacing/>
+        <w:rPr>
+          <w:rFonts w:ascii="Arial" w:hAnsi="Arial" w:cs="Arial"/>
+        </w:rPr>
+      </w:pPr>
+      <w:r>
+        <w:rPr>
+          <w:rFonts w:ascii="Arial" w:hAnsi="Arial" w:cs="Arial"/>
+        </w:rPr>
+        <w:t xml:space="preserve">Experienced with using </w:t>
+      </w:r>
+      <w:r>
+        <w:rPr>
+          <w:rFonts w:ascii="Arial" w:hAnsi="Arial" w:cs="Arial"/>
+          <w:b/>
+        </w:rPr>
+        <w:t>Virtual Machines</w:t>
+      </w:r>
+      <w:r>
+        <w:rPr>
+          <w:rFonts w:ascii="Arial" w:hAnsi="Arial" w:cs="Arial"/>
+        </w:rPr>
+        <w:t xml:space="preserve"> and </w:t>
+      </w:r>
+      <w:r>
+        <w:rPr>
+          <w:rFonts w:ascii="Arial" w:hAnsi="Arial" w:cs="Arial"/>
+          <w:b/>
+        </w:rPr>
+        <w:t>web hosting services</w:t>
+      </w:r>
+      <w:r>
+        <w:rPr>
+          <w:rFonts w:ascii="Arial" w:hAnsi="Arial" w:cs="Arial"/>
+        </w:rPr>
+        <w:t xml:space="preserve"> such as </w:t>
+      </w:r>
+      <w:r>
+        <w:rPr>
+          <w:rFonts w:ascii="Arial" w:hAnsi="Arial" w:cs="Arial"/>
+          <w:b/>
+        </w:rPr>
+        <w:t>Microsoft Azure</w:t>
+      </w:r>
+      <w:r>
+        <w:rPr>
+          <w:rFonts w:ascii="Arial" w:hAnsi="Arial" w:cs="Arial"/>
+        </w:rPr>
+        <w:t xml:space="preserve"> and </w:t>
+      </w:r>
+      <w:r>
+        <w:rPr>
+          <w:rFonts w:ascii="Arial" w:hAnsi="Arial" w:cs="Arial"/>
+          <w:b/>
+        </w:rPr>
+        <w:t>AWS</w:t>
+      </w:r>
+      <w:r>
+        <w:rPr>
+          <w:rFonts w:ascii="Arial" w:hAnsi="Arial" w:cs="Arial"/>
+        </w:rPr>
+        <w:t>.</w:t>
+      </w:r>
+    </w:p>
+    <w:p>
+      <w:pPr>
+        <w:pStyle w:val="BodyText"/>
+        <w:numPr>
+          <w:ilvl w:val="0"/>
+          <w:numId w:val="7"/>
+        </w:numPr>
+        <w:contextualSpacing/>
+        <w:rPr>
+          <w:rFonts w:ascii="Arial" w:hAnsi="Arial" w:cs="Arial"/>
+        </w:rPr>
+      </w:pPr>
+      <w:r>
+        <w:rPr>
+          <w:rFonts w:ascii="Arial" w:hAnsi="Arial" w:cs="Arial"/>
+        </w:rPr>
+        <w:t xml:space="preserve">Experienced </w:t>
+      </w:r>
+      <w:r>
+        <w:rPr>
+          <w:rFonts w:ascii="Arial" w:hAnsi="Arial" w:cs="Arial"/>
+          <w:b/>
+        </w:rPr>
+        <w:t>with Adobe Photoshop CS6</w:t>
+      </w:r>
+      <w:r>
+        <w:rPr>
+          <w:rFonts w:ascii="Arial" w:hAnsi="Arial" w:cs="Arial"/>
+        </w:rPr>
+        <w:t xml:space="preserve">, </w:t>
+      </w:r>
+      <w:r>
+        <w:rPr>
+          <w:rFonts w:ascii="Arial" w:hAnsi="Arial" w:cs="Arial"/>
+          <w:b/>
+        </w:rPr>
+        <w:t>Sony Vegas Pro 12.0,</w:t>
+      </w:r>
+      <w:r>
+        <w:rPr>
+          <w:rFonts w:ascii="Arial" w:hAnsi="Arial" w:cs="Arial"/>
+          <w:b/>
+        </w:rPr>
+        <w:t xml:space="preserve"> Unity,</w:t>
+      </w:r>
+      <w:r>
+        <w:rPr>
+          <w:rFonts w:ascii="Arial" w:hAnsi="Arial" w:cs="Arial"/>
+        </w:rPr>
+        <w:t xml:space="preserve"> and </w:t>
+      </w:r>
+      <w:r>
+        <w:rPr>
+          <w:rFonts w:ascii="Arial" w:hAnsi="Arial" w:cs="Arial"/>
+          <w:b/>
+        </w:rPr>
+        <w:t>Microsoft Office.</w:t>
+      </w:r>
+    </w:p>
+    <w:p>
+      <w:pPr>
+        <w:pStyle w:val="BodyText"/>
+        <w:ind w:left="0"/>
+        <w:contextualSpacing/>
+        <w:rPr>
+          <w:rFonts w:ascii="Arial" w:hAnsi="Arial" w:cs="Arial"/>
+          <w:sz w:val="10"/>
+          <w:szCs w:val="10"/>
+        </w:rPr>
+      </w:pPr>
     </w:p>
     <w:sectPr>
       <w:pgSz w:w="12240" w:h="15840"/>

--- a/docs/Resume - Michael Rallo.docx
+++ b/docs/Resume - Michael Rallo.docx
@@ -201,8 +201,6 @@
         </w:rPr>
         <w:t xml:space="preserve">Targeting </w:t>
       </w:r>
-      <w:bookmarkStart w:id="0" w:name="_GoBack"/>
-      <w:bookmarkEnd w:id="0"/>
       <w:r>
         <w:rPr>
           <w:rFonts w:ascii="Arial" w:hAnsi="Arial" w:cs="Arial"/>
@@ -2049,15 +2047,36 @@
         <w:rPr>
           <w:rFonts w:ascii="Arial" w:hAnsi="Arial" w:cs="Arial"/>
         </w:rPr>
-        <w:t xml:space="preserve"> and </w:t>
-      </w:r>
-      <w:r>
-        <w:rPr>
-          <w:rFonts w:ascii="Arial" w:hAnsi="Arial" w:cs="Arial"/>
-          <w:b/>
-        </w:rPr>
-        <w:t>Microsoft Office.</w:t>
-      </w:r>
+        <w:t xml:space="preserve"> and</w:t>
+      </w:r>
+      <w:r>
+        <w:rPr>
+          <w:rFonts w:ascii="Arial" w:hAnsi="Arial" w:cs="Arial"/>
+        </w:rPr>
+        <w:t xml:space="preserve"> the</w:t>
+      </w:r>
+      <w:r>
+        <w:rPr>
+          <w:rFonts w:ascii="Arial" w:hAnsi="Arial" w:cs="Arial"/>
+        </w:rPr>
+        <w:t xml:space="preserve"> </w:t>
+      </w:r>
+      <w:r>
+        <w:rPr>
+          <w:rFonts w:ascii="Arial" w:hAnsi="Arial" w:cs="Arial"/>
+          <w:b/>
+        </w:rPr>
+        <w:t>Unreal Engine 4.0</w:t>
+      </w:r>
+      <w:r>
+        <w:rPr>
+          <w:rFonts w:ascii="Arial" w:hAnsi="Arial" w:cs="Arial"/>
+          <w:b/>
+        </w:rPr>
+        <w:t>.</w:t>
+      </w:r>
+      <w:bookmarkStart w:id="0" w:name="_GoBack"/>
+      <w:bookmarkEnd w:id="0"/>
     </w:p>
     <w:p>
       <w:pPr>

--- a/docs/Resume - Michael Rallo.docx
+++ b/docs/Resume - Michael Rallo.docx
@@ -115,6 +115,12 @@
         </w:rPr>
         <w:t xml:space="preserve"> rallomikework@gmail.com</w:t>
       </w:r>
+      <w:r>
+        <w:rPr>
+          <w:rFonts w:ascii="Arial" w:hAnsi="Arial" w:cs="Arial"/>
+        </w:rPr>
+        <w:t xml:space="preserve"> </w:t>
+      </w:r>
     </w:p>
     <w:p>
       <w:pPr>
@@ -135,13 +141,7 @@
         <w:rPr>
           <w:rFonts w:ascii="Arial" w:hAnsi="Arial" w:cs="Arial"/>
         </w:rPr>
-        <w:t>Online Portfolio</w:t>
-      </w:r>
-      <w:r>
-        <w:rPr>
-          <w:rFonts w:ascii="Arial" w:hAnsi="Arial" w:cs="Arial"/>
-        </w:rPr>
-        <w:t>:</w:t>
+        <w:t>Online Portfolio:</w:t>
       </w:r>
       <w:r>
         <w:rPr>
@@ -165,6 +165,28 @@
     </w:p>
     <w:p>
       <w:pPr>
+        <w:shd w:val="clear" w:color="auto" w:fill="000000"/>
+        <w:tabs>
+          <w:tab w:val="left" w:pos="8640"/>
+        </w:tabs>
+        <w:spacing w:after="0" w:line="240" w:lineRule="auto"/>
+        <w:contextualSpacing/>
+        <w:jc w:val="center"/>
+        <w:rPr>
+          <w:rFonts w:ascii="Arial" w:eastAsia="Times New Roman" w:hAnsi="Arial" w:cs="Arial"/>
+          <w:bCs/>
+          <w:color w:val="FFFFFF" w:themeColor="background1"/>
+        </w:rPr>
+      </w:pPr>
+      <w:r>
+        <w:rPr>
+          <w:rFonts w:ascii="Arial" w:hAnsi="Arial" w:cs="Arial"/>
+        </w:rPr>
+        <w:t>Software/Web Developer</w:t>
+      </w:r>
+    </w:p>
+    <w:p>
+      <w:pPr>
         <w:pBdr>
           <w:bottom w:val="single" w:sz="4" w:space="1" w:color="auto"/>
         </w:pBdr>
@@ -179,67 +201,6 @@
     </w:p>
     <w:p>
       <w:pPr>
-        <w:tabs>
-          <w:tab w:val="left" w:pos="8640"/>
-        </w:tabs>
-        <w:spacing w:after="0" w:line="240" w:lineRule="auto"/>
-        <w:contextualSpacing/>
-        <w:jc w:val="center"/>
-        <w:rPr>
-          <w:rFonts w:ascii="Arial" w:hAnsi="Arial" w:cs="Arial"/>
-          <w:i/>
-          <w:sz w:val="20"/>
-          <w:szCs w:val="20"/>
-        </w:rPr>
-      </w:pPr>
-      <w:r>
-        <w:rPr>
-          <w:rFonts w:ascii="Arial" w:hAnsi="Arial" w:cs="Arial"/>
-          <w:i/>
-          <w:sz w:val="20"/>
-          <w:szCs w:val="20"/>
-        </w:rPr>
-        <w:t xml:space="preserve">Targeting </w:t>
-      </w:r>
-      <w:r>
-        <w:rPr>
-          <w:rFonts w:ascii="Arial" w:hAnsi="Arial" w:cs="Arial"/>
-          <w:i/>
-          <w:sz w:val="20"/>
-          <w:szCs w:val="20"/>
-        </w:rPr>
-        <w:t>Position as a…</w:t>
-      </w:r>
-    </w:p>
-    <w:p>
-      <w:pPr>
-        <w:tabs>
-          <w:tab w:val="left" w:pos="8640"/>
-        </w:tabs>
-        <w:spacing w:after="0" w:line="240" w:lineRule="auto"/>
-        <w:contextualSpacing/>
-        <w:jc w:val="center"/>
-        <w:rPr>
-          <w:rFonts w:ascii="Arial" w:hAnsi="Arial" w:cs="Arial"/>
-          <w:b/>
-          <w:spacing w:val="40"/>
-          <w:sz w:val="24"/>
-          <w:szCs w:val="24"/>
-        </w:rPr>
-      </w:pPr>
-      <w:r>
-        <w:rPr>
-          <w:rFonts w:ascii="Arial" w:hAnsi="Arial" w:cs="Arial"/>
-          <w:b/>
-          <w:spacing w:val="40"/>
-          <w:sz w:val="24"/>
-          <w:szCs w:val="24"/>
-        </w:rPr>
-        <w:t>Software/Web Developer</w:t>
-      </w:r>
-    </w:p>
-    <w:p>
-      <w:pPr>
         <w:pStyle w:val="BodyText"/>
         <w:pBdr>
           <w:bottom w:val="single" w:sz="18" w:space="0" w:color="808080" w:themeColor="background1" w:themeShade="80"/>
@@ -314,7 +275,7 @@
           <w:sz w:val="22"/>
           <w:szCs w:val="22"/>
         </w:rPr>
-        <w:t>I am a Software Developer and a Full Stack Web Developer seeking employment where I can utilize my knowledge of programming languages, layout, design, development, and documentation to help meet and exceed the company’s goals</w:t>
+        <w:t xml:space="preserve">I am a Software Developer and a Full Stack Web Developer seeking employment where I can utilize my </w:t>
       </w:r>
       <w:r>
         <w:rPr>
@@ -322,7 +283,49 @@
           <w:sz w:val="22"/>
           <w:szCs w:val="22"/>
         </w:rPr>
-        <w:t>.</w:t>
+        <w:t>expertise of development</w:t>
+      </w:r>
+      <w:r>
+        <w:rPr>
+          <w:rFonts w:ascii="Arial" w:hAnsi="Arial" w:cs="Arial"/>
+          <w:sz w:val="22"/>
+          <w:szCs w:val="22"/>
+        </w:rPr>
+        <w:t xml:space="preserve">, design, and </w:t>
+      </w:r>
+      <w:r>
+        <w:rPr>
+          <w:rFonts w:ascii="Arial" w:hAnsi="Arial" w:cs="Arial"/>
+          <w:sz w:val="22"/>
+          <w:szCs w:val="22"/>
+        </w:rPr>
+        <w:t>vision</w:t>
+      </w:r>
+      <w:r>
+        <w:rPr>
+          <w:rFonts w:ascii="Arial" w:hAnsi="Arial" w:cs="Arial"/>
+          <w:sz w:val="22"/>
+          <w:szCs w:val="22"/>
+        </w:rPr>
+        <w:t xml:space="preserve"> to help meet and exceed the company’s goals.</w:t>
+      </w:r>
+      <w:r>
+        <w:rPr>
+          <w:rFonts w:ascii="Arial" w:hAnsi="Arial" w:cs="Arial"/>
+          <w:sz w:val="22"/>
+          <w:szCs w:val="22"/>
+        </w:rPr>
+        <w:t xml:space="preserve"> I am currently seeking employment in Washington St</w:t>
+      </w:r>
+      <w:bookmarkStart w:id="0" w:name="_GoBack"/>
+      <w:bookmarkEnd w:id="0"/>
+      <w:r>
+        <w:rPr>
+          <w:rFonts w:ascii="Arial" w:hAnsi="Arial" w:cs="Arial"/>
+          <w:sz w:val="22"/>
+          <w:szCs w:val="22"/>
+        </w:rPr>
+        <w:t>ate where I plan to reside to be with family.</w:t>
       </w:r>
     </w:p>
     <w:p>
@@ -365,13 +368,13 @@
     <w:p>
       <w:pPr>
         <w:pStyle w:val="BodyText"/>
-        <w:ind w:left="144"/>
-        <w:contextualSpacing/>
-        <w:rPr>
-          <w:rFonts w:ascii="Arial" w:hAnsi="Arial" w:cs="Arial"/>
-          <w:b/>
-          <w:sz w:val="12"/>
-          <w:szCs w:val="12"/>
+        <w:ind w:left="0"/>
+        <w:contextualSpacing/>
+        <w:rPr>
+          <w:rFonts w:ascii="Arial" w:hAnsi="Arial" w:cs="Arial"/>
+          <w:b/>
+          <w:sz w:val="8"/>
+          <w:szCs w:val="8"/>
           <w:shd w:val="clear" w:color="auto" w:fill="FFFFFF"/>
         </w:rPr>
       </w:pPr>
@@ -579,19 +582,26 @@
     <w:p>
       <w:pPr>
         <w:pStyle w:val="BodyText"/>
-        <w:ind w:left="360"/>
-        <w:contextualSpacing/>
-        <w:rPr>
-          <w:rFonts w:ascii="Arial" w:hAnsi="Arial" w:cs="Arial"/>
-          <w:sz w:val="10"/>
-          <w:szCs w:val="10"/>
-        </w:rPr>
-      </w:pPr>
-    </w:p>
-    <w:p>
-      <w:pPr>
-        <w:pStyle w:val="BodyText"/>
-        <w:ind w:left="360"/>
+        <w:numPr>
+          <w:ilvl w:val="0"/>
+          <w:numId w:val="9"/>
+        </w:numPr>
+        <w:contextualSpacing/>
+        <w:rPr>
+          <w:rFonts w:ascii="Arial" w:hAnsi="Arial" w:cs="Arial"/>
+        </w:rPr>
+      </w:pPr>
+      <w:r>
+        <w:rPr>
+          <w:rFonts w:ascii="Arial" w:hAnsi="Arial" w:cs="Arial"/>
+        </w:rPr>
+        <w:t>Develop in a Scaled Agile Framework alongside many other brilliant engineers.</w:t>
+      </w:r>
+    </w:p>
+    <w:p>
+      <w:pPr>
+        <w:pStyle w:val="BodyText"/>
+        <w:ind w:left="0"/>
         <w:contextualSpacing/>
         <w:rPr>
           <w:rFonts w:ascii="Arial" w:eastAsia="Times New Roman" w:hAnsi="Arial" w:cs="Arial"/>
@@ -618,76 +628,46 @@
         <w:rPr>
           <w:rFonts w:ascii="Arial" w:hAnsi="Arial" w:cs="Arial"/>
           <w:b/>
-          <w:sz w:val="24"/>
-          <w:szCs w:val="24"/>
+          <w:sz w:val="22"/>
+          <w:szCs w:val="22"/>
           <w:shd w:val="clear" w:color="auto" w:fill="FFFFFF"/>
         </w:rPr>
-        <w:t>MB</w:t>
-      </w:r>
-      <w:r>
-        <w:rPr>
-          <w:rFonts w:ascii="Arial" w:hAnsi="Arial" w:cs="Arial"/>
-          <w:b/>
-          <w:sz w:val="24"/>
-          <w:szCs w:val="24"/>
-          <w:shd w:val="clear" w:color="auto" w:fill="FFFFFF"/>
-        </w:rPr>
-        <w:t>S</w:t>
-      </w:r>
-      <w:r>
-        <w:rPr>
-          <w:rFonts w:ascii="Arial" w:hAnsi="Arial" w:cs="Arial"/>
-          <w:b/>
-          <w:sz w:val="24"/>
-          <w:szCs w:val="24"/>
-          <w:shd w:val="clear" w:color="auto" w:fill="FFFFFF"/>
-        </w:rPr>
-        <w:t xml:space="preserve"> TextBook Exchange Inc. – Insight Web Developer</w:t>
+        <w:t>MBS TextBook Exchange Inc. – Insight Web Developer</w:t>
       </w:r>
       <w:r>
         <w:rPr>
           <w:rFonts w:ascii="Arial" w:hAnsi="Arial" w:cs="Arial"/>
           <w:color w:val="999999"/>
-          <w:sz w:val="24"/>
-          <w:szCs w:val="24"/>
+          <w:sz w:val="22"/>
+          <w:szCs w:val="22"/>
         </w:rPr>
         <w:tab/>
+        <w:t xml:space="preserve">                             </w:t>
       </w:r>
       <w:r>
         <w:rPr>
           <w:rFonts w:ascii="Arial" w:hAnsi="Arial" w:cs="Arial"/>
           <w:color w:val="999999"/>
-        </w:rPr>
-        <w:t xml:space="preserve">  </w:t>
+          <w:sz w:val="22"/>
+          <w:szCs w:val="22"/>
+        </w:rPr>
+        <w:t xml:space="preserve">         </w:t>
       </w:r>
       <w:r>
         <w:rPr>
           <w:rFonts w:ascii="Arial" w:hAnsi="Arial" w:cs="Arial"/>
           <w:color w:val="999999"/>
-        </w:rPr>
-        <w:t xml:space="preserve">                            </w:t>
+          <w:sz w:val="22"/>
+          <w:szCs w:val="22"/>
+        </w:rPr>
+        <w:t xml:space="preserve"> </w:t>
       </w:r>
       <w:r>
         <w:rPr>
           <w:rFonts w:ascii="Arial" w:hAnsi="Arial" w:cs="Arial"/>
           <w:color w:val="999999"/>
         </w:rPr>
-        <w:t>July 2016 | </w:t>
-      </w:r>
-      <w:r>
-        <w:rPr>
-          <w:rFonts w:ascii="Arial" w:hAnsi="Arial" w:cs="Arial"/>
-          <w:color w:val="999999"/>
-        </w:rPr>
-        <w:t>May 2017</w:t>
-      </w:r>
-      <w:r>
-        <w:rPr>
-          <w:rFonts w:ascii="Arial" w:hAnsi="Arial" w:cs="Arial"/>
-          <w:color w:val="999999"/>
-          <w:shd w:val="clear" w:color="auto" w:fill="FFFFFF"/>
-        </w:rPr>
-        <w:t xml:space="preserve"> </w:t>
+        <w:t>July 2016 | May 2017</w:t>
       </w:r>
     </w:p>
     <w:p>
@@ -788,13 +768,13 @@
     <w:p>
       <w:pPr>
         <w:pStyle w:val="BodyText"/>
-        <w:ind w:left="360"/>
+        <w:ind w:left="0"/>
         <w:contextualSpacing/>
         <w:rPr>
           <w:rFonts w:ascii="Arial" w:eastAsia="Times New Roman" w:hAnsi="Arial" w:cs="Arial"/>
           <w:bCs/>
-          <w:sz w:val="16"/>
-          <w:szCs w:val="16"/>
+          <w:sz w:val="10"/>
+          <w:szCs w:val="10"/>
           <w:bdr w:val="none" w:sz="0" w:space="0" w:color="auto" w:frame="1"/>
           <w:lang w:eastAsia="ko-KR"/>
         </w:rPr>
@@ -846,36 +826,18 @@
         <w:rPr>
           <w:rFonts w:ascii="Arial" w:hAnsi="Arial" w:cs="Arial"/>
           <w:b/>
-          <w:sz w:val="24"/>
-          <w:szCs w:val="24"/>
-        </w:rPr>
-      </w:pPr>
-      <w:r>
-        <w:rPr>
-          <w:rFonts w:ascii="Arial" w:hAnsi="Arial" w:cs="Arial"/>
-          <w:b/>
-          <w:sz w:val="24"/>
-          <w:szCs w:val="24"/>
-        </w:rPr>
-        <w:t>2014</w:t>
-      </w:r>
-      <w:r>
-        <w:rPr>
-          <w:rFonts w:ascii="Arial" w:hAnsi="Arial" w:cs="Arial"/>
-          <w:b/>
-          <w:sz w:val="24"/>
-          <w:szCs w:val="24"/>
-        </w:rPr>
-        <w:t xml:space="preserve"> – </w:t>
-      </w:r>
-      <w:r>
-        <w:rPr>
-          <w:rFonts w:ascii="Arial" w:hAnsi="Arial" w:cs="Arial"/>
-          <w:b/>
-          <w:sz w:val="24"/>
-          <w:szCs w:val="24"/>
-        </w:rPr>
-        <w:t>2017: University of Missouri-Columbia</w:t>
+          <w:sz w:val="22"/>
+          <w:szCs w:val="22"/>
+        </w:rPr>
+      </w:pPr>
+      <w:r>
+        <w:rPr>
+          <w:rFonts w:ascii="Arial" w:hAnsi="Arial" w:cs="Arial"/>
+          <w:b/>
+          <w:sz w:val="22"/>
+          <w:szCs w:val="22"/>
+        </w:rPr>
+        <w:t>2014 – 2017: University of Missouri-Columbia</w:t>
       </w:r>
     </w:p>
     <w:p>
@@ -961,6 +923,40 @@
     <w:p>
       <w:pPr>
         <w:pStyle w:val="BodyText"/>
+        <w:numPr>
+          <w:ilvl w:val="0"/>
+          <w:numId w:val="1"/>
+        </w:numPr>
+        <w:ind w:left="360"/>
+        <w:contextualSpacing/>
+        <w:rPr>
+          <w:rFonts w:ascii="Arial" w:hAnsi="Arial" w:cs="Arial"/>
+        </w:rPr>
+      </w:pPr>
+      <w:r>
+        <w:rPr>
+          <w:rFonts w:ascii="Arial" w:hAnsi="Arial" w:cs="Arial"/>
+          <w:b/>
+          <w:i/>
+        </w:rPr>
+        <w:t>Latin Honors</w:t>
+      </w:r>
+      <w:r>
+        <w:rPr>
+          <w:rFonts w:ascii="Arial" w:hAnsi="Arial" w:cs="Arial"/>
+        </w:rPr>
+        <w:t>:</w:t>
+      </w:r>
+      <w:r>
+        <w:rPr>
+          <w:rFonts w:ascii="Arial" w:hAnsi="Arial" w:cs="Arial"/>
+        </w:rPr>
+        <w:t xml:space="preserve"> Cum Laude</w:t>
+      </w:r>
+    </w:p>
+    <w:p>
+      <w:pPr>
+        <w:pStyle w:val="BodyText"/>
         <w:ind w:left="0"/>
         <w:contextualSpacing/>
         <w:rPr>
@@ -1016,16 +1012,16 @@
         <w:rPr>
           <w:rFonts w:ascii="Arial" w:hAnsi="Arial" w:cs="Arial"/>
           <w:b/>
-          <w:sz w:val="24"/>
-          <w:szCs w:val="24"/>
-        </w:rPr>
-      </w:pPr>
-      <w:r>
-        <w:rPr>
-          <w:rFonts w:ascii="Arial" w:hAnsi="Arial" w:cs="Arial"/>
-          <w:b/>
-          <w:sz w:val="24"/>
-          <w:szCs w:val="24"/>
+          <w:sz w:val="22"/>
+          <w:szCs w:val="22"/>
+        </w:rPr>
+      </w:pPr>
+      <w:r>
+        <w:rPr>
+          <w:rFonts w:ascii="Arial" w:hAnsi="Arial" w:cs="Arial"/>
+          <w:b/>
+          <w:sz w:val="22"/>
+          <w:szCs w:val="22"/>
         </w:rPr>
         <w:t>Applications</w:t>
       </w:r>
@@ -1059,7 +1055,13 @@
         <w:rPr>
           <w:rFonts w:ascii="Arial" w:hAnsi="Arial" w:cs="Arial"/>
         </w:rPr>
-        <w:t xml:space="preserve">Written numerous applications in </w:t>
+        <w:t>Developed</w:t>
+      </w:r>
+      <w:r>
+        <w:rPr>
+          <w:rFonts w:ascii="Arial" w:hAnsi="Arial" w:cs="Arial"/>
+        </w:rPr>
+        <w:t xml:space="preserve"> applications in </w:t>
       </w:r>
       <w:r>
         <w:rPr>
@@ -1099,6 +1101,12 @@
           <w:rFonts w:ascii="Arial" w:hAnsi="Arial" w:cs="Arial"/>
         </w:rPr>
         <w:t>.</w:t>
+      </w:r>
+      <w:r>
+        <w:rPr>
+          <w:rFonts w:ascii="Arial" w:hAnsi="Arial" w:cs="Arial"/>
+        </w:rPr>
+        <w:t xml:space="preserve"> </w:t>
       </w:r>
     </w:p>
     <w:p>
@@ -1117,14 +1125,13 @@
         <w:rPr>
           <w:rFonts w:ascii="Arial" w:hAnsi="Arial" w:cs="Arial"/>
         </w:rPr>
-        <w:t xml:space="preserve">Developed countless </w:t>
-      </w:r>
-      <w:r>
-        <w:rPr>
-          <w:rFonts w:ascii="Arial" w:hAnsi="Arial" w:cs="Arial"/>
-          <w:b/>
-        </w:rPr>
-        <w:t>C</w:t>
+        <w:t>Experienced with</w:t>
+      </w:r>
+      <w:r>
+        <w:rPr>
+          <w:rFonts w:ascii="Arial" w:hAnsi="Arial" w:cs="Arial"/>
+        </w:rPr>
+        <w:t xml:space="preserve"> UI Frameworks</w:t>
       </w:r>
       <w:r>
         <w:rPr>
@@ -1135,15 +1142,48 @@
       <w:r>
         <w:rPr>
           <w:rFonts w:ascii="Arial" w:hAnsi="Arial" w:cs="Arial"/>
-          <w:b/>
-        </w:rPr>
-        <w:t>programs</w:t>
-      </w:r>
-      <w:r>
-        <w:rPr>
-          <w:rFonts w:ascii="Arial" w:hAnsi="Arial" w:cs="Arial"/>
-        </w:rPr>
-        <w:t xml:space="preserve"> that manipulate data, files, bits, and more via pointers, arrays, trees, etc.</w:t>
+        </w:rPr>
+        <w:t xml:space="preserve">such as </w:t>
+      </w:r>
+      <w:r>
+        <w:rPr>
+          <w:rFonts w:ascii="Arial" w:hAnsi="Arial" w:cs="Arial"/>
+          <w:b/>
+        </w:rPr>
+        <w:t>JavaFX</w:t>
+      </w:r>
+      <w:r>
+        <w:rPr>
+          <w:rFonts w:ascii="Arial" w:hAnsi="Arial" w:cs="Arial"/>
+        </w:rPr>
+        <w:t xml:space="preserve"> </w:t>
+      </w:r>
+      <w:r>
+        <w:rPr>
+          <w:rFonts w:ascii="Arial" w:hAnsi="Arial" w:cs="Arial"/>
+          <w:b/>
+        </w:rPr>
+        <w:t>Scenebuilder</w:t>
+      </w:r>
+      <w:r>
+        <w:rPr>
+          <w:rFonts w:ascii="Arial" w:hAnsi="Arial" w:cs="Arial"/>
+          <w:b/>
+        </w:rPr>
+        <w:t xml:space="preserve"> </w:t>
+      </w:r>
+      <w:r>
+        <w:rPr>
+          <w:rFonts w:ascii="Arial" w:hAnsi="Arial" w:cs="Arial"/>
+        </w:rPr>
+        <w:t>and</w:t>
+      </w:r>
+      <w:r>
+        <w:rPr>
+          <w:rFonts w:ascii="Arial" w:hAnsi="Arial" w:cs="Arial"/>
+          <w:b/>
+        </w:rPr>
+        <w:t xml:space="preserve"> QT.</w:t>
       </w:r>
     </w:p>
     <w:p>
@@ -1167,13 +1207,73 @@
       <w:r>
         <w:rPr>
           <w:rFonts w:ascii="Arial" w:hAnsi="Arial" w:cs="Arial"/>
-          <w:b/>
-        </w:rPr>
-        <w:t>JavaFX</w:t>
-      </w:r>
-      <w:r>
-        <w:rPr>
-          <w:rFonts w:ascii="Arial" w:hAnsi="Arial" w:cs="Arial"/>
+        </w:rPr>
+        <w:t xml:space="preserve">creating applications with multiple </w:t>
+      </w:r>
+      <w:r>
+        <w:rPr>
+          <w:rFonts w:ascii="Arial" w:hAnsi="Arial" w:cs="Arial"/>
+          <w:b/>
+        </w:rPr>
+        <w:t>threads</w:t>
+      </w:r>
+      <w:r>
+        <w:rPr>
+          <w:rFonts w:ascii="Arial" w:hAnsi="Arial" w:cs="Arial"/>
+        </w:rPr>
+        <w:t xml:space="preserve"> and </w:t>
+      </w:r>
+      <w:r>
+        <w:rPr>
+          <w:rFonts w:ascii="Arial" w:hAnsi="Arial" w:cs="Arial"/>
+          <w:b/>
+        </w:rPr>
+        <w:t>scenes</w:t>
+      </w:r>
+      <w:r>
+        <w:rPr>
+          <w:rFonts w:ascii="Arial" w:hAnsi="Arial" w:cs="Arial"/>
+        </w:rPr>
+        <w:t>.</w:t>
+      </w:r>
+    </w:p>
+    <w:p>
+      <w:pPr>
+        <w:pStyle w:val="BodyText"/>
+        <w:numPr>
+          <w:ilvl w:val="0"/>
+          <w:numId w:val="5"/>
+        </w:numPr>
+        <w:contextualSpacing/>
+        <w:rPr>
+          <w:rFonts w:ascii="Arial" w:hAnsi="Arial" w:cs="Arial"/>
+          <w:b/>
+          <w:sz w:val="22"/>
+          <w:szCs w:val="22"/>
+        </w:rPr>
+      </w:pPr>
+      <w:r>
+        <w:rPr>
+          <w:rFonts w:ascii="Arial" w:hAnsi="Arial" w:cs="Arial"/>
+        </w:rPr>
+        <w:t xml:space="preserve">Developed </w:t>
+      </w:r>
+      <w:r>
+        <w:rPr>
+          <w:rFonts w:ascii="Arial" w:hAnsi="Arial" w:cs="Arial"/>
+        </w:rPr>
+        <w:t>applications using low level languages, p</w:t>
+      </w:r>
+      <w:r>
+        <w:rPr>
+          <w:rFonts w:ascii="Arial" w:hAnsi="Arial" w:cs="Arial"/>
+        </w:rPr>
+        <w:t>rimarily</w:t>
+      </w:r>
+      <w:r>
+        <w:rPr>
+          <w:rFonts w:ascii="Arial" w:hAnsi="Arial" w:cs="Arial"/>
+          <w:b/>
         </w:rPr>
         <w:t xml:space="preserve"> </w:t>
       </w:r>
@@ -1182,33 +1282,20 @@
           <w:rFonts w:ascii="Arial" w:hAnsi="Arial" w:cs="Arial"/>
           <w:b/>
         </w:rPr>
-        <w:t>Scenebuilder</w:t>
-      </w:r>
-      <w:r>
-        <w:rPr>
-          <w:rFonts w:ascii="Arial" w:hAnsi="Arial" w:cs="Arial"/>
-        </w:rPr>
-        <w:t xml:space="preserve">, creating applications with multiple </w:t>
-      </w:r>
-      <w:r>
-        <w:rPr>
-          <w:rFonts w:ascii="Arial" w:hAnsi="Arial" w:cs="Arial"/>
-          <w:b/>
-        </w:rPr>
-        <w:t>threads</w:t>
-      </w:r>
-      <w:r>
-        <w:rPr>
-          <w:rFonts w:ascii="Arial" w:hAnsi="Arial" w:cs="Arial"/>
-        </w:rPr>
-        <w:t xml:space="preserve"> and </w:t>
-      </w:r>
-      <w:r>
-        <w:rPr>
-          <w:rFonts w:ascii="Arial" w:hAnsi="Arial" w:cs="Arial"/>
-          <w:b/>
-        </w:rPr>
-        <w:t>scenes</w:t>
+        <w:t>C</w:t>
+      </w:r>
+      <w:r>
+        <w:rPr>
+          <w:rFonts w:ascii="Arial" w:hAnsi="Arial" w:cs="Arial"/>
+        </w:rPr>
+        <w:t xml:space="preserve">, and am experienced with </w:t>
+      </w:r>
+      <w:r>
+        <w:rPr>
+          <w:rFonts w:ascii="Arial" w:hAnsi="Arial" w:cs="Arial"/>
+          <w:b/>
+        </w:rPr>
+        <w:t>CMake</w:t>
       </w:r>
       <w:r>
         <w:rPr>
@@ -1220,14 +1307,37 @@
     <w:p>
       <w:pPr>
         <w:pStyle w:val="BodyText"/>
-        <w:ind w:left="360"/>
-        <w:contextualSpacing/>
-        <w:rPr>
-          <w:rFonts w:ascii="Arial" w:hAnsi="Arial" w:cs="Arial"/>
-          <w:sz w:val="8"/>
-          <w:szCs w:val="8"/>
-        </w:rPr>
-      </w:pPr>
+        <w:numPr>
+          <w:ilvl w:val="0"/>
+          <w:numId w:val="5"/>
+        </w:numPr>
+        <w:contextualSpacing/>
+        <w:rPr>
+          <w:rFonts w:ascii="Arial" w:hAnsi="Arial" w:cs="Arial"/>
+          <w:b/>
+          <w:sz w:val="22"/>
+          <w:szCs w:val="22"/>
+        </w:rPr>
+      </w:pPr>
+      <w:r>
+        <w:rPr>
+          <w:rFonts w:ascii="Arial" w:hAnsi="Arial" w:cs="Arial"/>
+        </w:rPr>
+        <w:t>Experienced with packaging up source to be deployed for production (</w:t>
+      </w:r>
+      <w:r>
+        <w:rPr>
+          <w:rFonts w:ascii="Arial" w:hAnsi="Arial" w:cs="Arial"/>
+          <w:b/>
+        </w:rPr>
+        <w:t>InstallShield</w:t>
+      </w:r>
+      <w:r>
+        <w:rPr>
+          <w:rFonts w:ascii="Arial" w:hAnsi="Arial" w:cs="Arial"/>
+        </w:rPr>
+        <w:t>).</w:t>
+      </w:r>
     </w:p>
     <w:p>
       <w:pPr>
@@ -1237,16 +1347,16 @@
         <w:rPr>
           <w:rFonts w:ascii="Arial" w:hAnsi="Arial" w:cs="Arial"/>
           <w:b/>
-          <w:sz w:val="24"/>
-          <w:szCs w:val="24"/>
-        </w:rPr>
-      </w:pPr>
-      <w:r>
-        <w:rPr>
-          <w:rFonts w:ascii="Arial" w:hAnsi="Arial" w:cs="Arial"/>
-          <w:b/>
-          <w:sz w:val="24"/>
-          <w:szCs w:val="24"/>
+          <w:sz w:val="22"/>
+          <w:szCs w:val="22"/>
+        </w:rPr>
+      </w:pPr>
+      <w:r>
+        <w:rPr>
+          <w:rFonts w:ascii="Arial" w:hAnsi="Arial" w:cs="Arial"/>
+          <w:b/>
+          <w:sz w:val="22"/>
+          <w:szCs w:val="22"/>
         </w:rPr>
         <w:t>Web</w:t>
       </w:r>
@@ -1326,14 +1436,7 @@
           <w:rFonts w:ascii="Arial" w:hAnsi="Arial" w:cs="Arial"/>
           <w:b/>
         </w:rPr>
-        <w:t>jQuery</w:t>
-      </w:r>
-      <w:r>
-        <w:rPr>
-          <w:rFonts w:ascii="Arial" w:hAnsi="Arial" w:cs="Arial"/>
-          <w:b/>
-        </w:rPr>
-        <w:t>, Ajax</w:t>
+        <w:t>jQuery, Ajax</w:t>
       </w:r>
       <w:r>
         <w:rPr>
@@ -1430,14 +1533,7 @@
           <w:rFonts w:ascii="Arial" w:hAnsi="Arial" w:cs="Arial"/>
           <w:b/>
         </w:rPr>
-        <w:t>API</w:t>
-      </w:r>
-      <w:r>
-        <w:rPr>
-          <w:rFonts w:ascii="Arial" w:hAnsi="Arial" w:cs="Arial"/>
-          <w:b/>
-        </w:rPr>
-        <w:t>.</w:t>
+        <w:t>API.</w:t>
       </w:r>
     </w:p>
     <w:p>
@@ -1489,14 +1585,7 @@
           <w:rFonts w:ascii="Arial" w:hAnsi="Arial" w:cs="Arial"/>
           <w:b/>
         </w:rPr>
-        <w:t>PostgreSQL</w:t>
-      </w:r>
-      <w:r>
-        <w:rPr>
-          <w:rFonts w:ascii="Arial" w:hAnsi="Arial" w:cs="Arial"/>
-          <w:b/>
-        </w:rPr>
-        <w:t>.</w:t>
+        <w:t>PostgreSQL.</w:t>
       </w:r>
     </w:p>
     <w:p>
@@ -1560,33 +1649,21 @@
     <w:p>
       <w:pPr>
         <w:pStyle w:val="BodyText"/>
-        <w:ind w:left="360"/>
-        <w:contextualSpacing/>
-        <w:rPr>
-          <w:rFonts w:ascii="Arial" w:hAnsi="Arial" w:cs="Arial"/>
-          <w:sz w:val="8"/>
-          <w:szCs w:val="8"/>
-        </w:rPr>
-      </w:pPr>
-    </w:p>
-    <w:p>
-      <w:pPr>
-        <w:pStyle w:val="BodyText"/>
         <w:ind w:left="0"/>
         <w:contextualSpacing/>
         <w:rPr>
           <w:rFonts w:ascii="Arial" w:hAnsi="Arial" w:cs="Arial"/>
           <w:b/>
-          <w:sz w:val="24"/>
-          <w:szCs w:val="24"/>
-        </w:rPr>
-      </w:pPr>
-      <w:r>
-        <w:rPr>
-          <w:rFonts w:ascii="Arial" w:hAnsi="Arial" w:cs="Arial"/>
-          <w:b/>
-          <w:sz w:val="24"/>
-          <w:szCs w:val="24"/>
+          <w:sz w:val="22"/>
+          <w:szCs w:val="22"/>
+        </w:rPr>
+      </w:pPr>
+      <w:r>
+        <w:rPr>
+          <w:rFonts w:ascii="Arial" w:hAnsi="Arial" w:cs="Arial"/>
+          <w:b/>
+          <w:sz w:val="22"/>
+          <w:szCs w:val="22"/>
         </w:rPr>
         <w:t>AI</w:t>
       </w:r>
@@ -1620,13 +1697,7 @@
         <w:rPr>
           <w:rFonts w:ascii="Arial" w:hAnsi="Arial" w:cs="Arial"/>
         </w:rPr>
-        <w:t>Have developed app</w:t>
-      </w:r>
-      <w:r>
-        <w:rPr>
-          <w:rFonts w:ascii="Arial" w:hAnsi="Arial" w:cs="Arial"/>
-        </w:rPr>
-        <w:t xml:space="preserve">lications that utilizes </w:t>
+        <w:t xml:space="preserve">Have developed applications that utilizes </w:t>
       </w:r>
       <w:r>
         <w:rPr>
@@ -1755,13 +1826,7 @@
         <w:rPr>
           <w:rFonts w:ascii="Arial" w:hAnsi="Arial" w:cs="Arial"/>
         </w:rPr>
-        <w:t>Developed</w:t>
-      </w:r>
-      <w:r>
-        <w:rPr>
-          <w:rFonts w:ascii="Arial" w:hAnsi="Arial" w:cs="Arial"/>
-        </w:rPr>
-        <w:t xml:space="preserve"> </w:t>
+        <w:t xml:space="preserve">Developed </w:t>
       </w:r>
       <w:r>
         <w:rPr>
@@ -1780,33 +1845,21 @@
     <w:p>
       <w:pPr>
         <w:pStyle w:val="BodyText"/>
-        <w:ind w:left="360"/>
-        <w:contextualSpacing/>
-        <w:rPr>
-          <w:rFonts w:ascii="Arial" w:hAnsi="Arial" w:cs="Arial"/>
-          <w:sz w:val="8"/>
-          <w:szCs w:val="8"/>
-        </w:rPr>
-      </w:pPr>
-    </w:p>
-    <w:p>
-      <w:pPr>
-        <w:pStyle w:val="BodyText"/>
         <w:ind w:left="0"/>
         <w:contextualSpacing/>
         <w:rPr>
           <w:rFonts w:ascii="Arial" w:hAnsi="Arial" w:cs="Arial"/>
           <w:b/>
-          <w:sz w:val="24"/>
-          <w:szCs w:val="24"/>
-        </w:rPr>
-      </w:pPr>
-      <w:r>
-        <w:rPr>
-          <w:rFonts w:ascii="Arial" w:hAnsi="Arial" w:cs="Arial"/>
-          <w:b/>
-          <w:sz w:val="24"/>
-          <w:szCs w:val="24"/>
+          <w:sz w:val="22"/>
+          <w:szCs w:val="22"/>
+        </w:rPr>
+      </w:pPr>
+      <w:r>
+        <w:rPr>
+          <w:rFonts w:ascii="Arial" w:hAnsi="Arial" w:cs="Arial"/>
+          <w:b/>
+          <w:sz w:val="22"/>
+          <w:szCs w:val="22"/>
         </w:rPr>
         <w:t>Software</w:t>
       </w:r>
@@ -1853,7 +1906,13 @@
         <w:rPr>
           <w:rFonts w:ascii="Arial" w:hAnsi="Arial" w:cs="Arial"/>
         </w:rPr>
-        <w:t xml:space="preserve"> and the Agile/SAFE process.</w:t>
+        <w:t xml:space="preserve"> and the Agile/SAFe</w:t>
+      </w:r>
+      <w:r>
+        <w:rPr>
+          <w:rFonts w:ascii="Arial" w:hAnsi="Arial" w:cs="Arial"/>
+        </w:rPr>
+        <w:t xml:space="preserve"> process.</w:t>
       </w:r>
     </w:p>
     <w:p>
@@ -2066,29 +2125,8 @@
           <w:rFonts w:ascii="Arial" w:hAnsi="Arial" w:cs="Arial"/>
           <w:b/>
         </w:rPr>
-        <w:t>Unreal Engine 4.0</w:t>
-      </w:r>
-      <w:r>
-        <w:rPr>
-          <w:rFonts w:ascii="Arial" w:hAnsi="Arial" w:cs="Arial"/>
-          <w:b/>
-        </w:rPr>
-        <w:t>.</w:t>
-      </w:r>
-      <w:bookmarkStart w:id="0" w:name="_GoBack"/>
-      <w:bookmarkEnd w:id="0"/>
-    </w:p>
-    <w:p>
-      <w:pPr>
-        <w:pStyle w:val="BodyText"/>
-        <w:ind w:left="0"/>
-        <w:contextualSpacing/>
-        <w:rPr>
-          <w:rFonts w:ascii="Arial" w:hAnsi="Arial" w:cs="Arial"/>
-          <w:sz w:val="10"/>
-          <w:szCs w:val="10"/>
-        </w:rPr>
-      </w:pPr>
+        <w:t>Unreal Engine 4.0.</w:t>
+      </w:r>
     </w:p>
     <w:sectPr>
       <w:pgSz w:w="12240" w:h="15840"/>

--- a/docs/Resume - Michael Rallo.docx
+++ b/docs/Resume - Michael Rallo.docx
@@ -12,8 +12,8 @@
           <w:rFonts w:ascii="Arial" w:hAnsi="Arial" w:cs="Arial"/>
           <w:b/>
           <w:spacing w:val="-1"/>
-          <w:sz w:val="32"/>
-          <w:szCs w:val="32"/>
+          <w:sz w:val="28"/>
+          <w:szCs w:val="28"/>
         </w:rPr>
       </w:pPr>
       <w:r>
@@ -21,8 +21,8 @@
           <w:rFonts w:ascii="Arial" w:hAnsi="Arial" w:cs="Arial"/>
           <w:b/>
           <w:spacing w:val="-1"/>
-          <w:sz w:val="32"/>
-          <w:szCs w:val="32"/>
+          <w:sz w:val="28"/>
+          <w:szCs w:val="28"/>
         </w:rPr>
         <w:t>Michael</w:t>
       </w:r>
@@ -31,8 +31,8 @@
           <w:rFonts w:ascii="Arial" w:hAnsi="Arial" w:cs="Arial"/>
           <w:b/>
           <w:spacing w:val="-2"/>
-          <w:sz w:val="32"/>
-          <w:szCs w:val="32"/>
+          <w:sz w:val="28"/>
+          <w:szCs w:val="28"/>
         </w:rPr>
         <w:t xml:space="preserve"> </w:t>
       </w:r>
@@ -41,8 +41,8 @@
           <w:rFonts w:ascii="Arial" w:hAnsi="Arial" w:cs="Arial"/>
           <w:b/>
           <w:spacing w:val="-1"/>
-          <w:sz w:val="32"/>
-          <w:szCs w:val="32"/>
+          <w:sz w:val="28"/>
+          <w:szCs w:val="28"/>
         </w:rPr>
         <w:t>Rallo</w:t>
       </w:r>
@@ -94,11 +94,15 @@
         <w:jc w:val="center"/>
         <w:rPr>
           <w:rFonts w:ascii="Arial" w:hAnsi="Arial" w:cs="Arial"/>
-        </w:rPr>
-      </w:pPr>
-      <w:r>
-        <w:rPr>
-          <w:rFonts w:ascii="Arial" w:hAnsi="Arial" w:cs="Arial"/>
+          <w:sz w:val="20"/>
+          <w:szCs w:val="20"/>
+        </w:rPr>
+      </w:pPr>
+      <w:r>
+        <w:rPr>
+          <w:rFonts w:ascii="Arial" w:hAnsi="Arial" w:cs="Arial"/>
+          <w:sz w:val="20"/>
+          <w:szCs w:val="20"/>
         </w:rPr>
         <w:t xml:space="preserve">(314) 322-0042 </w:t>
       </w:r>
@@ -106,18 +110,24 @@
         <w:rPr>
           <w:rFonts w:ascii="Arial" w:eastAsia="Times New Roman" w:hAnsi="Arial" w:cs="Arial"/>
           <w:bCs/>
+          <w:sz w:val="20"/>
+          <w:szCs w:val="20"/>
         </w:rPr>
         <w:sym w:font="Wingdings" w:char="F076"/>
       </w:r>
       <w:r>
         <w:rPr>
           <w:rFonts w:ascii="Arial" w:hAnsi="Arial" w:cs="Arial"/>
+          <w:sz w:val="20"/>
+          <w:szCs w:val="20"/>
         </w:rPr>
         <w:t xml:space="preserve"> rallomikework@gmail.com</w:t>
       </w:r>
       <w:r>
         <w:rPr>
           <w:rFonts w:ascii="Arial" w:hAnsi="Arial" w:cs="Arial"/>
+          <w:sz w:val="20"/>
+          <w:szCs w:val="20"/>
         </w:rPr>
         <w:t xml:space="preserve"> </w:t>
       </w:r>
@@ -135,11 +145,15 @@
           <w:rFonts w:ascii="Arial" w:eastAsia="Times New Roman" w:hAnsi="Arial" w:cs="Arial"/>
           <w:bCs/>
           <w:color w:val="FFFFFF" w:themeColor="background1"/>
-        </w:rPr>
-      </w:pPr>
-      <w:r>
-        <w:rPr>
-          <w:rFonts w:ascii="Arial" w:hAnsi="Arial" w:cs="Arial"/>
+          <w:sz w:val="20"/>
+          <w:szCs w:val="20"/>
+        </w:rPr>
+      </w:pPr>
+      <w:r>
+        <w:rPr>
+          <w:rFonts w:ascii="Arial" w:hAnsi="Arial" w:cs="Arial"/>
+          <w:sz w:val="20"/>
+          <w:szCs w:val="20"/>
         </w:rPr>
         <w:t>Online Portfolio:</w:t>
       </w:r>
@@ -147,6 +161,8 @@
         <w:rPr>
           <w:rFonts w:ascii="Arial" w:hAnsi="Arial" w:cs="Arial"/>
           <w:color w:val="FFFFFF" w:themeColor="background1"/>
+          <w:sz w:val="20"/>
+          <w:szCs w:val="20"/>
         </w:rPr>
         <w:t xml:space="preserve"> </w:t>
       </w:r>
@@ -157,6 +173,8 @@
             <w:rFonts w:ascii="Arial" w:eastAsia="Times New Roman" w:hAnsi="Arial" w:cs="Arial"/>
             <w:bCs/>
             <w:color w:val="FFFFFF" w:themeColor="background1"/>
+            <w:sz w:val="20"/>
+            <w:szCs w:val="20"/>
             <w:u w:val="none"/>
           </w:rPr>
           <w:t>rallomike.com</w:t>
@@ -176,11 +194,15 @@
           <w:rFonts w:ascii="Arial" w:eastAsia="Times New Roman" w:hAnsi="Arial" w:cs="Arial"/>
           <w:bCs/>
           <w:color w:val="FFFFFF" w:themeColor="background1"/>
-        </w:rPr>
-      </w:pPr>
-      <w:r>
-        <w:rPr>
-          <w:rFonts w:ascii="Arial" w:hAnsi="Arial" w:cs="Arial"/>
+          <w:sz w:val="20"/>
+          <w:szCs w:val="20"/>
+        </w:rPr>
+      </w:pPr>
+      <w:r>
+        <w:rPr>
+          <w:rFonts w:ascii="Arial" w:hAnsi="Arial" w:cs="Arial"/>
+          <w:sz w:val="20"/>
+          <w:szCs w:val="20"/>
         </w:rPr>
         <w:t>Software/Web Developer</w:t>
       </w:r>
@@ -265,67 +287,21 @@
         <w:contextualSpacing/>
         <w:rPr>
           <w:rFonts w:ascii="Arial" w:hAnsi="Arial" w:cs="Arial"/>
-          <w:sz w:val="22"/>
-          <w:szCs w:val="22"/>
-        </w:rPr>
-      </w:pPr>
-      <w:r>
-        <w:rPr>
-          <w:rFonts w:ascii="Arial" w:hAnsi="Arial" w:cs="Arial"/>
-          <w:sz w:val="22"/>
-          <w:szCs w:val="22"/>
-        </w:rPr>
-        <w:t xml:space="preserve">I am a Software Developer and a Full Stack Web Developer seeking employment where I can utilize my </w:t>
-      </w:r>
-      <w:r>
-        <w:rPr>
-          <w:rFonts w:ascii="Arial" w:hAnsi="Arial" w:cs="Arial"/>
-          <w:sz w:val="22"/>
-          <w:szCs w:val="22"/>
-        </w:rPr>
-        <w:t>expertise of development</w:t>
-      </w:r>
-      <w:r>
-        <w:rPr>
-          <w:rFonts w:ascii="Arial" w:hAnsi="Arial" w:cs="Arial"/>
-          <w:sz w:val="22"/>
-          <w:szCs w:val="22"/>
-        </w:rPr>
-        <w:t xml:space="preserve">, design, and </w:t>
-      </w:r>
-      <w:r>
-        <w:rPr>
-          <w:rFonts w:ascii="Arial" w:hAnsi="Arial" w:cs="Arial"/>
-          <w:sz w:val="22"/>
-          <w:szCs w:val="22"/>
-        </w:rPr>
-        <w:t>vision</w:t>
-      </w:r>
-      <w:r>
-        <w:rPr>
-          <w:rFonts w:ascii="Arial" w:hAnsi="Arial" w:cs="Arial"/>
-          <w:sz w:val="22"/>
-          <w:szCs w:val="22"/>
-        </w:rPr>
-        <w:t xml:space="preserve"> to help meet and exceed the company’s goals.</w:t>
-      </w:r>
-      <w:r>
-        <w:rPr>
-          <w:rFonts w:ascii="Arial" w:hAnsi="Arial" w:cs="Arial"/>
-          <w:sz w:val="22"/>
-          <w:szCs w:val="22"/>
-        </w:rPr>
-        <w:t xml:space="preserve"> I am currently seeking employment in Washington St</w:t>
+        </w:rPr>
+      </w:pPr>
+      <w:r>
+        <w:rPr>
+          <w:rFonts w:ascii="Arial" w:hAnsi="Arial" w:cs="Arial"/>
+        </w:rPr>
+        <w:t xml:space="preserve">I am a Software Developer and a Full Stack Web Developer seeking employment where I can utilize my expertise of development, design, and vision to help meet and exceed the company’s goals. I am </w:t>
       </w:r>
       <w:bookmarkStart w:id="0" w:name="_GoBack"/>
       <w:bookmarkEnd w:id="0"/>
       <w:r>
         <w:rPr>
           <w:rFonts w:ascii="Arial" w:hAnsi="Arial" w:cs="Arial"/>
-          <w:sz w:val="22"/>
-          <w:szCs w:val="22"/>
-        </w:rPr>
-        <w:t>ate where I plan to reside to be with family.</w:t>
+        </w:rPr>
+        <w:t>seeking employment in Washington State where I plan to reside to be with family.</w:t>
       </w:r>
     </w:p>
     <w:p>
@@ -335,8 +311,8 @@
         <w:contextualSpacing/>
         <w:rPr>
           <w:rFonts w:ascii="Arial" w:hAnsi="Arial" w:cs="Arial"/>
-          <w:sz w:val="10"/>
-          <w:szCs w:val="10"/>
+          <w:sz w:val="8"/>
+          <w:szCs w:val="8"/>
         </w:rPr>
       </w:pPr>
     </w:p>
@@ -773,8 +749,8 @@
         <w:rPr>
           <w:rFonts w:ascii="Arial" w:eastAsia="Times New Roman" w:hAnsi="Arial" w:cs="Arial"/>
           <w:bCs/>
-          <w:sz w:val="10"/>
-          <w:szCs w:val="10"/>
+          <w:sz w:val="8"/>
+          <w:szCs w:val="8"/>
           <w:bdr w:val="none" w:sz="0" w:space="0" w:color="auto" w:frame="1"/>
           <w:lang w:eastAsia="ko-KR"/>
         </w:rPr>
@@ -826,16 +802,16 @@
         <w:rPr>
           <w:rFonts w:ascii="Arial" w:hAnsi="Arial" w:cs="Arial"/>
           <w:b/>
-          <w:sz w:val="22"/>
-          <w:szCs w:val="22"/>
-        </w:rPr>
-      </w:pPr>
-      <w:r>
-        <w:rPr>
-          <w:rFonts w:ascii="Arial" w:hAnsi="Arial" w:cs="Arial"/>
-          <w:b/>
-          <w:sz w:val="22"/>
-          <w:szCs w:val="22"/>
+          <w:sz w:val="21"/>
+          <w:szCs w:val="21"/>
+        </w:rPr>
+      </w:pPr>
+      <w:r>
+        <w:rPr>
+          <w:rFonts w:ascii="Arial" w:hAnsi="Arial" w:cs="Arial"/>
+          <w:b/>
+          <w:sz w:val="21"/>
+          <w:szCs w:val="21"/>
         </w:rPr>
         <w:t>2014 – 2017: University of Missouri-Columbia</w:t>
       </w:r>
@@ -961,8 +937,8 @@
         <w:contextualSpacing/>
         <w:rPr>
           <w:rFonts w:ascii="Arial" w:hAnsi="Arial" w:cs="Arial"/>
-          <w:sz w:val="10"/>
-          <w:szCs w:val="10"/>
+          <w:sz w:val="8"/>
+          <w:szCs w:val="8"/>
         </w:rPr>
       </w:pPr>
     </w:p>
@@ -1012,32 +988,19 @@
         <w:rPr>
           <w:rFonts w:ascii="Arial" w:hAnsi="Arial" w:cs="Arial"/>
           <w:b/>
-          <w:sz w:val="22"/>
-          <w:szCs w:val="22"/>
-        </w:rPr>
-      </w:pPr>
-      <w:r>
-        <w:rPr>
-          <w:rFonts w:ascii="Arial" w:hAnsi="Arial" w:cs="Arial"/>
-          <w:b/>
-          <w:sz w:val="22"/>
-          <w:szCs w:val="22"/>
-        </w:rPr>
-        <w:t>Applications</w:t>
-      </w:r>
-    </w:p>
-    <w:p>
-      <w:pPr>
-        <w:pStyle w:val="BodyText"/>
-        <w:ind w:left="0"/>
-        <w:contextualSpacing/>
-        <w:rPr>
-          <w:rFonts w:ascii="Arial" w:hAnsi="Arial" w:cs="Arial"/>
-          <w:b/>
-          <w:sz w:val="4"/>
-          <w:szCs w:val="4"/>
-        </w:rPr>
-      </w:pPr>
+          <w:sz w:val="21"/>
+          <w:szCs w:val="21"/>
+        </w:rPr>
+      </w:pPr>
+      <w:r>
+        <w:rPr>
+          <w:rFonts w:ascii="Arial" w:hAnsi="Arial" w:cs="Arial"/>
+          <w:b/>
+          <w:sz w:val="21"/>
+          <w:szCs w:val="21"/>
+        </w:rPr>
+        <w:t>Development</w:t>
+      </w:r>
     </w:p>
     <w:p>
       <w:pPr>
@@ -1055,20 +1018,33 @@
         <w:rPr>
           <w:rFonts w:ascii="Arial" w:hAnsi="Arial" w:cs="Arial"/>
         </w:rPr>
-        <w:t>Developed</w:t>
-      </w:r>
-      <w:r>
-        <w:rPr>
-          <w:rFonts w:ascii="Arial" w:hAnsi="Arial" w:cs="Arial"/>
-        </w:rPr>
-        <w:t xml:space="preserve"> applications in </w:t>
-      </w:r>
-      <w:r>
-        <w:rPr>
-          <w:rFonts w:ascii="Arial" w:hAnsi="Arial" w:cs="Arial"/>
-          <w:b/>
-        </w:rPr>
-        <w:t>Object Orientated Programming languages</w:t>
+        <w:t>Experience</w:t>
+      </w:r>
+      <w:r>
+        <w:rPr>
+          <w:rFonts w:ascii="Arial" w:hAnsi="Arial" w:cs="Arial"/>
+        </w:rPr>
+        <w:t>d</w:t>
+      </w:r>
+      <w:r>
+        <w:rPr>
+          <w:rFonts w:ascii="Arial" w:hAnsi="Arial" w:cs="Arial"/>
+        </w:rPr>
+        <w:t xml:space="preserve"> in </w:t>
+      </w:r>
+      <w:r>
+        <w:rPr>
+          <w:rFonts w:ascii="Arial" w:hAnsi="Arial" w:cs="Arial"/>
+          <w:b/>
+        </w:rPr>
+        <w:t>Object Orientated Programming L</w:t>
+      </w:r>
+      <w:r>
+        <w:rPr>
+          <w:rFonts w:ascii="Arial" w:hAnsi="Arial" w:cs="Arial"/>
+          <w:b/>
+        </w:rPr>
+        <w:t>anguages</w:t>
       </w:r>
       <w:r>
         <w:rPr>
@@ -1119,19 +1095,16 @@
         <w:contextualSpacing/>
         <w:rPr>
           <w:rFonts w:ascii="Arial" w:hAnsi="Arial" w:cs="Arial"/>
-        </w:rPr>
-      </w:pPr>
-      <w:r>
-        <w:rPr>
-          <w:rFonts w:ascii="Arial" w:hAnsi="Arial" w:cs="Arial"/>
-        </w:rPr>
-        <w:t>Experienced with</w:t>
-      </w:r>
-      <w:r>
-        <w:rPr>
-          <w:rFonts w:ascii="Arial" w:hAnsi="Arial" w:cs="Arial"/>
-        </w:rPr>
-        <w:t xml:space="preserve"> UI Frameworks</w:t>
+          <w:b/>
+          <w:sz w:val="22"/>
+          <w:szCs w:val="22"/>
+        </w:rPr>
+      </w:pPr>
+      <w:r>
+        <w:rPr>
+          <w:rFonts w:ascii="Arial" w:hAnsi="Arial" w:cs="Arial"/>
+        </w:rPr>
+        <w:t>Experienced</w:t>
       </w:r>
       <w:r>
         <w:rPr>
@@ -1143,18 +1116,24 @@
         <w:rPr>
           <w:rFonts w:ascii="Arial" w:hAnsi="Arial" w:cs="Arial"/>
         </w:rPr>
-        <w:t xml:space="preserve">such as </w:t>
-      </w:r>
-      <w:r>
-        <w:rPr>
-          <w:rFonts w:ascii="Arial" w:hAnsi="Arial" w:cs="Arial"/>
-          <w:b/>
-        </w:rPr>
-        <w:t>JavaFX</w:t>
-      </w:r>
-      <w:r>
-        <w:rPr>
-          <w:rFonts w:ascii="Arial" w:hAnsi="Arial" w:cs="Arial"/>
+        <w:t>with</w:t>
+      </w:r>
+      <w:r>
+        <w:rPr>
+          <w:rFonts w:ascii="Arial" w:hAnsi="Arial" w:cs="Arial"/>
+        </w:rPr>
+        <w:t xml:space="preserve"> using low level languages, p</w:t>
+      </w:r>
+      <w:r>
+        <w:rPr>
+          <w:rFonts w:ascii="Arial" w:hAnsi="Arial" w:cs="Arial"/>
+        </w:rPr>
+        <w:t>rimarily</w:t>
+      </w:r>
+      <w:r>
+        <w:rPr>
+          <w:rFonts w:ascii="Arial" w:hAnsi="Arial" w:cs="Arial"/>
+          <w:b/>
         </w:rPr>
         <w:t xml:space="preserve"> </w:t>
       </w:r>
@@ -1163,27 +1142,26 @@
           <w:rFonts w:ascii="Arial" w:hAnsi="Arial" w:cs="Arial"/>
           <w:b/>
         </w:rPr>
-        <w:t>Scenebuilder</w:t>
-      </w:r>
-      <w:r>
-        <w:rPr>
-          <w:rFonts w:ascii="Arial" w:hAnsi="Arial" w:cs="Arial"/>
-          <w:b/>
-        </w:rPr>
-        <w:t xml:space="preserve"> </w:t>
-      </w:r>
-      <w:r>
-        <w:rPr>
-          <w:rFonts w:ascii="Arial" w:hAnsi="Arial" w:cs="Arial"/>
-        </w:rPr>
-        <w:t>and</w:t>
-      </w:r>
-      <w:r>
-        <w:rPr>
-          <w:rFonts w:ascii="Arial" w:hAnsi="Arial" w:cs="Arial"/>
-          <w:b/>
-        </w:rPr>
-        <w:t xml:space="preserve"> QT.</w:t>
+        <w:t>C</w:t>
+      </w:r>
+      <w:r>
+        <w:rPr>
+          <w:rFonts w:ascii="Arial" w:hAnsi="Arial" w:cs="Arial"/>
+        </w:rPr>
+        <w:t xml:space="preserve">, and am experienced with </w:t>
+      </w:r>
+      <w:r>
+        <w:rPr>
+          <w:rFonts w:ascii="Arial" w:hAnsi="Arial" w:cs="Arial"/>
+          <w:b/>
+        </w:rPr>
+        <w:t>CMake</w:t>
+      </w:r>
+      <w:r>
+        <w:rPr>
+          <w:rFonts w:ascii="Arial" w:hAnsi="Arial" w:cs="Arial"/>
+        </w:rPr>
+        <w:t>.</w:t>
       </w:r>
     </w:p>
     <w:p>
@@ -1202,39 +1180,65 @@
         <w:rPr>
           <w:rFonts w:ascii="Arial" w:hAnsi="Arial" w:cs="Arial"/>
         </w:rPr>
-        <w:t xml:space="preserve">Experienced with </w:t>
-      </w:r>
-      <w:r>
-        <w:rPr>
-          <w:rFonts w:ascii="Arial" w:hAnsi="Arial" w:cs="Arial"/>
-        </w:rPr>
-        <w:t xml:space="preserve">creating applications with multiple </w:t>
-      </w:r>
-      <w:r>
-        <w:rPr>
-          <w:rFonts w:ascii="Arial" w:hAnsi="Arial" w:cs="Arial"/>
-          <w:b/>
-        </w:rPr>
-        <w:t>threads</w:t>
-      </w:r>
-      <w:r>
-        <w:rPr>
-          <w:rFonts w:ascii="Arial" w:hAnsi="Arial" w:cs="Arial"/>
-        </w:rPr>
-        <w:t xml:space="preserve"> and </w:t>
-      </w:r>
-      <w:r>
-        <w:rPr>
-          <w:rFonts w:ascii="Arial" w:hAnsi="Arial" w:cs="Arial"/>
-          <w:b/>
-        </w:rPr>
-        <w:t>scenes</w:t>
-      </w:r>
-      <w:r>
-        <w:rPr>
-          <w:rFonts w:ascii="Arial" w:hAnsi="Arial" w:cs="Arial"/>
-        </w:rPr>
-        <w:t>.</w:t>
+        <w:t>Experienced with</w:t>
+      </w:r>
+      <w:r>
+        <w:rPr>
+          <w:rFonts w:ascii="Arial" w:hAnsi="Arial" w:cs="Arial"/>
+        </w:rPr>
+        <w:t xml:space="preserve"> UI Frameworks</w:t>
+      </w:r>
+      <w:r>
+        <w:rPr>
+          <w:rFonts w:ascii="Arial" w:hAnsi="Arial" w:cs="Arial"/>
+        </w:rPr>
+        <w:t xml:space="preserve"> </w:t>
+      </w:r>
+      <w:r>
+        <w:rPr>
+          <w:rFonts w:ascii="Arial" w:hAnsi="Arial" w:cs="Arial"/>
+        </w:rPr>
+        <w:t xml:space="preserve">such as </w:t>
+      </w:r>
+      <w:r>
+        <w:rPr>
+          <w:rFonts w:ascii="Arial" w:hAnsi="Arial" w:cs="Arial"/>
+          <w:b/>
+        </w:rPr>
+        <w:t>JavaFX</w:t>
+      </w:r>
+      <w:r>
+        <w:rPr>
+          <w:rFonts w:ascii="Arial" w:hAnsi="Arial" w:cs="Arial"/>
+        </w:rPr>
+        <w:t xml:space="preserve"> </w:t>
+      </w:r>
+      <w:r>
+        <w:rPr>
+          <w:rFonts w:ascii="Arial" w:hAnsi="Arial" w:cs="Arial"/>
+          <w:b/>
+        </w:rPr>
+        <w:t>Scenebuilder</w:t>
+      </w:r>
+      <w:r>
+        <w:rPr>
+          <w:rFonts w:ascii="Arial" w:hAnsi="Arial" w:cs="Arial"/>
+          <w:b/>
+        </w:rPr>
+        <w:t xml:space="preserve"> </w:t>
+      </w:r>
+      <w:r>
+        <w:rPr>
+          <w:rFonts w:ascii="Arial" w:hAnsi="Arial" w:cs="Arial"/>
+        </w:rPr>
+        <w:t>and</w:t>
+      </w:r>
+      <w:r>
+        <w:rPr>
+          <w:rFonts w:ascii="Arial" w:hAnsi="Arial" w:cs="Arial"/>
+          <w:b/>
+        </w:rPr>
+        <w:t xml:space="preserve"> QT.</w:t>
       </w:r>
     </w:p>
     <w:p>
@@ -1256,46 +1260,33 @@
         <w:rPr>
           <w:rFonts w:ascii="Arial" w:hAnsi="Arial" w:cs="Arial"/>
         </w:rPr>
-        <w:t xml:space="preserve">Developed </w:t>
-      </w:r>
-      <w:r>
-        <w:rPr>
-          <w:rFonts w:ascii="Arial" w:hAnsi="Arial" w:cs="Arial"/>
-        </w:rPr>
-        <w:t>applications using low level languages, p</w:t>
-      </w:r>
-      <w:r>
-        <w:rPr>
-          <w:rFonts w:ascii="Arial" w:hAnsi="Arial" w:cs="Arial"/>
-        </w:rPr>
-        <w:t>rimarily</w:t>
-      </w:r>
-      <w:r>
-        <w:rPr>
-          <w:rFonts w:ascii="Arial" w:hAnsi="Arial" w:cs="Arial"/>
-          <w:b/>
-        </w:rPr>
-        <w:t xml:space="preserve"> </w:t>
-      </w:r>
-      <w:r>
-        <w:rPr>
-          <w:rFonts w:ascii="Arial" w:hAnsi="Arial" w:cs="Arial"/>
-          <w:b/>
-        </w:rPr>
-        <w:t>C</w:t>
-      </w:r>
-      <w:r>
-        <w:rPr>
-          <w:rFonts w:ascii="Arial" w:hAnsi="Arial" w:cs="Arial"/>
-        </w:rPr>
-        <w:t xml:space="preserve">, and am experienced with </w:t>
-      </w:r>
-      <w:r>
-        <w:rPr>
-          <w:rFonts w:ascii="Arial" w:hAnsi="Arial" w:cs="Arial"/>
-          <w:b/>
-        </w:rPr>
-        <w:t>CMake</w:t>
+        <w:t xml:space="preserve">Experienced with </w:t>
+      </w:r>
+      <w:r>
+        <w:rPr>
+          <w:rFonts w:ascii="Arial" w:hAnsi="Arial" w:cs="Arial"/>
+        </w:rPr>
+        <w:t xml:space="preserve">creating applications with multiple </w:t>
+      </w:r>
+      <w:r>
+        <w:rPr>
+          <w:rFonts w:ascii="Arial" w:hAnsi="Arial" w:cs="Arial"/>
+          <w:b/>
+        </w:rPr>
+        <w:t>threads</w:t>
+      </w:r>
+      <w:r>
+        <w:rPr>
+          <w:rFonts w:ascii="Arial" w:hAnsi="Arial" w:cs="Arial"/>
+        </w:rPr>
+        <w:t xml:space="preserve"> and </w:t>
+      </w:r>
+      <w:r>
+        <w:rPr>
+          <w:rFonts w:ascii="Arial" w:hAnsi="Arial" w:cs="Arial"/>
+          <w:b/>
+        </w:rPr>
+        <w:t>scenes</w:t>
       </w:r>
       <w:r>
         <w:rPr>
@@ -1342,7 +1333,10 @@
     <w:p>
       <w:pPr>
         <w:pStyle w:val="BodyText"/>
-        <w:ind w:left="0"/>
+        <w:numPr>
+          <w:ilvl w:val="0"/>
+          <w:numId w:val="5"/>
+        </w:numPr>
         <w:contextualSpacing/>
         <w:rPr>
           <w:rFonts w:ascii="Arial" w:hAnsi="Arial" w:cs="Arial"/>
@@ -1354,25 +1348,130 @@
       <w:r>
         <w:rPr>
           <w:rFonts w:ascii="Arial" w:hAnsi="Arial" w:cs="Arial"/>
+        </w:rPr>
+        <w:t>Experienced with</w:t>
+      </w:r>
+      <w:r>
+        <w:rPr>
+          <w:rFonts w:ascii="Arial" w:hAnsi="Arial" w:cs="Arial"/>
+        </w:rPr>
+        <w:t xml:space="preserve"> Unit Testing</w:t>
+      </w:r>
+      <w:r>
+        <w:rPr>
+          <w:rFonts w:ascii="Arial" w:hAnsi="Arial" w:cs="Arial"/>
+        </w:rPr>
+        <w:t xml:space="preserve"> </w:t>
+      </w:r>
+      <w:r>
+        <w:rPr>
+          <w:rFonts w:ascii="Arial" w:hAnsi="Arial" w:cs="Arial"/>
+        </w:rPr>
+        <w:t>(</w:t>
+      </w:r>
+      <w:r>
+        <w:rPr>
+          <w:rFonts w:ascii="Arial" w:hAnsi="Arial" w:cs="Arial"/>
+          <w:b/>
+        </w:rPr>
+        <w:t>Google Test</w:t>
+      </w:r>
+      <w:r>
+        <w:rPr>
+          <w:rFonts w:ascii="Arial" w:hAnsi="Arial" w:cs="Arial"/>
+        </w:rPr>
+        <w:t>)</w:t>
+      </w:r>
+      <w:r>
+        <w:rPr>
+          <w:rFonts w:ascii="Arial" w:hAnsi="Arial" w:cs="Arial"/>
+          <w:b/>
+        </w:rPr>
+        <w:t xml:space="preserve"> </w:t>
+      </w:r>
+      <w:r>
+        <w:rPr>
+          <w:rFonts w:ascii="Arial" w:hAnsi="Arial" w:cs="Arial"/>
+        </w:rPr>
+        <w:t>and test-driven development.</w:t>
+      </w:r>
+    </w:p>
+    <w:p>
+      <w:pPr>
+        <w:pStyle w:val="BodyText"/>
+        <w:numPr>
+          <w:ilvl w:val="0"/>
+          <w:numId w:val="5"/>
+        </w:numPr>
+        <w:contextualSpacing/>
+        <w:rPr>
+          <w:rFonts w:ascii="Arial" w:hAnsi="Arial" w:cs="Arial"/>
           <w:b/>
           <w:sz w:val="22"/>
           <w:szCs w:val="22"/>
         </w:rPr>
+      </w:pPr>
+      <w:r>
+        <w:rPr>
+          <w:rFonts w:ascii="Arial" w:hAnsi="Arial" w:cs="Arial"/>
+        </w:rPr>
+        <w:t xml:space="preserve">Experienced with Game Engines such as </w:t>
+      </w:r>
+      <w:r>
+        <w:rPr>
+          <w:rFonts w:ascii="Arial" w:hAnsi="Arial" w:cs="Arial"/>
+          <w:b/>
+        </w:rPr>
+        <w:t>Unity</w:t>
+      </w:r>
+      <w:r>
+        <w:rPr>
+          <w:rFonts w:ascii="Arial" w:hAnsi="Arial" w:cs="Arial"/>
+        </w:rPr>
+        <w:t xml:space="preserve"> and the </w:t>
+      </w:r>
+      <w:r>
+        <w:rPr>
+          <w:rFonts w:ascii="Arial" w:hAnsi="Arial" w:cs="Arial"/>
+          <w:b/>
+        </w:rPr>
+        <w:t>Unreal Engine</w:t>
+      </w:r>
+      <w:r>
+        <w:rPr>
+          <w:rFonts w:ascii="Arial" w:hAnsi="Arial" w:cs="Arial"/>
+          <w:b/>
+        </w:rPr>
+        <w:t xml:space="preserve"> 4.0</w:t>
+      </w:r>
+      <w:r>
+        <w:rPr>
+          <w:rFonts w:ascii="Arial" w:hAnsi="Arial" w:cs="Arial"/>
+        </w:rPr>
+        <w:t>.</w:t>
+      </w:r>
+    </w:p>
+    <w:p>
+      <w:pPr>
+        <w:pStyle w:val="BodyText"/>
+        <w:ind w:left="0"/>
+        <w:contextualSpacing/>
+        <w:rPr>
+          <w:rFonts w:ascii="Arial" w:hAnsi="Arial" w:cs="Arial"/>
+          <w:b/>
+          <w:sz w:val="21"/>
+          <w:szCs w:val="21"/>
+        </w:rPr>
+      </w:pPr>
+      <w:r>
+        <w:rPr>
+          <w:rFonts w:ascii="Arial" w:hAnsi="Arial" w:cs="Arial"/>
+          <w:b/>
+          <w:sz w:val="21"/>
+          <w:szCs w:val="21"/>
+        </w:rPr>
         <w:t>Web</w:t>
       </w:r>
-    </w:p>
-    <w:p>
-      <w:pPr>
-        <w:pStyle w:val="BodyText"/>
-        <w:ind w:left="0"/>
-        <w:contextualSpacing/>
-        <w:rPr>
-          <w:rFonts w:ascii="Arial" w:hAnsi="Arial" w:cs="Arial"/>
-          <w:b/>
-          <w:sz w:val="4"/>
-          <w:szCs w:val="4"/>
-        </w:rPr>
-      </w:pPr>
     </w:p>
     <w:p>
       <w:pPr>
@@ -1390,57 +1489,39 @@
         <w:rPr>
           <w:rFonts w:ascii="Arial" w:hAnsi="Arial" w:cs="Arial"/>
         </w:rPr>
-        <w:t xml:space="preserve">Developed Web Apps with </w:t>
-      </w:r>
-      <w:r>
-        <w:rPr>
-          <w:rFonts w:ascii="Arial" w:hAnsi="Arial" w:cs="Arial"/>
-          <w:b/>
-        </w:rPr>
-        <w:t>PHP</w:t>
-      </w:r>
-      <w:r>
-        <w:rPr>
-          <w:rFonts w:ascii="Arial" w:hAnsi="Arial" w:cs="Arial"/>
-        </w:rPr>
-        <w:t xml:space="preserve">, </w:t>
-      </w:r>
-      <w:r>
-        <w:rPr>
-          <w:rFonts w:ascii="Arial" w:hAnsi="Arial" w:cs="Arial"/>
-          <w:b/>
-        </w:rPr>
-        <w:t>HTML5</w:t>
-      </w:r>
-      <w:r>
-        <w:rPr>
-          <w:rFonts w:ascii="Arial" w:hAnsi="Arial" w:cs="Arial"/>
-        </w:rPr>
-        <w:t xml:space="preserve">, </w:t>
-      </w:r>
-      <w:r>
-        <w:rPr>
-          <w:rFonts w:ascii="Arial" w:hAnsi="Arial" w:cs="Arial"/>
-          <w:b/>
-        </w:rPr>
-        <w:t>Javascript</w:t>
-      </w:r>
-      <w:r>
-        <w:rPr>
-          <w:rFonts w:ascii="Arial" w:hAnsi="Arial" w:cs="Arial"/>
-        </w:rPr>
-        <w:t xml:space="preserve">, </w:t>
-      </w:r>
-      <w:r>
-        <w:rPr>
-          <w:rFonts w:ascii="Arial" w:hAnsi="Arial" w:cs="Arial"/>
-          <w:b/>
-        </w:rPr>
-        <w:t>jQuery, Ajax</w:t>
-      </w:r>
-      <w:r>
-        <w:rPr>
-          <w:rFonts w:ascii="Arial" w:hAnsi="Arial" w:cs="Arial"/>
+        <w:t xml:space="preserve">Created Web Apps using </w:t>
+      </w:r>
+      <w:r>
+        <w:rPr>
+          <w:rFonts w:ascii="Arial" w:hAnsi="Arial" w:cs="Arial"/>
+          <w:b/>
+        </w:rPr>
+        <w:t>RESTful</w:t>
+      </w:r>
+      <w:r>
+        <w:rPr>
+          <w:rFonts w:ascii="Arial" w:hAnsi="Arial" w:cs="Arial"/>
+        </w:rPr>
+        <w:t xml:space="preserve"> </w:t>
+      </w:r>
+      <w:r>
+        <w:rPr>
+          <w:rFonts w:ascii="Arial" w:hAnsi="Arial" w:cs="Arial"/>
+          <w:b/>
+        </w:rPr>
+        <w:t>API</w:t>
+      </w:r>
+      <w:r>
+        <w:rPr>
+          <w:rFonts w:ascii="Arial" w:hAnsi="Arial" w:cs="Arial"/>
+          <w:b/>
+        </w:rPr>
+        <w:t>s</w:t>
+      </w:r>
+      <w:r>
+        <w:rPr>
+          <w:rFonts w:ascii="Arial" w:hAnsi="Arial" w:cs="Arial"/>
+          <w:b/>
         </w:rPr>
         <w:t>.</w:t>
       </w:r>
@@ -1461,14 +1542,14 @@
         <w:rPr>
           <w:rFonts w:ascii="Arial" w:hAnsi="Arial" w:cs="Arial"/>
         </w:rPr>
-        <w:t xml:space="preserve">Have worked with frameworks such as </w:t>
-      </w:r>
-      <w:r>
-        <w:rPr>
-          <w:rFonts w:ascii="Arial" w:hAnsi="Arial" w:cs="Arial"/>
-          <w:b/>
-        </w:rPr>
-        <w:t>AngularJS2</w:t>
+        <w:t xml:space="preserve">Developed Web Apps with </w:t>
+      </w:r>
+      <w:r>
+        <w:rPr>
+          <w:rFonts w:ascii="Arial" w:hAnsi="Arial" w:cs="Arial"/>
+          <w:b/>
+        </w:rPr>
+        <w:t>PHP</w:t>
       </w:r>
       <w:r>
         <w:rPr>
@@ -1481,14 +1562,33 @@
           <w:rFonts w:ascii="Arial" w:hAnsi="Arial" w:cs="Arial"/>
           <w:b/>
         </w:rPr>
-        <w:t>Laravel</w:t>
-      </w:r>
-      <w:r>
-        <w:rPr>
-          <w:rFonts w:ascii="Arial" w:hAnsi="Arial" w:cs="Arial"/>
-          <w:b/>
-        </w:rPr>
-        <w:t>, and ReactJS</w:t>
+        <w:t>HTML5</w:t>
+      </w:r>
+      <w:r>
+        <w:rPr>
+          <w:rFonts w:ascii="Arial" w:hAnsi="Arial" w:cs="Arial"/>
+        </w:rPr>
+        <w:t xml:space="preserve">, </w:t>
+      </w:r>
+      <w:r>
+        <w:rPr>
+          <w:rFonts w:ascii="Arial" w:hAnsi="Arial" w:cs="Arial"/>
+          <w:b/>
+        </w:rPr>
+        <w:t>Javascript</w:t>
+      </w:r>
+      <w:r>
+        <w:rPr>
+          <w:rFonts w:ascii="Arial" w:hAnsi="Arial" w:cs="Arial"/>
+        </w:rPr>
+        <w:t xml:space="preserve">, </w:t>
+      </w:r>
+      <w:r>
+        <w:rPr>
+          <w:rFonts w:ascii="Arial" w:hAnsi="Arial" w:cs="Arial"/>
+          <w:b/>
+        </w:rPr>
+        <w:t>jQuery, Ajax</w:t>
       </w:r>
       <w:r>
         <w:rPr>
@@ -1513,27 +1613,46 @@
         <w:rPr>
           <w:rFonts w:ascii="Arial" w:hAnsi="Arial" w:cs="Arial"/>
         </w:rPr>
-        <w:t xml:space="preserve">Created Web Apps using </w:t>
-      </w:r>
-      <w:r>
-        <w:rPr>
-          <w:rFonts w:ascii="Arial" w:hAnsi="Arial" w:cs="Arial"/>
-          <w:b/>
-        </w:rPr>
-        <w:t>RESTful</w:t>
-      </w:r>
-      <w:r>
-        <w:rPr>
-          <w:rFonts w:ascii="Arial" w:hAnsi="Arial" w:cs="Arial"/>
-        </w:rPr>
-        <w:t xml:space="preserve"> </w:t>
-      </w:r>
-      <w:r>
-        <w:rPr>
-          <w:rFonts w:ascii="Arial" w:hAnsi="Arial" w:cs="Arial"/>
-          <w:b/>
-        </w:rPr>
-        <w:t>API.</w:t>
+        <w:t>Experienced</w:t>
+      </w:r>
+      <w:r>
+        <w:rPr>
+          <w:rFonts w:ascii="Arial" w:hAnsi="Arial" w:cs="Arial"/>
+        </w:rPr>
+        <w:t xml:space="preserve"> with frameworks such as </w:t>
+      </w:r>
+      <w:r>
+        <w:rPr>
+          <w:rFonts w:ascii="Arial" w:hAnsi="Arial" w:cs="Arial"/>
+          <w:b/>
+        </w:rPr>
+        <w:t>AngularJS2</w:t>
+      </w:r>
+      <w:r>
+        <w:rPr>
+          <w:rFonts w:ascii="Arial" w:hAnsi="Arial" w:cs="Arial"/>
+        </w:rPr>
+        <w:t xml:space="preserve">, </w:t>
+      </w:r>
+      <w:r>
+        <w:rPr>
+          <w:rFonts w:ascii="Arial" w:hAnsi="Arial" w:cs="Arial"/>
+          <w:b/>
+        </w:rPr>
+        <w:t>Laravel</w:t>
+      </w:r>
+      <w:r>
+        <w:rPr>
+          <w:rFonts w:ascii="Arial" w:hAnsi="Arial" w:cs="Arial"/>
+          <w:b/>
+        </w:rPr>
+        <w:t>, and ReactJS</w:t>
+      </w:r>
+      <w:r>
+        <w:rPr>
+          <w:rFonts w:ascii="Arial" w:hAnsi="Arial" w:cs="Arial"/>
+        </w:rPr>
+        <w:t>.</w:t>
       </w:r>
     </w:p>
     <w:p>
@@ -1654,32 +1773,19 @@
         <w:rPr>
           <w:rFonts w:ascii="Arial" w:hAnsi="Arial" w:cs="Arial"/>
           <w:b/>
-          <w:sz w:val="22"/>
-          <w:szCs w:val="22"/>
-        </w:rPr>
-      </w:pPr>
-      <w:r>
-        <w:rPr>
-          <w:rFonts w:ascii="Arial" w:hAnsi="Arial" w:cs="Arial"/>
-          <w:b/>
-          <w:sz w:val="22"/>
-          <w:szCs w:val="22"/>
+          <w:sz w:val="21"/>
+          <w:szCs w:val="21"/>
+        </w:rPr>
+      </w:pPr>
+      <w:r>
+        <w:rPr>
+          <w:rFonts w:ascii="Arial" w:hAnsi="Arial" w:cs="Arial"/>
+          <w:b/>
+          <w:sz w:val="21"/>
+          <w:szCs w:val="21"/>
         </w:rPr>
         <w:t>AI</w:t>
       </w:r>
-    </w:p>
-    <w:p>
-      <w:pPr>
-        <w:pStyle w:val="BodyText"/>
-        <w:ind w:left="0"/>
-        <w:contextualSpacing/>
-        <w:rPr>
-          <w:rFonts w:ascii="Arial" w:hAnsi="Arial" w:cs="Arial"/>
-          <w:b/>
-          <w:sz w:val="4"/>
-          <w:szCs w:val="4"/>
-        </w:rPr>
-      </w:pPr>
     </w:p>
     <w:p>
       <w:pPr>
@@ -1697,7 +1803,19 @@
         <w:rPr>
           <w:rFonts w:ascii="Arial" w:hAnsi="Arial" w:cs="Arial"/>
         </w:rPr>
-        <w:t xml:space="preserve">Have developed applications that utilizes </w:t>
+        <w:t>Developed</w:t>
+      </w:r>
+      <w:r>
+        <w:rPr>
+          <w:rFonts w:ascii="Arial" w:hAnsi="Arial" w:cs="Arial"/>
+        </w:rPr>
+        <w:t xml:space="preserve"> applications that utilize</w:t>
+      </w:r>
+      <w:r>
+        <w:rPr>
+          <w:rFonts w:ascii="Arial" w:hAnsi="Arial" w:cs="Arial"/>
+        </w:rPr>
+        <w:t xml:space="preserve"> </w:t>
       </w:r>
       <w:r>
         <w:rPr>
@@ -1742,72 +1860,50 @@
         <w:rPr>
           <w:rFonts w:ascii="Arial" w:hAnsi="Arial" w:cs="Arial"/>
         </w:rPr>
-        <w:t xml:space="preserve">Experienced with </w:t>
-      </w:r>
-      <w:r>
-        <w:rPr>
-          <w:rFonts w:ascii="Arial" w:hAnsi="Arial" w:cs="Arial"/>
-          <w:b/>
-        </w:rPr>
-        <w:t>Mini-Max</w:t>
-      </w:r>
-      <w:r>
-        <w:rPr>
-          <w:rFonts w:ascii="Arial" w:hAnsi="Arial" w:cs="Arial"/>
-        </w:rPr>
-        <w:t xml:space="preserve">, </w:t>
-      </w:r>
-      <w:r>
-        <w:rPr>
-          <w:rFonts w:ascii="Arial" w:hAnsi="Arial" w:cs="Arial"/>
-          <w:b/>
-        </w:rPr>
-        <w:t>DFS</w:t>
-      </w:r>
-      <w:r>
-        <w:rPr>
-          <w:rFonts w:ascii="Arial" w:hAnsi="Arial" w:cs="Arial"/>
-        </w:rPr>
-        <w:t xml:space="preserve">, </w:t>
-      </w:r>
-      <w:r>
-        <w:rPr>
-          <w:rFonts w:ascii="Arial" w:hAnsi="Arial" w:cs="Arial"/>
-          <w:b/>
-        </w:rPr>
-        <w:t>BFS</w:t>
-      </w:r>
-      <w:r>
-        <w:rPr>
-          <w:rFonts w:ascii="Arial" w:hAnsi="Arial" w:cs="Arial"/>
-        </w:rPr>
-        <w:t xml:space="preserve">, </w:t>
-      </w:r>
-      <w:r>
-        <w:rPr>
-          <w:rFonts w:ascii="Arial" w:hAnsi="Arial" w:cs="Arial"/>
-          <w:b/>
-        </w:rPr>
-        <w:t>A*</w:t>
-      </w:r>
-      <w:r>
-        <w:rPr>
-          <w:rFonts w:ascii="Arial" w:hAnsi="Arial" w:cs="Arial"/>
-        </w:rPr>
-        <w:t xml:space="preserve"> and </w:t>
-      </w:r>
-      <w:r>
-        <w:rPr>
-          <w:rFonts w:ascii="Arial" w:hAnsi="Arial" w:cs="Arial"/>
-          <w:b/>
-        </w:rPr>
-        <w:t>MRV</w:t>
-      </w:r>
-      <w:r>
-        <w:rPr>
-          <w:rFonts w:ascii="Arial" w:hAnsi="Arial" w:cs="Arial"/>
-        </w:rPr>
-        <w:t xml:space="preserve"> search algorithms.</w:t>
+        <w:t xml:space="preserve">Developed </w:t>
+      </w:r>
+      <w:r>
+        <w:rPr>
+          <w:rFonts w:ascii="Arial" w:hAnsi="Arial" w:cs="Arial"/>
+          <w:b/>
+        </w:rPr>
+        <w:t>AIs</w:t>
+      </w:r>
+      <w:r>
+        <w:rPr>
+          <w:rFonts w:ascii="Arial" w:hAnsi="Arial" w:cs="Arial"/>
+        </w:rPr>
+        <w:t xml:space="preserve"> to play against humans (</w:t>
+      </w:r>
+      <w:r>
+        <w:rPr>
+          <w:rFonts w:ascii="Arial" w:hAnsi="Arial" w:cs="Arial"/>
+        </w:rPr>
+        <w:t xml:space="preserve">Pong, Checkers, </w:t>
+      </w:r>
+      <w:r>
+        <w:rPr>
+          <w:rFonts w:ascii="Arial" w:hAnsi="Arial" w:cs="Arial"/>
+        </w:rPr>
+        <w:t>TicTacToe</w:t>
+      </w:r>
+      <w:r>
+        <w:rPr>
+          <w:rFonts w:ascii="Arial" w:hAnsi="Arial" w:cs="Arial"/>
+        </w:rPr>
+        <w:t>, etc.</w:t>
+      </w:r>
+      <w:r>
+        <w:rPr>
+          <w:rFonts w:ascii="Arial" w:hAnsi="Arial" w:cs="Arial"/>
+        </w:rPr>
+        <w:t>).</w:t>
+      </w:r>
+      <w:r>
+        <w:rPr>
+          <w:rFonts w:ascii="Arial" w:hAnsi="Arial" w:cs="Arial"/>
+        </w:rPr>
+        <w:t xml:space="preserve"> </w:t>
       </w:r>
     </w:p>
     <w:p>
@@ -1826,20 +1922,72 @@
         <w:rPr>
           <w:rFonts w:ascii="Arial" w:hAnsi="Arial" w:cs="Arial"/>
         </w:rPr>
-        <w:t xml:space="preserve">Developed </w:t>
-      </w:r>
-      <w:r>
-        <w:rPr>
-          <w:rFonts w:ascii="Arial" w:hAnsi="Arial" w:cs="Arial"/>
-          <w:b/>
-        </w:rPr>
-        <w:t>AIs</w:t>
-      </w:r>
-      <w:r>
-        <w:rPr>
-          <w:rFonts w:ascii="Arial" w:hAnsi="Arial" w:cs="Arial"/>
-        </w:rPr>
-        <w:t xml:space="preserve"> to play against humans (I.E. Checkers/TicTacToe).</w:t>
+        <w:t xml:space="preserve">Experienced with </w:t>
+      </w:r>
+      <w:r>
+        <w:rPr>
+          <w:rFonts w:ascii="Arial" w:hAnsi="Arial" w:cs="Arial"/>
+          <w:b/>
+        </w:rPr>
+        <w:t>Mini-Max</w:t>
+      </w:r>
+      <w:r>
+        <w:rPr>
+          <w:rFonts w:ascii="Arial" w:hAnsi="Arial" w:cs="Arial"/>
+        </w:rPr>
+        <w:t xml:space="preserve">, </w:t>
+      </w:r>
+      <w:r>
+        <w:rPr>
+          <w:rFonts w:ascii="Arial" w:hAnsi="Arial" w:cs="Arial"/>
+          <w:b/>
+        </w:rPr>
+        <w:t>DFS</w:t>
+      </w:r>
+      <w:r>
+        <w:rPr>
+          <w:rFonts w:ascii="Arial" w:hAnsi="Arial" w:cs="Arial"/>
+        </w:rPr>
+        <w:t xml:space="preserve">, </w:t>
+      </w:r>
+      <w:r>
+        <w:rPr>
+          <w:rFonts w:ascii="Arial" w:hAnsi="Arial" w:cs="Arial"/>
+          <w:b/>
+        </w:rPr>
+        <w:t>BFS</w:t>
+      </w:r>
+      <w:r>
+        <w:rPr>
+          <w:rFonts w:ascii="Arial" w:hAnsi="Arial" w:cs="Arial"/>
+        </w:rPr>
+        <w:t xml:space="preserve">, </w:t>
+      </w:r>
+      <w:r>
+        <w:rPr>
+          <w:rFonts w:ascii="Arial" w:hAnsi="Arial" w:cs="Arial"/>
+          <w:b/>
+        </w:rPr>
+        <w:t>A*</w:t>
+      </w:r>
+      <w:r>
+        <w:rPr>
+          <w:rFonts w:ascii="Arial" w:hAnsi="Arial" w:cs="Arial"/>
+        </w:rPr>
+        <w:t xml:space="preserve"> and </w:t>
+      </w:r>
+      <w:r>
+        <w:rPr>
+          <w:rFonts w:ascii="Arial" w:hAnsi="Arial" w:cs="Arial"/>
+          <w:b/>
+        </w:rPr>
+        <w:t>MRV</w:t>
+      </w:r>
+      <w:r>
+        <w:rPr>
+          <w:rFonts w:ascii="Arial" w:hAnsi="Arial" w:cs="Arial"/>
+        </w:rPr>
+        <w:t xml:space="preserve"> search algorithms.</w:t>
       </w:r>
     </w:p>
     <w:p>
@@ -1850,32 +1998,19 @@
         <w:rPr>
           <w:rFonts w:ascii="Arial" w:hAnsi="Arial" w:cs="Arial"/>
           <w:b/>
-          <w:sz w:val="22"/>
-          <w:szCs w:val="22"/>
-        </w:rPr>
-      </w:pPr>
-      <w:r>
-        <w:rPr>
-          <w:rFonts w:ascii="Arial" w:hAnsi="Arial" w:cs="Arial"/>
-          <w:b/>
-          <w:sz w:val="22"/>
-          <w:szCs w:val="22"/>
+          <w:sz w:val="21"/>
+          <w:szCs w:val="21"/>
+        </w:rPr>
+      </w:pPr>
+      <w:r>
+        <w:rPr>
+          <w:rFonts w:ascii="Arial" w:hAnsi="Arial" w:cs="Arial"/>
+          <w:b/>
+          <w:sz w:val="21"/>
+          <w:szCs w:val="21"/>
         </w:rPr>
         <w:t>Software</w:t>
       </w:r>
-    </w:p>
-    <w:p>
-      <w:pPr>
-        <w:pStyle w:val="BodyText"/>
-        <w:ind w:left="0"/>
-        <w:contextualSpacing/>
-        <w:rPr>
-          <w:rFonts w:ascii="Arial" w:hAnsi="Arial" w:cs="Arial"/>
-          <w:b/>
-          <w:sz w:val="4"/>
-          <w:szCs w:val="4"/>
-        </w:rPr>
-      </w:pPr>
     </w:p>
     <w:p>
       <w:pPr>
@@ -1906,7 +2041,27 @@
         <w:rPr>
           <w:rFonts w:ascii="Arial" w:hAnsi="Arial" w:cs="Arial"/>
         </w:rPr>
-        <w:t xml:space="preserve"> and the Agile/SAFe</w:t>
+        <w:t xml:space="preserve"> and the </w:t>
+      </w:r>
+      <w:r>
+        <w:rPr>
+          <w:rFonts w:ascii="Arial" w:hAnsi="Arial" w:cs="Arial"/>
+          <w:b/>
+        </w:rPr>
+        <w:t>Agile</w:t>
+      </w:r>
+      <w:r>
+        <w:rPr>
+          <w:rFonts w:ascii="Arial" w:hAnsi="Arial" w:cs="Arial"/>
+        </w:rPr>
+        <w:t>/</w:t>
+      </w:r>
+      <w:r>
+        <w:rPr>
+          <w:rFonts w:ascii="Arial" w:hAnsi="Arial" w:cs="Arial"/>
+          <w:b/>
+        </w:rPr>
+        <w:t>SAFe</w:t>
       </w:r>
       <w:r>
         <w:rPr>
@@ -2073,34 +2228,26 @@
         <w:rPr>
           <w:rFonts w:ascii="Arial" w:hAnsi="Arial" w:cs="Arial"/>
         </w:rPr>
-        <w:t xml:space="preserve">Experienced </w:t>
-      </w:r>
-      <w:r>
-        <w:rPr>
-          <w:rFonts w:ascii="Arial" w:hAnsi="Arial" w:cs="Arial"/>
-          <w:b/>
-        </w:rPr>
-        <w:t>with Adobe Photoshop CS6</w:t>
-      </w:r>
-      <w:r>
-        <w:rPr>
-          <w:rFonts w:ascii="Arial" w:hAnsi="Arial" w:cs="Arial"/>
-        </w:rPr>
-        <w:t xml:space="preserve">, </w:t>
-      </w:r>
-      <w:r>
-        <w:rPr>
-          <w:rFonts w:ascii="Arial" w:hAnsi="Arial" w:cs="Arial"/>
-          <w:b/>
-        </w:rPr>
-        <w:t>Sony Vegas Pro 12.0,</w:t>
-      </w:r>
-      <w:r>
-        <w:rPr>
-          <w:rFonts w:ascii="Arial" w:hAnsi="Arial" w:cs="Arial"/>
-          <w:b/>
-        </w:rPr>
-        <w:t xml:space="preserve"> Unity,</w:t>
+        <w:t>Experienced</w:t>
+      </w:r>
+      <w:r>
+        <w:rPr>
+          <w:rFonts w:ascii="Arial" w:hAnsi="Arial" w:cs="Arial"/>
+        </w:rPr>
+        <w:t xml:space="preserve"> with media software such as</w:t>
+      </w:r>
+      <w:r>
+        <w:rPr>
+          <w:rFonts w:ascii="Arial" w:hAnsi="Arial" w:cs="Arial"/>
+        </w:rPr>
+        <w:t xml:space="preserve"> </w:t>
+      </w:r>
+      <w:r>
+        <w:rPr>
+          <w:rFonts w:ascii="Arial" w:hAnsi="Arial" w:cs="Arial"/>
+          <w:b/>
+        </w:rPr>
+        <w:t>Adobe Photoshop CS6</w:t>
       </w:r>
       <w:r>
         <w:rPr>
@@ -2112,12 +2259,6 @@
         <w:rPr>
           <w:rFonts w:ascii="Arial" w:hAnsi="Arial" w:cs="Arial"/>
         </w:rPr>
-        <w:t xml:space="preserve"> the</w:t>
-      </w:r>
-      <w:r>
-        <w:rPr>
-          <w:rFonts w:ascii="Arial" w:hAnsi="Arial" w:cs="Arial"/>
-        </w:rPr>
         <w:t xml:space="preserve"> </w:t>
       </w:r>
       <w:r>
@@ -2125,7 +2266,14 @@
           <w:rFonts w:ascii="Arial" w:hAnsi="Arial" w:cs="Arial"/>
           <w:b/>
         </w:rPr>
-        <w:t>Unreal Engine 4.0.</w:t>
+        <w:t>Sony Vegas Pro 12.0</w:t>
+      </w:r>
+      <w:r>
+        <w:rPr>
+          <w:rFonts w:ascii="Arial" w:hAnsi="Arial" w:cs="Arial"/>
+          <w:b/>
+        </w:rPr>
+        <w:t>.</w:t>
       </w:r>
     </w:p>
     <w:sectPr>

--- a/docs/Resume - Michael Rallo.docx
+++ b/docs/Resume - Michael Rallo.docx
@@ -121,7 +121,23 @@
           <w:sz w:val="20"/>
           <w:szCs w:val="20"/>
         </w:rPr>
-        <w:t xml:space="preserve"> rallomikework@gmail.com</w:t>
+        <w:t xml:space="preserve"> </w:t>
+      </w:r>
+      <w:r>
+        <w:rPr>
+          <w:rFonts w:ascii="Arial" w:hAnsi="Arial" w:cs="Arial"/>
+          <w:sz w:val="20"/>
+          <w:szCs w:val="20"/>
+        </w:rPr>
+        <w:t>michael.s.rallo</w:t>
+      </w:r>
+      <w:r>
+        <w:rPr>
+          <w:rFonts w:ascii="Arial" w:hAnsi="Arial" w:cs="Arial"/>
+          <w:sz w:val="20"/>
+          <w:szCs w:val="20"/>
+        </w:rPr>
+        <w:t>@gmail.com</w:t>
       </w:r>
       <w:r>
         <w:rPr>
@@ -177,7 +193,21 @@
             <w:szCs w:val="20"/>
             <w:u w:val="none"/>
           </w:rPr>
-          <w:t>rallomike.com</w:t>
+          <w:t>rallomik</w:t>
+        </w:r>
+        <w:bookmarkStart w:id="0" w:name="_GoBack"/>
+        <w:bookmarkEnd w:id="0"/>
+        <w:r>
+          <w:rPr>
+            <w:rStyle w:val="Hyperlink"/>
+            <w:rFonts w:ascii="Arial" w:eastAsia="Times New Roman" w:hAnsi="Arial" w:cs="Arial"/>
+            <w:bCs/>
+            <w:color w:val="FFFFFF" w:themeColor="background1"/>
+            <w:sz w:val="20"/>
+            <w:szCs w:val="20"/>
+            <w:u w:val="none"/>
+          </w:rPr>
+          <w:t>e.com</w:t>
         </w:r>
       </w:hyperlink>
     </w:p>
@@ -293,15 +323,7 @@
         <w:rPr>
           <w:rFonts w:ascii="Arial" w:hAnsi="Arial" w:cs="Arial"/>
         </w:rPr>
-        <w:t xml:space="preserve">I am a Software Developer and a Full Stack Web Developer seeking employment where I can utilize my expertise of development, design, and vision to help meet and exceed the company’s goals. I am </w:t>
-      </w:r>
-      <w:bookmarkStart w:id="0" w:name="_GoBack"/>
-      <w:bookmarkEnd w:id="0"/>
-      <w:r>
-        <w:rPr>
-          <w:rFonts w:ascii="Arial" w:hAnsi="Arial" w:cs="Arial"/>
-        </w:rPr>
-        <w:t>seeking employment in Washington State where I plan to reside to be with family.</w:t>
+        <w:t>I am a Software Developer and a Full Stack Web Developer seeking employment where I can utilize my expertise of development, design, and vision to help meet and exceed the company’s goals. I am seeking employment in Washington State where I plan to reside to be with family.</w:t>
       </w:r>
     </w:p>
     <w:p>
